--- a/TrungThau/20191261297-DLCM-CaiTaoLuoiDien--/PhuongAnThiCongChiTiet.docx
+++ b/TrungThau/20191261297-DLCM-CaiTaoLuoiDien--/PhuongAnThiCongChiTiet.docx
@@ -595,26 +595,22 @@
     <w:p>
       <w:pPr>
         <w:pStyle w:val="Heading5"/>
-        <w:ind w:right="-1"/>
-        <w:rPr>
-          <w:rFonts w:ascii="Times New Roman" w:hAnsi="Times New Roman"/>
-          <w:sz w:val="30"/>
-          <w:szCs w:val="30"/>
-        </w:rPr>
-      </w:pPr>
-      <w:r>
-        <w:rPr>
-          <w:rFonts w:ascii="Times New Roman" w:hAnsi="Times New Roman"/>
-          <w:sz w:val="30"/>
-          <w:szCs w:val="30"/>
+        <w:rPr>
+          <w:b/>
+          <w:bCs/>
+        </w:rPr>
+      </w:pPr>
+      <w:r>
+        <w:rPr>
+          <w:b/>
+          <w:bCs/>
         </w:rPr>
         <w:t>PHƯƠNG ÁN TỔ CHỨC THI CÔNG</w:t>
       </w:r>
       <w:r>
         <w:rPr>
-          <w:rFonts w:ascii="Times New Roman" w:hAnsi="Times New Roman"/>
-          <w:sz w:val="30"/>
-          <w:szCs w:val="30"/>
+          <w:b/>
+          <w:bCs/>
         </w:rPr>
         <w:t xml:space="preserve"> VÀ BIỆN PHÁP AN TOÀN</w:t>
       </w:r>
@@ -661,7 +657,7 @@
           <w:szCs w:val="28"/>
           <w:lang w:val="pt-BR"/>
         </w:rPr>
-        <w:instrText xml:space="preserve"> MERGEFIELD CongTac </w:instrText>
+        <w:instrText xml:space="preserve"> MERGEFIELD NoiDungCongTac </w:instrText>
       </w:r>
       <w:r>
         <w:rPr>
@@ -682,7 +678,7 @@
           <w:szCs w:val="28"/>
           <w:lang w:val="pt-BR"/>
         </w:rPr>
-        <w:t>Di dời TBA Suối Râm 7, đấu nối đường dây</w:t>
+        <w:t>Thay dây hạ thế  sau TBA Xuân Tây 10A</w:t>
       </w:r>
       <w:r>
         <w:rPr>
@@ -694,7 +690,13 @@
         </w:rPr>
         <w:fldChar w:fldCharType="end"/>
       </w:r>
-      <w:r>
+    </w:p>
+    <w:p>
+      <w:pPr>
+        <w:spacing w:before="120" w:after="120"/>
+        <w:ind w:left="86" w:right="58"/>
+        <w:contextualSpacing/>
+        <w:jc w:val="center"/>
         <w:rPr>
           <w:rFonts w:ascii="Times New Roman" w:hAnsi="Times New Roman"/>
           <w:b/>
@@ -702,15 +704,8 @@
           <w:szCs w:val="28"/>
           <w:lang w:val="pt-BR"/>
         </w:rPr>
-        <w:t>.</w:t>
-      </w:r>
-    </w:p>
-    <w:p>
-      <w:pPr>
-        <w:spacing w:before="120" w:after="120"/>
-        <w:ind w:left="86" w:right="58"/>
-        <w:contextualSpacing/>
-        <w:jc w:val="center"/>
+      </w:pPr>
+      <w:r>
         <w:rPr>
           <w:rFonts w:ascii="Times New Roman" w:hAnsi="Times New Roman"/>
           <w:b/>
@@ -718,7 +713,8 @@
           <w:szCs w:val="28"/>
           <w:lang w:val="pt-BR"/>
         </w:rPr>
-      </w:pPr>
+        <w:t xml:space="preserve">Công trình: </w:t>
+      </w:r>
       <w:r>
         <w:rPr>
           <w:rFonts w:ascii="Times New Roman" w:hAnsi="Times New Roman"/>
@@ -727,17 +723,17 @@
           <w:szCs w:val="28"/>
           <w:lang w:val="pt-BR"/>
         </w:rPr>
-        <w:t xml:space="preserve">Công trình: </w:t>
-      </w:r>
-      <w:r>
-        <w:rPr>
-          <w:rFonts w:ascii="Times New Roman" w:hAnsi="Times New Roman"/>
+        <w:t>Cải tạo l</w:t>
+      </w:r>
+      <w:r>
+        <w:rPr>
+          <w:rFonts w:ascii="Times New Roman" w:hAnsi="Times New Roman" w:hint="eastAsia"/>
           <w:b/>
           <w:sz w:val="28"/>
           <w:szCs w:val="28"/>
           <w:lang w:val="pt-BR"/>
         </w:rPr>
-        <w:fldChar w:fldCharType="begin"/>
+        <w:t>ư</w:t>
       </w:r>
       <w:r>
         <w:rPr>
@@ -747,28 +743,17 @@
           <w:szCs w:val="28"/>
           <w:lang w:val="pt-BR"/>
         </w:rPr>
-        <w:instrText xml:space="preserve"> MERGEFIELD CongTrinh </w:instrText>
-      </w:r>
-      <w:r>
-        <w:rPr>
-          <w:rFonts w:ascii="Times New Roman" w:hAnsi="Times New Roman"/>
+        <w:t xml:space="preserve">ới </w:t>
+      </w:r>
+      <w:r>
+        <w:rPr>
+          <w:rFonts w:ascii="Times New Roman" w:hAnsi="Times New Roman" w:hint="eastAsia"/>
           <w:b/>
           <w:sz w:val="28"/>
           <w:szCs w:val="28"/>
           <w:lang w:val="pt-BR"/>
         </w:rPr>
-        <w:fldChar w:fldCharType="separate"/>
-      </w:r>
-      <w:r>
-        <w:rPr>
-          <w:rFonts w:ascii="Times New Roman" w:hAnsi="Times New Roman"/>
-          <w:b/>
-          <w:noProof/>
-          <w:sz w:val="28"/>
-          <w:szCs w:val="28"/>
-          <w:lang w:val="pt-BR"/>
-        </w:rPr>
-        <w:t>Cải tạo lưới điện trung hạ thế và TBA huyện Cẩm Mỹ năm 2020</w:t>
+        <w:t>đ</w:t>
       </w:r>
       <w:r>
         <w:rPr>
@@ -778,17 +763,27 @@
           <w:szCs w:val="28"/>
           <w:lang w:val="pt-BR"/>
         </w:rPr>
-        <w:fldChar w:fldCharType="end"/>
-      </w:r>
-      <w:r>
-        <w:rPr>
-          <w:rFonts w:ascii="Times New Roman" w:hAnsi="Times New Roman"/>
+        <w:t>iện trung hạ thế và TBA huyện Cẩm Mỹ n</w:t>
+      </w:r>
+      <w:r>
+        <w:rPr>
+          <w:rFonts w:ascii="Times New Roman" w:hAnsi="Times New Roman" w:hint="eastAsia"/>
           <w:b/>
           <w:sz w:val="28"/>
           <w:szCs w:val="28"/>
           <w:lang w:val="pt-BR"/>
         </w:rPr>
-        <w:t>.</w:t>
+        <w:t>ă</w:t>
+      </w:r>
+      <w:r>
+        <w:rPr>
+          <w:rFonts w:ascii="Times New Roman" w:hAnsi="Times New Roman"/>
+          <w:b/>
+          <w:sz w:val="28"/>
+          <w:szCs w:val="28"/>
+          <w:lang w:val="pt-BR"/>
+        </w:rPr>
+        <w:t>m 2020</w:t>
       </w:r>
     </w:p>
     <w:p>
@@ -830,16 +825,16 @@
           <w:szCs w:val="28"/>
           <w:lang w:val="de-DE"/>
         </w:rPr>
-        <w:fldChar w:fldCharType="begin"/>
-      </w:r>
-      <w:r>
-        <w:rPr>
-          <w:rFonts w:ascii="Times New Roman" w:hAnsi="Times New Roman"/>
+        <w:t>Cải tạo l</w:t>
+      </w:r>
+      <w:r>
+        <w:rPr>
+          <w:rFonts w:ascii="Times New Roman" w:hAnsi="Times New Roman" w:hint="eastAsia"/>
           <w:sz w:val="28"/>
           <w:szCs w:val="28"/>
           <w:lang w:val="de-DE"/>
         </w:rPr>
-        <w:instrText xml:space="preserve"> MERGEFIELD CongTrinh </w:instrText>
+        <w:t>ư</w:t>
       </w:r>
       <w:r>
         <w:rPr>
@@ -848,17 +843,16 @@
           <w:szCs w:val="28"/>
           <w:lang w:val="de-DE"/>
         </w:rPr>
-        <w:fldChar w:fldCharType="separate"/>
-      </w:r>
-      <w:r>
-        <w:rPr>
-          <w:rFonts w:ascii="Times New Roman" w:hAnsi="Times New Roman"/>
-          <w:noProof/>
+        <w:t xml:space="preserve">ới </w:t>
+      </w:r>
+      <w:r>
+        <w:rPr>
+          <w:rFonts w:ascii="Times New Roman" w:hAnsi="Times New Roman" w:hint="eastAsia"/>
           <w:sz w:val="28"/>
           <w:szCs w:val="28"/>
           <w:lang w:val="de-DE"/>
         </w:rPr>
-        <w:t>Cải tạo lưới điện trung hạ thế và TBA huyện Cẩm Mỹ năm 2020</w:t>
+        <w:t>đ</w:t>
       </w:r>
       <w:r>
         <w:rPr>
@@ -867,16 +861,117 @@
           <w:szCs w:val="28"/>
           <w:lang w:val="de-DE"/>
         </w:rPr>
-        <w:fldChar w:fldCharType="end"/>
-      </w:r>
-      <w:r>
-        <w:rPr>
-          <w:rFonts w:ascii="Times New Roman" w:hAnsi="Times New Roman"/>
+        <w:t>iện trung hạ thế và TBA huyện Cẩm Mỹ n</w:t>
+      </w:r>
+      <w:r>
+        <w:rPr>
+          <w:rFonts w:ascii="Times New Roman" w:hAnsi="Times New Roman" w:hint="eastAsia"/>
           <w:sz w:val="28"/>
           <w:szCs w:val="28"/>
           <w:lang w:val="de-DE"/>
         </w:rPr>
+        <w:t>ă</w:t>
+      </w:r>
+      <w:r>
+        <w:rPr>
+          <w:rFonts w:ascii="Times New Roman" w:hAnsi="Times New Roman"/>
+          <w:sz w:val="28"/>
+          <w:szCs w:val="28"/>
+          <w:lang w:val="de-DE"/>
+        </w:rPr>
+        <w:t>m 2020</w:t>
+      </w:r>
+      <w:r>
+        <w:rPr>
+          <w:rFonts w:ascii="Times New Roman" w:hAnsi="Times New Roman"/>
+          <w:sz w:val="28"/>
+          <w:szCs w:val="28"/>
+          <w:lang w:val="de-DE"/>
+        </w:rPr>
         <w:t>” được Điện lực Cẩm Mỹ phê duyệt;</w:t>
+      </w:r>
+    </w:p>
+    <w:p>
+      <w:pPr>
+        <w:pStyle w:val="Heading5"/>
+      </w:pPr>
+      <w:r>
+        <w:t xml:space="preserve">- Căn cứ hợp đồng thi công </w:t>
+      </w:r>
+      <w:r>
+        <w:t>số 209/2020/H</w:t>
+      </w:r>
+      <w:r>
+        <w:rPr>
+          <w:rFonts w:hint="eastAsia"/>
+        </w:rPr>
+        <w:t>Đ</w:t>
+      </w:r>
+      <w:r>
+        <w:t>XL-</w:t>
+      </w:r>
+      <w:r>
+        <w:rPr>
+          <w:rFonts w:hint="eastAsia"/>
+        </w:rPr>
+        <w:t>Đ</w:t>
+      </w:r>
+      <w:r>
+        <w:t>LCM ngày 10 tháng 03 n</w:t>
+      </w:r>
+      <w:r>
+        <w:rPr>
+          <w:rFonts w:hint="eastAsia"/>
+        </w:rPr>
+        <w:t>ă</w:t>
+      </w:r>
+      <w:r>
+        <w:t>m 2020</w:t>
+      </w:r>
+      <w:r>
+        <w:t xml:space="preserve"> giữa </w:t>
+      </w:r>
+      <w:r>
+        <w:t>Điện lực Cẩm Mỹ</w:t>
+      </w:r>
+      <w:r>
+        <w:t xml:space="preserve"> và Công ty TNHH Thu Lộc về việc thực hiện Gói thầu: “Thi công xây lắp” công trình “</w:t>
+      </w:r>
+      <w:r>
+        <w:t xml:space="preserve"> Cải tạo l</w:t>
+      </w:r>
+      <w:r>
+        <w:rPr>
+          <w:rFonts w:hint="eastAsia"/>
+        </w:rPr>
+        <w:t>ư</w:t>
+      </w:r>
+      <w:r>
+        <w:t xml:space="preserve">ới </w:t>
+      </w:r>
+      <w:r>
+        <w:rPr>
+          <w:rFonts w:hint="eastAsia"/>
+        </w:rPr>
+        <w:t>đ</w:t>
+      </w:r>
+      <w:r>
+        <w:t>iện trung hạ thế và TBA huyện Cẩm Mỹ n</w:t>
+      </w:r>
+      <w:r>
+        <w:rPr>
+          <w:rFonts w:hint="eastAsia"/>
+        </w:rPr>
+        <w:t>ă</w:t>
+      </w:r>
+      <w:r>
+        <w:t>m 2020</w:t>
+      </w:r>
+      <w:r>
+        <w:t>”</w:t>
+      </w:r>
+      <w:r>
+        <w:t>;</w:t>
       </w:r>
     </w:p>
     <w:p>
@@ -901,7 +996,7 @@
           <w:szCs w:val="28"/>
           <w:lang w:val="de-DE"/>
         </w:rPr>
-        <w:t xml:space="preserve">- Căn cứ hợp đồng thi công </w:t>
+        <w:t xml:space="preserve">- </w:t>
       </w:r>
       <w:r>
         <w:rPr>
@@ -910,7 +1005,7 @@
           <w:szCs w:val="28"/>
           <w:lang w:val="de-DE"/>
         </w:rPr>
-        <w:fldChar w:fldCharType="begin"/>
+        <w:t>Căn cứ b</w:t>
       </w:r>
       <w:r>
         <w:rPr>
@@ -919,7 +1014,34 @@
           <w:szCs w:val="28"/>
           <w:lang w:val="de-DE"/>
         </w:rPr>
-        <w:instrText xml:space="preserve"> MERGEFIELD HopDongSo </w:instrText>
+        <w:t>iên bản khảo sát hiện trường</w:t>
+      </w:r>
+      <w:r>
+        <w:rPr>
+          <w:rFonts w:ascii="Times New Roman" w:hAnsi="Times New Roman"/>
+          <w:sz w:val="28"/>
+          <w:szCs w:val="28"/>
+          <w:lang w:val="de-DE"/>
+        </w:rPr>
+        <w:t xml:space="preserve"> </w:t>
+      </w:r>
+      <w:r>
+        <w:rPr>
+          <w:rFonts w:ascii="Times New Roman" w:hAnsi="Times New Roman"/>
+          <w:sz w:val="28"/>
+          <w:szCs w:val="28"/>
+          <w:lang w:val="de-DE"/>
+        </w:rPr>
+        <w:fldChar w:fldCharType="begin"/>
+      </w:r>
+      <w:r>
+        <w:rPr>
+          <w:rFonts w:ascii="Times New Roman" w:hAnsi="Times New Roman"/>
+          <w:sz w:val="28"/>
+          <w:szCs w:val="28"/>
+          <w:lang w:val="de-DE"/>
+        </w:rPr>
+        <w:instrText xml:space="preserve"> MERGEFIELD NgayKhaoSat </w:instrText>
       </w:r>
       <w:r>
         <w:rPr>
@@ -938,7 +1060,7 @@
           <w:szCs w:val="28"/>
           <w:lang w:val="de-DE"/>
         </w:rPr>
-        <w:t>số 209/2020/HĐXL-ĐLCM ngày 10 tháng 03 năm 2020</w:t>
+        <w:t>ngày 18 tháng 08 năm 2020</w:t>
       </w:r>
       <w:r>
         <w:rPr>
@@ -956,416 +1078,113 @@
           <w:szCs w:val="28"/>
           <w:lang w:val="de-DE"/>
         </w:rPr>
-        <w:t xml:space="preserve"> giữa </w:t>
-      </w:r>
-      <w:r>
-        <w:rPr>
-          <w:rFonts w:ascii="Times New Roman" w:hAnsi="Times New Roman"/>
+        <w:t>.</w:t>
+      </w:r>
+    </w:p>
+    <w:p>
+      <w:pPr>
+        <w:pStyle w:val="Heading1"/>
+      </w:pPr>
+      <w:r>
+        <w:t>XÁC ĐỊNH YÊU CẦU CÔNG TÁC</w:t>
+      </w:r>
+    </w:p>
+    <w:p>
+      <w:pPr>
+        <w:pStyle w:val="Heading2"/>
+        <w:rPr>
           <w:sz w:val="28"/>
           <w:szCs w:val="28"/>
-          <w:lang w:val="de-DE"/>
-        </w:rPr>
-        <w:fldChar w:fldCharType="begin"/>
-      </w:r>
-      <w:r>
-        <w:rPr>
-          <w:rFonts w:ascii="Times New Roman" w:hAnsi="Times New Roman"/>
+        </w:rPr>
+      </w:pPr>
+      <w:r>
+        <w:rPr>
           <w:sz w:val="28"/>
           <w:szCs w:val="28"/>
-          <w:lang w:val="de-DE"/>
-        </w:rPr>
-        <w:instrText xml:space="preserve"> MERGEFIELD ChuDauTu </w:instrText>
-      </w:r>
-      <w:r>
-        <w:rPr>
-          <w:rFonts w:ascii="Times New Roman" w:hAnsi="Times New Roman"/>
+        </w:rPr>
+        <w:t>Nội dung công tác</w:t>
+      </w:r>
+      <w:r>
+        <w:rPr>
           <w:sz w:val="28"/>
           <w:szCs w:val="28"/>
-          <w:lang w:val="de-DE"/>
-        </w:rPr>
-        <w:fldChar w:fldCharType="separate"/>
-      </w:r>
-      <w:r>
-        <w:rPr>
-          <w:rFonts w:ascii="Times New Roman" w:hAnsi="Times New Roman"/>
-          <w:noProof/>
+        </w:rPr>
+        <w:t>.</w:t>
+      </w:r>
+      <w:r>
+        <w:rPr>
           <w:sz w:val="28"/>
           <w:szCs w:val="28"/>
-          <w:lang w:val="de-DE"/>
-        </w:rPr>
-        <w:t>Điện lực Cẩm Mỹ - Công ty TNHH MTV Điện lực Đồng Nai</w:t>
-      </w:r>
-      <w:r>
-        <w:rPr>
-          <w:rFonts w:ascii="Times New Roman" w:hAnsi="Times New Roman"/>
+        </w:rPr>
+        <w:t xml:space="preserve"> </w:t>
+      </w:r>
+    </w:p>
+    <w:p>
+      <w:pPr>
+        <w:pStyle w:val="-H"/>
+      </w:pPr>
+      <w:r>
+        <w:fldChar w:fldCharType="begin"/>
+      </w:r>
+      <w:r>
+        <w:instrText xml:space="preserve"> MERGEFIELD NoiDungCongTac </w:instrText>
+      </w:r>
+      <w:r>
+        <w:fldChar w:fldCharType="separate"/>
+      </w:r>
+      <w:r>
+        <w:rPr>
+          <w:noProof/>
+        </w:rPr>
+        <w:t>Thay dây hạ thế  sau TBA Xuân Tây 10A</w:t>
+      </w:r>
+      <w:r>
+        <w:fldChar w:fldCharType="end"/>
+      </w:r>
+      <w:r>
+        <w:t>.</w:t>
+      </w:r>
+    </w:p>
+    <w:p>
+      <w:pPr>
+        <w:pStyle w:val="Heading2"/>
+        <w:rPr>
           <w:sz w:val="28"/>
           <w:szCs w:val="28"/>
-          <w:lang w:val="de-DE"/>
-        </w:rPr>
-        <w:fldChar w:fldCharType="end"/>
-      </w:r>
-      <w:r>
-        <w:rPr>
-          <w:rFonts w:ascii="Times New Roman" w:hAnsi="Times New Roman"/>
+        </w:rPr>
+      </w:pPr>
+      <w:r>
+        <w:rPr>
           <w:sz w:val="28"/>
           <w:szCs w:val="28"/>
-          <w:lang w:val="de-DE"/>
-        </w:rPr>
-        <w:t xml:space="preserve"> và Công ty TNHH Thu Lộc về việc thực hiện Gói thầu: “Thi công xây lắp” công trình “</w:t>
-      </w:r>
-      <w:r>
-        <w:rPr>
-          <w:rFonts w:ascii="Times New Roman" w:hAnsi="Times New Roman"/>
+        </w:rPr>
+        <w:t>Thời gian thực hiện dự kiến</w:t>
+      </w:r>
+      <w:r>
+        <w:rPr>
           <w:sz w:val="28"/>
           <w:szCs w:val="28"/>
-          <w:lang w:val="de-DE"/>
-        </w:rPr>
-        <w:fldChar w:fldCharType="begin"/>
-      </w:r>
-      <w:r>
-        <w:rPr>
-          <w:rFonts w:ascii="Times New Roman" w:hAnsi="Times New Roman"/>
-          <w:sz w:val="28"/>
-          <w:szCs w:val="28"/>
-          <w:lang w:val="de-DE"/>
-        </w:rPr>
-        <w:instrText xml:space="preserve"> MERGEFIELD CongTrinh </w:instrText>
-      </w:r>
-      <w:r>
-        <w:rPr>
-          <w:rFonts w:ascii="Times New Roman" w:hAnsi="Times New Roman"/>
-          <w:sz w:val="28"/>
-          <w:szCs w:val="28"/>
-          <w:lang w:val="de-DE"/>
-        </w:rPr>
-        <w:fldChar w:fldCharType="separate"/>
-      </w:r>
-      <w:r>
-        <w:rPr>
-          <w:rFonts w:ascii="Times New Roman" w:hAnsi="Times New Roman"/>
-          <w:noProof/>
-          <w:sz w:val="28"/>
-          <w:szCs w:val="28"/>
-          <w:lang w:val="de-DE"/>
-        </w:rPr>
-        <w:t>Cải tạo lưới điện trung hạ thế và TBA huyện Cẩm Mỹ năm 2020</w:t>
-      </w:r>
-      <w:r>
-        <w:rPr>
-          <w:rFonts w:ascii="Times New Roman" w:hAnsi="Times New Roman"/>
-          <w:sz w:val="28"/>
-          <w:szCs w:val="28"/>
-          <w:lang w:val="de-DE"/>
-        </w:rPr>
-        <w:fldChar w:fldCharType="end"/>
-      </w:r>
-      <w:r>
-        <w:rPr>
-          <w:rFonts w:ascii="Times New Roman" w:hAnsi="Times New Roman"/>
-          <w:sz w:val="28"/>
-          <w:szCs w:val="28"/>
-          <w:lang w:val="de-DE"/>
-        </w:rPr>
-        <w:t>”</w:t>
-      </w:r>
-      <w:r>
-        <w:rPr>
-          <w:rFonts w:ascii="Times New Roman" w:hAnsi="Times New Roman"/>
-          <w:sz w:val="28"/>
-          <w:szCs w:val="28"/>
-          <w:lang w:val="de-DE"/>
-        </w:rPr>
-        <w:t>;</w:t>
+        </w:rPr>
+        <w:t>.</w:t>
       </w:r>
     </w:p>
     <w:p>
       <w:pPr>
-        <w:tabs>
-          <w:tab w:val="left" w:pos="360"/>
-        </w:tabs>
-        <w:spacing w:before="60" w:after="60"/>
-        <w:ind w:firstLine="567"/>
-        <w:jc w:val="both"/>
-        <w:rPr>
-          <w:rFonts w:ascii="Times New Roman" w:hAnsi="Times New Roman"/>
-          <w:sz w:val="28"/>
-          <w:szCs w:val="28"/>
-          <w:lang w:val="de-DE"/>
-        </w:rPr>
-      </w:pPr>
-      <w:r>
-        <w:rPr>
-          <w:rFonts w:ascii="Times New Roman" w:hAnsi="Times New Roman"/>
-          <w:sz w:val="28"/>
-          <w:szCs w:val="28"/>
-          <w:lang w:val="de-DE"/>
-        </w:rPr>
-        <w:t xml:space="preserve">- </w:t>
-      </w:r>
-      <w:r>
-        <w:rPr>
-          <w:rFonts w:ascii="Times New Roman" w:hAnsi="Times New Roman"/>
-          <w:sz w:val="28"/>
-          <w:szCs w:val="28"/>
-          <w:lang w:val="de-DE"/>
-        </w:rPr>
-        <w:t>Căn cứ b</w:t>
-      </w:r>
-      <w:r>
-        <w:rPr>
-          <w:rFonts w:ascii="Times New Roman" w:hAnsi="Times New Roman"/>
-          <w:sz w:val="28"/>
-          <w:szCs w:val="28"/>
-          <w:lang w:val="de-DE"/>
-        </w:rPr>
-        <w:t>iên bản khảo sát hiện trường</w:t>
-      </w:r>
-      <w:r>
-        <w:rPr>
-          <w:rFonts w:ascii="Times New Roman" w:hAnsi="Times New Roman"/>
-          <w:sz w:val="28"/>
-          <w:szCs w:val="28"/>
-          <w:lang w:val="de-DE"/>
-        </w:rPr>
-        <w:t xml:space="preserve"> </w:t>
-      </w:r>
-      <w:r>
-        <w:rPr>
-          <w:rFonts w:ascii="Times New Roman" w:hAnsi="Times New Roman"/>
-          <w:sz w:val="28"/>
-          <w:szCs w:val="28"/>
-          <w:lang w:val="de-DE"/>
-        </w:rPr>
-        <w:fldChar w:fldCharType="begin"/>
-      </w:r>
-      <w:r>
-        <w:rPr>
-          <w:rFonts w:ascii="Times New Roman" w:hAnsi="Times New Roman"/>
-          <w:sz w:val="28"/>
-          <w:szCs w:val="28"/>
-          <w:lang w:val="de-DE"/>
-        </w:rPr>
-        <w:instrText xml:space="preserve"> MERGEFIELD NgayKhaoSat1 </w:instrText>
-      </w:r>
-      <w:r>
-        <w:rPr>
-          <w:rFonts w:ascii="Times New Roman" w:hAnsi="Times New Roman"/>
-          <w:sz w:val="28"/>
-          <w:szCs w:val="28"/>
-          <w:lang w:val="de-DE"/>
-        </w:rPr>
-        <w:fldChar w:fldCharType="separate"/>
-      </w:r>
-      <w:r>
-        <w:rPr>
-          <w:rFonts w:ascii="Times New Roman" w:hAnsi="Times New Roman"/>
-          <w:noProof/>
-          <w:sz w:val="28"/>
-          <w:szCs w:val="28"/>
-          <w:lang w:val="de-DE"/>
-        </w:rPr>
-        <w:t>ngày 18 tháng 08 năm 2020</w:t>
-      </w:r>
-      <w:r>
-        <w:rPr>
-          <w:rFonts w:ascii="Times New Roman" w:hAnsi="Times New Roman"/>
-          <w:sz w:val="28"/>
-          <w:szCs w:val="28"/>
-          <w:lang w:val="de-DE"/>
-        </w:rPr>
-        <w:fldChar w:fldCharType="end"/>
-      </w:r>
-      <w:r>
-        <w:rPr>
-          <w:rFonts w:ascii="Times New Roman" w:hAnsi="Times New Roman"/>
-          <w:sz w:val="28"/>
-          <w:szCs w:val="28"/>
-          <w:lang w:val="de-DE"/>
-        </w:rPr>
-        <w:t>.</w:t>
+        <w:pStyle w:val="-H"/>
+      </w:pPr>
+      <w:r>
+        <w:t>Bắt đầu:  ....... giờ ........ phút, ngày ....... tháng ....... năm 2020.</w:t>
       </w:r>
     </w:p>
     <w:p>
       <w:pPr>
-        <w:pStyle w:val="Heading1"/>
-      </w:pPr>
-      <w:r>
-        <w:t>XÁC ĐỊNH YÊU CẦU CÔNG TÁC</w:t>
-      </w:r>
-    </w:p>
-    <w:p>
-      <w:pPr>
-        <w:pStyle w:val="Heading2"/>
-        <w:rPr>
-          <w:sz w:val="28"/>
-          <w:szCs w:val="28"/>
-        </w:rPr>
-      </w:pPr>
-      <w:r>
-        <w:rPr>
-          <w:sz w:val="28"/>
-          <w:szCs w:val="28"/>
-        </w:rPr>
-        <w:t>Nội dung công tác</w:t>
-      </w:r>
-      <w:r>
-        <w:rPr>
-          <w:sz w:val="28"/>
-          <w:szCs w:val="28"/>
-        </w:rPr>
-        <w:t>.</w:t>
-      </w:r>
-    </w:p>
-    <w:p>
-      <w:pPr>
-        <w:numPr>
-          <w:ilvl w:val="0"/>
-          <w:numId w:val="32"/>
-        </w:numPr>
-        <w:tabs>
-          <w:tab w:val="left" w:pos="360"/>
-        </w:tabs>
-        <w:spacing w:before="60" w:after="60"/>
-        <w:jc w:val="both"/>
-        <w:rPr>
-          <w:rFonts w:ascii="Times New Roman" w:hAnsi="Times New Roman"/>
-          <w:sz w:val="28"/>
-          <w:szCs w:val="28"/>
-          <w:lang w:val="de-DE"/>
-        </w:rPr>
-      </w:pPr>
-      <w:r>
-        <w:rPr>
-          <w:rFonts w:ascii="Times New Roman" w:hAnsi="Times New Roman"/>
-          <w:sz w:val="28"/>
-          <w:szCs w:val="28"/>
-        </w:rPr>
-        <w:fldChar w:fldCharType="begin"/>
-      </w:r>
-      <w:r>
-        <w:rPr>
-          <w:rFonts w:ascii="Times New Roman" w:hAnsi="Times New Roman"/>
-          <w:sz w:val="28"/>
-          <w:szCs w:val="28"/>
-          <w:lang w:val="de-DE"/>
-        </w:rPr>
-        <w:instrText xml:space="preserve"> MERGEFIELD CongTac </w:instrText>
-      </w:r>
-      <w:r>
-        <w:rPr>
-          <w:rFonts w:ascii="Times New Roman" w:hAnsi="Times New Roman"/>
-          <w:sz w:val="28"/>
-          <w:szCs w:val="28"/>
-        </w:rPr>
-        <w:fldChar w:fldCharType="separate"/>
-      </w:r>
-      <w:r>
-        <w:rPr>
-          <w:rFonts w:ascii="Times New Roman" w:hAnsi="Times New Roman"/>
-          <w:noProof/>
-          <w:sz w:val="28"/>
-          <w:szCs w:val="28"/>
-          <w:lang w:val="de-DE"/>
-        </w:rPr>
-        <w:t>Di dời TBA Suối Râm 7, đấu nối đường dây</w:t>
-      </w:r>
-      <w:r>
-        <w:rPr>
-          <w:rFonts w:ascii="Times New Roman" w:hAnsi="Times New Roman"/>
-          <w:sz w:val="28"/>
-          <w:szCs w:val="28"/>
-        </w:rPr>
-        <w:fldChar w:fldCharType="end"/>
-      </w:r>
-      <w:r>
-        <w:rPr>
-          <w:rFonts w:ascii="Times New Roman" w:hAnsi="Times New Roman"/>
-          <w:sz w:val="28"/>
-          <w:szCs w:val="28"/>
-          <w:lang w:val="de-DE"/>
-        </w:rPr>
-        <w:t>.</w:t>
-      </w:r>
-    </w:p>
-    <w:p>
-      <w:pPr>
-        <w:pStyle w:val="Heading2"/>
-        <w:rPr>
-          <w:sz w:val="28"/>
-          <w:szCs w:val="28"/>
-        </w:rPr>
-      </w:pPr>
-      <w:r>
-        <w:rPr>
-          <w:sz w:val="28"/>
-          <w:szCs w:val="28"/>
-        </w:rPr>
-        <w:t>Thời gian thực hiện dự kiến</w:t>
-      </w:r>
-      <w:r>
-        <w:rPr>
-          <w:sz w:val="28"/>
-          <w:szCs w:val="28"/>
-        </w:rPr>
-        <w:t>.</w:t>
-      </w:r>
-    </w:p>
-    <w:p>
-      <w:pPr>
-        <w:spacing w:before="120" w:after="120"/>
-        <w:ind w:left="720"/>
-        <w:rPr>
-          <w:rFonts w:ascii="Times New Roman" w:hAnsi="Times New Roman"/>
-          <w:sz w:val="28"/>
-          <w:szCs w:val="28"/>
-          <w:lang w:val="de-DE"/>
-        </w:rPr>
-      </w:pPr>
-      <w:r>
-        <w:rPr>
-          <w:rFonts w:ascii="Times New Roman" w:hAnsi="Times New Roman"/>
-          <w:sz w:val="28"/>
-          <w:szCs w:val="28"/>
-          <w:lang w:val="de-DE"/>
-        </w:rPr>
-        <w:fldChar w:fldCharType="begin"/>
-      </w:r>
-      <w:r>
-        <w:rPr>
-          <w:rFonts w:ascii="Times New Roman" w:hAnsi="Times New Roman"/>
-          <w:sz w:val="28"/>
-          <w:szCs w:val="28"/>
-          <w:lang w:val="de-DE"/>
-        </w:rPr>
-        <w:instrText xml:space="preserve"> MERGEFIELD "Thời_gian_cắt" </w:instrText>
-      </w:r>
-      <w:r>
-        <w:rPr>
-          <w:rFonts w:ascii="Times New Roman" w:hAnsi="Times New Roman"/>
-          <w:sz w:val="28"/>
-          <w:szCs w:val="28"/>
-          <w:lang w:val="de-DE"/>
-        </w:rPr>
-        <w:fldChar w:fldCharType="separate"/>
-      </w:r>
-      <w:r>
-        <w:rPr>
-          <w:rFonts w:ascii="Times New Roman" w:hAnsi="Times New Roman"/>
-          <w:noProof/>
-          <w:sz w:val="28"/>
-          <w:szCs w:val="28"/>
-          <w:lang w:val="de-DE"/>
-        </w:rPr>
-        <w:t>- Từ 08 giờ 00 phút – 16 giờ 00 phút cắt Recloser Sông Nhạn + 3LTD.</w:t>
-      </w:r>
-      <w:r>
-        <w:rPr>
-          <w:rFonts w:ascii="Times New Roman" w:hAnsi="Times New Roman"/>
-          <w:sz w:val="28"/>
-          <w:szCs w:val="28"/>
-          <w:lang w:val="de-DE"/>
-        </w:rPr>
-        <w:fldChar w:fldCharType="end"/>
+        <w:pStyle w:val="-H"/>
+      </w:pPr>
+      <w:r>
+        <w:t>Kết thúc: ....... giờ ........ phút, ngày ....... tháng ....... năm 2020.</w:t>
+      </w:r>
+      <w:r>
+        <w:t xml:space="preserve"> </w:t>
       </w:r>
     </w:p>
     <w:p>
@@ -1423,6 +1242,7 @@
           <w:bCs/>
           <w:sz w:val="28"/>
           <w:szCs w:val="28"/>
+          <w:lang w:val="de-DE"/>
         </w:rPr>
         <w:fldChar w:fldCharType="begin"/>
       </w:r>
@@ -1434,7 +1254,7 @@
           <w:szCs w:val="28"/>
           <w:lang w:val="de-DE"/>
         </w:rPr>
-        <w:instrText xml:space="preserve"> MERGEFIELD DiaDiemCongTac </w:instrText>
+        <w:instrText xml:space="preserve"> MERGEFIELD PhamViLamViec </w:instrText>
       </w:r>
       <w:r>
         <w:rPr>
@@ -1442,6 +1262,7 @@
           <w:bCs/>
           <w:sz w:val="28"/>
           <w:szCs w:val="28"/>
+          <w:lang w:val="de-DE"/>
         </w:rPr>
         <w:fldChar w:fldCharType="separate"/>
       </w:r>
@@ -1454,16 +1275,7 @@
           <w:szCs w:val="28"/>
           <w:lang w:val="de-DE"/>
         </w:rPr>
-        <w:t>Tại TBA Suối Râm 7 và trụ trung thế 023A/007</w:t>
-      </w:r>
-      <w:r>
-        <w:rPr>
-          <w:rFonts w:ascii="Times New Roman" w:hAnsi="Times New Roman"/>
-          <w:bCs/>
-          <w:sz w:val="28"/>
-          <w:szCs w:val="28"/>
-        </w:rPr>
-        <w:fldChar w:fldCharType="end"/>
+        <w:t>Đường dây hạ thế thuộc trạm biến áp Xuân Tây 10A</w:t>
       </w:r>
       <w:r>
         <w:rPr>
@@ -1473,6 +1285,16 @@
           <w:szCs w:val="28"/>
           <w:lang w:val="de-DE"/>
         </w:rPr>
+        <w:fldChar w:fldCharType="end"/>
+      </w:r>
+      <w:r>
+        <w:rPr>
+          <w:rFonts w:ascii="Times New Roman" w:hAnsi="Times New Roman"/>
+          <w:bCs/>
+          <w:sz w:val="28"/>
+          <w:szCs w:val="28"/>
+          <w:lang w:val="de-DE"/>
+        </w:rPr>
         <w:t>.</w:t>
       </w:r>
     </w:p>
@@ -1490,6 +1312,13 @@
           <w:szCs w:val="28"/>
         </w:rPr>
         <w:t>Khối lượng công việc và phạm vi công tác</w:t>
+      </w:r>
+      <w:r>
+        <w:rPr>
+          <w:sz w:val="28"/>
+          <w:szCs w:val="28"/>
+        </w:rPr>
+        <w:t>:</w:t>
       </w:r>
     </w:p>
     <w:p>
@@ -1534,7 +1363,7 @@
           <w:szCs w:val="28"/>
           <w:lang w:val="de-DE"/>
         </w:rPr>
-        <w:instrText xml:space="preserve"> MERGEFIELD Công_việc_thực_hiện </w:instrText>
+        <w:instrText xml:space="preserve"> MERGEFIELD NoiDungCongTac </w:instrText>
       </w:r>
       <w:r>
         <w:rPr>
@@ -1553,7 +1382,7 @@
           <w:szCs w:val="28"/>
           <w:lang w:val="de-DE"/>
         </w:rPr>
-        <w:t>Kết hợp lịch cắt điện để di dời TBA Suối Râm 7, đấu nối đường dây</w:t>
+        <w:t>Thay dây hạ thế  sau TBA Xuân Tây 10A</w:t>
       </w:r>
       <w:r>
         <w:rPr>
@@ -1563,6 +1392,15 @@
           <w:lang w:val="de-DE"/>
         </w:rPr>
         <w:fldChar w:fldCharType="end"/>
+      </w:r>
+      <w:r>
+        <w:rPr>
+          <w:rFonts w:ascii="Times New Roman" w:hAnsi="Times New Roman"/>
+          <w:sz w:val="28"/>
+          <w:szCs w:val="28"/>
+          <w:lang w:val="de-DE"/>
+        </w:rPr>
+        <w:t>.</w:t>
       </w:r>
     </w:p>
     <w:p>
@@ -1607,6 +1445,7 @@
           <w:bCs/>
           <w:sz w:val="28"/>
           <w:szCs w:val="28"/>
+          <w:lang w:val="de-DE"/>
         </w:rPr>
         <w:fldChar w:fldCharType="begin"/>
       </w:r>
@@ -1618,7 +1457,7 @@
           <w:szCs w:val="28"/>
           <w:lang w:val="de-DE"/>
         </w:rPr>
-        <w:instrText xml:space="preserve"> MERGEFIELD DiaDiemCongTac </w:instrText>
+        <w:instrText xml:space="preserve"> MERGEFIELD PhamViLamViec </w:instrText>
       </w:r>
       <w:r>
         <w:rPr>
@@ -1626,6 +1465,7 @@
           <w:bCs/>
           <w:sz w:val="28"/>
           <w:szCs w:val="28"/>
+          <w:lang w:val="de-DE"/>
         </w:rPr>
         <w:fldChar w:fldCharType="separate"/>
       </w:r>
@@ -1638,16 +1478,7 @@
           <w:szCs w:val="28"/>
           <w:lang w:val="de-DE"/>
         </w:rPr>
-        <w:t>Tại TBA Suối Râm 7 và trụ trung thế 023A/007</w:t>
-      </w:r>
-      <w:r>
-        <w:rPr>
-          <w:rFonts w:ascii="Times New Roman" w:hAnsi="Times New Roman"/>
-          <w:bCs/>
-          <w:sz w:val="28"/>
-          <w:szCs w:val="28"/>
-        </w:rPr>
-        <w:fldChar w:fldCharType="end"/>
+        <w:t>Đường dây hạ thế thuộc trạm biến áp Xuân Tây 10A</w:t>
       </w:r>
       <w:r>
         <w:rPr>
@@ -1656,64 +1487,6 @@
           <w:sz w:val="28"/>
           <w:szCs w:val="28"/>
           <w:lang w:val="de-DE"/>
-        </w:rPr>
-        <w:t>.</w:t>
-      </w:r>
-      <w:r>
-        <w:rPr>
-          <w:rFonts w:ascii="Times New Roman" w:hAnsi="Times New Roman"/>
-          <w:bCs/>
-          <w:sz w:val="28"/>
-          <w:szCs w:val="28"/>
-          <w:lang w:val="de-DE"/>
-        </w:rPr>
-        <w:t xml:space="preserve"> </w:t>
-      </w:r>
-      <w:r>
-        <w:rPr>
-          <w:rFonts w:ascii="Times New Roman" w:hAnsi="Times New Roman"/>
-          <w:bCs/>
-          <w:sz w:val="28"/>
-          <w:szCs w:val="28"/>
-        </w:rPr>
-        <w:fldChar w:fldCharType="begin"/>
-      </w:r>
-      <w:r>
-        <w:rPr>
-          <w:rFonts w:ascii="Times New Roman" w:hAnsi="Times New Roman"/>
-          <w:bCs/>
-          <w:sz w:val="28"/>
-          <w:szCs w:val="28"/>
-          <w:lang w:val="de-DE"/>
-        </w:rPr>
-        <w:instrText xml:space="preserve"> MERGEFIELD DiaPhuong </w:instrText>
-      </w:r>
-      <w:r>
-        <w:rPr>
-          <w:rFonts w:ascii="Times New Roman" w:hAnsi="Times New Roman"/>
-          <w:bCs/>
-          <w:sz w:val="28"/>
-          <w:szCs w:val="28"/>
-        </w:rPr>
-        <w:fldChar w:fldCharType="separate"/>
-      </w:r>
-      <w:r>
-        <w:rPr>
-          <w:rFonts w:ascii="Times New Roman" w:hAnsi="Times New Roman"/>
-          <w:bCs/>
-          <w:noProof/>
-          <w:sz w:val="28"/>
-          <w:szCs w:val="28"/>
-          <w:lang w:val="de-DE"/>
-        </w:rPr>
-        <w:t>Xã Sông Nhạn, huyện Cẩm Mỹ, tỉnh Đồng Nai</w:t>
-      </w:r>
-      <w:r>
-        <w:rPr>
-          <w:rFonts w:ascii="Times New Roman" w:hAnsi="Times New Roman"/>
-          <w:bCs/>
-          <w:sz w:val="28"/>
-          <w:szCs w:val="28"/>
         </w:rPr>
         <w:fldChar w:fldCharType="end"/>
       </w:r>
@@ -1796,69 +1569,24 @@
     </w:p>
     <w:p>
       <w:pPr>
-        <w:tabs>
-          <w:tab w:val="left" w:pos="993"/>
-        </w:tabs>
-        <w:spacing w:before="120"/>
-        <w:ind w:left="567" w:right="-1"/>
-        <w:jc w:val="both"/>
-        <w:rPr>
-          <w:rFonts w:ascii="Times New Roman" w:hAnsi="Times New Roman"/>
-          <w:bCs/>
-          <w:sz w:val="28"/>
-          <w:szCs w:val="28"/>
-          <w:lang w:val="de-DE"/>
-        </w:rPr>
-      </w:pPr>
-      <w:r>
-        <w:rPr>
-          <w:rFonts w:ascii="Times New Roman" w:hAnsi="Times New Roman"/>
+        <w:pStyle w:val="-H"/>
+      </w:pPr>
+      <w:r>
+        <w:rPr>
           <w:b/>
-          <w:bCs/>
-          <w:sz w:val="28"/>
-          <w:szCs w:val="28"/>
-          <w:lang w:val="de-DE"/>
         </w:rPr>
         <w:t xml:space="preserve">- </w:t>
       </w:r>
       <w:r>
-        <w:rPr>
-          <w:rFonts w:ascii="Times New Roman" w:hAnsi="Times New Roman"/>
-          <w:bCs/>
-          <w:sz w:val="28"/>
-          <w:szCs w:val="28"/>
-          <w:lang w:val="de-DE"/>
-        </w:rPr>
         <w:t>Bút thử điện, găng tay</w:t>
       </w:r>
       <w:r>
-        <w:rPr>
-          <w:rFonts w:ascii="Times New Roman" w:hAnsi="Times New Roman"/>
-          <w:bCs/>
-          <w:sz w:val="28"/>
-          <w:szCs w:val="28"/>
-          <w:lang w:val="de-DE"/>
-        </w:rPr>
         <w:t xml:space="preserve"> hạ thế</w:t>
       </w:r>
       <w:r>
-        <w:rPr>
-          <w:rFonts w:ascii="Times New Roman" w:hAnsi="Times New Roman"/>
-          <w:bCs/>
-          <w:sz w:val="28"/>
-          <w:szCs w:val="28"/>
-          <w:lang w:val="de-DE"/>
-        </w:rPr>
         <w:t>, dây an toàn, quần áo bảo hộ lao động, nón an toàn</w:t>
       </w:r>
       <w:r>
-        <w:rPr>
-          <w:rFonts w:ascii="Times New Roman" w:hAnsi="Times New Roman"/>
-          <w:bCs/>
-          <w:sz w:val="28"/>
-          <w:szCs w:val="28"/>
-          <w:lang w:val="de-DE"/>
-        </w:rPr>
         <w:t>.</w:t>
       </w:r>
     </w:p>
@@ -1885,106 +1613,47 @@
     </w:p>
     <w:p>
       <w:pPr>
-        <w:spacing w:before="120"/>
-        <w:ind w:left="540" w:right="-1"/>
-        <w:jc w:val="both"/>
-        <w:rPr>
-          <w:rFonts w:ascii="Times New Roman" w:hAnsi="Times New Roman"/>
-          <w:noProof/>
-          <w:sz w:val="28"/>
-          <w:szCs w:val="28"/>
-          <w:lang w:val="de-DE"/>
-        </w:rPr>
-      </w:pPr>
-      <w:r>
-        <w:rPr>
-          <w:rFonts w:ascii="Times New Roman" w:hAnsi="Times New Roman"/>
-          <w:sz w:val="28"/>
-          <w:szCs w:val="28"/>
-        </w:rPr>
-        <w:fldChar w:fldCharType="begin"/>
-      </w:r>
-      <w:r>
-        <w:rPr>
-          <w:rFonts w:ascii="Times New Roman" w:hAnsi="Times New Roman"/>
-          <w:sz w:val="28"/>
-          <w:szCs w:val="28"/>
-          <w:lang w:val="de-DE"/>
-        </w:rPr>
-        <w:instrText xml:space="preserve"> MERGEFIELD Phương_tiện_DCTC </w:instrText>
-      </w:r>
-      <w:r>
-        <w:rPr>
-          <w:rFonts w:ascii="Times New Roman" w:hAnsi="Times New Roman"/>
-          <w:sz w:val="28"/>
-          <w:szCs w:val="28"/>
-        </w:rPr>
-        <w:fldChar w:fldCharType="separate"/>
-      </w:r>
-      <w:r>
-        <w:rPr>
-          <w:rFonts w:ascii="Times New Roman" w:hAnsi="Times New Roman"/>
-          <w:noProof/>
-          <w:sz w:val="28"/>
-          <w:szCs w:val="28"/>
-          <w:lang w:val="de-DE"/>
-        </w:rPr>
-        <w:t>- 01 xe cẩu 5T.</w:t>
+        <w:pStyle w:val="-H"/>
+      </w:pPr>
+      <w:r>
+        <w:t xml:space="preserve"> </w:t>
+      </w:r>
+      <w:r>
+        <w:t>01 xe cẩu 5T.</w:t>
       </w:r>
     </w:p>
     <w:p>
       <w:pPr>
-        <w:spacing w:before="120"/>
-        <w:ind w:left="540" w:right="-1"/>
-        <w:jc w:val="both"/>
-        <w:rPr>
-          <w:rFonts w:ascii="Times New Roman" w:hAnsi="Times New Roman"/>
-          <w:noProof/>
-          <w:sz w:val="28"/>
-          <w:szCs w:val="28"/>
-          <w:lang w:val="de-DE"/>
-        </w:rPr>
-      </w:pPr>
-      <w:r>
-        <w:rPr>
-          <w:rFonts w:ascii="Times New Roman" w:hAnsi="Times New Roman"/>
-          <w:noProof/>
-          <w:sz w:val="28"/>
-          <w:szCs w:val="28"/>
-          <w:lang w:val="de-DE"/>
-        </w:rPr>
-        <w:t xml:space="preserve"> - Dây luộc, kích tăng dây, kiềm ép thủy lực.</w:t>
+        <w:pStyle w:val="-H"/>
+      </w:pPr>
+      <w:r>
+        <w:t xml:space="preserve"> Giá ra dây, puly, dây luộc, kích t</w:t>
+      </w:r>
+      <w:r>
+        <w:rPr>
+          <w:rFonts w:hint="eastAsia"/>
+        </w:rPr>
+        <w:t>ă</w:t>
+      </w:r>
+      <w:r>
+        <w:t>ng dây, kiềm ép thủy lực.</w:t>
       </w:r>
     </w:p>
     <w:p>
       <w:pPr>
-        <w:spacing w:before="120"/>
-        <w:ind w:left="540" w:right="-1"/>
-        <w:jc w:val="both"/>
-        <w:rPr>
-          <w:rFonts w:ascii="Times New Roman" w:hAnsi="Times New Roman"/>
-          <w:sz w:val="28"/>
-          <w:szCs w:val="28"/>
-          <w:lang w:val="de-DE"/>
-        </w:rPr>
-      </w:pPr>
-      <w:r>
-        <w:rPr>
-          <w:rFonts w:ascii="Times New Roman" w:hAnsi="Times New Roman"/>
-          <w:noProof/>
-          <w:sz w:val="28"/>
-          <w:szCs w:val="28"/>
-          <w:lang w:val="de-DE"/>
-        </w:rPr>
-        <w:t xml:space="preserve"> - Dụng cụ chuyên dụng thi công điện.</w:t>
-      </w:r>
-      <w:r>
-        <w:rPr>
-          <w:rFonts w:ascii="Times New Roman" w:hAnsi="Times New Roman"/>
-          <w:sz w:val="28"/>
-          <w:szCs w:val="28"/>
-        </w:rPr>
-        <w:fldChar w:fldCharType="end"/>
+        <w:pStyle w:val="-H"/>
+      </w:pPr>
+      <w:r>
+        <w:t xml:space="preserve"> Dụng cụ chuyên dụng thi công </w:t>
+      </w:r>
+      <w:r>
+        <w:rPr>
+          <w:rFonts w:hint="eastAsia"/>
+        </w:rPr>
+        <w:t>đ</w:t>
+      </w:r>
+      <w:r>
+        <w:t>iện.</w:t>
       </w:r>
     </w:p>
     <w:p>
@@ -2009,164 +1678,49 @@
     </w:p>
     <w:p>
       <w:pPr>
-        <w:tabs>
-          <w:tab w:val="left" w:pos="993"/>
-        </w:tabs>
-        <w:spacing w:before="120"/>
-        <w:ind w:right="-1" w:firstLine="567"/>
-        <w:jc w:val="both"/>
-        <w:rPr>
-          <w:rFonts w:ascii="Times New Roman" w:hAnsi="Times New Roman"/>
+        <w:pStyle w:val="-H"/>
+        <w:rPr>
           <w:noProof/>
-          <w:sz w:val="28"/>
-          <w:szCs w:val="28"/>
-          <w:lang w:val="de-DE"/>
-        </w:rPr>
-      </w:pPr>
-      <w:r>
-        <w:rPr>
-          <w:rFonts w:ascii="Times New Roman" w:hAnsi="Times New Roman"/>
-          <w:sz w:val="28"/>
-          <w:szCs w:val="28"/>
-          <w:lang w:val="de-DE"/>
-        </w:rPr>
+        </w:rPr>
+      </w:pPr>
+      <w:r>
         <w:fldChar w:fldCharType="begin"/>
       </w:r>
       <w:r>
-        <w:rPr>
-          <w:rFonts w:ascii="Times New Roman" w:hAnsi="Times New Roman"/>
-          <w:sz w:val="28"/>
-          <w:szCs w:val="28"/>
-          <w:lang w:val="de-DE"/>
-        </w:rPr>
-        <w:instrText xml:space="preserve"> MERGEFIELD DieuKienAnToan </w:instrText>
-      </w:r>
-      <w:r>
-        <w:rPr>
-          <w:rFonts w:ascii="Times New Roman" w:hAnsi="Times New Roman"/>
-          <w:sz w:val="28"/>
-          <w:szCs w:val="28"/>
-          <w:lang w:val="de-DE"/>
-        </w:rPr>
+        <w:instrText xml:space="preserve"> MERGEFIELD BienPhapKyThuat </w:instrText>
+      </w:r>
+      <w:r>
         <w:fldChar w:fldCharType="separate"/>
       </w:r>
       <w:r>
         <w:rPr>
-          <w:rFonts w:ascii="Times New Roman" w:hAnsi="Times New Roman"/>
           <w:noProof/>
-          <w:sz w:val="28"/>
-          <w:szCs w:val="28"/>
-          <w:lang w:val="de-DE"/>
-        </w:rPr>
-        <w:t>- Từ 08 giờ 00 phút – 16 giờ 00 phút cắt Recloser Sông Nhạn + 3LTD.</w:t>
+        </w:rPr>
+        <w:t>Cắt FCO + MCCB TBA Xuân Tây 10A</w:t>
       </w:r>
     </w:p>
     <w:p>
       <w:pPr>
-        <w:tabs>
-          <w:tab w:val="left" w:pos="993"/>
-        </w:tabs>
-        <w:spacing w:before="120"/>
-        <w:ind w:right="-1" w:firstLine="567"/>
-        <w:jc w:val="both"/>
-        <w:rPr>
-          <w:rFonts w:ascii="Times New Roman" w:hAnsi="Times New Roman"/>
+        <w:pStyle w:val="-H"/>
+      </w:pPr>
+      <w:r>
+        <w:rPr>
           <w:noProof/>
-          <w:sz w:val="28"/>
-          <w:szCs w:val="28"/>
-          <w:lang w:val="de-DE"/>
-        </w:rPr>
-      </w:pPr>
-      <w:r>
-        <w:rPr>
-          <w:rFonts w:ascii="Times New Roman" w:hAnsi="Times New Roman"/>
-          <w:noProof/>
-          <w:sz w:val="28"/>
-          <w:szCs w:val="28"/>
-          <w:lang w:val="de-DE"/>
-        </w:rPr>
-        <w:t xml:space="preserve"> - Thử không có điện và tiếp địa đường dây trung áp tại tiếp địa tại trụ 006 và 023A.</w:t>
+        </w:rPr>
+        <w:t>Tiếp địa hạ thế tại MCCB TBA Xuân Tây 10A</w:t>
+      </w:r>
+      <w:r>
+        <w:fldChar w:fldCharType="end"/>
       </w:r>
     </w:p>
     <w:p>
       <w:pPr>
-        <w:tabs>
-          <w:tab w:val="left" w:pos="993"/>
-        </w:tabs>
-        <w:spacing w:before="120"/>
-        <w:ind w:right="-1" w:firstLine="567"/>
-        <w:jc w:val="both"/>
-        <w:rPr>
-          <w:rFonts w:ascii="Times New Roman" w:hAnsi="Times New Roman"/>
-          <w:sz w:val="28"/>
-          <w:szCs w:val="28"/>
-          <w:lang w:val="de-DE"/>
-        </w:rPr>
-      </w:pPr>
-      <w:r>
-        <w:rPr>
-          <w:rFonts w:ascii="Times New Roman" w:hAnsi="Times New Roman"/>
-          <w:noProof/>
-          <w:sz w:val="28"/>
-          <w:szCs w:val="28"/>
-          <w:lang w:val="de-DE"/>
-        </w:rPr>
-        <w:t xml:space="preserve"> - Treo biển cấm đóng điện có người đang làm việc tại vị trí cắt điện, đã nối đất tại vị trí nối đất.</w:t>
-      </w:r>
-      <w:r>
-        <w:rPr>
-          <w:rFonts w:ascii="Times New Roman" w:hAnsi="Times New Roman"/>
-          <w:sz w:val="28"/>
-          <w:szCs w:val="28"/>
-          <w:lang w:val="de-DE"/>
-        </w:rPr>
-        <w:fldChar w:fldCharType="end"/>
-      </w:r>
-    </w:p>
-    <w:p>
-      <w:pPr>
-        <w:tabs>
-          <w:tab w:val="left" w:pos="993"/>
-        </w:tabs>
-        <w:spacing w:before="120"/>
-        <w:ind w:right="-1" w:firstLine="567"/>
-        <w:jc w:val="both"/>
-        <w:rPr>
-          <w:rFonts w:ascii="Times New Roman" w:hAnsi="Times New Roman"/>
-          <w:b/>
-          <w:bCs/>
-          <w:sz w:val="28"/>
-          <w:szCs w:val="28"/>
-          <w:lang w:val="de-DE"/>
-        </w:rPr>
-      </w:pPr>
-      <w:r>
-        <w:rPr>
-          <w:rFonts w:ascii="Times New Roman" w:hAnsi="Times New Roman"/>
-          <w:b/>
-          <w:bCs/>
-          <w:sz w:val="28"/>
-          <w:szCs w:val="28"/>
-          <w:lang w:val="de-DE"/>
-        </w:rPr>
-        <w:t xml:space="preserve">- </w:t>
-      </w:r>
-      <w:r>
-        <w:rPr>
-          <w:rFonts w:ascii="Times New Roman" w:hAnsi="Times New Roman"/>
-          <w:sz w:val="28"/>
-          <w:szCs w:val="28"/>
-          <w:lang w:val="de-DE"/>
-        </w:rPr>
+        <w:pStyle w:val="-H"/>
+      </w:pPr>
+      <w:r>
         <w:t>Phương thức truyền lệnh cho phép bắt đầu làm việc: Giao tiếp trực tiếp</w:t>
       </w:r>
       <w:r>
-        <w:rPr>
-          <w:rFonts w:ascii="Times New Roman" w:hAnsi="Times New Roman"/>
-          <w:sz w:val="28"/>
-          <w:szCs w:val="28"/>
-          <w:lang w:val="de-DE"/>
-        </w:rPr>
         <w:t>.</w:t>
       </w:r>
     </w:p>
@@ -2292,7 +1846,7 @@
           <w:szCs w:val="28"/>
           <w:lang w:val="de-DE"/>
         </w:rPr>
-        <w:instrText xml:space="preserve"> MERGEFIELD Công_việc_thực_hiện </w:instrText>
+        <w:instrText xml:space="preserve"> MERGEFIELD NoiDungCongTac </w:instrText>
       </w:r>
       <w:r>
         <w:rPr>
@@ -2311,7 +1865,7 @@
           <w:szCs w:val="28"/>
           <w:lang w:val="de-DE"/>
         </w:rPr>
-        <w:t>Kết hợp lịch cắt điện để di dời TBA Suối Râm 7, đấu nối đường dây</w:t>
+        <w:t>Thay dây hạ thế  sau TBA Xuân Tây 10A</w:t>
       </w:r>
       <w:r>
         <w:rPr>
@@ -2321,6 +1875,15 @@
           <w:lang w:val="de-DE"/>
         </w:rPr>
         <w:fldChar w:fldCharType="end"/>
+      </w:r>
+      <w:r>
+        <w:rPr>
+          <w:rFonts w:ascii="Times New Roman" w:hAnsi="Times New Roman"/>
+          <w:sz w:val="28"/>
+          <w:szCs w:val="28"/>
+          <w:lang w:val="de-DE"/>
+        </w:rPr>
+        <w:t>.</w:t>
       </w:r>
     </w:p>
     <w:p>
@@ -2452,52 +2015,6 @@
           <w:lang w:val="de-DE"/>
         </w:rPr>
         <w:t xml:space="preserve">ng người trong từng công tác: </w:t>
-      </w:r>
-      <w:r>
-        <w:rPr>
-          <w:rFonts w:ascii="Times New Roman" w:hAnsi="Times New Roman"/>
-          <w:sz w:val="28"/>
-          <w:szCs w:val="28"/>
-          <w:lang w:val="de-DE"/>
-        </w:rPr>
-        <w:fldChar w:fldCharType="begin"/>
-      </w:r>
-      <w:r>
-        <w:rPr>
-          <w:rFonts w:ascii="Times New Roman" w:hAnsi="Times New Roman"/>
-          <w:sz w:val="28"/>
-          <w:szCs w:val="28"/>
-          <w:lang w:val="de-DE"/>
-        </w:rPr>
-        <w:instrText xml:space="preserve"> MERGEFIELD Nhân__lực </w:instrText>
-      </w:r>
-      <w:r>
-        <w:rPr>
-          <w:rFonts w:ascii="Times New Roman" w:hAnsi="Times New Roman"/>
-          <w:sz w:val="28"/>
-          <w:szCs w:val="28"/>
-          <w:lang w:val="de-DE"/>
-        </w:rPr>
-        <w:fldChar w:fldCharType="separate"/>
-      </w:r>
-      <w:r>
-        <w:rPr>
-          <w:rFonts w:ascii="Times New Roman" w:hAnsi="Times New Roman"/>
-          <w:noProof/>
-          <w:sz w:val="28"/>
-          <w:szCs w:val="28"/>
-          <w:lang w:val="de-DE"/>
-        </w:rPr>
-        <w:t>10</w:t>
-      </w:r>
-      <w:r>
-        <w:rPr>
-          <w:rFonts w:ascii="Times New Roman" w:hAnsi="Times New Roman"/>
-          <w:sz w:val="28"/>
-          <w:szCs w:val="28"/>
-          <w:lang w:val="de-DE"/>
-        </w:rPr>
-        <w:fldChar w:fldCharType="end"/>
       </w:r>
       <w:r>
         <w:rPr>
@@ -5632,7 +5149,6 @@
         <w:pStyle w:val="Heading1"/>
       </w:pPr>
       <w:r>
-        <w:lastRenderedPageBreak/>
         <w:t>TRÌNH TỰ CÔNG VIỆC VÀ BIỆN PHÁP THI CÔNG</w:t>
       </w:r>
     </w:p>
@@ -5683,6 +5199,7 @@
         </w:numPr>
       </w:pPr>
       <w:r>
+        <w:lastRenderedPageBreak/>
         <w:t>Các biện pháp an toàn làm thêm</w:t>
       </w:r>
       <w:r>
@@ -5806,6 +5323,7 @@
           <w:bCs/>
           <w:sz w:val="28"/>
           <w:szCs w:val="28"/>
+          <w:lang w:val="de-DE"/>
         </w:rPr>
         <w:fldChar w:fldCharType="begin"/>
       </w:r>
@@ -5817,7 +5335,7 @@
           <w:szCs w:val="28"/>
           <w:lang w:val="de-DE"/>
         </w:rPr>
-        <w:instrText xml:space="preserve"> MERGEFIELD Công_việc_thực_hiện </w:instrText>
+        <w:instrText xml:space="preserve"> MERGEFIELD NoiDungCongTac </w:instrText>
       </w:r>
       <w:r>
         <w:rPr>
@@ -5825,6 +5343,7 @@
           <w:bCs/>
           <w:sz w:val="28"/>
           <w:szCs w:val="28"/>
+          <w:lang w:val="de-DE"/>
         </w:rPr>
         <w:fldChar w:fldCharType="separate"/>
       </w:r>
@@ -5837,7 +5356,7 @@
           <w:szCs w:val="28"/>
           <w:lang w:val="de-DE"/>
         </w:rPr>
-        <w:t>Kết hợp lịch cắt điện để di dời TBA Suối Râm 7, đấu nối đường dây</w:t>
+        <w:t>Thay dây hạ thế  sau TBA Xuân Tây 10A</w:t>
       </w:r>
       <w:r>
         <w:rPr>
@@ -5845,6 +5364,7 @@
           <w:bCs/>
           <w:sz w:val="28"/>
           <w:szCs w:val="28"/>
+          <w:lang w:val="de-DE"/>
         </w:rPr>
         <w:fldChar w:fldCharType="end"/>
       </w:r>
@@ -6571,78 +6091,11 @@
               <w:rPr>
                 <w:rFonts w:ascii="Times New Roman" w:hAnsi="Times New Roman"/>
                 <w:b/>
-                <w:noProof/>
-                <w:sz w:val="26"/>
-                <w:szCs w:val="26"/>
-              </w:rPr>
-              <mc:AlternateContent>
-                <mc:Choice Requires="wps">
-                  <w:drawing>
-                    <wp:anchor distT="0" distB="0" distL="114300" distR="114300" simplePos="0" relativeHeight="251660288" behindDoc="0" locked="0" layoutInCell="1" allowOverlap="1" wp14:anchorId="426EDAC8" wp14:editId="31CBF775">
-                      <wp:simplePos x="0" y="0"/>
-                      <wp:positionH relativeFrom="column">
-                        <wp:posOffset>1028700</wp:posOffset>
-                      </wp:positionH>
-                      <wp:positionV relativeFrom="paragraph">
-                        <wp:posOffset>35560</wp:posOffset>
-                      </wp:positionV>
-                      <wp:extent cx="571500" cy="0"/>
-                      <wp:effectExtent l="9525" t="7620" r="9525" b="11430"/>
-                      <wp:wrapNone/>
-                      <wp:docPr id="2" name="Line 41"/>
-                      <wp:cNvGraphicFramePr>
-                        <a:graphicFrameLocks xmlns:a="http://schemas.openxmlformats.org/drawingml/2006/main"/>
-                      </wp:cNvGraphicFramePr>
-                      <a:graphic xmlns:a="http://schemas.openxmlformats.org/drawingml/2006/main">
-                        <a:graphicData uri="http://schemas.microsoft.com/office/word/2010/wordprocessingShape">
-                          <wps:wsp>
-                            <wps:cNvCnPr>
-                              <a:cxnSpLocks noChangeShapeType="1"/>
-                            </wps:cNvCnPr>
-                            <wps:spPr bwMode="auto">
-                              <a:xfrm>
-                                <a:off x="0" y="0"/>
-                                <a:ext cx="571500" cy="0"/>
-                              </a:xfrm>
-                              <a:prstGeom prst="line">
-                                <a:avLst/>
-                              </a:prstGeom>
-                              <a:noFill/>
-                              <a:ln w="9525">
-                                <a:solidFill>
-                                  <a:srgbClr val="000000"/>
-                                </a:solidFill>
-                                <a:round/>
-                                <a:headEnd/>
-                                <a:tailEnd/>
-                              </a:ln>
-                              <a:extLst>
-                                <a:ext uri="{909E8E84-426E-40DD-AFC4-6F175D3DCCD1}">
-                                  <a14:hiddenFill xmlns:a14="http://schemas.microsoft.com/office/drawing/2010/main">
-                                    <a:noFill/>
-                                  </a14:hiddenFill>
-                                </a:ext>
-                              </a:extLst>
-                            </wps:spPr>
-                            <wps:bodyPr/>
-                          </wps:wsp>
-                        </a:graphicData>
-                      </a:graphic>
-                      <wp14:sizeRelH relativeFrom="page">
-                        <wp14:pctWidth>0</wp14:pctWidth>
-                      </wp14:sizeRelH>
-                      <wp14:sizeRelV relativeFrom="page">
-                        <wp14:pctHeight>0</wp14:pctHeight>
-                      </wp14:sizeRelV>
-                    </wp:anchor>
-                  </w:drawing>
-                </mc:Choice>
-                <mc:Fallback>
-                  <w:pict>
-                    <v:line w14:anchorId="3F28A3C2" id="Line 41" o:spid="_x0000_s1026" style="position:absolute;z-index:251660288;visibility:visible;mso-wrap-style:square;mso-width-percent:0;mso-height-percent:0;mso-wrap-distance-left:9pt;mso-wrap-distance-top:0;mso-wrap-distance-right:9pt;mso-wrap-distance-bottom:0;mso-position-horizontal:absolute;mso-position-horizontal-relative:text;mso-position-vertical:absolute;mso-position-vertical-relative:text;mso-width-percent:0;mso-height-percent:0;mso-width-relative:page;mso-height-relative:page" from="81pt,2.8pt" to="126pt,2.8pt" o:gfxdata="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"/>
-                  </w:pict>
-                </mc:Fallback>
-              </mc:AlternateContent>
+                <w:sz w:val="26"/>
+                <w:szCs w:val="26"/>
+                <w:lang w:val="de-DE"/>
+              </w:rPr>
+              <w:t>_____</w:t>
             </w:r>
           </w:p>
           <w:p>
@@ -7152,6 +6605,7 @@
         </w:rPr>
         <w:t xml:space="preserve">  </w:t>
       </w:r>
+      <w:proofErr w:type="spellStart"/>
       <w:r>
         <w:rPr>
           <w:rFonts w:ascii="Times New Roman" w:hAnsi="Times New Roman"/>
@@ -7159,8 +6613,9 @@
           <w:sz w:val="28"/>
           <w:szCs w:val="26"/>
         </w:rPr>
-        <w:fldChar w:fldCharType="begin"/>
-      </w:r>
+        <w:t>Điện</w:t>
+      </w:r>
+      <w:proofErr w:type="spellEnd"/>
       <w:r>
         <w:rPr>
           <w:rFonts w:ascii="Times New Roman" w:hAnsi="Times New Roman"/>
@@ -7168,8 +6623,9 @@
           <w:sz w:val="28"/>
           <w:szCs w:val="26"/>
         </w:rPr>
-        <w:instrText xml:space="preserve"> MERGEFIELD ChuDauTu </w:instrText>
-      </w:r>
+        <w:t xml:space="preserve"> </w:t>
+      </w:r>
+      <w:proofErr w:type="spellStart"/>
       <w:r>
         <w:rPr>
           <w:rFonts w:ascii="Times New Roman" w:hAnsi="Times New Roman"/>
@@ -7177,6 +6633,345 @@
           <w:sz w:val="28"/>
           <w:szCs w:val="26"/>
         </w:rPr>
+        <w:t>lực</w:t>
+      </w:r>
+      <w:proofErr w:type="spellEnd"/>
+      <w:r>
+        <w:rPr>
+          <w:rFonts w:ascii="Times New Roman" w:hAnsi="Times New Roman"/>
+          <w:b/>
+          <w:sz w:val="28"/>
+          <w:szCs w:val="26"/>
+        </w:rPr>
+        <w:t xml:space="preserve"> </w:t>
+      </w:r>
+      <w:proofErr w:type="spellStart"/>
+      <w:r>
+        <w:rPr>
+          <w:rFonts w:ascii="Times New Roman" w:hAnsi="Times New Roman"/>
+          <w:b/>
+          <w:sz w:val="28"/>
+          <w:szCs w:val="26"/>
+        </w:rPr>
+        <w:t>Cẩm</w:t>
+      </w:r>
+      <w:proofErr w:type="spellEnd"/>
+      <w:r>
+        <w:rPr>
+          <w:rFonts w:ascii="Times New Roman" w:hAnsi="Times New Roman"/>
+          <w:b/>
+          <w:sz w:val="28"/>
+          <w:szCs w:val="26"/>
+        </w:rPr>
+        <w:t xml:space="preserve"> </w:t>
+      </w:r>
+      <w:proofErr w:type="spellStart"/>
+      <w:r>
+        <w:rPr>
+          <w:rFonts w:ascii="Times New Roman" w:hAnsi="Times New Roman"/>
+          <w:b/>
+          <w:sz w:val="28"/>
+          <w:szCs w:val="26"/>
+        </w:rPr>
+        <w:t>Mỹ</w:t>
+      </w:r>
+      <w:proofErr w:type="spellEnd"/>
+      <w:r>
+        <w:rPr>
+          <w:rFonts w:ascii="Times New Roman" w:hAnsi="Times New Roman"/>
+          <w:b/>
+          <w:sz w:val="28"/>
+          <w:szCs w:val="26"/>
+        </w:rPr>
+        <w:t>.</w:t>
+      </w:r>
+    </w:p>
+    <w:p>
+      <w:pPr>
+        <w:jc w:val="center"/>
+        <w:rPr>
+          <w:rFonts w:ascii="Times New Roman" w:hAnsi="Times New Roman"/>
+          <w:sz w:val="26"/>
+          <w:szCs w:val="26"/>
+        </w:rPr>
+      </w:pPr>
+      <w:bookmarkStart w:id="0" w:name="_GoBack"/>
+      <w:bookmarkEnd w:id="0"/>
+    </w:p>
+    <w:p>
+      <w:pPr>
+        <w:spacing w:before="120"/>
+        <w:ind w:firstLine="720"/>
+        <w:rPr>
+          <w:rFonts w:ascii="Times New Roman" w:hAnsi="Times New Roman"/>
+          <w:sz w:val="26"/>
+          <w:szCs w:val="26"/>
+        </w:rPr>
+      </w:pPr>
+      <w:proofErr w:type="spellStart"/>
+      <w:r>
+        <w:rPr>
+          <w:rFonts w:ascii="Times New Roman" w:hAnsi="Times New Roman"/>
+          <w:sz w:val="26"/>
+          <w:szCs w:val="26"/>
+        </w:rPr>
+        <w:t>Căn</w:t>
+      </w:r>
+      <w:proofErr w:type="spellEnd"/>
+      <w:r>
+        <w:rPr>
+          <w:rFonts w:ascii="Times New Roman" w:hAnsi="Times New Roman"/>
+          <w:sz w:val="26"/>
+          <w:szCs w:val="26"/>
+        </w:rPr>
+        <w:t xml:space="preserve"> </w:t>
+      </w:r>
+      <w:proofErr w:type="spellStart"/>
+      <w:r>
+        <w:rPr>
+          <w:rFonts w:ascii="Times New Roman" w:hAnsi="Times New Roman"/>
+          <w:sz w:val="26"/>
+          <w:szCs w:val="26"/>
+        </w:rPr>
+        <w:t>cứ</w:t>
+      </w:r>
+      <w:proofErr w:type="spellEnd"/>
+      <w:r>
+        <w:rPr>
+          <w:rFonts w:ascii="Times New Roman" w:hAnsi="Times New Roman"/>
+          <w:sz w:val="26"/>
+          <w:szCs w:val="26"/>
+        </w:rPr>
+        <w:t xml:space="preserve"> </w:t>
+      </w:r>
+      <w:proofErr w:type="spellStart"/>
+      <w:r>
+        <w:rPr>
+          <w:rFonts w:ascii="Times New Roman" w:hAnsi="Times New Roman"/>
+          <w:sz w:val="26"/>
+          <w:szCs w:val="26"/>
+        </w:rPr>
+        <w:t>biên</w:t>
+      </w:r>
+      <w:proofErr w:type="spellEnd"/>
+      <w:r>
+        <w:rPr>
+          <w:rFonts w:ascii="Times New Roman" w:hAnsi="Times New Roman"/>
+          <w:sz w:val="26"/>
+          <w:szCs w:val="26"/>
+        </w:rPr>
+        <w:t xml:space="preserve"> </w:t>
+      </w:r>
+      <w:proofErr w:type="spellStart"/>
+      <w:r>
+        <w:rPr>
+          <w:rFonts w:ascii="Times New Roman" w:hAnsi="Times New Roman"/>
+          <w:sz w:val="26"/>
+          <w:szCs w:val="26"/>
+        </w:rPr>
+        <w:t>bản</w:t>
+      </w:r>
+      <w:proofErr w:type="spellEnd"/>
+      <w:r>
+        <w:rPr>
+          <w:rFonts w:ascii="Times New Roman" w:hAnsi="Times New Roman"/>
+          <w:sz w:val="26"/>
+          <w:szCs w:val="26"/>
+        </w:rPr>
+        <w:t xml:space="preserve"> </w:t>
+      </w:r>
+      <w:proofErr w:type="spellStart"/>
+      <w:r>
+        <w:rPr>
+          <w:rFonts w:ascii="Times New Roman" w:hAnsi="Times New Roman"/>
+          <w:sz w:val="26"/>
+          <w:szCs w:val="26"/>
+        </w:rPr>
+        <w:t>khảo</w:t>
+      </w:r>
+      <w:proofErr w:type="spellEnd"/>
+      <w:r>
+        <w:rPr>
+          <w:rFonts w:ascii="Times New Roman" w:hAnsi="Times New Roman"/>
+          <w:sz w:val="26"/>
+          <w:szCs w:val="26"/>
+        </w:rPr>
+        <w:t xml:space="preserve"> </w:t>
+      </w:r>
+      <w:proofErr w:type="spellStart"/>
+      <w:r>
+        <w:rPr>
+          <w:rFonts w:ascii="Times New Roman" w:hAnsi="Times New Roman"/>
+          <w:sz w:val="26"/>
+          <w:szCs w:val="26"/>
+        </w:rPr>
+        <w:t>sát</w:t>
+      </w:r>
+      <w:proofErr w:type="spellEnd"/>
+      <w:r>
+        <w:rPr>
+          <w:rFonts w:ascii="Times New Roman" w:hAnsi="Times New Roman"/>
+          <w:sz w:val="26"/>
+          <w:szCs w:val="26"/>
+        </w:rPr>
+        <w:t xml:space="preserve"> </w:t>
+      </w:r>
+      <w:proofErr w:type="spellStart"/>
+      <w:r>
+        <w:rPr>
+          <w:rFonts w:ascii="Times New Roman" w:hAnsi="Times New Roman"/>
+          <w:sz w:val="26"/>
+          <w:szCs w:val="26"/>
+        </w:rPr>
+        <w:t>hiện</w:t>
+      </w:r>
+      <w:proofErr w:type="spellEnd"/>
+      <w:r>
+        <w:rPr>
+          <w:rFonts w:ascii="Times New Roman" w:hAnsi="Times New Roman"/>
+          <w:sz w:val="26"/>
+          <w:szCs w:val="26"/>
+        </w:rPr>
+        <w:t xml:space="preserve"> </w:t>
+      </w:r>
+      <w:proofErr w:type="spellStart"/>
+      <w:r>
+        <w:rPr>
+          <w:rFonts w:ascii="Times New Roman" w:hAnsi="Times New Roman"/>
+          <w:sz w:val="26"/>
+          <w:szCs w:val="26"/>
+        </w:rPr>
+        <w:t>trường</w:t>
+      </w:r>
+      <w:proofErr w:type="spellEnd"/>
+      <w:r>
+        <w:rPr>
+          <w:rFonts w:ascii="Times New Roman" w:hAnsi="Times New Roman"/>
+          <w:sz w:val="26"/>
+          <w:szCs w:val="26"/>
+        </w:rPr>
+        <w:t xml:space="preserve"> </w:t>
+      </w:r>
+      <w:proofErr w:type="spellStart"/>
+      <w:r>
+        <w:rPr>
+          <w:rFonts w:ascii="Times New Roman" w:hAnsi="Times New Roman"/>
+          <w:sz w:val="26"/>
+          <w:szCs w:val="26"/>
+        </w:rPr>
+        <w:t>công</w:t>
+      </w:r>
+      <w:proofErr w:type="spellEnd"/>
+      <w:r>
+        <w:rPr>
+          <w:rFonts w:ascii="Times New Roman" w:hAnsi="Times New Roman"/>
+          <w:sz w:val="26"/>
+          <w:szCs w:val="26"/>
+        </w:rPr>
+        <w:t xml:space="preserve"> </w:t>
+      </w:r>
+      <w:proofErr w:type="spellStart"/>
+      <w:proofErr w:type="gramStart"/>
+      <w:r>
+        <w:rPr>
+          <w:rFonts w:ascii="Times New Roman" w:hAnsi="Times New Roman"/>
+          <w:sz w:val="26"/>
+          <w:szCs w:val="26"/>
+        </w:rPr>
+        <w:t>trình</w:t>
+      </w:r>
+      <w:proofErr w:type="spellEnd"/>
+      <w:r>
+        <w:rPr>
+          <w:rFonts w:ascii="Times New Roman" w:hAnsi="Times New Roman"/>
+          <w:sz w:val="26"/>
+          <w:szCs w:val="26"/>
+        </w:rPr>
+        <w:t xml:space="preserve"> </w:t>
+      </w:r>
+      <w:r>
+        <w:rPr>
+          <w:rFonts w:ascii="Times New Roman" w:hAnsi="Times New Roman"/>
+          <w:sz w:val="26"/>
+          <w:szCs w:val="24"/>
+        </w:rPr>
+        <w:t xml:space="preserve"> </w:t>
+      </w:r>
+      <w:r>
+        <w:rPr>
+          <w:rFonts w:ascii="Times New Roman" w:hAnsi="Times New Roman"/>
+          <w:b/>
+          <w:sz w:val="26"/>
+          <w:szCs w:val="24"/>
+        </w:rPr>
+        <w:t>(</w:t>
+      </w:r>
+      <w:proofErr w:type="spellStart"/>
+      <w:proofErr w:type="gramEnd"/>
+      <w:r>
+        <w:rPr>
+          <w:rFonts w:ascii="Times New Roman" w:hAnsi="Times New Roman"/>
+          <w:b/>
+          <w:sz w:val="26"/>
+          <w:szCs w:val="24"/>
+        </w:rPr>
+        <w:t>Hạng</w:t>
+      </w:r>
+      <w:proofErr w:type="spellEnd"/>
+      <w:r>
+        <w:rPr>
+          <w:rFonts w:ascii="Times New Roman" w:hAnsi="Times New Roman"/>
+          <w:b/>
+          <w:sz w:val="26"/>
+          <w:szCs w:val="24"/>
+        </w:rPr>
+        <w:t xml:space="preserve"> </w:t>
+      </w:r>
+      <w:proofErr w:type="spellStart"/>
+      <w:r>
+        <w:rPr>
+          <w:rFonts w:ascii="Times New Roman" w:hAnsi="Times New Roman"/>
+          <w:b/>
+          <w:sz w:val="26"/>
+          <w:szCs w:val="24"/>
+        </w:rPr>
+        <w:t>mục</w:t>
+      </w:r>
+      <w:proofErr w:type="spellEnd"/>
+      <w:r>
+        <w:rPr>
+          <w:rFonts w:ascii="Times New Roman" w:hAnsi="Times New Roman"/>
+          <w:b/>
+          <w:sz w:val="26"/>
+          <w:szCs w:val="24"/>
+        </w:rPr>
+        <w:t xml:space="preserve">: </w:t>
+      </w:r>
+      <w:r>
+        <w:rPr>
+          <w:rFonts w:ascii="Times New Roman" w:hAnsi="Times New Roman"/>
+          <w:b/>
+          <w:sz w:val="26"/>
+          <w:szCs w:val="24"/>
+        </w:rPr>
+        <w:fldChar w:fldCharType="begin"/>
+      </w:r>
+      <w:r>
+        <w:rPr>
+          <w:rFonts w:ascii="Times New Roman" w:hAnsi="Times New Roman"/>
+          <w:b/>
+          <w:sz w:val="26"/>
+          <w:szCs w:val="24"/>
+        </w:rPr>
+        <w:instrText xml:space="preserve"> MERGEFIELD NoiDungCongTac </w:instrText>
+      </w:r>
+      <w:r>
+        <w:rPr>
+          <w:rFonts w:ascii="Times New Roman" w:hAnsi="Times New Roman"/>
+          <w:b/>
+          <w:sz w:val="26"/>
+          <w:szCs w:val="24"/>
+        </w:rPr>
         <w:fldChar w:fldCharType="separate"/>
       </w:r>
       <w:r>
@@ -7184,17 +6979,17 @@
           <w:rFonts w:ascii="Times New Roman" w:hAnsi="Times New Roman"/>
           <w:b/>
           <w:noProof/>
-          <w:sz w:val="28"/>
-          <w:szCs w:val="26"/>
-        </w:rPr>
-        <w:t>Điện lực Cẩm Mỹ - Công ty TNHH MTV Điện lực Đồng Nai</w:t>
+          <w:sz w:val="26"/>
+          <w:szCs w:val="24"/>
+        </w:rPr>
+        <w:t>Thay dây hạ thế  sau TBA Xuân Tây 10A</w:t>
       </w:r>
       <w:r>
         <w:rPr>
           <w:rFonts w:ascii="Times New Roman" w:hAnsi="Times New Roman"/>
           <w:b/>
-          <w:sz w:val="28"/>
-          <w:szCs w:val="26"/>
+          <w:sz w:val="26"/>
+          <w:szCs w:val="24"/>
         </w:rPr>
         <w:fldChar w:fldCharType="end"/>
       </w:r>
@@ -7202,7 +6997,15 @@
         <w:rPr>
           <w:rFonts w:ascii="Times New Roman" w:hAnsi="Times New Roman"/>
           <w:b/>
-          <w:sz w:val="28"/>
+          <w:sz w:val="26"/>
+          <w:szCs w:val="24"/>
+        </w:rPr>
+        <w:t>)</w:t>
+      </w:r>
+      <w:r>
+        <w:rPr>
+          <w:rFonts w:ascii="Times New Roman" w:hAnsi="Times New Roman"/>
+          <w:sz w:val="26"/>
           <w:szCs w:val="26"/>
         </w:rPr>
         <w:t>.</w:t>
@@ -7210,369 +7013,8 @@
     </w:p>
     <w:p>
       <w:pPr>
-        <w:jc w:val="center"/>
-        <w:rPr>
-          <w:rFonts w:ascii="Times New Roman" w:hAnsi="Times New Roman"/>
-          <w:sz w:val="26"/>
-          <w:szCs w:val="26"/>
-        </w:rPr>
-      </w:pPr>
-    </w:p>
-    <w:p>
-      <w:pPr>
         <w:spacing w:before="120"/>
         <w:ind w:firstLine="720"/>
-        <w:rPr>
-          <w:rFonts w:ascii="Times New Roman" w:hAnsi="Times New Roman"/>
-          <w:sz w:val="26"/>
-          <w:szCs w:val="26"/>
-        </w:rPr>
-      </w:pPr>
-      <w:proofErr w:type="spellStart"/>
-      <w:r>
-        <w:rPr>
-          <w:rFonts w:ascii="Times New Roman" w:hAnsi="Times New Roman"/>
-          <w:sz w:val="26"/>
-          <w:szCs w:val="26"/>
-        </w:rPr>
-        <w:t>Căn</w:t>
-      </w:r>
-      <w:proofErr w:type="spellEnd"/>
-      <w:r>
-        <w:rPr>
-          <w:rFonts w:ascii="Times New Roman" w:hAnsi="Times New Roman"/>
-          <w:sz w:val="26"/>
-          <w:szCs w:val="26"/>
-        </w:rPr>
-        <w:t xml:space="preserve"> </w:t>
-      </w:r>
-      <w:proofErr w:type="spellStart"/>
-      <w:r>
-        <w:rPr>
-          <w:rFonts w:ascii="Times New Roman" w:hAnsi="Times New Roman"/>
-          <w:sz w:val="26"/>
-          <w:szCs w:val="26"/>
-        </w:rPr>
-        <w:t>cứ</w:t>
-      </w:r>
-      <w:proofErr w:type="spellEnd"/>
-      <w:r>
-        <w:rPr>
-          <w:rFonts w:ascii="Times New Roman" w:hAnsi="Times New Roman"/>
-          <w:sz w:val="26"/>
-          <w:szCs w:val="26"/>
-        </w:rPr>
-        <w:t xml:space="preserve"> </w:t>
-      </w:r>
-      <w:proofErr w:type="spellStart"/>
-      <w:r>
-        <w:rPr>
-          <w:rFonts w:ascii="Times New Roman" w:hAnsi="Times New Roman"/>
-          <w:sz w:val="26"/>
-          <w:szCs w:val="26"/>
-        </w:rPr>
-        <w:t>biên</w:t>
-      </w:r>
-      <w:proofErr w:type="spellEnd"/>
-      <w:r>
-        <w:rPr>
-          <w:rFonts w:ascii="Times New Roman" w:hAnsi="Times New Roman"/>
-          <w:sz w:val="26"/>
-          <w:szCs w:val="26"/>
-        </w:rPr>
-        <w:t xml:space="preserve"> </w:t>
-      </w:r>
-      <w:proofErr w:type="spellStart"/>
-      <w:r>
-        <w:rPr>
-          <w:rFonts w:ascii="Times New Roman" w:hAnsi="Times New Roman"/>
-          <w:sz w:val="26"/>
-          <w:szCs w:val="26"/>
-        </w:rPr>
-        <w:t>bản</w:t>
-      </w:r>
-      <w:proofErr w:type="spellEnd"/>
-      <w:r>
-        <w:rPr>
-          <w:rFonts w:ascii="Times New Roman" w:hAnsi="Times New Roman"/>
-          <w:sz w:val="26"/>
-          <w:szCs w:val="26"/>
-        </w:rPr>
-        <w:t xml:space="preserve"> </w:t>
-      </w:r>
-      <w:proofErr w:type="spellStart"/>
-      <w:r>
-        <w:rPr>
-          <w:rFonts w:ascii="Times New Roman" w:hAnsi="Times New Roman"/>
-          <w:sz w:val="26"/>
-          <w:szCs w:val="26"/>
-        </w:rPr>
-        <w:t>khảo</w:t>
-      </w:r>
-      <w:proofErr w:type="spellEnd"/>
-      <w:r>
-        <w:rPr>
-          <w:rFonts w:ascii="Times New Roman" w:hAnsi="Times New Roman"/>
-          <w:sz w:val="26"/>
-          <w:szCs w:val="26"/>
-        </w:rPr>
-        <w:t xml:space="preserve"> </w:t>
-      </w:r>
-      <w:proofErr w:type="spellStart"/>
-      <w:r>
-        <w:rPr>
-          <w:rFonts w:ascii="Times New Roman" w:hAnsi="Times New Roman"/>
-          <w:sz w:val="26"/>
-          <w:szCs w:val="26"/>
-        </w:rPr>
-        <w:t>sát</w:t>
-      </w:r>
-      <w:proofErr w:type="spellEnd"/>
-      <w:r>
-        <w:rPr>
-          <w:rFonts w:ascii="Times New Roman" w:hAnsi="Times New Roman"/>
-          <w:sz w:val="26"/>
-          <w:szCs w:val="26"/>
-        </w:rPr>
-        <w:t xml:space="preserve"> </w:t>
-      </w:r>
-      <w:proofErr w:type="spellStart"/>
-      <w:r>
-        <w:rPr>
-          <w:rFonts w:ascii="Times New Roman" w:hAnsi="Times New Roman"/>
-          <w:sz w:val="26"/>
-          <w:szCs w:val="26"/>
-        </w:rPr>
-        <w:t>hiện</w:t>
-      </w:r>
-      <w:proofErr w:type="spellEnd"/>
-      <w:r>
-        <w:rPr>
-          <w:rFonts w:ascii="Times New Roman" w:hAnsi="Times New Roman"/>
-          <w:sz w:val="26"/>
-          <w:szCs w:val="26"/>
-        </w:rPr>
-        <w:t xml:space="preserve"> </w:t>
-      </w:r>
-      <w:proofErr w:type="spellStart"/>
-      <w:r>
-        <w:rPr>
-          <w:rFonts w:ascii="Times New Roman" w:hAnsi="Times New Roman"/>
-          <w:sz w:val="26"/>
-          <w:szCs w:val="26"/>
-        </w:rPr>
-        <w:t>trường</w:t>
-      </w:r>
-      <w:proofErr w:type="spellEnd"/>
-      <w:r>
-        <w:rPr>
-          <w:rFonts w:ascii="Times New Roman" w:hAnsi="Times New Roman"/>
-          <w:sz w:val="26"/>
-          <w:szCs w:val="26"/>
-        </w:rPr>
-        <w:t xml:space="preserve"> </w:t>
-      </w:r>
-      <w:proofErr w:type="spellStart"/>
-      <w:r>
-        <w:rPr>
-          <w:rFonts w:ascii="Times New Roman" w:hAnsi="Times New Roman"/>
-          <w:sz w:val="26"/>
-          <w:szCs w:val="26"/>
-        </w:rPr>
-        <w:t>công</w:t>
-      </w:r>
-      <w:proofErr w:type="spellEnd"/>
-      <w:r>
-        <w:rPr>
-          <w:rFonts w:ascii="Times New Roman" w:hAnsi="Times New Roman"/>
-          <w:sz w:val="26"/>
-          <w:szCs w:val="26"/>
-        </w:rPr>
-        <w:t xml:space="preserve"> </w:t>
-      </w:r>
-      <w:proofErr w:type="spellStart"/>
-      <w:r>
-        <w:rPr>
-          <w:rFonts w:ascii="Times New Roman" w:hAnsi="Times New Roman"/>
-          <w:sz w:val="26"/>
-          <w:szCs w:val="26"/>
-        </w:rPr>
-        <w:t>trình</w:t>
-      </w:r>
-      <w:proofErr w:type="spellEnd"/>
-      <w:r>
-        <w:rPr>
-          <w:rFonts w:ascii="Times New Roman" w:hAnsi="Times New Roman"/>
-          <w:sz w:val="26"/>
-          <w:szCs w:val="26"/>
-        </w:rPr>
-        <w:t xml:space="preserve"> </w:t>
-      </w:r>
-      <w:r>
-        <w:rPr>
-          <w:rFonts w:ascii="Times New Roman" w:hAnsi="Times New Roman"/>
-          <w:sz w:val="26"/>
-          <w:szCs w:val="26"/>
-        </w:rPr>
-        <w:fldChar w:fldCharType="begin"/>
-      </w:r>
-      <w:r>
-        <w:rPr>
-          <w:rFonts w:ascii="Times New Roman" w:hAnsi="Times New Roman"/>
-          <w:sz w:val="26"/>
-          <w:szCs w:val="26"/>
-        </w:rPr>
-        <w:instrText xml:space="preserve"> MERGEFIELD CongTrinh </w:instrText>
-      </w:r>
-      <w:r>
-        <w:rPr>
-          <w:rFonts w:ascii="Times New Roman" w:hAnsi="Times New Roman"/>
-          <w:sz w:val="26"/>
-          <w:szCs w:val="26"/>
-        </w:rPr>
-        <w:fldChar w:fldCharType="separate"/>
-      </w:r>
-      <w:r>
-        <w:rPr>
-          <w:rFonts w:ascii="Times New Roman" w:hAnsi="Times New Roman"/>
-          <w:noProof/>
-          <w:sz w:val="26"/>
-          <w:szCs w:val="26"/>
-        </w:rPr>
-        <w:t>Cải tạo lưới điện trung hạ thế và TBA huyện Cẩm Mỹ năm 2020</w:t>
-      </w:r>
-      <w:r>
-        <w:rPr>
-          <w:rFonts w:ascii="Times New Roman" w:hAnsi="Times New Roman"/>
-          <w:sz w:val="26"/>
-          <w:szCs w:val="26"/>
-        </w:rPr>
-        <w:fldChar w:fldCharType="end"/>
-      </w:r>
-      <w:r>
-        <w:rPr>
-          <w:rFonts w:ascii="Times New Roman" w:hAnsi="Times New Roman"/>
-          <w:sz w:val="26"/>
-          <w:szCs w:val="24"/>
-        </w:rPr>
-        <w:t xml:space="preserve"> </w:t>
-      </w:r>
-      <w:r>
-        <w:rPr>
-          <w:rFonts w:ascii="Times New Roman" w:hAnsi="Times New Roman"/>
-          <w:b/>
-          <w:sz w:val="26"/>
-          <w:szCs w:val="24"/>
-        </w:rPr>
-        <w:t>(</w:t>
-      </w:r>
-      <w:proofErr w:type="spellStart"/>
-      <w:r>
-        <w:rPr>
-          <w:rFonts w:ascii="Times New Roman" w:hAnsi="Times New Roman"/>
-          <w:b/>
-          <w:sz w:val="26"/>
-          <w:szCs w:val="24"/>
-        </w:rPr>
-        <w:t>Hạng</w:t>
-      </w:r>
-      <w:proofErr w:type="spellEnd"/>
-      <w:r>
-        <w:rPr>
-          <w:rFonts w:ascii="Times New Roman" w:hAnsi="Times New Roman"/>
-          <w:b/>
-          <w:sz w:val="26"/>
-          <w:szCs w:val="24"/>
-        </w:rPr>
-        <w:t xml:space="preserve"> </w:t>
-      </w:r>
-      <w:proofErr w:type="spellStart"/>
-      <w:r>
-        <w:rPr>
-          <w:rFonts w:ascii="Times New Roman" w:hAnsi="Times New Roman"/>
-          <w:b/>
-          <w:sz w:val="26"/>
-          <w:szCs w:val="24"/>
-        </w:rPr>
-        <w:t>mục</w:t>
-      </w:r>
-      <w:proofErr w:type="spellEnd"/>
-      <w:r>
-        <w:rPr>
-          <w:rFonts w:ascii="Times New Roman" w:hAnsi="Times New Roman"/>
-          <w:b/>
-          <w:sz w:val="26"/>
-          <w:szCs w:val="24"/>
-        </w:rPr>
-        <w:t xml:space="preserve">: </w:t>
-      </w:r>
-      <w:r>
-        <w:rPr>
-          <w:rFonts w:ascii="Times New Roman" w:hAnsi="Times New Roman"/>
-          <w:b/>
-          <w:sz w:val="26"/>
-          <w:szCs w:val="24"/>
-        </w:rPr>
-        <w:fldChar w:fldCharType="begin"/>
-      </w:r>
-      <w:r>
-        <w:rPr>
-          <w:rFonts w:ascii="Times New Roman" w:hAnsi="Times New Roman"/>
-          <w:b/>
-          <w:sz w:val="26"/>
-          <w:szCs w:val="24"/>
-        </w:rPr>
-        <w:instrText xml:space="preserve"> MERGEFIELD CongTac </w:instrText>
-      </w:r>
-      <w:r>
-        <w:rPr>
-          <w:rFonts w:ascii="Times New Roman" w:hAnsi="Times New Roman"/>
-          <w:b/>
-          <w:sz w:val="26"/>
-          <w:szCs w:val="24"/>
-        </w:rPr>
-        <w:fldChar w:fldCharType="separate"/>
-      </w:r>
-      <w:r>
-        <w:rPr>
-          <w:rFonts w:ascii="Times New Roman" w:hAnsi="Times New Roman"/>
-          <w:b/>
-          <w:noProof/>
-          <w:sz w:val="26"/>
-          <w:szCs w:val="24"/>
-        </w:rPr>
-        <w:t>Di dời TBA Suối Râm 7, đấu nối đường dây</w:t>
-      </w:r>
-      <w:r>
-        <w:rPr>
-          <w:rFonts w:ascii="Times New Roman" w:hAnsi="Times New Roman"/>
-          <w:b/>
-          <w:sz w:val="26"/>
-          <w:szCs w:val="24"/>
-        </w:rPr>
-        <w:fldChar w:fldCharType="end"/>
-      </w:r>
-      <w:r>
-        <w:rPr>
-          <w:rFonts w:ascii="Times New Roman" w:hAnsi="Times New Roman"/>
-          <w:b/>
-          <w:sz w:val="26"/>
-          <w:szCs w:val="24"/>
-        </w:rPr>
-        <w:t>)</w:t>
-      </w:r>
-      <w:r>
-        <w:rPr>
-          <w:rFonts w:ascii="Times New Roman" w:hAnsi="Times New Roman"/>
-          <w:sz w:val="26"/>
-          <w:szCs w:val="26"/>
-        </w:rPr>
-        <w:t>.</w:t>
-      </w:r>
-    </w:p>
-    <w:p>
-      <w:pPr>
-        <w:spacing w:before="120"/>
         <w:rPr>
           <w:rFonts w:ascii="Times New Roman" w:hAnsi="Times New Roman"/>
           <w:sz w:val="26"/>
@@ -7893,7 +7335,7 @@
           <w:sz w:val="26"/>
           <w:szCs w:val="26"/>
         </w:rPr>
-        <w:instrText xml:space="preserve"> MERGEFIELD Công_việc_thực_hiện </w:instrText>
+        <w:instrText xml:space="preserve"> MERGEFIELD NoiDungCongTac </w:instrText>
       </w:r>
       <w:r>
         <w:rPr>
@@ -7910,7 +7352,7 @@
           <w:sz w:val="26"/>
           <w:szCs w:val="26"/>
         </w:rPr>
-        <w:t>Kết hợp lịch cắt điện để di dời TBA Suối Râm 7, đấu nối đường dây</w:t>
+        <w:t>Thay dây hạ thế  sau TBA Xuân Tây 10A</w:t>
       </w:r>
       <w:r>
         <w:rPr>
@@ -7932,11 +7374,6 @@
     <w:p>
       <w:pPr>
         <w:spacing w:before="120"/>
-        <w:rPr>
-          <w:rFonts w:ascii="Times New Roman" w:hAnsi="Times New Roman"/>
-          <w:sz w:val="26"/>
-          <w:szCs w:val="26"/>
-        </w:rPr>
       </w:pPr>
       <w:r>
         <w:rPr>
@@ -7980,17 +7417,26 @@
           <w:sz w:val="26"/>
           <w:szCs w:val="26"/>
         </w:rPr>
+        <w:t xml:space="preserve"> ( </w:t>
+      </w:r>
+      <w:proofErr w:type="spellStart"/>
+      <w:r>
+        <w:rPr>
+          <w:rFonts w:ascii="Times New Roman" w:hAnsi="Times New Roman"/>
+          <w:sz w:val="26"/>
+          <w:szCs w:val="26"/>
+        </w:rPr>
+        <w:t>hoặc</w:t>
+      </w:r>
+      <w:proofErr w:type="spellEnd"/>
+      <w:r>
+        <w:rPr>
+          <w:rFonts w:ascii="Times New Roman" w:hAnsi="Times New Roman"/>
+          <w:sz w:val="26"/>
+          <w:szCs w:val="26"/>
+        </w:rPr>
         <w:t xml:space="preserve"> </w:t>
       </w:r>
-      <w:proofErr w:type="gramStart"/>
-      <w:r>
-        <w:rPr>
-          <w:rFonts w:ascii="Times New Roman" w:hAnsi="Times New Roman"/>
-          <w:sz w:val="26"/>
-          <w:szCs w:val="26"/>
-        </w:rPr>
-        <w:t xml:space="preserve">( </w:t>
-      </w:r>
       <w:proofErr w:type="spellStart"/>
       <w:r>
         <w:rPr>
@@ -7998,10 +7444,9 @@
           <w:sz w:val="26"/>
           <w:szCs w:val="26"/>
         </w:rPr>
-        <w:t>hoặc</w:t>
+        <w:t>thiết</w:t>
       </w:r>
       <w:proofErr w:type="spellEnd"/>
-      <w:proofErr w:type="gramEnd"/>
       <w:r>
         <w:rPr>
           <w:rFonts w:ascii="Times New Roman" w:hAnsi="Times New Roman"/>
@@ -8017,7 +7462,7 @@
           <w:sz w:val="26"/>
           <w:szCs w:val="26"/>
         </w:rPr>
-        <w:t>thiết</w:t>
+        <w:t>bị</w:t>
       </w:r>
       <w:proofErr w:type="spellEnd"/>
       <w:r>
@@ -8026,6 +7471,24 @@
           <w:sz w:val="26"/>
           <w:szCs w:val="26"/>
         </w:rPr>
+        <w:t xml:space="preserve"> ) </w:t>
+      </w:r>
+      <w:proofErr w:type="spellStart"/>
+      <w:r>
+        <w:rPr>
+          <w:rFonts w:ascii="Times New Roman" w:hAnsi="Times New Roman"/>
+          <w:sz w:val="26"/>
+          <w:szCs w:val="26"/>
+        </w:rPr>
+        <w:t>tiến</w:t>
+      </w:r>
+      <w:proofErr w:type="spellEnd"/>
+      <w:r>
+        <w:rPr>
+          <w:rFonts w:ascii="Times New Roman" w:hAnsi="Times New Roman"/>
+          <w:sz w:val="26"/>
+          <w:szCs w:val="26"/>
+        </w:rPr>
         <w:t xml:space="preserve"> </w:t>
       </w:r>
       <w:proofErr w:type="spellStart"/>
@@ -8035,7 +7498,7 @@
           <w:sz w:val="26"/>
           <w:szCs w:val="26"/>
         </w:rPr>
-        <w:t>bị</w:t>
+        <w:t>hành</w:t>
       </w:r>
       <w:proofErr w:type="spellEnd"/>
       <w:r>
@@ -8044,7 +7507,7 @@
           <w:sz w:val="26"/>
           <w:szCs w:val="26"/>
         </w:rPr>
-        <w:t xml:space="preserve"> ) </w:t>
+        <w:t xml:space="preserve"> </w:t>
       </w:r>
       <w:proofErr w:type="spellStart"/>
       <w:r>
@@ -8053,7 +7516,7 @@
           <w:sz w:val="26"/>
           <w:szCs w:val="26"/>
         </w:rPr>
-        <w:t>tiến</w:t>
+        <w:t>công</w:t>
       </w:r>
       <w:proofErr w:type="spellEnd"/>
       <w:r>
@@ -8071,7 +7534,7 @@
           <w:sz w:val="26"/>
           <w:szCs w:val="26"/>
         </w:rPr>
-        <w:t>hành</w:t>
+        <w:t>việc</w:t>
       </w:r>
       <w:proofErr w:type="spellEnd"/>
       <w:r>
@@ -8080,43 +7543,56 @@
           <w:sz w:val="26"/>
           <w:szCs w:val="26"/>
         </w:rPr>
-        <w:t xml:space="preserve"> </w:t>
-      </w:r>
-      <w:proofErr w:type="spellStart"/>
-      <w:r>
-        <w:rPr>
-          <w:rFonts w:ascii="Times New Roman" w:hAnsi="Times New Roman"/>
-          <w:sz w:val="26"/>
-          <w:szCs w:val="26"/>
-        </w:rPr>
-        <w:t>công</w:t>
-      </w:r>
-      <w:proofErr w:type="spellEnd"/>
-      <w:r>
-        <w:rPr>
-          <w:rFonts w:ascii="Times New Roman" w:hAnsi="Times New Roman"/>
-          <w:sz w:val="26"/>
-          <w:szCs w:val="26"/>
-        </w:rPr>
-        <w:t xml:space="preserve"> </w:t>
-      </w:r>
-      <w:proofErr w:type="spellStart"/>
-      <w:r>
-        <w:rPr>
-          <w:rFonts w:ascii="Times New Roman" w:hAnsi="Times New Roman"/>
-          <w:sz w:val="26"/>
-          <w:szCs w:val="26"/>
-        </w:rPr>
-        <w:t>việc</w:t>
-      </w:r>
-      <w:proofErr w:type="spellEnd"/>
-      <w:r>
-        <w:rPr>
-          <w:rFonts w:ascii="Times New Roman" w:hAnsi="Times New Roman"/>
-          <w:sz w:val="26"/>
-          <w:szCs w:val="26"/>
-        </w:rPr>
         <w:t xml:space="preserve">: </w:t>
+      </w:r>
+      <w:r>
+        <w:rPr>
+          <w:rFonts w:ascii="Times New Roman" w:hAnsi="Times New Roman"/>
+          <w:sz w:val="26"/>
+          <w:szCs w:val="26"/>
+        </w:rPr>
+        <w:fldChar w:fldCharType="begin"/>
+      </w:r>
+      <w:r>
+        <w:rPr>
+          <w:rFonts w:ascii="Times New Roman" w:hAnsi="Times New Roman"/>
+          <w:sz w:val="26"/>
+          <w:szCs w:val="26"/>
+        </w:rPr>
+        <w:instrText xml:space="preserve"> MERGEFIELD  NoiDungCongTac  \* MERGEFORMAT </w:instrText>
+      </w:r>
+      <w:r>
+        <w:rPr>
+          <w:rFonts w:ascii="Times New Roman" w:hAnsi="Times New Roman"/>
+          <w:sz w:val="26"/>
+          <w:szCs w:val="26"/>
+        </w:rPr>
+        <w:fldChar w:fldCharType="separate"/>
+      </w:r>
+      <w:r>
+        <w:rPr>
+          <w:rFonts w:ascii="Times New Roman" w:hAnsi="Times New Roman"/>
+          <w:noProof/>
+          <w:sz w:val="26"/>
+          <w:szCs w:val="26"/>
+        </w:rPr>
+        <w:t>Thay dây hạ thế  sau TBA Xuân Tây 10A</w:t>
+      </w:r>
+      <w:r>
+        <w:rPr>
+          <w:rFonts w:ascii="Times New Roman" w:hAnsi="Times New Roman"/>
+          <w:sz w:val="26"/>
+          <w:szCs w:val="26"/>
+        </w:rPr>
+        <w:fldChar w:fldCharType="end"/>
+      </w:r>
+      <w:r>
+        <w:rPr>
+          <w:rFonts w:ascii="Times New Roman" w:hAnsi="Times New Roman"/>
+          <w:sz w:val="26"/>
+          <w:szCs w:val="26"/>
+        </w:rPr>
+        <w:t>.</w:t>
       </w:r>
     </w:p>
     <w:p>
@@ -8134,60 +7610,243 @@
           <w:sz w:val="26"/>
           <w:szCs w:val="26"/>
         </w:rPr>
-        <w:t xml:space="preserve">- </w:t>
-      </w:r>
-      <w:r>
-        <w:rPr>
-          <w:rFonts w:ascii="Times New Roman" w:hAnsi="Times New Roman"/>
-          <w:sz w:val="26"/>
-          <w:szCs w:val="26"/>
-        </w:rPr>
-        <w:fldChar w:fldCharType="begin"/>
-      </w:r>
-      <w:r>
-        <w:rPr>
-          <w:rFonts w:ascii="Times New Roman" w:hAnsi="Times New Roman"/>
-          <w:sz w:val="26"/>
-          <w:szCs w:val="26"/>
-        </w:rPr>
-        <w:instrText xml:space="preserve"> MERGEFIELD DiaDiemCongTac </w:instrText>
-      </w:r>
-      <w:r>
-        <w:rPr>
-          <w:rFonts w:ascii="Times New Roman" w:hAnsi="Times New Roman"/>
-          <w:sz w:val="26"/>
-          <w:szCs w:val="26"/>
-        </w:rPr>
-        <w:fldChar w:fldCharType="separate"/>
-      </w:r>
-      <w:r>
-        <w:rPr>
-          <w:rFonts w:ascii="Times New Roman" w:hAnsi="Times New Roman"/>
-          <w:noProof/>
-          <w:sz w:val="26"/>
-          <w:szCs w:val="26"/>
-        </w:rPr>
-        <w:t>Tại TBA Suối Râm 7 và trụ trung thế 023A/007</w:t>
-      </w:r>
-      <w:r>
-        <w:rPr>
-          <w:rFonts w:ascii="Times New Roman" w:hAnsi="Times New Roman"/>
-          <w:sz w:val="26"/>
-          <w:szCs w:val="26"/>
-        </w:rPr>
-        <w:fldChar w:fldCharType="end"/>
-      </w:r>
-      <w:r>
-        <w:rPr>
-          <w:rFonts w:ascii="Times New Roman" w:hAnsi="Times New Roman"/>
-          <w:sz w:val="26"/>
-          <w:szCs w:val="26"/>
-        </w:rPr>
-        <w:t>.</w:t>
+        <w:t xml:space="preserve">3. </w:t>
+      </w:r>
+      <w:proofErr w:type="spellStart"/>
+      <w:r>
+        <w:rPr>
+          <w:rFonts w:ascii="Times New Roman" w:hAnsi="Times New Roman"/>
+          <w:sz w:val="26"/>
+          <w:szCs w:val="26"/>
+        </w:rPr>
+        <w:t>Điều</w:t>
+      </w:r>
+      <w:proofErr w:type="spellEnd"/>
+      <w:r>
+        <w:rPr>
+          <w:rFonts w:ascii="Times New Roman" w:hAnsi="Times New Roman"/>
+          <w:sz w:val="26"/>
+          <w:szCs w:val="26"/>
+        </w:rPr>
+        <w:t xml:space="preserve"> </w:t>
+      </w:r>
+      <w:proofErr w:type="spellStart"/>
+      <w:r>
+        <w:rPr>
+          <w:rFonts w:ascii="Times New Roman" w:hAnsi="Times New Roman"/>
+          <w:sz w:val="26"/>
+          <w:szCs w:val="26"/>
+        </w:rPr>
+        <w:t>kiện</w:t>
+      </w:r>
+      <w:proofErr w:type="spellEnd"/>
+      <w:r>
+        <w:rPr>
+          <w:rFonts w:ascii="Times New Roman" w:hAnsi="Times New Roman"/>
+          <w:sz w:val="26"/>
+          <w:szCs w:val="26"/>
+        </w:rPr>
+        <w:t xml:space="preserve"> </w:t>
+      </w:r>
+      <w:proofErr w:type="spellStart"/>
+      <w:r>
+        <w:rPr>
+          <w:rFonts w:ascii="Times New Roman" w:hAnsi="Times New Roman"/>
+          <w:sz w:val="26"/>
+          <w:szCs w:val="26"/>
+        </w:rPr>
+        <w:t>về</w:t>
+      </w:r>
+      <w:proofErr w:type="spellEnd"/>
+      <w:r>
+        <w:rPr>
+          <w:rFonts w:ascii="Times New Roman" w:hAnsi="Times New Roman"/>
+          <w:sz w:val="26"/>
+          <w:szCs w:val="26"/>
+        </w:rPr>
+        <w:t xml:space="preserve"> an </w:t>
+      </w:r>
+      <w:proofErr w:type="spellStart"/>
+      <w:r>
+        <w:rPr>
+          <w:rFonts w:ascii="Times New Roman" w:hAnsi="Times New Roman"/>
+          <w:sz w:val="26"/>
+          <w:szCs w:val="26"/>
+        </w:rPr>
+        <w:t>toàn</w:t>
+      </w:r>
+      <w:proofErr w:type="spellEnd"/>
+      <w:r>
+        <w:rPr>
+          <w:rFonts w:ascii="Times New Roman" w:hAnsi="Times New Roman"/>
+          <w:sz w:val="26"/>
+          <w:szCs w:val="26"/>
+        </w:rPr>
+        <w:t xml:space="preserve"> </w:t>
+      </w:r>
+      <w:proofErr w:type="spellStart"/>
+      <w:r>
+        <w:rPr>
+          <w:rFonts w:ascii="Times New Roman" w:hAnsi="Times New Roman"/>
+          <w:sz w:val="26"/>
+          <w:szCs w:val="26"/>
+        </w:rPr>
+        <w:t>điện</w:t>
+      </w:r>
+      <w:proofErr w:type="spellEnd"/>
+      <w:r>
+        <w:rPr>
+          <w:rFonts w:ascii="Times New Roman" w:hAnsi="Times New Roman"/>
+          <w:sz w:val="26"/>
+          <w:szCs w:val="26"/>
+        </w:rPr>
+        <w:t xml:space="preserve"> </w:t>
+      </w:r>
+      <w:proofErr w:type="spellStart"/>
+      <w:r>
+        <w:rPr>
+          <w:rFonts w:ascii="Times New Roman" w:hAnsi="Times New Roman"/>
+          <w:sz w:val="26"/>
+          <w:szCs w:val="26"/>
+        </w:rPr>
+        <w:t>để</w:t>
+      </w:r>
+      <w:proofErr w:type="spellEnd"/>
+      <w:r>
+        <w:rPr>
+          <w:rFonts w:ascii="Times New Roman" w:hAnsi="Times New Roman"/>
+          <w:sz w:val="26"/>
+          <w:szCs w:val="26"/>
+        </w:rPr>
+        <w:t xml:space="preserve"> </w:t>
+      </w:r>
+      <w:proofErr w:type="spellStart"/>
+      <w:r>
+        <w:rPr>
+          <w:rFonts w:ascii="Times New Roman" w:hAnsi="Times New Roman"/>
+          <w:sz w:val="26"/>
+          <w:szCs w:val="26"/>
+        </w:rPr>
+        <w:t>thực</w:t>
+      </w:r>
+      <w:proofErr w:type="spellEnd"/>
+      <w:r>
+        <w:rPr>
+          <w:rFonts w:ascii="Times New Roman" w:hAnsi="Times New Roman"/>
+          <w:sz w:val="26"/>
+          <w:szCs w:val="26"/>
+        </w:rPr>
+        <w:t xml:space="preserve"> </w:t>
+      </w:r>
+      <w:proofErr w:type="spellStart"/>
+      <w:r>
+        <w:rPr>
+          <w:rFonts w:ascii="Times New Roman" w:hAnsi="Times New Roman"/>
+          <w:sz w:val="26"/>
+          <w:szCs w:val="26"/>
+        </w:rPr>
+        <w:t>hiện</w:t>
+      </w:r>
+      <w:proofErr w:type="spellEnd"/>
+      <w:r>
+        <w:rPr>
+          <w:rFonts w:ascii="Times New Roman" w:hAnsi="Times New Roman"/>
+          <w:sz w:val="26"/>
+          <w:szCs w:val="26"/>
+        </w:rPr>
+        <w:t xml:space="preserve"> </w:t>
+      </w:r>
+      <w:proofErr w:type="spellStart"/>
+      <w:r>
+        <w:rPr>
+          <w:rFonts w:ascii="Times New Roman" w:hAnsi="Times New Roman"/>
+          <w:sz w:val="26"/>
+          <w:szCs w:val="26"/>
+        </w:rPr>
+        <w:t>công</w:t>
+      </w:r>
+      <w:proofErr w:type="spellEnd"/>
+      <w:r>
+        <w:rPr>
+          <w:rFonts w:ascii="Times New Roman" w:hAnsi="Times New Roman"/>
+          <w:sz w:val="26"/>
+          <w:szCs w:val="26"/>
+        </w:rPr>
+        <w:t xml:space="preserve"> </w:t>
+      </w:r>
+      <w:proofErr w:type="spellStart"/>
+      <w:proofErr w:type="gramStart"/>
+      <w:r>
+        <w:rPr>
+          <w:rFonts w:ascii="Times New Roman" w:hAnsi="Times New Roman"/>
+          <w:sz w:val="26"/>
+          <w:szCs w:val="26"/>
+        </w:rPr>
+        <w:t>việc</w:t>
+      </w:r>
+      <w:proofErr w:type="spellEnd"/>
+      <w:r>
+        <w:rPr>
+          <w:rFonts w:ascii="Times New Roman" w:hAnsi="Times New Roman"/>
+          <w:sz w:val="26"/>
+          <w:szCs w:val="26"/>
+        </w:rPr>
+        <w:t xml:space="preserve"> :</w:t>
+      </w:r>
+      <w:proofErr w:type="gramEnd"/>
+      <w:r>
+        <w:rPr>
+          <w:rFonts w:ascii="Times New Roman" w:hAnsi="Times New Roman"/>
+          <w:sz w:val="26"/>
+          <w:szCs w:val="26"/>
+        </w:rPr>
+        <w:t xml:space="preserve"> </w:t>
       </w:r>
     </w:p>
     <w:p>
       <w:pPr>
+        <w:pStyle w:val="-H"/>
+        <w:ind w:left="630"/>
+        <w:rPr>
+          <w:noProof/>
+        </w:rPr>
+      </w:pPr>
+      <w:r>
+        <w:fldChar w:fldCharType="begin"/>
+      </w:r>
+      <w:r>
+        <w:instrText xml:space="preserve"> MERGEFIELD BienPhapKyThuat </w:instrText>
+      </w:r>
+      <w:r>
+        <w:fldChar w:fldCharType="separate"/>
+      </w:r>
+      <w:r>
+        <w:rPr>
+          <w:noProof/>
+        </w:rPr>
+        <w:t>Cắt FCO + MCCB TBA Xuân Tây 10A</w:t>
+      </w:r>
+    </w:p>
+    <w:p>
+      <w:pPr>
+        <w:pStyle w:val="-H"/>
+        <w:tabs>
+          <w:tab w:val="clear" w:pos="993"/>
+        </w:tabs>
+        <w:ind w:left="630"/>
+      </w:pPr>
+      <w:r>
+        <w:rPr>
+          <w:noProof/>
+        </w:rPr>
+        <w:t>Tiếp địa hạ thế tại MCCB TBA Xuân Tây 10A</w:t>
+      </w:r>
+      <w:r>
+        <w:fldChar w:fldCharType="end"/>
+      </w:r>
+    </w:p>
+    <w:p>
+      <w:pPr>
         <w:spacing w:before="120"/>
         <w:rPr>
           <w:rFonts w:ascii="Times New Roman" w:hAnsi="Times New Roman"/>
@@ -8201,7 +7860,7 @@
           <w:sz w:val="26"/>
           <w:szCs w:val="26"/>
         </w:rPr>
-        <w:t xml:space="preserve">3. </w:t>
+        <w:t xml:space="preserve">4. </w:t>
       </w:r>
       <w:proofErr w:type="spellStart"/>
       <w:r>
@@ -8210,7 +7869,7 @@
           <w:sz w:val="26"/>
           <w:szCs w:val="26"/>
         </w:rPr>
-        <w:t>Điều</w:t>
+        <w:t>Thời</w:t>
       </w:r>
       <w:proofErr w:type="spellEnd"/>
       <w:r>
@@ -8228,7 +7887,7 @@
           <w:sz w:val="26"/>
           <w:szCs w:val="26"/>
         </w:rPr>
-        <w:t>kiện</w:t>
+        <w:t>gian</w:t>
       </w:r>
       <w:proofErr w:type="spellEnd"/>
       <w:r>
@@ -8246,7 +7905,7 @@
           <w:sz w:val="26"/>
           <w:szCs w:val="26"/>
         </w:rPr>
-        <w:t>về</w:t>
+        <w:t>tiến</w:t>
       </w:r>
       <w:proofErr w:type="spellEnd"/>
       <w:r>
@@ -8255,7 +7914,7 @@
           <w:sz w:val="26"/>
           <w:szCs w:val="26"/>
         </w:rPr>
-        <w:t xml:space="preserve"> an </w:t>
+        <w:t xml:space="preserve"> </w:t>
       </w:r>
       <w:proofErr w:type="spellStart"/>
       <w:r>
@@ -8264,79 +7923,7 @@
           <w:sz w:val="26"/>
           <w:szCs w:val="26"/>
         </w:rPr>
-        <w:t>toàn</w:t>
-      </w:r>
-      <w:proofErr w:type="spellEnd"/>
-      <w:r>
-        <w:rPr>
-          <w:rFonts w:ascii="Times New Roman" w:hAnsi="Times New Roman"/>
-          <w:sz w:val="26"/>
-          <w:szCs w:val="26"/>
-        </w:rPr>
-        <w:t xml:space="preserve"> </w:t>
-      </w:r>
-      <w:proofErr w:type="spellStart"/>
-      <w:r>
-        <w:rPr>
-          <w:rFonts w:ascii="Times New Roman" w:hAnsi="Times New Roman"/>
-          <w:sz w:val="26"/>
-          <w:szCs w:val="26"/>
-        </w:rPr>
-        <w:t>điện</w:t>
-      </w:r>
-      <w:proofErr w:type="spellEnd"/>
-      <w:r>
-        <w:rPr>
-          <w:rFonts w:ascii="Times New Roman" w:hAnsi="Times New Roman"/>
-          <w:sz w:val="26"/>
-          <w:szCs w:val="26"/>
-        </w:rPr>
-        <w:t xml:space="preserve"> </w:t>
-      </w:r>
-      <w:proofErr w:type="spellStart"/>
-      <w:r>
-        <w:rPr>
-          <w:rFonts w:ascii="Times New Roman" w:hAnsi="Times New Roman"/>
-          <w:sz w:val="26"/>
-          <w:szCs w:val="26"/>
-        </w:rPr>
-        <w:t>để</w:t>
-      </w:r>
-      <w:proofErr w:type="spellEnd"/>
-      <w:r>
-        <w:rPr>
-          <w:rFonts w:ascii="Times New Roman" w:hAnsi="Times New Roman"/>
-          <w:sz w:val="26"/>
-          <w:szCs w:val="26"/>
-        </w:rPr>
-        <w:t xml:space="preserve"> </w:t>
-      </w:r>
-      <w:proofErr w:type="spellStart"/>
-      <w:r>
-        <w:rPr>
-          <w:rFonts w:ascii="Times New Roman" w:hAnsi="Times New Roman"/>
-          <w:sz w:val="26"/>
-          <w:szCs w:val="26"/>
-        </w:rPr>
-        <w:t>thực</w:t>
-      </w:r>
-      <w:proofErr w:type="spellEnd"/>
-      <w:r>
-        <w:rPr>
-          <w:rFonts w:ascii="Times New Roman" w:hAnsi="Times New Roman"/>
-          <w:sz w:val="26"/>
-          <w:szCs w:val="26"/>
-        </w:rPr>
-        <w:t xml:space="preserve"> </w:t>
-      </w:r>
-      <w:proofErr w:type="spellStart"/>
-      <w:r>
-        <w:rPr>
-          <w:rFonts w:ascii="Times New Roman" w:hAnsi="Times New Roman"/>
-          <w:sz w:val="26"/>
-          <w:szCs w:val="26"/>
-        </w:rPr>
-        <w:t>hiện</w:t>
+        <w:t>hành</w:t>
       </w:r>
       <w:proofErr w:type="spellEnd"/>
       <w:r>
@@ -8396,66 +7983,21 @@
     </w:p>
     <w:p>
       <w:pPr>
-        <w:spacing w:before="120"/>
-        <w:rPr>
-          <w:rFonts w:ascii="Times New Roman" w:hAnsi="Times New Roman"/>
-          <w:noProof/>
-          <w:sz w:val="26"/>
-          <w:szCs w:val="28"/>
-        </w:rPr>
-      </w:pPr>
-      <w:r>
-        <w:rPr>
-          <w:rFonts w:ascii="Times New Roman" w:hAnsi="Times New Roman"/>
-          <w:sz w:val="26"/>
-          <w:szCs w:val="28"/>
-        </w:rPr>
-        <w:fldChar w:fldCharType="begin"/>
-      </w:r>
-      <w:r>
-        <w:rPr>
-          <w:rFonts w:ascii="Times New Roman" w:hAnsi="Times New Roman"/>
-          <w:sz w:val="26"/>
-          <w:szCs w:val="28"/>
-        </w:rPr>
-        <w:instrText xml:space="preserve"> MERGEFIELD DieuKienAnToan </w:instrText>
-      </w:r>
-      <w:r>
-        <w:rPr>
-          <w:rFonts w:ascii="Times New Roman" w:hAnsi="Times New Roman"/>
-          <w:sz w:val="26"/>
-          <w:szCs w:val="28"/>
-        </w:rPr>
-        <w:fldChar w:fldCharType="separate"/>
-      </w:r>
-      <w:r>
-        <w:rPr>
-          <w:rFonts w:ascii="Times New Roman" w:hAnsi="Times New Roman"/>
-          <w:noProof/>
-          <w:sz w:val="26"/>
-          <w:szCs w:val="28"/>
-        </w:rPr>
-        <w:t>- Từ 08 giờ 00 phút – 16 giờ 00 phút cắt Recloser Sông Nhạn + 3LTD.</w:t>
+        <w:pStyle w:val="-H"/>
+      </w:pPr>
+      <w:r>
+        <w:t>Bắt đầu:  ....... giờ ........ phút, ngày ....... tháng ....... năm 2020.</w:t>
       </w:r>
     </w:p>
     <w:p>
       <w:pPr>
-        <w:spacing w:before="120"/>
-        <w:rPr>
-          <w:rFonts w:ascii="Times New Roman" w:hAnsi="Times New Roman"/>
-          <w:noProof/>
-          <w:sz w:val="26"/>
-          <w:szCs w:val="28"/>
-        </w:rPr>
-      </w:pPr>
-      <w:r>
-        <w:rPr>
-          <w:rFonts w:ascii="Times New Roman" w:hAnsi="Times New Roman"/>
-          <w:noProof/>
-          <w:sz w:val="26"/>
-          <w:szCs w:val="28"/>
-        </w:rPr>
-        <w:t xml:space="preserve"> - Thử không có điện và tiếp địa đường dây trung áp tại tiếp địa tại trụ 006 và 023A.</w:t>
+        <w:pStyle w:val="-H"/>
+      </w:pPr>
+      <w:r>
+        <w:t>Kết thúc: ....... giờ ........ phút, ngày ....... tháng ....... năm 2020.</w:t>
+      </w:r>
+      <w:r>
+        <w:t xml:space="preserve"> </w:t>
       </w:r>
     </w:p>
     <w:p>
@@ -8464,25 +8006,18 @@
         <w:rPr>
           <w:rFonts w:ascii="Times New Roman" w:hAnsi="Times New Roman"/>
           <w:sz w:val="26"/>
-          <w:szCs w:val="28"/>
-        </w:rPr>
-      </w:pPr>
-      <w:r>
-        <w:rPr>
-          <w:rFonts w:ascii="Times New Roman" w:hAnsi="Times New Roman"/>
-          <w:noProof/>
-          <w:sz w:val="26"/>
-          <w:szCs w:val="28"/>
-        </w:rPr>
-        <w:t xml:space="preserve"> - Treo biển cấm đóng điện có người đang làm việc tại vị trí cắt điện, đã nối đất tại vị trí nối đất.</w:t>
-      </w:r>
-      <w:r>
-        <w:rPr>
-          <w:rFonts w:ascii="Times New Roman" w:hAnsi="Times New Roman"/>
-          <w:sz w:val="26"/>
-          <w:szCs w:val="28"/>
-        </w:rPr>
-        <w:fldChar w:fldCharType="end"/>
+          <w:szCs w:val="26"/>
+          <w:lang w:val="de-DE"/>
+        </w:rPr>
+      </w:pPr>
+      <w:r>
+        <w:rPr>
+          <w:rFonts w:ascii="Times New Roman" w:hAnsi="Times New Roman"/>
+          <w:sz w:val="26"/>
+          <w:szCs w:val="26"/>
+          <w:lang w:val="de-DE"/>
+        </w:rPr>
+        <w:t xml:space="preserve">5. Số lượng đơn vị công tác ( nếu có ): </w:t>
       </w:r>
     </w:p>
     <w:p>
@@ -8492,133 +8027,17 @@
           <w:rFonts w:ascii="Times New Roman" w:hAnsi="Times New Roman"/>
           <w:sz w:val="26"/>
           <w:szCs w:val="26"/>
-        </w:rPr>
-      </w:pPr>
-      <w:r>
-        <w:rPr>
-          <w:rFonts w:ascii="Times New Roman" w:hAnsi="Times New Roman"/>
-          <w:sz w:val="26"/>
-          <w:szCs w:val="26"/>
-        </w:rPr>
-        <w:t xml:space="preserve">4. </w:t>
-      </w:r>
-      <w:proofErr w:type="spellStart"/>
-      <w:r>
-        <w:rPr>
-          <w:rFonts w:ascii="Times New Roman" w:hAnsi="Times New Roman"/>
-          <w:sz w:val="26"/>
-          <w:szCs w:val="26"/>
-        </w:rPr>
-        <w:t>Thời</w:t>
-      </w:r>
-      <w:proofErr w:type="spellEnd"/>
-      <w:r>
-        <w:rPr>
-          <w:rFonts w:ascii="Times New Roman" w:hAnsi="Times New Roman"/>
-          <w:sz w:val="26"/>
-          <w:szCs w:val="26"/>
-        </w:rPr>
-        <w:t xml:space="preserve"> </w:t>
-      </w:r>
-      <w:proofErr w:type="spellStart"/>
-      <w:r>
-        <w:rPr>
-          <w:rFonts w:ascii="Times New Roman" w:hAnsi="Times New Roman"/>
-          <w:sz w:val="26"/>
-          <w:szCs w:val="26"/>
-        </w:rPr>
-        <w:t>gian</w:t>
-      </w:r>
-      <w:proofErr w:type="spellEnd"/>
-      <w:r>
-        <w:rPr>
-          <w:rFonts w:ascii="Times New Roman" w:hAnsi="Times New Roman"/>
-          <w:sz w:val="26"/>
-          <w:szCs w:val="26"/>
-        </w:rPr>
-        <w:t xml:space="preserve"> </w:t>
-      </w:r>
-      <w:proofErr w:type="spellStart"/>
-      <w:r>
-        <w:rPr>
-          <w:rFonts w:ascii="Times New Roman" w:hAnsi="Times New Roman"/>
-          <w:sz w:val="26"/>
-          <w:szCs w:val="26"/>
-        </w:rPr>
-        <w:t>tiến</w:t>
-      </w:r>
-      <w:proofErr w:type="spellEnd"/>
-      <w:r>
-        <w:rPr>
-          <w:rFonts w:ascii="Times New Roman" w:hAnsi="Times New Roman"/>
-          <w:sz w:val="26"/>
-          <w:szCs w:val="26"/>
-        </w:rPr>
-        <w:t xml:space="preserve"> </w:t>
-      </w:r>
-      <w:proofErr w:type="spellStart"/>
-      <w:r>
-        <w:rPr>
-          <w:rFonts w:ascii="Times New Roman" w:hAnsi="Times New Roman"/>
-          <w:sz w:val="26"/>
-          <w:szCs w:val="26"/>
-        </w:rPr>
-        <w:t>hành</w:t>
-      </w:r>
-      <w:proofErr w:type="spellEnd"/>
-      <w:r>
-        <w:rPr>
-          <w:rFonts w:ascii="Times New Roman" w:hAnsi="Times New Roman"/>
-          <w:sz w:val="26"/>
-          <w:szCs w:val="26"/>
-        </w:rPr>
-        <w:t xml:space="preserve"> </w:t>
-      </w:r>
-      <w:proofErr w:type="spellStart"/>
-      <w:r>
-        <w:rPr>
-          <w:rFonts w:ascii="Times New Roman" w:hAnsi="Times New Roman"/>
-          <w:sz w:val="26"/>
-          <w:szCs w:val="26"/>
-        </w:rPr>
-        <w:t>công</w:t>
-      </w:r>
-      <w:proofErr w:type="spellEnd"/>
-      <w:r>
-        <w:rPr>
-          <w:rFonts w:ascii="Times New Roman" w:hAnsi="Times New Roman"/>
-          <w:sz w:val="26"/>
-          <w:szCs w:val="26"/>
-        </w:rPr>
-        <w:t xml:space="preserve"> </w:t>
-      </w:r>
-      <w:proofErr w:type="spellStart"/>
-      <w:proofErr w:type="gramStart"/>
-      <w:r>
-        <w:rPr>
-          <w:rFonts w:ascii="Times New Roman" w:hAnsi="Times New Roman"/>
-          <w:sz w:val="26"/>
-          <w:szCs w:val="26"/>
-        </w:rPr>
-        <w:t>việc</w:t>
-      </w:r>
-      <w:proofErr w:type="spellEnd"/>
-      <w:r>
-        <w:rPr>
-          <w:rFonts w:ascii="Times New Roman" w:hAnsi="Times New Roman"/>
-          <w:sz w:val="26"/>
-          <w:szCs w:val="26"/>
-        </w:rPr>
-        <w:t xml:space="preserve"> :</w:t>
-      </w:r>
-      <w:proofErr w:type="gramEnd"/>
-      <w:r>
-        <w:rPr>
-          <w:rFonts w:ascii="Times New Roman" w:hAnsi="Times New Roman"/>
-          <w:sz w:val="26"/>
-          <w:szCs w:val="26"/>
-        </w:rPr>
-        <w:t xml:space="preserve"> </w:t>
+          <w:lang w:val="de-DE"/>
+        </w:rPr>
+      </w:pPr>
+      <w:r>
+        <w:rPr>
+          <w:rFonts w:ascii="Times New Roman" w:hAnsi="Times New Roman"/>
+          <w:sz w:val="26"/>
+          <w:szCs w:val="26"/>
+          <w:lang w:val="de-DE"/>
+        </w:rPr>
+        <w:t xml:space="preserve">6. Số lượng nhân viên 01 đơn vị công tác: </w:t>
       </w:r>
     </w:p>
     <w:p>
@@ -8628,48 +8047,17 @@
           <w:rFonts w:ascii="Times New Roman" w:hAnsi="Times New Roman"/>
           <w:sz w:val="26"/>
           <w:szCs w:val="26"/>
-        </w:rPr>
-      </w:pPr>
-      <w:r>
-        <w:rPr>
-          <w:rFonts w:ascii="Times New Roman" w:hAnsi="Times New Roman"/>
-          <w:sz w:val="26"/>
-          <w:szCs w:val="26"/>
-        </w:rPr>
-        <w:fldChar w:fldCharType="begin"/>
-      </w:r>
-      <w:r>
-        <w:rPr>
-          <w:rFonts w:ascii="Times New Roman" w:hAnsi="Times New Roman"/>
-          <w:sz w:val="26"/>
-          <w:szCs w:val="26"/>
-        </w:rPr>
-        <w:instrText xml:space="preserve"> MERGEFIELD Thời_gian_cắt </w:instrText>
-      </w:r>
-      <w:r>
-        <w:rPr>
-          <w:rFonts w:ascii="Times New Roman" w:hAnsi="Times New Roman"/>
-          <w:sz w:val="26"/>
-          <w:szCs w:val="26"/>
-        </w:rPr>
-        <w:fldChar w:fldCharType="separate"/>
-      </w:r>
-      <w:r>
-        <w:rPr>
-          <w:rFonts w:ascii="Times New Roman" w:hAnsi="Times New Roman"/>
-          <w:noProof/>
-          <w:sz w:val="26"/>
-          <w:szCs w:val="26"/>
-        </w:rPr>
-        <w:t>- Từ 08 giờ 00 phút – 16 giờ 00 phút cắt Recloser Sông Nhạn + 3LTD.</w:t>
-      </w:r>
-      <w:r>
-        <w:rPr>
-          <w:rFonts w:ascii="Times New Roman" w:hAnsi="Times New Roman"/>
-          <w:sz w:val="26"/>
-          <w:szCs w:val="26"/>
-        </w:rPr>
-        <w:fldChar w:fldCharType="end"/>
+          <w:lang w:val="de-DE"/>
+        </w:rPr>
+      </w:pPr>
+      <w:r>
+        <w:rPr>
+          <w:rFonts w:ascii="Times New Roman" w:hAnsi="Times New Roman"/>
+          <w:sz w:val="26"/>
+          <w:szCs w:val="26"/>
+          <w:lang w:val="de-DE"/>
+        </w:rPr>
+        <w:t xml:space="preserve">6.1) 10 người;  6.2)…….…/người;  6.3)…………./người; </w:t>
       </w:r>
     </w:p>
     <w:p>
@@ -8679,169 +8067,17 @@
           <w:rFonts w:ascii="Times New Roman" w:hAnsi="Times New Roman"/>
           <w:sz w:val="26"/>
           <w:szCs w:val="26"/>
-        </w:rPr>
-      </w:pPr>
-      <w:r>
-        <w:rPr>
-          <w:rFonts w:ascii="Times New Roman" w:hAnsi="Times New Roman"/>
-          <w:sz w:val="26"/>
-          <w:szCs w:val="26"/>
-        </w:rPr>
-        <w:t xml:space="preserve">5. </w:t>
-      </w:r>
-      <w:proofErr w:type="spellStart"/>
-      <w:r>
-        <w:rPr>
-          <w:rFonts w:ascii="Times New Roman" w:hAnsi="Times New Roman"/>
-          <w:sz w:val="26"/>
-          <w:szCs w:val="26"/>
-        </w:rPr>
-        <w:t>Số</w:t>
-      </w:r>
-      <w:proofErr w:type="spellEnd"/>
-      <w:r>
-        <w:rPr>
-          <w:rFonts w:ascii="Times New Roman" w:hAnsi="Times New Roman"/>
-          <w:sz w:val="26"/>
-          <w:szCs w:val="26"/>
-        </w:rPr>
-        <w:t xml:space="preserve"> </w:t>
-      </w:r>
-      <w:proofErr w:type="spellStart"/>
-      <w:r>
-        <w:rPr>
-          <w:rFonts w:ascii="Times New Roman" w:hAnsi="Times New Roman"/>
-          <w:sz w:val="26"/>
-          <w:szCs w:val="26"/>
-        </w:rPr>
-        <w:t>lượng</w:t>
-      </w:r>
-      <w:proofErr w:type="spellEnd"/>
-      <w:r>
-        <w:rPr>
-          <w:rFonts w:ascii="Times New Roman" w:hAnsi="Times New Roman"/>
-          <w:sz w:val="26"/>
-          <w:szCs w:val="26"/>
-        </w:rPr>
-        <w:t xml:space="preserve"> </w:t>
-      </w:r>
-      <w:proofErr w:type="spellStart"/>
-      <w:r>
-        <w:rPr>
-          <w:rFonts w:ascii="Times New Roman" w:hAnsi="Times New Roman"/>
-          <w:sz w:val="26"/>
-          <w:szCs w:val="26"/>
-        </w:rPr>
-        <w:t>đơn</w:t>
-      </w:r>
-      <w:proofErr w:type="spellEnd"/>
-      <w:r>
-        <w:rPr>
-          <w:rFonts w:ascii="Times New Roman" w:hAnsi="Times New Roman"/>
-          <w:sz w:val="26"/>
-          <w:szCs w:val="26"/>
-        </w:rPr>
-        <w:t xml:space="preserve"> </w:t>
-      </w:r>
-      <w:proofErr w:type="spellStart"/>
-      <w:r>
-        <w:rPr>
-          <w:rFonts w:ascii="Times New Roman" w:hAnsi="Times New Roman"/>
-          <w:sz w:val="26"/>
-          <w:szCs w:val="26"/>
-        </w:rPr>
-        <w:t>vị</w:t>
-      </w:r>
-      <w:proofErr w:type="spellEnd"/>
-      <w:r>
-        <w:rPr>
-          <w:rFonts w:ascii="Times New Roman" w:hAnsi="Times New Roman"/>
-          <w:sz w:val="26"/>
-          <w:szCs w:val="26"/>
-        </w:rPr>
-        <w:t xml:space="preserve"> </w:t>
-      </w:r>
-      <w:proofErr w:type="spellStart"/>
-      <w:r>
-        <w:rPr>
-          <w:rFonts w:ascii="Times New Roman" w:hAnsi="Times New Roman"/>
-          <w:sz w:val="26"/>
-          <w:szCs w:val="26"/>
-        </w:rPr>
-        <w:t>công</w:t>
-      </w:r>
-      <w:proofErr w:type="spellEnd"/>
-      <w:r>
-        <w:rPr>
-          <w:rFonts w:ascii="Times New Roman" w:hAnsi="Times New Roman"/>
-          <w:sz w:val="26"/>
-          <w:szCs w:val="26"/>
-        </w:rPr>
-        <w:t xml:space="preserve"> </w:t>
-      </w:r>
-      <w:proofErr w:type="spellStart"/>
-      <w:r>
-        <w:rPr>
-          <w:rFonts w:ascii="Times New Roman" w:hAnsi="Times New Roman"/>
-          <w:sz w:val="26"/>
-          <w:szCs w:val="26"/>
-        </w:rPr>
-        <w:t>tác</w:t>
-      </w:r>
-      <w:proofErr w:type="spellEnd"/>
-      <w:r>
-        <w:rPr>
-          <w:rFonts w:ascii="Times New Roman" w:hAnsi="Times New Roman"/>
-          <w:sz w:val="26"/>
-          <w:szCs w:val="26"/>
-        </w:rPr>
-        <w:t xml:space="preserve"> </w:t>
-      </w:r>
-      <w:proofErr w:type="gramStart"/>
-      <w:r>
-        <w:rPr>
-          <w:rFonts w:ascii="Times New Roman" w:hAnsi="Times New Roman"/>
-          <w:sz w:val="26"/>
-          <w:szCs w:val="26"/>
-        </w:rPr>
-        <w:t xml:space="preserve">( </w:t>
-      </w:r>
-      <w:proofErr w:type="spellStart"/>
-      <w:r>
-        <w:rPr>
-          <w:rFonts w:ascii="Times New Roman" w:hAnsi="Times New Roman"/>
-          <w:sz w:val="26"/>
-          <w:szCs w:val="26"/>
-        </w:rPr>
-        <w:t>nếu</w:t>
-      </w:r>
-      <w:proofErr w:type="spellEnd"/>
-      <w:proofErr w:type="gramEnd"/>
-      <w:r>
-        <w:rPr>
-          <w:rFonts w:ascii="Times New Roman" w:hAnsi="Times New Roman"/>
-          <w:sz w:val="26"/>
-          <w:szCs w:val="26"/>
-        </w:rPr>
-        <w:t xml:space="preserve"> </w:t>
-      </w:r>
-      <w:proofErr w:type="spellStart"/>
-      <w:r>
-        <w:rPr>
-          <w:rFonts w:ascii="Times New Roman" w:hAnsi="Times New Roman"/>
-          <w:sz w:val="26"/>
-          <w:szCs w:val="26"/>
-        </w:rPr>
-        <w:t>có</w:t>
-      </w:r>
-      <w:proofErr w:type="spellEnd"/>
-      <w:r>
-        <w:rPr>
-          <w:rFonts w:ascii="Times New Roman" w:hAnsi="Times New Roman"/>
-          <w:sz w:val="26"/>
-          <w:szCs w:val="26"/>
-        </w:rPr>
-        <w:t xml:space="preserve"> ): </w:t>
+          <w:lang w:val="de-DE"/>
+        </w:rPr>
+      </w:pPr>
+      <w:r>
+        <w:rPr>
+          <w:rFonts w:ascii="Times New Roman" w:hAnsi="Times New Roman"/>
+          <w:sz w:val="26"/>
+          <w:szCs w:val="26"/>
+          <w:lang w:val="de-DE"/>
+        </w:rPr>
+        <w:t>7. Người lãnh đạo công việc ( nếu có ):………………………………………… Bậc ATĐ …./5.</w:t>
       </w:r>
     </w:p>
     <w:p>
@@ -8851,159 +8087,17 @@
           <w:rFonts w:ascii="Times New Roman" w:hAnsi="Times New Roman"/>
           <w:sz w:val="26"/>
           <w:szCs w:val="26"/>
-        </w:rPr>
-      </w:pPr>
-      <w:r>
-        <w:rPr>
-          <w:rFonts w:ascii="Times New Roman" w:hAnsi="Times New Roman"/>
-          <w:sz w:val="26"/>
-          <w:szCs w:val="26"/>
-        </w:rPr>
-        <w:t xml:space="preserve">6. </w:t>
-      </w:r>
-      <w:proofErr w:type="spellStart"/>
-      <w:r>
-        <w:rPr>
-          <w:rFonts w:ascii="Times New Roman" w:hAnsi="Times New Roman"/>
-          <w:sz w:val="26"/>
-          <w:szCs w:val="26"/>
-        </w:rPr>
-        <w:t>Số</w:t>
-      </w:r>
-      <w:proofErr w:type="spellEnd"/>
-      <w:r>
-        <w:rPr>
-          <w:rFonts w:ascii="Times New Roman" w:hAnsi="Times New Roman"/>
-          <w:sz w:val="26"/>
-          <w:szCs w:val="26"/>
-        </w:rPr>
-        <w:t xml:space="preserve"> </w:t>
-      </w:r>
-      <w:proofErr w:type="spellStart"/>
-      <w:r>
-        <w:rPr>
-          <w:rFonts w:ascii="Times New Roman" w:hAnsi="Times New Roman"/>
-          <w:sz w:val="26"/>
-          <w:szCs w:val="26"/>
-        </w:rPr>
-        <w:t>lượng</w:t>
-      </w:r>
-      <w:proofErr w:type="spellEnd"/>
-      <w:r>
-        <w:rPr>
-          <w:rFonts w:ascii="Times New Roman" w:hAnsi="Times New Roman"/>
-          <w:sz w:val="26"/>
-          <w:szCs w:val="26"/>
-        </w:rPr>
-        <w:t xml:space="preserve"> </w:t>
-      </w:r>
-      <w:proofErr w:type="spellStart"/>
-      <w:r>
-        <w:rPr>
-          <w:rFonts w:ascii="Times New Roman" w:hAnsi="Times New Roman"/>
-          <w:sz w:val="26"/>
-          <w:szCs w:val="26"/>
-        </w:rPr>
-        <w:t>nhân</w:t>
-      </w:r>
-      <w:proofErr w:type="spellEnd"/>
-      <w:r>
-        <w:rPr>
-          <w:rFonts w:ascii="Times New Roman" w:hAnsi="Times New Roman"/>
-          <w:sz w:val="26"/>
-          <w:szCs w:val="26"/>
-        </w:rPr>
-        <w:t xml:space="preserve"> </w:t>
-      </w:r>
-      <w:proofErr w:type="spellStart"/>
-      <w:r>
-        <w:rPr>
-          <w:rFonts w:ascii="Times New Roman" w:hAnsi="Times New Roman"/>
-          <w:sz w:val="26"/>
-          <w:szCs w:val="26"/>
-        </w:rPr>
-        <w:t>viên</w:t>
-      </w:r>
-      <w:proofErr w:type="spellEnd"/>
-      <w:r>
-        <w:rPr>
-          <w:rFonts w:ascii="Times New Roman" w:hAnsi="Times New Roman"/>
-          <w:sz w:val="26"/>
-          <w:szCs w:val="26"/>
-        </w:rPr>
-        <w:t xml:space="preserve"> 01 </w:t>
-      </w:r>
-      <w:proofErr w:type="spellStart"/>
-      <w:r>
-        <w:rPr>
-          <w:rFonts w:ascii="Times New Roman" w:hAnsi="Times New Roman"/>
-          <w:sz w:val="26"/>
-          <w:szCs w:val="26"/>
-        </w:rPr>
-        <w:t>đơn</w:t>
-      </w:r>
-      <w:proofErr w:type="spellEnd"/>
-      <w:r>
-        <w:rPr>
-          <w:rFonts w:ascii="Times New Roman" w:hAnsi="Times New Roman"/>
-          <w:sz w:val="26"/>
-          <w:szCs w:val="26"/>
-        </w:rPr>
-        <w:t xml:space="preserve"> </w:t>
-      </w:r>
-      <w:proofErr w:type="spellStart"/>
-      <w:r>
-        <w:rPr>
-          <w:rFonts w:ascii="Times New Roman" w:hAnsi="Times New Roman"/>
-          <w:sz w:val="26"/>
-          <w:szCs w:val="26"/>
-        </w:rPr>
-        <w:t>vị</w:t>
-      </w:r>
-      <w:proofErr w:type="spellEnd"/>
-      <w:r>
-        <w:rPr>
-          <w:rFonts w:ascii="Times New Roman" w:hAnsi="Times New Roman"/>
-          <w:sz w:val="26"/>
-          <w:szCs w:val="26"/>
-        </w:rPr>
-        <w:t xml:space="preserve"> </w:t>
-      </w:r>
-      <w:proofErr w:type="spellStart"/>
-      <w:r>
-        <w:rPr>
-          <w:rFonts w:ascii="Times New Roman" w:hAnsi="Times New Roman"/>
-          <w:sz w:val="26"/>
-          <w:szCs w:val="26"/>
-        </w:rPr>
-        <w:t>công</w:t>
-      </w:r>
-      <w:proofErr w:type="spellEnd"/>
-      <w:r>
-        <w:rPr>
-          <w:rFonts w:ascii="Times New Roman" w:hAnsi="Times New Roman"/>
-          <w:sz w:val="26"/>
-          <w:szCs w:val="26"/>
-        </w:rPr>
-        <w:t xml:space="preserve"> </w:t>
-      </w:r>
-      <w:proofErr w:type="spellStart"/>
-      <w:r>
-        <w:rPr>
-          <w:rFonts w:ascii="Times New Roman" w:hAnsi="Times New Roman"/>
-          <w:sz w:val="26"/>
-          <w:szCs w:val="26"/>
-        </w:rPr>
-        <w:t>tác</w:t>
-      </w:r>
-      <w:proofErr w:type="spellEnd"/>
-      <w:r>
-        <w:rPr>
-          <w:rFonts w:ascii="Times New Roman" w:hAnsi="Times New Roman"/>
-          <w:sz w:val="26"/>
-          <w:szCs w:val="26"/>
-        </w:rPr>
-        <w:t xml:space="preserve">: </w:t>
+          <w:lang w:val="de-DE"/>
+        </w:rPr>
+      </w:pPr>
+      <w:r>
+        <w:rPr>
+          <w:rFonts w:ascii="Times New Roman" w:hAnsi="Times New Roman"/>
+          <w:sz w:val="26"/>
+          <w:szCs w:val="26"/>
+          <w:lang w:val="de-DE"/>
+        </w:rPr>
+        <w:t xml:space="preserve">8. Người giám sát ATĐ ( nếu có ) : </w:t>
       </w:r>
     </w:p>
     <w:p>
@@ -9013,89 +8107,17 @@
           <w:rFonts w:ascii="Times New Roman" w:hAnsi="Times New Roman"/>
           <w:sz w:val="26"/>
           <w:szCs w:val="26"/>
-        </w:rPr>
-      </w:pPr>
-      <w:r>
-        <w:rPr>
-          <w:rFonts w:ascii="Times New Roman" w:hAnsi="Times New Roman"/>
-          <w:sz w:val="26"/>
-          <w:szCs w:val="26"/>
-        </w:rPr>
-        <w:t xml:space="preserve">6.1) 10 </w:t>
-      </w:r>
-      <w:proofErr w:type="spellStart"/>
-      <w:proofErr w:type="gramStart"/>
-      <w:r>
-        <w:rPr>
-          <w:rFonts w:ascii="Times New Roman" w:hAnsi="Times New Roman"/>
-          <w:sz w:val="26"/>
-          <w:szCs w:val="26"/>
-        </w:rPr>
-        <w:t>người</w:t>
-      </w:r>
-      <w:proofErr w:type="spellEnd"/>
-      <w:r>
-        <w:rPr>
-          <w:rFonts w:ascii="Times New Roman" w:hAnsi="Times New Roman"/>
-          <w:sz w:val="26"/>
-          <w:szCs w:val="26"/>
-        </w:rPr>
-        <w:t>;  6.2</w:t>
-      </w:r>
-      <w:proofErr w:type="gramEnd"/>
-      <w:r>
-        <w:rPr>
-          <w:rFonts w:ascii="Times New Roman" w:hAnsi="Times New Roman"/>
-          <w:sz w:val="26"/>
-          <w:szCs w:val="26"/>
-        </w:rPr>
-        <w:t>)…….…/</w:t>
-      </w:r>
-      <w:proofErr w:type="spellStart"/>
-      <w:r>
-        <w:rPr>
-          <w:rFonts w:ascii="Times New Roman" w:hAnsi="Times New Roman"/>
-          <w:sz w:val="26"/>
-          <w:szCs w:val="26"/>
-        </w:rPr>
-        <w:t>người</w:t>
-      </w:r>
-      <w:proofErr w:type="spellEnd"/>
-      <w:r>
-        <w:rPr>
-          <w:rFonts w:ascii="Times New Roman" w:hAnsi="Times New Roman"/>
-          <w:sz w:val="26"/>
-          <w:szCs w:val="26"/>
-        </w:rPr>
-        <w:t>;  6.3)…………./</w:t>
-      </w:r>
-      <w:proofErr w:type="spellStart"/>
-      <w:r>
-        <w:rPr>
-          <w:rFonts w:ascii="Times New Roman" w:hAnsi="Times New Roman"/>
-          <w:sz w:val="26"/>
-          <w:szCs w:val="26"/>
-        </w:rPr>
-        <w:t>người</w:t>
-      </w:r>
-      <w:proofErr w:type="spellEnd"/>
-      <w:r>
-        <w:rPr>
-          <w:rFonts w:ascii="Times New Roman" w:hAnsi="Times New Roman"/>
-          <w:sz w:val="26"/>
-          <w:szCs w:val="26"/>
-        </w:rPr>
-        <w:t>;</w:t>
-      </w:r>
-      <w:bookmarkStart w:id="0" w:name="_GoBack"/>
-      <w:bookmarkEnd w:id="0"/>
-      <w:r>
-        <w:rPr>
-          <w:rFonts w:ascii="Times New Roman" w:hAnsi="Times New Roman"/>
-          <w:sz w:val="26"/>
-          <w:szCs w:val="26"/>
-        </w:rPr>
-        <w:t xml:space="preserve"> </w:t>
+          <w:lang w:val="de-DE"/>
+        </w:rPr>
+      </w:pPr>
+      <w:r>
+        <w:rPr>
+          <w:rFonts w:ascii="Times New Roman" w:hAnsi="Times New Roman"/>
+          <w:sz w:val="26"/>
+          <w:szCs w:val="26"/>
+          <w:lang w:val="de-DE"/>
+        </w:rPr>
+        <w:t>8.1)………………………………………………........ Bậc ATĐ …./5;</w:t>
       </w:r>
     </w:p>
     <w:p>
@@ -9105,169 +8127,17 @@
           <w:rFonts w:ascii="Times New Roman" w:hAnsi="Times New Roman"/>
           <w:sz w:val="26"/>
           <w:szCs w:val="26"/>
-        </w:rPr>
-      </w:pPr>
-      <w:r>
-        <w:rPr>
-          <w:rFonts w:ascii="Times New Roman" w:hAnsi="Times New Roman"/>
-          <w:sz w:val="26"/>
-          <w:szCs w:val="26"/>
-        </w:rPr>
-        <w:t xml:space="preserve">7. </w:t>
-      </w:r>
-      <w:proofErr w:type="spellStart"/>
-      <w:r>
-        <w:rPr>
-          <w:rFonts w:ascii="Times New Roman" w:hAnsi="Times New Roman"/>
-          <w:sz w:val="26"/>
-          <w:szCs w:val="26"/>
-        </w:rPr>
-        <w:t>Người</w:t>
-      </w:r>
-      <w:proofErr w:type="spellEnd"/>
-      <w:r>
-        <w:rPr>
-          <w:rFonts w:ascii="Times New Roman" w:hAnsi="Times New Roman"/>
-          <w:sz w:val="26"/>
-          <w:szCs w:val="26"/>
-        </w:rPr>
-        <w:t xml:space="preserve"> </w:t>
-      </w:r>
-      <w:proofErr w:type="spellStart"/>
-      <w:r>
-        <w:rPr>
-          <w:rFonts w:ascii="Times New Roman" w:hAnsi="Times New Roman"/>
-          <w:sz w:val="26"/>
-          <w:szCs w:val="26"/>
-        </w:rPr>
-        <w:t>lãnh</w:t>
-      </w:r>
-      <w:proofErr w:type="spellEnd"/>
-      <w:r>
-        <w:rPr>
-          <w:rFonts w:ascii="Times New Roman" w:hAnsi="Times New Roman"/>
-          <w:sz w:val="26"/>
-          <w:szCs w:val="26"/>
-        </w:rPr>
-        <w:t xml:space="preserve"> </w:t>
-      </w:r>
-      <w:proofErr w:type="spellStart"/>
-      <w:r>
-        <w:rPr>
-          <w:rFonts w:ascii="Times New Roman" w:hAnsi="Times New Roman"/>
-          <w:sz w:val="26"/>
-          <w:szCs w:val="26"/>
-        </w:rPr>
-        <w:t>đạo</w:t>
-      </w:r>
-      <w:proofErr w:type="spellEnd"/>
-      <w:r>
-        <w:rPr>
-          <w:rFonts w:ascii="Times New Roman" w:hAnsi="Times New Roman"/>
-          <w:sz w:val="26"/>
-          <w:szCs w:val="26"/>
-        </w:rPr>
-        <w:t xml:space="preserve"> </w:t>
-      </w:r>
-      <w:proofErr w:type="spellStart"/>
-      <w:r>
-        <w:rPr>
-          <w:rFonts w:ascii="Times New Roman" w:hAnsi="Times New Roman"/>
-          <w:sz w:val="26"/>
-          <w:szCs w:val="26"/>
-        </w:rPr>
-        <w:t>công</w:t>
-      </w:r>
-      <w:proofErr w:type="spellEnd"/>
-      <w:r>
-        <w:rPr>
-          <w:rFonts w:ascii="Times New Roman" w:hAnsi="Times New Roman"/>
-          <w:sz w:val="26"/>
-          <w:szCs w:val="26"/>
-        </w:rPr>
-        <w:t xml:space="preserve"> </w:t>
-      </w:r>
-      <w:proofErr w:type="spellStart"/>
-      <w:r>
-        <w:rPr>
-          <w:rFonts w:ascii="Times New Roman" w:hAnsi="Times New Roman"/>
-          <w:sz w:val="26"/>
-          <w:szCs w:val="26"/>
-        </w:rPr>
-        <w:t>việc</w:t>
-      </w:r>
-      <w:proofErr w:type="spellEnd"/>
-      <w:r>
-        <w:rPr>
-          <w:rFonts w:ascii="Times New Roman" w:hAnsi="Times New Roman"/>
-          <w:sz w:val="26"/>
-          <w:szCs w:val="26"/>
-        </w:rPr>
-        <w:t xml:space="preserve"> </w:t>
-      </w:r>
-      <w:proofErr w:type="gramStart"/>
-      <w:r>
-        <w:rPr>
-          <w:rFonts w:ascii="Times New Roman" w:hAnsi="Times New Roman"/>
-          <w:sz w:val="26"/>
-          <w:szCs w:val="26"/>
-        </w:rPr>
-        <w:t xml:space="preserve">( </w:t>
-      </w:r>
-      <w:proofErr w:type="spellStart"/>
-      <w:r>
-        <w:rPr>
-          <w:rFonts w:ascii="Times New Roman" w:hAnsi="Times New Roman"/>
-          <w:sz w:val="26"/>
-          <w:szCs w:val="26"/>
-        </w:rPr>
-        <w:t>nếu</w:t>
-      </w:r>
-      <w:proofErr w:type="spellEnd"/>
-      <w:proofErr w:type="gramEnd"/>
-      <w:r>
-        <w:rPr>
-          <w:rFonts w:ascii="Times New Roman" w:hAnsi="Times New Roman"/>
-          <w:sz w:val="26"/>
-          <w:szCs w:val="26"/>
-        </w:rPr>
-        <w:t xml:space="preserve"> </w:t>
-      </w:r>
-      <w:proofErr w:type="spellStart"/>
-      <w:r>
-        <w:rPr>
-          <w:rFonts w:ascii="Times New Roman" w:hAnsi="Times New Roman"/>
-          <w:sz w:val="26"/>
-          <w:szCs w:val="26"/>
-        </w:rPr>
-        <w:t>có</w:t>
-      </w:r>
-      <w:proofErr w:type="spellEnd"/>
-      <w:r>
-        <w:rPr>
-          <w:rFonts w:ascii="Times New Roman" w:hAnsi="Times New Roman"/>
-          <w:sz w:val="26"/>
-          <w:szCs w:val="26"/>
-        </w:rPr>
-        <w:t xml:space="preserve"> ):………………………………………… </w:t>
-      </w:r>
-      <w:proofErr w:type="spellStart"/>
-      <w:r>
-        <w:rPr>
-          <w:rFonts w:ascii="Times New Roman" w:hAnsi="Times New Roman"/>
-          <w:sz w:val="26"/>
-          <w:szCs w:val="26"/>
-        </w:rPr>
-        <w:t>Bậc</w:t>
-      </w:r>
-      <w:proofErr w:type="spellEnd"/>
-      <w:r>
-        <w:rPr>
-          <w:rFonts w:ascii="Times New Roman" w:hAnsi="Times New Roman"/>
-          <w:sz w:val="26"/>
-          <w:szCs w:val="26"/>
-        </w:rPr>
-        <w:t xml:space="preserve"> ATĐ …./5.</w:t>
+          <w:lang w:val="de-DE"/>
+        </w:rPr>
+      </w:pPr>
+      <w:r>
+        <w:rPr>
+          <w:rFonts w:ascii="Times New Roman" w:hAnsi="Times New Roman"/>
+          <w:sz w:val="26"/>
+          <w:szCs w:val="26"/>
+          <w:lang w:val="de-DE"/>
+        </w:rPr>
+        <w:t>8.2) ……………………………………………………Bậc ATĐ…./5;</w:t>
       </w:r>
     </w:p>
     <w:p>
@@ -9277,115 +8147,17 @@
           <w:rFonts w:ascii="Times New Roman" w:hAnsi="Times New Roman"/>
           <w:sz w:val="26"/>
           <w:szCs w:val="26"/>
-        </w:rPr>
-      </w:pPr>
-      <w:r>
-        <w:rPr>
-          <w:rFonts w:ascii="Times New Roman" w:hAnsi="Times New Roman"/>
-          <w:sz w:val="26"/>
-          <w:szCs w:val="26"/>
-        </w:rPr>
-        <w:t xml:space="preserve">8. </w:t>
-      </w:r>
-      <w:proofErr w:type="spellStart"/>
-      <w:r>
-        <w:rPr>
-          <w:rFonts w:ascii="Times New Roman" w:hAnsi="Times New Roman"/>
-          <w:sz w:val="26"/>
-          <w:szCs w:val="26"/>
-        </w:rPr>
-        <w:t>Người</w:t>
-      </w:r>
-      <w:proofErr w:type="spellEnd"/>
-      <w:r>
-        <w:rPr>
-          <w:rFonts w:ascii="Times New Roman" w:hAnsi="Times New Roman"/>
-          <w:sz w:val="26"/>
-          <w:szCs w:val="26"/>
-        </w:rPr>
-        <w:t xml:space="preserve"> </w:t>
-      </w:r>
-      <w:proofErr w:type="spellStart"/>
-      <w:r>
-        <w:rPr>
-          <w:rFonts w:ascii="Times New Roman" w:hAnsi="Times New Roman"/>
-          <w:sz w:val="26"/>
-          <w:szCs w:val="26"/>
-        </w:rPr>
-        <w:t>giám</w:t>
-      </w:r>
-      <w:proofErr w:type="spellEnd"/>
-      <w:r>
-        <w:rPr>
-          <w:rFonts w:ascii="Times New Roman" w:hAnsi="Times New Roman"/>
-          <w:sz w:val="26"/>
-          <w:szCs w:val="26"/>
-        </w:rPr>
-        <w:t xml:space="preserve"> </w:t>
-      </w:r>
-      <w:proofErr w:type="spellStart"/>
-      <w:r>
-        <w:rPr>
-          <w:rFonts w:ascii="Times New Roman" w:hAnsi="Times New Roman"/>
-          <w:sz w:val="26"/>
-          <w:szCs w:val="26"/>
-        </w:rPr>
-        <w:t>sát</w:t>
-      </w:r>
-      <w:proofErr w:type="spellEnd"/>
-      <w:r>
-        <w:rPr>
-          <w:rFonts w:ascii="Times New Roman" w:hAnsi="Times New Roman"/>
-          <w:sz w:val="26"/>
-          <w:szCs w:val="26"/>
-        </w:rPr>
-        <w:t xml:space="preserve"> ATĐ </w:t>
-      </w:r>
-      <w:proofErr w:type="gramStart"/>
-      <w:r>
-        <w:rPr>
-          <w:rFonts w:ascii="Times New Roman" w:hAnsi="Times New Roman"/>
-          <w:sz w:val="26"/>
-          <w:szCs w:val="26"/>
-        </w:rPr>
-        <w:t xml:space="preserve">( </w:t>
-      </w:r>
-      <w:proofErr w:type="spellStart"/>
-      <w:r>
-        <w:rPr>
-          <w:rFonts w:ascii="Times New Roman" w:hAnsi="Times New Roman"/>
-          <w:sz w:val="26"/>
-          <w:szCs w:val="26"/>
-        </w:rPr>
-        <w:t>nếu</w:t>
-      </w:r>
-      <w:proofErr w:type="spellEnd"/>
-      <w:proofErr w:type="gramEnd"/>
-      <w:r>
-        <w:rPr>
-          <w:rFonts w:ascii="Times New Roman" w:hAnsi="Times New Roman"/>
-          <w:sz w:val="26"/>
-          <w:szCs w:val="26"/>
-        </w:rPr>
-        <w:t xml:space="preserve"> </w:t>
-      </w:r>
-      <w:proofErr w:type="spellStart"/>
-      <w:r>
-        <w:rPr>
-          <w:rFonts w:ascii="Times New Roman" w:hAnsi="Times New Roman"/>
-          <w:sz w:val="26"/>
-          <w:szCs w:val="26"/>
-        </w:rPr>
-        <w:t>có</w:t>
-      </w:r>
-      <w:proofErr w:type="spellEnd"/>
-      <w:r>
-        <w:rPr>
-          <w:rFonts w:ascii="Times New Roman" w:hAnsi="Times New Roman"/>
-          <w:sz w:val="26"/>
-          <w:szCs w:val="26"/>
-        </w:rPr>
-        <w:t xml:space="preserve"> ) : </w:t>
+          <w:lang w:val="de-DE"/>
+        </w:rPr>
+      </w:pPr>
+      <w:r>
+        <w:rPr>
+          <w:rFonts w:ascii="Times New Roman" w:hAnsi="Times New Roman"/>
+          <w:sz w:val="26"/>
+          <w:szCs w:val="26"/>
+          <w:lang w:val="de-DE"/>
+        </w:rPr>
+        <w:t xml:space="preserve">9. Người chỉ huy trực tiếp: </w:t>
       </w:r>
     </w:p>
     <w:p>
@@ -9395,61 +8167,36 @@
           <w:rFonts w:ascii="Times New Roman" w:hAnsi="Times New Roman"/>
           <w:sz w:val="26"/>
           <w:szCs w:val="26"/>
-        </w:rPr>
-      </w:pPr>
-      <w:proofErr w:type="gramStart"/>
-      <w:r>
-        <w:rPr>
-          <w:rFonts w:ascii="Times New Roman" w:hAnsi="Times New Roman"/>
-          <w:sz w:val="26"/>
-          <w:szCs w:val="26"/>
-        </w:rPr>
-        <w:t>8.1)…</w:t>
-      </w:r>
-      <w:proofErr w:type="gramEnd"/>
-      <w:r>
-        <w:rPr>
-          <w:rFonts w:ascii="Times New Roman" w:hAnsi="Times New Roman"/>
-          <w:sz w:val="26"/>
-          <w:szCs w:val="26"/>
-        </w:rPr>
-        <w:t xml:space="preserve">……………………………………………........ </w:t>
-      </w:r>
-      <w:proofErr w:type="spellStart"/>
-      <w:r>
-        <w:rPr>
-          <w:rFonts w:ascii="Times New Roman" w:hAnsi="Times New Roman"/>
-          <w:sz w:val="26"/>
-          <w:szCs w:val="26"/>
-        </w:rPr>
-        <w:t>Bậc</w:t>
-      </w:r>
-      <w:proofErr w:type="spellEnd"/>
-      <w:r>
-        <w:rPr>
-          <w:rFonts w:ascii="Times New Roman" w:hAnsi="Times New Roman"/>
-          <w:sz w:val="26"/>
-          <w:szCs w:val="26"/>
-        </w:rPr>
-        <w:t xml:space="preserve"> ATĐ </w:t>
-      </w:r>
-      <w:proofErr w:type="gramStart"/>
-      <w:r>
-        <w:rPr>
-          <w:rFonts w:ascii="Times New Roman" w:hAnsi="Times New Roman"/>
-          <w:sz w:val="26"/>
-          <w:szCs w:val="26"/>
-        </w:rPr>
-        <w:t>…./</w:t>
-      </w:r>
-      <w:proofErr w:type="gramEnd"/>
-      <w:r>
-        <w:rPr>
-          <w:rFonts w:ascii="Times New Roman" w:hAnsi="Times New Roman"/>
-          <w:sz w:val="26"/>
-          <w:szCs w:val="26"/>
-        </w:rPr>
-        <w:t>5;</w:t>
+          <w:lang w:val="de-DE"/>
+        </w:rPr>
+      </w:pPr>
+      <w:r>
+        <w:rPr>
+          <w:rFonts w:ascii="Times New Roman" w:hAnsi="Times New Roman"/>
+          <w:sz w:val="26"/>
+          <w:szCs w:val="26"/>
+          <w:lang w:val="de-DE"/>
+        </w:rPr>
+        <w:t xml:space="preserve">9.1) </w:t>
+      </w:r>
+      <w:r>
+        <w:rPr>
+          <w:rFonts w:ascii="Times New Roman" w:hAnsi="Times New Roman"/>
+          <w:color w:val="000000"/>
+          <w:sz w:val="26"/>
+          <w:szCs w:val="26"/>
+          <w:lang w:val="de-DE"/>
+        </w:rPr>
+        <w:t>Đinh Xuân Dũng</w:t>
+      </w:r>
+      <w:r>
+        <w:rPr>
+          <w:rFonts w:ascii="Times New Roman" w:hAnsi="Times New Roman"/>
+          <w:sz w:val="26"/>
+          <w:szCs w:val="26"/>
+          <w:lang w:val="de-DE"/>
+        </w:rPr>
+        <w:t xml:space="preserve"> - Bậc ATĐ 5/5;    </w:t>
       </w:r>
     </w:p>
     <w:p>
@@ -9459,534 +8206,26 @@
           <w:rFonts w:ascii="Times New Roman" w:hAnsi="Times New Roman"/>
           <w:sz w:val="26"/>
           <w:szCs w:val="26"/>
-        </w:rPr>
-      </w:pPr>
-      <w:r>
-        <w:rPr>
-          <w:rFonts w:ascii="Times New Roman" w:hAnsi="Times New Roman"/>
-          <w:sz w:val="26"/>
-          <w:szCs w:val="26"/>
-        </w:rPr>
-        <w:t>8.2) ……………………………………………………</w:t>
-      </w:r>
-      <w:proofErr w:type="spellStart"/>
-      <w:r>
-        <w:rPr>
-          <w:rFonts w:ascii="Times New Roman" w:hAnsi="Times New Roman"/>
-          <w:sz w:val="26"/>
-          <w:szCs w:val="26"/>
-        </w:rPr>
-        <w:t>Bậc</w:t>
-      </w:r>
-      <w:proofErr w:type="spellEnd"/>
-      <w:r>
-        <w:rPr>
-          <w:rFonts w:ascii="Times New Roman" w:hAnsi="Times New Roman"/>
-          <w:sz w:val="26"/>
-          <w:szCs w:val="26"/>
-        </w:rPr>
-        <w:t xml:space="preserve"> ATĐ</w:t>
-      </w:r>
-      <w:proofErr w:type="gramStart"/>
-      <w:r>
-        <w:rPr>
-          <w:rFonts w:ascii="Times New Roman" w:hAnsi="Times New Roman"/>
-          <w:sz w:val="26"/>
-          <w:szCs w:val="26"/>
-        </w:rPr>
-        <w:t>…./</w:t>
-      </w:r>
-      <w:proofErr w:type="gramEnd"/>
-      <w:r>
-        <w:rPr>
-          <w:rFonts w:ascii="Times New Roman" w:hAnsi="Times New Roman"/>
-          <w:sz w:val="26"/>
-          <w:szCs w:val="26"/>
-        </w:rPr>
-        <w:t>5;</w:t>
+          <w:lang w:val="de-DE"/>
+        </w:rPr>
+      </w:pPr>
+      <w:r>
+        <w:rPr>
+          <w:rFonts w:ascii="Times New Roman" w:hAnsi="Times New Roman"/>
+          <w:sz w:val="26"/>
+          <w:szCs w:val="26"/>
+          <w:lang w:val="de-DE"/>
+        </w:rPr>
+        <w:t>10. Danh sách những người được cử để thực hiện công việc :</w:t>
       </w:r>
     </w:p>
     <w:p>
       <w:pPr>
-        <w:spacing w:before="120"/>
-        <w:rPr>
-          <w:rFonts w:ascii="Times New Roman" w:hAnsi="Times New Roman"/>
-          <w:sz w:val="26"/>
-          <w:szCs w:val="26"/>
-        </w:rPr>
-      </w:pPr>
-      <w:r>
-        <w:rPr>
-          <w:rFonts w:ascii="Times New Roman" w:hAnsi="Times New Roman"/>
-          <w:sz w:val="26"/>
-          <w:szCs w:val="26"/>
-        </w:rPr>
-        <w:t xml:space="preserve"> </w:t>
-      </w:r>
-      <w:proofErr w:type="gramStart"/>
-      <w:r>
-        <w:rPr>
-          <w:rFonts w:ascii="Times New Roman" w:hAnsi="Times New Roman"/>
-          <w:sz w:val="26"/>
-          <w:szCs w:val="26"/>
-        </w:rPr>
-        <w:t>8.3)…</w:t>
-      </w:r>
-      <w:proofErr w:type="gramEnd"/>
-      <w:r>
-        <w:rPr>
-          <w:rFonts w:ascii="Times New Roman" w:hAnsi="Times New Roman"/>
-          <w:sz w:val="26"/>
-          <w:szCs w:val="26"/>
-        </w:rPr>
-        <w:t>…………………………………………………</w:t>
-      </w:r>
-      <w:proofErr w:type="spellStart"/>
-      <w:r>
-        <w:rPr>
-          <w:rFonts w:ascii="Times New Roman" w:hAnsi="Times New Roman"/>
-          <w:sz w:val="26"/>
-          <w:szCs w:val="26"/>
-        </w:rPr>
-        <w:t>Bậc</w:t>
-      </w:r>
-      <w:proofErr w:type="spellEnd"/>
-      <w:r>
-        <w:rPr>
-          <w:rFonts w:ascii="Times New Roman" w:hAnsi="Times New Roman"/>
-          <w:sz w:val="26"/>
-          <w:szCs w:val="26"/>
-        </w:rPr>
-        <w:t xml:space="preserve"> ATĐ …./5.</w:t>
-      </w:r>
-    </w:p>
-    <w:p>
-      <w:pPr>
-        <w:spacing w:before="120"/>
-        <w:rPr>
-          <w:rFonts w:ascii="Times New Roman" w:hAnsi="Times New Roman"/>
-          <w:sz w:val="26"/>
-          <w:szCs w:val="26"/>
-        </w:rPr>
-      </w:pPr>
-      <w:r>
-        <w:rPr>
-          <w:rFonts w:ascii="Times New Roman" w:hAnsi="Times New Roman"/>
-          <w:sz w:val="26"/>
-          <w:szCs w:val="26"/>
-        </w:rPr>
-        <w:t xml:space="preserve">9. </w:t>
-      </w:r>
-      <w:proofErr w:type="spellStart"/>
-      <w:r>
-        <w:rPr>
-          <w:rFonts w:ascii="Times New Roman" w:hAnsi="Times New Roman"/>
-          <w:sz w:val="26"/>
-          <w:szCs w:val="26"/>
-        </w:rPr>
-        <w:t>Người</w:t>
-      </w:r>
-      <w:proofErr w:type="spellEnd"/>
-      <w:r>
-        <w:rPr>
-          <w:rFonts w:ascii="Times New Roman" w:hAnsi="Times New Roman"/>
-          <w:sz w:val="26"/>
-          <w:szCs w:val="26"/>
-        </w:rPr>
-        <w:t xml:space="preserve"> </w:t>
-      </w:r>
-      <w:proofErr w:type="spellStart"/>
-      <w:r>
-        <w:rPr>
-          <w:rFonts w:ascii="Times New Roman" w:hAnsi="Times New Roman"/>
-          <w:sz w:val="26"/>
-          <w:szCs w:val="26"/>
-        </w:rPr>
-        <w:t>chỉ</w:t>
-      </w:r>
-      <w:proofErr w:type="spellEnd"/>
-      <w:r>
-        <w:rPr>
-          <w:rFonts w:ascii="Times New Roman" w:hAnsi="Times New Roman"/>
-          <w:sz w:val="26"/>
-          <w:szCs w:val="26"/>
-        </w:rPr>
-        <w:t xml:space="preserve"> </w:t>
-      </w:r>
-      <w:proofErr w:type="spellStart"/>
-      <w:r>
-        <w:rPr>
-          <w:rFonts w:ascii="Times New Roman" w:hAnsi="Times New Roman"/>
-          <w:sz w:val="26"/>
-          <w:szCs w:val="26"/>
-        </w:rPr>
-        <w:t>huy</w:t>
-      </w:r>
-      <w:proofErr w:type="spellEnd"/>
-      <w:r>
-        <w:rPr>
-          <w:rFonts w:ascii="Times New Roman" w:hAnsi="Times New Roman"/>
-          <w:sz w:val="26"/>
-          <w:szCs w:val="26"/>
-        </w:rPr>
-        <w:t xml:space="preserve"> </w:t>
-      </w:r>
-      <w:proofErr w:type="spellStart"/>
-      <w:r>
-        <w:rPr>
-          <w:rFonts w:ascii="Times New Roman" w:hAnsi="Times New Roman"/>
-          <w:sz w:val="26"/>
-          <w:szCs w:val="26"/>
-        </w:rPr>
-        <w:t>trực</w:t>
-      </w:r>
-      <w:proofErr w:type="spellEnd"/>
-      <w:r>
-        <w:rPr>
-          <w:rFonts w:ascii="Times New Roman" w:hAnsi="Times New Roman"/>
-          <w:sz w:val="26"/>
-          <w:szCs w:val="26"/>
-        </w:rPr>
-        <w:t xml:space="preserve"> </w:t>
-      </w:r>
-      <w:proofErr w:type="spellStart"/>
-      <w:r>
-        <w:rPr>
-          <w:rFonts w:ascii="Times New Roman" w:hAnsi="Times New Roman"/>
-          <w:sz w:val="26"/>
-          <w:szCs w:val="26"/>
-        </w:rPr>
-        <w:t>tiếp</w:t>
-      </w:r>
-      <w:proofErr w:type="spellEnd"/>
-      <w:r>
-        <w:rPr>
-          <w:rFonts w:ascii="Times New Roman" w:hAnsi="Times New Roman"/>
-          <w:sz w:val="26"/>
-          <w:szCs w:val="26"/>
-        </w:rPr>
-        <w:t xml:space="preserve">: </w:t>
-      </w:r>
-    </w:p>
-    <w:p>
-      <w:pPr>
-        <w:spacing w:before="120"/>
-        <w:rPr>
-          <w:rFonts w:ascii="Times New Roman" w:hAnsi="Times New Roman"/>
-          <w:sz w:val="26"/>
-          <w:szCs w:val="26"/>
-        </w:rPr>
-      </w:pPr>
-      <w:r>
-        <w:rPr>
-          <w:rFonts w:ascii="Times New Roman" w:hAnsi="Times New Roman"/>
-          <w:sz w:val="26"/>
-          <w:szCs w:val="26"/>
-        </w:rPr>
-        <w:t xml:space="preserve">9.1) </w:t>
-      </w:r>
-      <w:proofErr w:type="spellStart"/>
-      <w:r>
-        <w:rPr>
-          <w:rFonts w:ascii="Times New Roman" w:hAnsi="Times New Roman"/>
-          <w:color w:val="000000"/>
-          <w:sz w:val="26"/>
-          <w:szCs w:val="26"/>
-        </w:rPr>
-        <w:t>Đinh</w:t>
-      </w:r>
-      <w:proofErr w:type="spellEnd"/>
-      <w:r>
-        <w:rPr>
-          <w:rFonts w:ascii="Times New Roman" w:hAnsi="Times New Roman"/>
-          <w:color w:val="000000"/>
-          <w:sz w:val="26"/>
-          <w:szCs w:val="26"/>
-        </w:rPr>
-        <w:t xml:space="preserve"> </w:t>
-      </w:r>
-      <w:proofErr w:type="spellStart"/>
-      <w:r>
-        <w:rPr>
-          <w:rFonts w:ascii="Times New Roman" w:hAnsi="Times New Roman"/>
-          <w:color w:val="000000"/>
-          <w:sz w:val="26"/>
-          <w:szCs w:val="26"/>
-        </w:rPr>
-        <w:t>Xuân</w:t>
-      </w:r>
-      <w:proofErr w:type="spellEnd"/>
-      <w:r>
-        <w:rPr>
-          <w:rFonts w:ascii="Times New Roman" w:hAnsi="Times New Roman"/>
-          <w:color w:val="000000"/>
-          <w:sz w:val="26"/>
-          <w:szCs w:val="26"/>
-        </w:rPr>
-        <w:t xml:space="preserve"> </w:t>
-      </w:r>
-      <w:proofErr w:type="spellStart"/>
-      <w:r>
-        <w:rPr>
-          <w:rFonts w:ascii="Times New Roman" w:hAnsi="Times New Roman"/>
-          <w:color w:val="000000"/>
-          <w:sz w:val="26"/>
-          <w:szCs w:val="26"/>
-        </w:rPr>
-        <w:t>Dũng</w:t>
-      </w:r>
-      <w:proofErr w:type="spellEnd"/>
-      <w:r>
-        <w:rPr>
-          <w:rFonts w:ascii="Times New Roman" w:hAnsi="Times New Roman"/>
-          <w:sz w:val="26"/>
-          <w:szCs w:val="26"/>
-        </w:rPr>
-        <w:t xml:space="preserve"> - </w:t>
-      </w:r>
-      <w:proofErr w:type="spellStart"/>
-      <w:r>
-        <w:rPr>
-          <w:rFonts w:ascii="Times New Roman" w:hAnsi="Times New Roman"/>
-          <w:sz w:val="26"/>
-          <w:szCs w:val="26"/>
-        </w:rPr>
-        <w:t>Bậc</w:t>
-      </w:r>
-      <w:proofErr w:type="spellEnd"/>
-      <w:r>
-        <w:rPr>
-          <w:rFonts w:ascii="Times New Roman" w:hAnsi="Times New Roman"/>
-          <w:sz w:val="26"/>
-          <w:szCs w:val="26"/>
-        </w:rPr>
-        <w:t xml:space="preserve"> ATĐ 5/5;    </w:t>
-      </w:r>
-    </w:p>
-    <w:p>
-      <w:pPr>
-        <w:spacing w:before="120"/>
-        <w:rPr>
-          <w:rFonts w:ascii="Times New Roman" w:hAnsi="Times New Roman"/>
-          <w:sz w:val="26"/>
-          <w:szCs w:val="26"/>
-        </w:rPr>
-      </w:pPr>
-      <w:r>
-        <w:rPr>
-          <w:rFonts w:ascii="Times New Roman" w:hAnsi="Times New Roman"/>
-          <w:sz w:val="26"/>
-          <w:szCs w:val="26"/>
-        </w:rPr>
-        <w:t xml:space="preserve">10. </w:t>
-      </w:r>
-      <w:proofErr w:type="spellStart"/>
-      <w:r>
-        <w:rPr>
-          <w:rFonts w:ascii="Times New Roman" w:hAnsi="Times New Roman"/>
-          <w:sz w:val="26"/>
-          <w:szCs w:val="26"/>
-        </w:rPr>
-        <w:t>Danh</w:t>
-      </w:r>
-      <w:proofErr w:type="spellEnd"/>
-      <w:r>
-        <w:rPr>
-          <w:rFonts w:ascii="Times New Roman" w:hAnsi="Times New Roman"/>
-          <w:sz w:val="26"/>
-          <w:szCs w:val="26"/>
-        </w:rPr>
-        <w:t xml:space="preserve"> </w:t>
-      </w:r>
-      <w:proofErr w:type="spellStart"/>
-      <w:r>
-        <w:rPr>
-          <w:rFonts w:ascii="Times New Roman" w:hAnsi="Times New Roman"/>
-          <w:sz w:val="26"/>
-          <w:szCs w:val="26"/>
-        </w:rPr>
-        <w:t>sách</w:t>
-      </w:r>
-      <w:proofErr w:type="spellEnd"/>
-      <w:r>
-        <w:rPr>
-          <w:rFonts w:ascii="Times New Roman" w:hAnsi="Times New Roman"/>
-          <w:sz w:val="26"/>
-          <w:szCs w:val="26"/>
-        </w:rPr>
-        <w:t xml:space="preserve"> </w:t>
-      </w:r>
-      <w:proofErr w:type="spellStart"/>
-      <w:r>
-        <w:rPr>
-          <w:rFonts w:ascii="Times New Roman" w:hAnsi="Times New Roman"/>
-          <w:sz w:val="26"/>
-          <w:szCs w:val="26"/>
-        </w:rPr>
-        <w:t>những</w:t>
-      </w:r>
-      <w:proofErr w:type="spellEnd"/>
-      <w:r>
-        <w:rPr>
-          <w:rFonts w:ascii="Times New Roman" w:hAnsi="Times New Roman"/>
-          <w:sz w:val="26"/>
-          <w:szCs w:val="26"/>
-        </w:rPr>
-        <w:t xml:space="preserve"> </w:t>
-      </w:r>
-      <w:proofErr w:type="spellStart"/>
-      <w:r>
-        <w:rPr>
-          <w:rFonts w:ascii="Times New Roman" w:hAnsi="Times New Roman"/>
-          <w:sz w:val="26"/>
-          <w:szCs w:val="26"/>
-        </w:rPr>
-        <w:t>người</w:t>
-      </w:r>
-      <w:proofErr w:type="spellEnd"/>
-      <w:r>
-        <w:rPr>
-          <w:rFonts w:ascii="Times New Roman" w:hAnsi="Times New Roman"/>
-          <w:sz w:val="26"/>
-          <w:szCs w:val="26"/>
-        </w:rPr>
-        <w:t xml:space="preserve"> </w:t>
-      </w:r>
-      <w:proofErr w:type="spellStart"/>
-      <w:r>
-        <w:rPr>
-          <w:rFonts w:ascii="Times New Roman" w:hAnsi="Times New Roman"/>
-          <w:sz w:val="26"/>
-          <w:szCs w:val="26"/>
-        </w:rPr>
-        <w:t>được</w:t>
-      </w:r>
-      <w:proofErr w:type="spellEnd"/>
-      <w:r>
-        <w:rPr>
-          <w:rFonts w:ascii="Times New Roman" w:hAnsi="Times New Roman"/>
-          <w:sz w:val="26"/>
-          <w:szCs w:val="26"/>
-        </w:rPr>
-        <w:t xml:space="preserve"> </w:t>
-      </w:r>
-      <w:proofErr w:type="spellStart"/>
-      <w:r>
-        <w:rPr>
-          <w:rFonts w:ascii="Times New Roman" w:hAnsi="Times New Roman"/>
-          <w:sz w:val="26"/>
-          <w:szCs w:val="26"/>
-        </w:rPr>
-        <w:t>cử</w:t>
-      </w:r>
-      <w:proofErr w:type="spellEnd"/>
-      <w:r>
-        <w:rPr>
-          <w:rFonts w:ascii="Times New Roman" w:hAnsi="Times New Roman"/>
-          <w:sz w:val="26"/>
-          <w:szCs w:val="26"/>
-        </w:rPr>
-        <w:t xml:space="preserve"> </w:t>
-      </w:r>
-      <w:proofErr w:type="spellStart"/>
-      <w:r>
-        <w:rPr>
-          <w:rFonts w:ascii="Times New Roman" w:hAnsi="Times New Roman"/>
-          <w:sz w:val="26"/>
-          <w:szCs w:val="26"/>
-        </w:rPr>
-        <w:t>để</w:t>
-      </w:r>
-      <w:proofErr w:type="spellEnd"/>
-      <w:r>
-        <w:rPr>
-          <w:rFonts w:ascii="Times New Roman" w:hAnsi="Times New Roman"/>
-          <w:sz w:val="26"/>
-          <w:szCs w:val="26"/>
-        </w:rPr>
-        <w:t xml:space="preserve"> </w:t>
-      </w:r>
-      <w:proofErr w:type="spellStart"/>
-      <w:r>
-        <w:rPr>
-          <w:rFonts w:ascii="Times New Roman" w:hAnsi="Times New Roman"/>
-          <w:sz w:val="26"/>
-          <w:szCs w:val="26"/>
-        </w:rPr>
-        <w:t>thực</w:t>
-      </w:r>
-      <w:proofErr w:type="spellEnd"/>
-      <w:r>
-        <w:rPr>
-          <w:rFonts w:ascii="Times New Roman" w:hAnsi="Times New Roman"/>
-          <w:sz w:val="26"/>
-          <w:szCs w:val="26"/>
-        </w:rPr>
-        <w:t xml:space="preserve"> </w:t>
-      </w:r>
-      <w:proofErr w:type="spellStart"/>
-      <w:r>
-        <w:rPr>
-          <w:rFonts w:ascii="Times New Roman" w:hAnsi="Times New Roman"/>
-          <w:sz w:val="26"/>
-          <w:szCs w:val="26"/>
-        </w:rPr>
-        <w:t>hiện</w:t>
-      </w:r>
-      <w:proofErr w:type="spellEnd"/>
-      <w:r>
-        <w:rPr>
-          <w:rFonts w:ascii="Times New Roman" w:hAnsi="Times New Roman"/>
-          <w:sz w:val="26"/>
-          <w:szCs w:val="26"/>
-        </w:rPr>
-        <w:t xml:space="preserve"> </w:t>
-      </w:r>
-      <w:proofErr w:type="spellStart"/>
-      <w:r>
-        <w:rPr>
-          <w:rFonts w:ascii="Times New Roman" w:hAnsi="Times New Roman"/>
-          <w:sz w:val="26"/>
-          <w:szCs w:val="26"/>
-        </w:rPr>
-        <w:t>công</w:t>
-      </w:r>
-      <w:proofErr w:type="spellEnd"/>
-      <w:r>
-        <w:rPr>
-          <w:rFonts w:ascii="Times New Roman" w:hAnsi="Times New Roman"/>
-          <w:sz w:val="26"/>
-          <w:szCs w:val="26"/>
-        </w:rPr>
-        <w:t xml:space="preserve"> </w:t>
-      </w:r>
-      <w:proofErr w:type="spellStart"/>
-      <w:proofErr w:type="gramStart"/>
-      <w:r>
-        <w:rPr>
-          <w:rFonts w:ascii="Times New Roman" w:hAnsi="Times New Roman"/>
-          <w:sz w:val="26"/>
-          <w:szCs w:val="26"/>
-        </w:rPr>
-        <w:t>việc</w:t>
-      </w:r>
-      <w:proofErr w:type="spellEnd"/>
-      <w:r>
-        <w:rPr>
-          <w:rFonts w:ascii="Times New Roman" w:hAnsi="Times New Roman"/>
-          <w:sz w:val="26"/>
-          <w:szCs w:val="26"/>
-        </w:rPr>
-        <w:t xml:space="preserve"> :</w:t>
-      </w:r>
-      <w:proofErr w:type="gramEnd"/>
-    </w:p>
-    <w:p>
-      <w:pPr>
-        <w:rPr>
-          <w:rFonts w:ascii="Times New Roman" w:hAnsi="Times New Roman"/>
-          <w:sz w:val="26"/>
-          <w:szCs w:val="26"/>
+        <w:rPr>
+          <w:rFonts w:ascii="Times New Roman" w:hAnsi="Times New Roman"/>
+          <w:sz w:val="26"/>
+          <w:szCs w:val="26"/>
+          <w:lang w:val="de-DE"/>
         </w:rPr>
       </w:pPr>
     </w:p>
@@ -10006,6 +8245,7 @@
       <w:tr>
         <w:trPr>
           <w:trHeight w:val="576"/>
+          <w:tblHeader/>
         </w:trPr>
         <w:tc>
           <w:tcPr>
@@ -10042,7 +8282,6 @@
                 <w:sz w:val="26"/>
                 <w:szCs w:val="26"/>
               </w:rPr>
-              <w:lastRenderedPageBreak/>
               <w:t>STT</w:t>
             </w:r>
           </w:p>
@@ -10920,6 +9159,7 @@
                 <w:sz w:val="26"/>
                 <w:szCs w:val="26"/>
               </w:rPr>
+              <w:lastRenderedPageBreak/>
               <w:t>3</w:t>
             </w:r>
           </w:p>
@@ -13611,7 +11851,7 @@
           <w:sz w:val="26"/>
           <w:szCs w:val="26"/>
         </w:rPr>
-        <w:t>……………………………………………………………………</w:t>
+        <w:t>…………………………………………………………………</w:t>
       </w:r>
     </w:p>
     <w:p>
@@ -15751,6 +13991,118 @@
     </w:lvl>
   </w:abstractNum>
   <w:abstractNum w:abstractNumId="14" w15:restartNumberingAfterBreak="0">
+    <w:nsid w:val="3CE84D7C"/>
+    <w:multiLevelType w:val="hybridMultilevel"/>
+    <w:tmpl w:val="BCCA42A0"/>
+    <w:lvl w:ilvl="0" w:tplc="175C8708">
+      <w:numFmt w:val="bullet"/>
+      <w:lvlText w:val="-"/>
+      <w:lvlJc w:val="left"/>
+      <w:pPr>
+        <w:ind w:left="927" w:hanging="360"/>
+      </w:pPr>
+      <w:rPr>
+        <w:rFonts w:ascii="Times New Roman" w:eastAsia="Times New Roman" w:hAnsi="Times New Roman" w:cs="Times New Roman" w:hint="default"/>
+      </w:rPr>
+    </w:lvl>
+    <w:lvl w:ilvl="1" w:tplc="04090003" w:tentative="1">
+      <w:start w:val="1"/>
+      <w:numFmt w:val="bullet"/>
+      <w:lvlText w:val="o"/>
+      <w:lvlJc w:val="left"/>
+      <w:pPr>
+        <w:ind w:left="1647" w:hanging="360"/>
+      </w:pPr>
+      <w:rPr>
+        <w:rFonts w:ascii="Courier New" w:hAnsi="Courier New" w:cs="Courier New" w:hint="default"/>
+      </w:rPr>
+    </w:lvl>
+    <w:lvl w:ilvl="2" w:tplc="04090005" w:tentative="1">
+      <w:start w:val="1"/>
+      <w:numFmt w:val="bullet"/>
+      <w:lvlText w:val=""/>
+      <w:lvlJc w:val="left"/>
+      <w:pPr>
+        <w:ind w:left="2367" w:hanging="360"/>
+      </w:pPr>
+      <w:rPr>
+        <w:rFonts w:ascii="Wingdings" w:hAnsi="Wingdings" w:hint="default"/>
+      </w:rPr>
+    </w:lvl>
+    <w:lvl w:ilvl="3" w:tplc="04090001" w:tentative="1">
+      <w:start w:val="1"/>
+      <w:numFmt w:val="bullet"/>
+      <w:lvlText w:val=""/>
+      <w:lvlJc w:val="left"/>
+      <w:pPr>
+        <w:ind w:left="3087" w:hanging="360"/>
+      </w:pPr>
+      <w:rPr>
+        <w:rFonts w:ascii="Symbol" w:hAnsi="Symbol" w:hint="default"/>
+      </w:rPr>
+    </w:lvl>
+    <w:lvl w:ilvl="4" w:tplc="04090003" w:tentative="1">
+      <w:start w:val="1"/>
+      <w:numFmt w:val="bullet"/>
+      <w:lvlText w:val="o"/>
+      <w:lvlJc w:val="left"/>
+      <w:pPr>
+        <w:ind w:left="3807" w:hanging="360"/>
+      </w:pPr>
+      <w:rPr>
+        <w:rFonts w:ascii="Courier New" w:hAnsi="Courier New" w:cs="Courier New" w:hint="default"/>
+      </w:rPr>
+    </w:lvl>
+    <w:lvl w:ilvl="5" w:tplc="04090005" w:tentative="1">
+      <w:start w:val="1"/>
+      <w:numFmt w:val="bullet"/>
+      <w:lvlText w:val=""/>
+      <w:lvlJc w:val="left"/>
+      <w:pPr>
+        <w:ind w:left="4527" w:hanging="360"/>
+      </w:pPr>
+      <w:rPr>
+        <w:rFonts w:ascii="Wingdings" w:hAnsi="Wingdings" w:hint="default"/>
+      </w:rPr>
+    </w:lvl>
+    <w:lvl w:ilvl="6" w:tplc="04090001" w:tentative="1">
+      <w:start w:val="1"/>
+      <w:numFmt w:val="bullet"/>
+      <w:lvlText w:val=""/>
+      <w:lvlJc w:val="left"/>
+      <w:pPr>
+        <w:ind w:left="5247" w:hanging="360"/>
+      </w:pPr>
+      <w:rPr>
+        <w:rFonts w:ascii="Symbol" w:hAnsi="Symbol" w:hint="default"/>
+      </w:rPr>
+    </w:lvl>
+    <w:lvl w:ilvl="7" w:tplc="04090003" w:tentative="1">
+      <w:start w:val="1"/>
+      <w:numFmt w:val="bullet"/>
+      <w:lvlText w:val="o"/>
+      <w:lvlJc w:val="left"/>
+      <w:pPr>
+        <w:ind w:left="5967" w:hanging="360"/>
+      </w:pPr>
+      <w:rPr>
+        <w:rFonts w:ascii="Courier New" w:hAnsi="Courier New" w:cs="Courier New" w:hint="default"/>
+      </w:rPr>
+    </w:lvl>
+    <w:lvl w:ilvl="8" w:tplc="04090005" w:tentative="1">
+      <w:start w:val="1"/>
+      <w:numFmt w:val="bullet"/>
+      <w:lvlText w:val=""/>
+      <w:lvlJc w:val="left"/>
+      <w:pPr>
+        <w:ind w:left="6687" w:hanging="360"/>
+      </w:pPr>
+      <w:rPr>
+        <w:rFonts w:ascii="Wingdings" w:hAnsi="Wingdings" w:hint="default"/>
+      </w:rPr>
+    </w:lvl>
+  </w:abstractNum>
+  <w:abstractNum w:abstractNumId="15" w15:restartNumberingAfterBreak="0">
     <w:nsid w:val="448324D6"/>
     <w:multiLevelType w:val="hybridMultilevel"/>
     <w:tmpl w:val="CC485F8A"/>
@@ -15839,7 +14191,7 @@
       </w:pPr>
     </w:lvl>
   </w:abstractNum>
-  <w:abstractNum w:abstractNumId="15" w15:restartNumberingAfterBreak="0">
+  <w:abstractNum w:abstractNumId="16" w15:restartNumberingAfterBreak="0">
     <w:nsid w:val="49102245"/>
     <w:multiLevelType w:val="hybridMultilevel"/>
     <w:tmpl w:val="CF9C0806"/>
@@ -15978,7 +14330,7 @@
       </w:rPr>
     </w:lvl>
   </w:abstractNum>
-  <w:abstractNum w:abstractNumId="16" w15:restartNumberingAfterBreak="0">
+  <w:abstractNum w:abstractNumId="17" w15:restartNumberingAfterBreak="0">
     <w:nsid w:val="49B56680"/>
     <w:multiLevelType w:val="hybridMultilevel"/>
     <w:tmpl w:val="2E144542"/>
@@ -16070,7 +14422,7 @@
       </w:pPr>
     </w:lvl>
   </w:abstractNum>
-  <w:abstractNum w:abstractNumId="17" w15:restartNumberingAfterBreak="0">
+  <w:abstractNum w:abstractNumId="18" w15:restartNumberingAfterBreak="0">
     <w:nsid w:val="4AB96A3B"/>
     <w:multiLevelType w:val="hybridMultilevel"/>
     <w:tmpl w:val="C00E7EFA"/>
@@ -16209,7 +14561,7 @@
       </w:rPr>
     </w:lvl>
   </w:abstractNum>
-  <w:abstractNum w:abstractNumId="18" w15:restartNumberingAfterBreak="0">
+  <w:abstractNum w:abstractNumId="19" w15:restartNumberingAfterBreak="0">
     <w:nsid w:val="4D2F3BDE"/>
     <w:multiLevelType w:val="singleLevel"/>
     <w:tmpl w:val="E10E8FEE"/>
@@ -16228,7 +14580,7 @@
       </w:rPr>
     </w:lvl>
   </w:abstractNum>
-  <w:abstractNum w:abstractNumId="19" w15:restartNumberingAfterBreak="0">
+  <w:abstractNum w:abstractNumId="20" w15:restartNumberingAfterBreak="0">
     <w:nsid w:val="4D6A22E0"/>
     <w:multiLevelType w:val="hybridMultilevel"/>
     <w:tmpl w:val="621C345E"/>
@@ -16341,7 +14693,7 @@
       </w:pPr>
     </w:lvl>
   </w:abstractNum>
-  <w:abstractNum w:abstractNumId="20" w15:restartNumberingAfterBreak="0">
+  <w:abstractNum w:abstractNumId="21" w15:restartNumberingAfterBreak="0">
     <w:nsid w:val="560E2078"/>
     <w:multiLevelType w:val="hybridMultilevel"/>
     <w:tmpl w:val="759C702A"/>
@@ -16482,7 +14834,7 @@
       </w:rPr>
     </w:lvl>
   </w:abstractNum>
-  <w:abstractNum w:abstractNumId="21" w15:restartNumberingAfterBreak="0">
+  <w:abstractNum w:abstractNumId="22" w15:restartNumberingAfterBreak="0">
     <w:nsid w:val="56AA7C7B"/>
     <w:multiLevelType w:val="singleLevel"/>
     <w:tmpl w:val="B2526634"/>
@@ -16502,7 +14854,7 @@
       </w:rPr>
     </w:lvl>
   </w:abstractNum>
-  <w:abstractNum w:abstractNumId="22" w15:restartNumberingAfterBreak="0">
+  <w:abstractNum w:abstractNumId="23" w15:restartNumberingAfterBreak="0">
     <w:nsid w:val="56E60F0F"/>
     <w:multiLevelType w:val="hybridMultilevel"/>
     <w:tmpl w:val="8DEC07E2"/>
@@ -16591,7 +14943,120 @@
       </w:pPr>
     </w:lvl>
   </w:abstractNum>
-  <w:abstractNum w:abstractNumId="23" w15:restartNumberingAfterBreak="0">
+  <w:abstractNum w:abstractNumId="24" w15:restartNumberingAfterBreak="0">
+    <w:nsid w:val="604163A8"/>
+    <w:multiLevelType w:val="multilevel"/>
+    <w:tmpl w:val="DC6CDB0A"/>
+    <w:lvl w:ilvl="0">
+      <w:start w:val="1"/>
+      <w:numFmt w:val="bullet"/>
+      <w:lvlText w:val="-"/>
+      <w:lvlJc w:val="left"/>
+      <w:pPr>
+        <w:ind w:left="1287" w:hanging="360"/>
+      </w:pPr>
+      <w:rPr>
+        <w:rFonts w:ascii="Times New Roman" w:eastAsia="Times New Roman" w:hAnsi="Times New Roman" w:cs="Times New Roman" w:hint="default"/>
+      </w:rPr>
+    </w:lvl>
+    <w:lvl w:ilvl="1">
+      <w:start w:val="1"/>
+      <w:numFmt w:val="bullet"/>
+      <w:lvlText w:val="o"/>
+      <w:lvlJc w:val="left"/>
+      <w:pPr>
+        <w:ind w:left="2007" w:hanging="360"/>
+      </w:pPr>
+      <w:rPr>
+        <w:rFonts w:ascii="Courier New" w:hAnsi="Courier New" w:cs="Courier New" w:hint="default"/>
+      </w:rPr>
+    </w:lvl>
+    <w:lvl w:ilvl="2">
+      <w:start w:val="1"/>
+      <w:numFmt w:val="bullet"/>
+      <w:lvlText w:val=""/>
+      <w:lvlJc w:val="left"/>
+      <w:pPr>
+        <w:ind w:left="2727" w:hanging="360"/>
+      </w:pPr>
+      <w:rPr>
+        <w:rFonts w:ascii="Wingdings" w:hAnsi="Wingdings" w:hint="default"/>
+      </w:rPr>
+    </w:lvl>
+    <w:lvl w:ilvl="3">
+      <w:start w:val="1"/>
+      <w:numFmt w:val="bullet"/>
+      <w:lvlText w:val=""/>
+      <w:lvlJc w:val="left"/>
+      <w:pPr>
+        <w:ind w:left="3447" w:hanging="360"/>
+      </w:pPr>
+      <w:rPr>
+        <w:rFonts w:ascii="Symbol" w:hAnsi="Symbol" w:hint="default"/>
+      </w:rPr>
+    </w:lvl>
+    <w:lvl w:ilvl="4">
+      <w:start w:val="1"/>
+      <w:numFmt w:val="bullet"/>
+      <w:lvlText w:val="o"/>
+      <w:lvlJc w:val="left"/>
+      <w:pPr>
+        <w:ind w:left="4167" w:hanging="360"/>
+      </w:pPr>
+      <w:rPr>
+        <w:rFonts w:ascii="Courier New" w:hAnsi="Courier New" w:cs="Courier New" w:hint="default"/>
+      </w:rPr>
+    </w:lvl>
+    <w:lvl w:ilvl="5">
+      <w:start w:val="1"/>
+      <w:numFmt w:val="bullet"/>
+      <w:lvlText w:val=""/>
+      <w:lvlJc w:val="left"/>
+      <w:pPr>
+        <w:ind w:left="4887" w:hanging="360"/>
+      </w:pPr>
+      <w:rPr>
+        <w:rFonts w:ascii="Wingdings" w:hAnsi="Wingdings" w:hint="default"/>
+      </w:rPr>
+    </w:lvl>
+    <w:lvl w:ilvl="6">
+      <w:start w:val="1"/>
+      <w:numFmt w:val="bullet"/>
+      <w:lvlText w:val=""/>
+      <w:lvlJc w:val="left"/>
+      <w:pPr>
+        <w:ind w:left="5607" w:hanging="360"/>
+      </w:pPr>
+      <w:rPr>
+        <w:rFonts w:ascii="Symbol" w:hAnsi="Symbol" w:hint="default"/>
+      </w:rPr>
+    </w:lvl>
+    <w:lvl w:ilvl="7">
+      <w:start w:val="1"/>
+      <w:numFmt w:val="bullet"/>
+      <w:lvlText w:val="o"/>
+      <w:lvlJc w:val="left"/>
+      <w:pPr>
+        <w:ind w:left="6327" w:hanging="360"/>
+      </w:pPr>
+      <w:rPr>
+        <w:rFonts w:ascii="Courier New" w:hAnsi="Courier New" w:cs="Courier New" w:hint="default"/>
+      </w:rPr>
+    </w:lvl>
+    <w:lvl w:ilvl="8">
+      <w:start w:val="1"/>
+      <w:numFmt w:val="bullet"/>
+      <w:lvlText w:val=""/>
+      <w:lvlJc w:val="left"/>
+      <w:pPr>
+        <w:ind w:left="7047" w:hanging="360"/>
+      </w:pPr>
+      <w:rPr>
+        <w:rFonts w:ascii="Wingdings" w:hAnsi="Wingdings" w:hint="default"/>
+      </w:rPr>
+    </w:lvl>
+  </w:abstractNum>
+  <w:abstractNum w:abstractNumId="25" w15:restartNumberingAfterBreak="0">
     <w:nsid w:val="62CF7290"/>
     <w:multiLevelType w:val="singleLevel"/>
     <w:tmpl w:val="A762EA14"/>
@@ -16610,7 +15075,7 @@
       </w:rPr>
     </w:lvl>
   </w:abstractNum>
-  <w:abstractNum w:abstractNumId="24" w15:restartNumberingAfterBreak="0">
+  <w:abstractNum w:abstractNumId="26" w15:restartNumberingAfterBreak="0">
     <w:nsid w:val="67C37CB8"/>
     <w:multiLevelType w:val="hybridMultilevel"/>
     <w:tmpl w:val="15304D34"/>
@@ -16726,7 +15191,121 @@
       </w:pPr>
     </w:lvl>
   </w:abstractNum>
-  <w:abstractNum w:abstractNumId="25" w15:restartNumberingAfterBreak="0">
+  <w:abstractNum w:abstractNumId="27" w15:restartNumberingAfterBreak="0">
+    <w:nsid w:val="71121A3D"/>
+    <w:multiLevelType w:val="hybridMultilevel"/>
+    <w:tmpl w:val="4D24D600"/>
+    <w:lvl w:ilvl="0" w:tplc="658AEF66">
+      <w:start w:val="1"/>
+      <w:numFmt w:val="bullet"/>
+      <w:pStyle w:val="-H"/>
+      <w:lvlText w:val="-"/>
+      <w:lvlJc w:val="left"/>
+      <w:pPr>
+        <w:ind w:left="1287" w:hanging="360"/>
+      </w:pPr>
+      <w:rPr>
+        <w:rFonts w:ascii="Times New Roman" w:eastAsia="Times New Roman" w:hAnsi="Times New Roman" w:cs="Times New Roman" w:hint="default"/>
+      </w:rPr>
+    </w:lvl>
+    <w:lvl w:ilvl="1" w:tplc="04090003" w:tentative="1">
+      <w:start w:val="1"/>
+      <w:numFmt w:val="bullet"/>
+      <w:lvlText w:val="o"/>
+      <w:lvlJc w:val="left"/>
+      <w:pPr>
+        <w:ind w:left="2007" w:hanging="360"/>
+      </w:pPr>
+      <w:rPr>
+        <w:rFonts w:ascii="Courier New" w:hAnsi="Courier New" w:cs="Courier New" w:hint="default"/>
+      </w:rPr>
+    </w:lvl>
+    <w:lvl w:ilvl="2" w:tplc="04090005" w:tentative="1">
+      <w:start w:val="1"/>
+      <w:numFmt w:val="bullet"/>
+      <w:lvlText w:val=""/>
+      <w:lvlJc w:val="left"/>
+      <w:pPr>
+        <w:ind w:left="2727" w:hanging="360"/>
+      </w:pPr>
+      <w:rPr>
+        <w:rFonts w:ascii="Wingdings" w:hAnsi="Wingdings" w:hint="default"/>
+      </w:rPr>
+    </w:lvl>
+    <w:lvl w:ilvl="3" w:tplc="04090001" w:tentative="1">
+      <w:start w:val="1"/>
+      <w:numFmt w:val="bullet"/>
+      <w:lvlText w:val=""/>
+      <w:lvlJc w:val="left"/>
+      <w:pPr>
+        <w:ind w:left="3447" w:hanging="360"/>
+      </w:pPr>
+      <w:rPr>
+        <w:rFonts w:ascii="Symbol" w:hAnsi="Symbol" w:hint="default"/>
+      </w:rPr>
+    </w:lvl>
+    <w:lvl w:ilvl="4" w:tplc="04090003" w:tentative="1">
+      <w:start w:val="1"/>
+      <w:numFmt w:val="bullet"/>
+      <w:lvlText w:val="o"/>
+      <w:lvlJc w:val="left"/>
+      <w:pPr>
+        <w:ind w:left="4167" w:hanging="360"/>
+      </w:pPr>
+      <w:rPr>
+        <w:rFonts w:ascii="Courier New" w:hAnsi="Courier New" w:cs="Courier New" w:hint="default"/>
+      </w:rPr>
+    </w:lvl>
+    <w:lvl w:ilvl="5" w:tplc="04090005" w:tentative="1">
+      <w:start w:val="1"/>
+      <w:numFmt w:val="bullet"/>
+      <w:lvlText w:val=""/>
+      <w:lvlJc w:val="left"/>
+      <w:pPr>
+        <w:ind w:left="4887" w:hanging="360"/>
+      </w:pPr>
+      <w:rPr>
+        <w:rFonts w:ascii="Wingdings" w:hAnsi="Wingdings" w:hint="default"/>
+      </w:rPr>
+    </w:lvl>
+    <w:lvl w:ilvl="6" w:tplc="04090001" w:tentative="1">
+      <w:start w:val="1"/>
+      <w:numFmt w:val="bullet"/>
+      <w:lvlText w:val=""/>
+      <w:lvlJc w:val="left"/>
+      <w:pPr>
+        <w:ind w:left="5607" w:hanging="360"/>
+      </w:pPr>
+      <w:rPr>
+        <w:rFonts w:ascii="Symbol" w:hAnsi="Symbol" w:hint="default"/>
+      </w:rPr>
+    </w:lvl>
+    <w:lvl w:ilvl="7" w:tplc="04090003" w:tentative="1">
+      <w:start w:val="1"/>
+      <w:numFmt w:val="bullet"/>
+      <w:lvlText w:val="o"/>
+      <w:lvlJc w:val="left"/>
+      <w:pPr>
+        <w:ind w:left="6327" w:hanging="360"/>
+      </w:pPr>
+      <w:rPr>
+        <w:rFonts w:ascii="Courier New" w:hAnsi="Courier New" w:cs="Courier New" w:hint="default"/>
+      </w:rPr>
+    </w:lvl>
+    <w:lvl w:ilvl="8" w:tplc="04090005" w:tentative="1">
+      <w:start w:val="1"/>
+      <w:numFmt w:val="bullet"/>
+      <w:lvlText w:val=""/>
+      <w:lvlJc w:val="left"/>
+      <w:pPr>
+        <w:ind w:left="7047" w:hanging="360"/>
+      </w:pPr>
+      <w:rPr>
+        <w:rFonts w:ascii="Wingdings" w:hAnsi="Wingdings" w:hint="default"/>
+      </w:rPr>
+    </w:lvl>
+  </w:abstractNum>
+  <w:abstractNum w:abstractNumId="28" w15:restartNumberingAfterBreak="0">
     <w:nsid w:val="745112F0"/>
     <w:multiLevelType w:val="hybridMultilevel"/>
     <w:tmpl w:val="AD0E5C1A"/>
@@ -16815,7 +15394,120 @@
       </w:pPr>
     </w:lvl>
   </w:abstractNum>
-  <w:abstractNum w:abstractNumId="26" w15:restartNumberingAfterBreak="0">
+  <w:abstractNum w:abstractNumId="29" w15:restartNumberingAfterBreak="0">
+    <w:nsid w:val="74DA1CA1"/>
+    <w:multiLevelType w:val="hybridMultilevel"/>
+    <w:tmpl w:val="047C70F8"/>
+    <w:lvl w:ilvl="0" w:tplc="58680036">
+      <w:start w:val="1"/>
+      <w:numFmt w:val="bullet"/>
+      <w:lvlText w:val="-"/>
+      <w:lvlJc w:val="left"/>
+      <w:pPr>
+        <w:ind w:left="720" w:hanging="360"/>
+      </w:pPr>
+      <w:rPr>
+        <w:rFonts w:ascii="Times New Roman" w:eastAsia="Times New Roman" w:hAnsi="Times New Roman" w:cs="Times New Roman" w:hint="default"/>
+      </w:rPr>
+    </w:lvl>
+    <w:lvl w:ilvl="1" w:tplc="04090003" w:tentative="1">
+      <w:start w:val="1"/>
+      <w:numFmt w:val="bullet"/>
+      <w:lvlText w:val="o"/>
+      <w:lvlJc w:val="left"/>
+      <w:pPr>
+        <w:ind w:left="1440" w:hanging="360"/>
+      </w:pPr>
+      <w:rPr>
+        <w:rFonts w:ascii="Courier New" w:hAnsi="Courier New" w:cs="Courier New" w:hint="default"/>
+      </w:rPr>
+    </w:lvl>
+    <w:lvl w:ilvl="2" w:tplc="04090005" w:tentative="1">
+      <w:start w:val="1"/>
+      <w:numFmt w:val="bullet"/>
+      <w:lvlText w:val=""/>
+      <w:lvlJc w:val="left"/>
+      <w:pPr>
+        <w:ind w:left="2160" w:hanging="360"/>
+      </w:pPr>
+      <w:rPr>
+        <w:rFonts w:ascii="Wingdings" w:hAnsi="Wingdings" w:hint="default"/>
+      </w:rPr>
+    </w:lvl>
+    <w:lvl w:ilvl="3" w:tplc="04090001" w:tentative="1">
+      <w:start w:val="1"/>
+      <w:numFmt w:val="bullet"/>
+      <w:lvlText w:val=""/>
+      <w:lvlJc w:val="left"/>
+      <w:pPr>
+        <w:ind w:left="2880" w:hanging="360"/>
+      </w:pPr>
+      <w:rPr>
+        <w:rFonts w:ascii="Symbol" w:hAnsi="Symbol" w:hint="default"/>
+      </w:rPr>
+    </w:lvl>
+    <w:lvl w:ilvl="4" w:tplc="04090003" w:tentative="1">
+      <w:start w:val="1"/>
+      <w:numFmt w:val="bullet"/>
+      <w:lvlText w:val="o"/>
+      <w:lvlJc w:val="left"/>
+      <w:pPr>
+        <w:ind w:left="3600" w:hanging="360"/>
+      </w:pPr>
+      <w:rPr>
+        <w:rFonts w:ascii="Courier New" w:hAnsi="Courier New" w:cs="Courier New" w:hint="default"/>
+      </w:rPr>
+    </w:lvl>
+    <w:lvl w:ilvl="5" w:tplc="04090005" w:tentative="1">
+      <w:start w:val="1"/>
+      <w:numFmt w:val="bullet"/>
+      <w:lvlText w:val=""/>
+      <w:lvlJc w:val="left"/>
+      <w:pPr>
+        <w:ind w:left="4320" w:hanging="360"/>
+      </w:pPr>
+      <w:rPr>
+        <w:rFonts w:ascii="Wingdings" w:hAnsi="Wingdings" w:hint="default"/>
+      </w:rPr>
+    </w:lvl>
+    <w:lvl w:ilvl="6" w:tplc="04090001" w:tentative="1">
+      <w:start w:val="1"/>
+      <w:numFmt w:val="bullet"/>
+      <w:lvlText w:val=""/>
+      <w:lvlJc w:val="left"/>
+      <w:pPr>
+        <w:ind w:left="5040" w:hanging="360"/>
+      </w:pPr>
+      <w:rPr>
+        <w:rFonts w:ascii="Symbol" w:hAnsi="Symbol" w:hint="default"/>
+      </w:rPr>
+    </w:lvl>
+    <w:lvl w:ilvl="7" w:tplc="04090003" w:tentative="1">
+      <w:start w:val="1"/>
+      <w:numFmt w:val="bullet"/>
+      <w:lvlText w:val="o"/>
+      <w:lvlJc w:val="left"/>
+      <w:pPr>
+        <w:ind w:left="5760" w:hanging="360"/>
+      </w:pPr>
+      <w:rPr>
+        <w:rFonts w:ascii="Courier New" w:hAnsi="Courier New" w:cs="Courier New" w:hint="default"/>
+      </w:rPr>
+    </w:lvl>
+    <w:lvl w:ilvl="8" w:tplc="04090005" w:tentative="1">
+      <w:start w:val="1"/>
+      <w:numFmt w:val="bullet"/>
+      <w:lvlText w:val=""/>
+      <w:lvlJc w:val="left"/>
+      <w:pPr>
+        <w:ind w:left="6480" w:hanging="360"/>
+      </w:pPr>
+      <w:rPr>
+        <w:rFonts w:ascii="Wingdings" w:hAnsi="Wingdings" w:hint="default"/>
+      </w:rPr>
+    </w:lvl>
+  </w:abstractNum>
+  <w:abstractNum w:abstractNumId="30" w15:restartNumberingAfterBreak="0">
     <w:nsid w:val="780C3E89"/>
     <w:multiLevelType w:val="hybridMultilevel"/>
     <w:tmpl w:val="10FE2DE4"/>
@@ -16904,7 +15596,7 @@
       </w:pPr>
     </w:lvl>
   </w:abstractNum>
-  <w:abstractNum w:abstractNumId="27" w15:restartNumberingAfterBreak="0">
+  <w:abstractNum w:abstractNumId="31" w15:restartNumberingAfterBreak="0">
     <w:nsid w:val="79F87E7B"/>
     <w:multiLevelType w:val="hybridMultilevel"/>
     <w:tmpl w:val="382C787E"/>
@@ -16994,7 +15686,7 @@
       </w:pPr>
     </w:lvl>
   </w:abstractNum>
-  <w:abstractNum w:abstractNumId="28" w15:restartNumberingAfterBreak="0">
+  <w:abstractNum w:abstractNumId="32" w15:restartNumberingAfterBreak="0">
     <w:nsid w:val="7FD435B1"/>
     <w:multiLevelType w:val="hybridMultilevel"/>
     <w:tmpl w:val="AF9EB85C"/>
@@ -17084,22 +15776,22 @@
     </w:lvl>
   </w:abstractNum>
   <w:num w:numId="1">
-    <w:abstractNumId w:val="23"/>
+    <w:abstractNumId w:val="25"/>
   </w:num>
   <w:num w:numId="2">
-    <w:abstractNumId w:val="18"/>
+    <w:abstractNumId w:val="19"/>
   </w:num>
   <w:num w:numId="3">
     <w:abstractNumId w:val="4"/>
   </w:num>
   <w:num w:numId="4">
-    <w:abstractNumId w:val="21"/>
+    <w:abstractNumId w:val="22"/>
   </w:num>
   <w:num w:numId="5">
-    <w:abstractNumId w:val="17"/>
+    <w:abstractNumId w:val="18"/>
   </w:num>
   <w:num w:numId="6">
-    <w:abstractNumId w:val="20"/>
+    <w:abstractNumId w:val="21"/>
   </w:num>
   <w:num w:numId="7">
     <w:abstractNumId w:val="9"/>
@@ -17108,7 +15800,7 @@
     <w:abstractNumId w:val="0"/>
   </w:num>
   <w:num w:numId="9">
-    <w:abstractNumId w:val="24"/>
+    <w:abstractNumId w:val="26"/>
   </w:num>
   <w:num w:numId="10">
     <w:abstractNumId w:val="8"/>
@@ -17120,31 +15812,31 @@
     <w:abstractNumId w:val="7"/>
   </w:num>
   <w:num w:numId="13">
-    <w:abstractNumId w:val="15"/>
+    <w:abstractNumId w:val="16"/>
   </w:num>
   <w:num w:numId="14">
     <w:abstractNumId w:val="6"/>
   </w:num>
   <w:num w:numId="15">
-    <w:abstractNumId w:val="19"/>
+    <w:abstractNumId w:val="20"/>
   </w:num>
   <w:num w:numId="16">
     <w:abstractNumId w:val="10"/>
   </w:num>
   <w:num w:numId="17">
-    <w:abstractNumId w:val="22"/>
+    <w:abstractNumId w:val="23"/>
   </w:num>
   <w:num w:numId="18">
-    <w:abstractNumId w:val="25"/>
+    <w:abstractNumId w:val="28"/>
   </w:num>
   <w:num w:numId="19">
-    <w:abstractNumId w:val="14"/>
+    <w:abstractNumId w:val="15"/>
   </w:num>
   <w:num w:numId="20">
     <w:abstractNumId w:val="12"/>
   </w:num>
   <w:num w:numId="21">
-    <w:abstractNumId w:val="28"/>
+    <w:abstractNumId w:val="32"/>
   </w:num>
   <w:num w:numId="22">
     <w:abstractNumId w:val="3"/>
@@ -17153,7 +15845,7 @@
     <w:abstractNumId w:val="13"/>
   </w:num>
   <w:num w:numId="24">
-    <w:abstractNumId w:val="26"/>
+    <w:abstractNumId w:val="30"/>
   </w:num>
   <w:num w:numId="25">
     <w:abstractNumId w:val="11"/>
@@ -17162,31 +15854,43 @@
     <w:abstractNumId w:val="2"/>
   </w:num>
   <w:num w:numId="27">
-    <w:abstractNumId w:val="16"/>
+    <w:abstractNumId w:val="17"/>
   </w:num>
   <w:num w:numId="28">
-    <w:abstractNumId w:val="27"/>
+    <w:abstractNumId w:val="31"/>
   </w:num>
   <w:num w:numId="29">
-    <w:abstractNumId w:val="27"/>
+    <w:abstractNumId w:val="31"/>
     <w:lvlOverride w:ilvl="0">
       <w:startOverride w:val="1"/>
     </w:lvlOverride>
   </w:num>
   <w:num w:numId="30">
-    <w:abstractNumId w:val="27"/>
+    <w:abstractNumId w:val="31"/>
     <w:lvlOverride w:ilvl="0">
       <w:startOverride w:val="1"/>
     </w:lvlOverride>
   </w:num>
   <w:num w:numId="31">
-    <w:abstractNumId w:val="27"/>
+    <w:abstractNumId w:val="31"/>
     <w:lvlOverride w:ilvl="0">
       <w:startOverride w:val="1"/>
     </w:lvlOverride>
   </w:num>
   <w:num w:numId="32">
     <w:abstractNumId w:val="5"/>
+  </w:num>
+  <w:num w:numId="33">
+    <w:abstractNumId w:val="29"/>
+  </w:num>
+  <w:num w:numId="34">
+    <w:abstractNumId w:val="14"/>
+  </w:num>
+  <w:num w:numId="35">
+    <w:abstractNumId w:val="27"/>
+  </w:num>
+  <w:num w:numId="36">
+    <w:abstractNumId w:val="24"/>
   </w:num>
 </w:numbering>
 </file>
@@ -17195,63 +15899,122 @@
 <wne:recipients xmlns:wpc="http://schemas.microsoft.com/office/word/2010/wordprocessingCanvas" xmlns:cx="http://schemas.microsoft.com/office/drawing/2014/chartex" xmlns:cx1="http://schemas.microsoft.com/office/drawing/2015/9/8/chartex" xmlns:cx2="http://schemas.microsoft.com/office/drawing/2015/10/21/chartex" xmlns:cx3="http://schemas.microsoft.com/office/drawing/2016/5/9/chartex" xmlns:cx4="http://schemas.microsoft.com/office/drawing/2016/5/10/chartex" xmlns:cx5="http://schemas.microsoft.com/office/drawing/2016/5/11/chartex" xmlns:cx6="http://schemas.microsoft.com/office/drawing/2016/5/12/chartex" xmlns:cx7="http://schemas.microsoft.com/office/drawing/2016/5/13/chartex" xmlns:cx8="http://schemas.microsoft.com/office/drawing/2016/5/14/chartex" xmlns:mc="http://schemas.openxmlformats.org/markup-compatibility/2006" xmlns:aink="http://schemas.microsoft.com/office/drawing/2016/ink" xmlns:am3d="http://schemas.microsoft.com/office/drawing/2017/model3d" xmlns:o="urn:schemas-microsoft-com:office:office" xmlns:r="http://schemas.openxmlformats.org/officeDocument/2006/relationships" xmlns:m="http://schemas.openxmlformats.org/officeDocument/2006/math" xmlns:v="urn:schemas-microsoft-com:vml" xmlns:wp14="http://schemas.microsoft.com/office/word/2010/wordprocessingDrawing" xmlns:wp="http://schemas.openxmlformats.org/drawingml/2006/wordprocessingDrawing" xmlns:w10="urn:schemas-microsoft-com:office:word" xmlns:w="http://schemas.openxmlformats.org/wordprocessingml/2006/main" xmlns:w14="http://schemas.microsoft.com/office/word/2010/wordml" xmlns:w15="http://schemas.microsoft.com/office/word/2012/wordml" xmlns:w16cid="http://schemas.microsoft.com/office/word/2016/wordml/cid" xmlns:w16se="http://schemas.microsoft.com/office/word/2015/wordml/symex" xmlns:wpg="http://schemas.microsoft.com/office/word/2010/wordprocessingGroup" xmlns:wpi="http://schemas.microsoft.com/office/word/2010/wordprocessingInk" xmlns:wne="http://schemas.microsoft.com/office/word/2006/wordml" xmlns:wps="http://schemas.microsoft.com/office/word/2010/wordprocessingShape" mc:Ignorable="w14 w15 w16se w16cid wp14">
   <wne:recipientData>
     <wne:active wne:val="1"/>
-    <wne:hash wne:val="1755528471"/>
+    <wne:hash wne:val="113379240"/>
   </wne:recipientData>
   <wne:recipientData>
     <wne:active wne:val="1"/>
-    <wne:hash wne:val="-1026028651"/>
+    <wne:hash wne:val="-1327336428"/>
   </wne:recipientData>
   <wne:recipientData>
     <wne:active wne:val="1"/>
-    <wne:hash wne:val="14583076"/>
+    <wne:hash wne:val="880904246"/>
   </wne:recipientData>
   <wne:recipientData>
     <wne:active wne:val="1"/>
-    <wne:hash wne:val="1961839432"/>
+    <wne:hash wne:val="675584205"/>
   </wne:recipientData>
   <wne:recipientData>
     <wne:active wne:val="1"/>
-    <wne:hash wne:val="370347377"/>
+    <wne:hash wne:val="-457236315"/>
   </wne:recipientData>
   <wne:recipientData>
     <wne:active wne:val="1"/>
-    <wne:hash wne:val="-1913914148"/>
+    <wne:hash wne:val="-1069437783"/>
   </wne:recipientData>
   <wne:recipientData>
     <wne:active wne:val="1"/>
-    <wne:hash wne:val="-2108992525"/>
+    <wne:hash wne:val="1543854398"/>
   </wne:recipientData>
   <wne:recipientData>
     <wne:active wne:val="1"/>
-    <wne:hash wne:val="125841201"/>
+    <wne:hash wne:val="-119309625"/>
   </wne:recipientData>
   <wne:recipientData>
     <wne:active wne:val="1"/>
-    <wne:hash wne:val="-1825840815"/>
+    <wne:hash wne:val="538972613"/>
   </wne:recipientData>
   <wne:recipientData>
     <wne:active wne:val="1"/>
-    <wne:hash wne:val="-287998310"/>
+    <wne:hash wne:val="-119863295"/>
   </wne:recipientData>
   <wne:recipientData>
     <wne:active wne:val="1"/>
-    <wne:hash wne:val="1483626472"/>
+    <wne:hash wne:val="-515120434"/>
   </wne:recipientData>
   <wne:recipientData>
     <wne:active wne:val="1"/>
-    <wne:hash wne:val="50325221"/>
+    <wne:hash wne:val="-2076089503"/>
   </wne:recipientData>
   <wne:recipientData>
     <wne:active wne:val="1"/>
-    <wne:hash wne:val="478503720"/>
+    <wne:hash wne:val="1425365622"/>
   </wne:recipientData>
   <wne:recipientData>
     <wne:active wne:val="1"/>
-    <wne:hash wne:val="597204829"/>
+    <wne:hash wne:val="-1178773667"/>
   </wne:recipientData>
   <wne:recipientData>
     <wne:active wne:val="1"/>
-    <wne:hash wne:val="597204829"/>
+    <wne:hash wne:val="-1980225577"/>
+  </wne:recipientData>
+  <wne:recipientData>
+    <wne:active wne:val="1"/>
+    <wne:hash wne:val="-1765228271"/>
+  </wne:recipientData>
+  <wne:recipientData>
+    <wne:active wne:val="1"/>
+    <wne:hash wne:val="1124534141"/>
+  </wne:recipientData>
+  <wne:recipientData>
+    <wne:active wne:val="1"/>
+    <wne:hash wne:val="-103710251"/>
+  </wne:recipientData>
+  <wne:recipientData>
+    <wne:active wne:val="1"/>
+    <wne:hash wne:val="-459770558"/>
+  </wne:recipientData>
+  <wne:recipientData>
+    <wne:active wne:val="1"/>
+    <wne:hash wne:val="778413083"/>
+  </wne:recipientData>
+  <wne:recipientData>
+    <wne:active wne:val="1"/>
+  </wne:recipientData>
+  <wne:recipientData>
+    <wne:active wne:val="1"/>
+  </wne:recipientData>
+  <wne:recipientData>
+    <wne:active wne:val="1"/>
+  </wne:recipientData>
+  <wne:recipientData>
+    <wne:active wne:val="1"/>
+  </wne:recipientData>
+  <wne:recipientData>
+    <wne:active wne:val="1"/>
+  </wne:recipientData>
+  <wne:recipientData>
+    <wne:active wne:val="1"/>
+  </wne:recipientData>
+  <wne:recipientData>
+    <wne:active wne:val="1"/>
+  </wne:recipientData>
+  <wne:recipientData>
+    <wne:active wne:val="1"/>
+  </wne:recipientData>
+  <wne:recipientData>
+    <wne:active wne:val="1"/>
+  </wne:recipientData>
+  <wne:recipientData>
+    <wne:active wne:val="1"/>
+  </wne:recipientData>
+  <wne:recipientData>
+    <wne:active wne:val="1"/>
+  </wne:recipientData>
+  <wne:recipientData>
+    <wne:active wne:val="1"/>
+  </wne:recipientData>
+  <wne:recipientData>
+    <wne:active wne:val="1"/>
   </wne:recipientData>
   <wne:recipientData>
     <wne:active wne:val="1"/>
@@ -17281,11 +16044,9 @@
     <w:lsdException w:name="heading 7" w:qFormat="1"/>
     <w:lsdException w:name="heading 8" w:semiHidden="1" w:unhideWhenUsed="1" w:qFormat="1"/>
     <w:lsdException w:name="heading 9" w:semiHidden="1" w:unhideWhenUsed="1" w:qFormat="1"/>
-    <w:lsdException w:name="caption" w:qFormat="1"/>
     <w:lsdException w:name="Title" w:qFormat="1"/>
     <w:lsdException w:name="Subtitle" w:qFormat="1"/>
     <w:lsdException w:name="Strong" w:qFormat="1"/>
-    <w:lsdException w:name="Emphasis" w:qFormat="1"/>
     <w:lsdException w:name="Normal Table" w:semiHidden="1" w:unhideWhenUsed="1"/>
     <w:lsdException w:name="Table Simple 1" w:semiHidden="1" w:unhideWhenUsed="1"/>
     <w:lsdException w:name="Table Simple 2" w:semiHidden="1" w:unhideWhenUsed="1"/>
@@ -17644,15 +16405,21 @@
     <w:basedOn w:val="Normal"/>
     <w:next w:val="Normal"/>
     <w:qFormat/>
+    <w:rsid w:val="00192ADB"/>
     <w:pPr>
-      <w:keepNext/>
-      <w:jc w:val="center"/>
+      <w:tabs>
+        <w:tab w:val="left" w:pos="360"/>
+      </w:tabs>
+      <w:spacing w:before="60" w:after="60"/>
+      <w:ind w:firstLine="567"/>
+      <w:jc w:val="both"/>
       <w:outlineLvl w:val="4"/>
     </w:pPr>
     <w:rPr>
-      <w:rFonts w:ascii=".VnTimeH" w:hAnsi=".VnTimeH"/>
-      <w:b/>
-      <w:sz w:val="36"/>
+      <w:rFonts w:ascii="Times New Roman" w:hAnsi="Times New Roman"/>
+      <w:sz w:val="28"/>
+      <w:szCs w:val="28"/>
+      <w:lang w:val="de-DE"/>
     </w:rPr>
   </w:style>
   <w:style w:type="paragraph" w:styleId="Heading6">
@@ -17715,7 +16482,6 @@
     <w:name w:val="caption"/>
     <w:basedOn w:val="Normal"/>
     <w:next w:val="Normal"/>
-    <w:qFormat/>
     <w:pPr>
       <w:jc w:val="center"/>
     </w:pPr>
@@ -17802,6 +16568,42 @@
         <w:insideV w:val="single" w:sz="4" w:space="0" w:color="auto"/>
       </w:tblBorders>
     </w:tblPr>
+  </w:style>
+  <w:style w:type="paragraph" w:styleId="ListParagraph">
+    <w:name w:val="List Paragraph"/>
+    <w:basedOn w:val="Normal"/>
+    <w:uiPriority w:val="34"/>
+    <w:qFormat/>
+    <w:rsid w:val="00192ADB"/>
+    <w:pPr>
+      <w:ind w:left="720"/>
+      <w:contextualSpacing/>
+    </w:pPr>
+  </w:style>
+  <w:style w:type="paragraph" w:customStyle="1" w:styleId="-H">
+    <w:name w:val="-H"/>
+    <w:basedOn w:val="ListParagraph"/>
+    <w:autoRedefine/>
+    <w:qFormat/>
+    <w:rsid w:val="00AF7123"/>
+    <w:pPr>
+      <w:numPr>
+        <w:numId w:val="35"/>
+      </w:numPr>
+      <w:tabs>
+        <w:tab w:val="left" w:pos="993"/>
+      </w:tabs>
+      <w:spacing w:before="120" w:after="120"/>
+      <w:ind w:left="806"/>
+      <w:contextualSpacing w:val="0"/>
+      <w:jc w:val="both"/>
+    </w:pPr>
+    <w:rPr>
+      <w:rFonts w:ascii="Times New Roman" w:hAnsi="Times New Roman"/>
+      <w:sz w:val="26"/>
+      <w:szCs w:val="26"/>
+      <w:lang w:val="de-DE"/>
+    </w:rPr>
   </w:style>
 </w:styles>
 </file>

--- a/TrungThau/20191261297-DLCM-CaiTaoLuoiDien--/PhuongAnThiCongChiTiet.docx
+++ b/TrungThau/20191261297-DLCM-CaiTaoLuoiDien--/PhuongAnThiCongChiTiet.docx
@@ -618,7 +618,7 @@
     <w:p>
       <w:pPr>
         <w:spacing w:before="120" w:after="120"/>
-        <w:ind w:left="86" w:right="58"/>
+        <w:ind w:left="360" w:right="386" w:firstLine="4"/>
         <w:contextualSpacing/>
         <w:jc w:val="center"/>
         <w:rPr>
@@ -678,7 +678,7 @@
           <w:szCs w:val="28"/>
           <w:lang w:val="pt-BR"/>
         </w:rPr>
-        <w:t>Thay dây hạ thế  sau TBA Xuân Tây 10A</w:t>
+        <w:t>Nâng cấp đường dây hạ thế sau TBA Sông Ray 7</w:t>
       </w:r>
       <w:r>
         <w:rPr>
@@ -1060,7 +1060,7 @@
           <w:szCs w:val="28"/>
           <w:lang w:val="de-DE"/>
         </w:rPr>
-        <w:t>ngày 18 tháng 08 năm 2020</w:t>
+        <w:t>ngày 08 tháng 09 năm 2020</w:t>
       </w:r>
       <w:r>
         <w:rPr>
@@ -1136,7 +1136,7 @@
         <w:rPr>
           <w:noProof/>
         </w:rPr>
-        <w:t>Thay dây hạ thế  sau TBA Xuân Tây 10A</w:t>
+        <w:t>Nâng cấp đường dây hạ thế sau TBA Sông Ray 7</w:t>
       </w:r>
       <w:r>
         <w:fldChar w:fldCharType="end"/>
@@ -1275,7 +1275,7 @@
           <w:szCs w:val="28"/>
           <w:lang w:val="de-DE"/>
         </w:rPr>
-        <w:t>Đường dây hạ thế thuộc trạm biến áp Xuân Tây 10A</w:t>
+        <w:t>Lưới điện hạ thế thuộc trạm Sông Ray 7</w:t>
       </w:r>
       <w:r>
         <w:rPr>
@@ -1382,7 +1382,7 @@
           <w:szCs w:val="28"/>
           <w:lang w:val="de-DE"/>
         </w:rPr>
-        <w:t>Thay dây hạ thế  sau TBA Xuân Tây 10A</w:t>
+        <w:t>Nâng cấp đường dây hạ thế sau TBA Sông Ray 7</w:t>
       </w:r>
       <w:r>
         <w:rPr>
@@ -1478,7 +1478,7 @@
           <w:szCs w:val="28"/>
           <w:lang w:val="de-DE"/>
         </w:rPr>
-        <w:t>Đường dây hạ thế thuộc trạm biến áp Xuân Tây 10A</w:t>
+        <w:t>Lưới điện hạ thế thuộc trạm Sông Ray 7</w:t>
       </w:r>
       <w:r>
         <w:rPr>
@@ -1696,7 +1696,7 @@
         <w:rPr>
           <w:noProof/>
         </w:rPr>
-        <w:t>Cắt FCO + MCCB TBA Xuân Tây 10A</w:t>
+        <w:t>Cắt FCO + MCCB TBA Sông Ray 7</w:t>
       </w:r>
     </w:p>
     <w:p>
@@ -1707,7 +1707,7 @@
         <w:rPr>
           <w:noProof/>
         </w:rPr>
-        <w:t>Tiếp địa hạ thế tại MCCB TBA Xuân Tây 10A</w:t>
+        <w:t>Tiếp địa hạ thế tại MCCB TBA Sông Ray 7</w:t>
       </w:r>
       <w:r>
         <w:fldChar w:fldCharType="end"/>
@@ -1865,7 +1865,7 @@
           <w:szCs w:val="28"/>
           <w:lang w:val="de-DE"/>
         </w:rPr>
-        <w:t>Thay dây hạ thế  sau TBA Xuân Tây 10A</w:t>
+        <w:t>Nâng cấp đường dây hạ thế sau TBA Sông Ray 7</w:t>
       </w:r>
       <w:r>
         <w:rPr>
@@ -5199,7 +5199,6 @@
         </w:numPr>
       </w:pPr>
       <w:r>
-        <w:lastRenderedPageBreak/>
         <w:t>Các biện pháp an toàn làm thêm</w:t>
       </w:r>
       <w:r>
@@ -5271,6 +5270,8 @@
         </w:rPr>
         <w:t>.</w:t>
       </w:r>
+      <w:bookmarkStart w:id="0" w:name="_GoBack"/>
+      <w:bookmarkEnd w:id="0"/>
     </w:p>
     <w:p>
       <w:pPr>
@@ -5356,7 +5357,7 @@
           <w:szCs w:val="28"/>
           <w:lang w:val="de-DE"/>
         </w:rPr>
-        <w:t>Thay dây hạ thế  sau TBA Xuân Tây 10A</w:t>
+        <w:t>Nâng cấp đường dây hạ thế sau TBA Sông Ray 7</w:t>
       </w:r>
       <w:r>
         <w:rPr>
@@ -6050,7 +6051,6 @@
                 <w:szCs w:val="26"/>
                 <w:lang w:val="de-DE"/>
               </w:rPr>
-              <w:lastRenderedPageBreak/>
               <w:t>CÔNG TY TNHH</w:t>
             </w:r>
           </w:p>
@@ -6695,8 +6695,6 @@
           <w:szCs w:val="26"/>
         </w:rPr>
       </w:pPr>
-      <w:bookmarkStart w:id="0" w:name="_GoBack"/>
-      <w:bookmarkEnd w:id="0"/>
     </w:p>
     <w:p>
       <w:pPr>
@@ -6982,7 +6980,7 @@
           <w:sz w:val="26"/>
           <w:szCs w:val="24"/>
         </w:rPr>
-        <w:t>Thay dây hạ thế  sau TBA Xuân Tây 10A</w:t>
+        <w:t>Nâng cấp đường dây hạ thế sau TBA Sông Ray 7</w:t>
       </w:r>
       <w:r>
         <w:rPr>
@@ -7352,7 +7350,7 @@
           <w:sz w:val="26"/>
           <w:szCs w:val="26"/>
         </w:rPr>
-        <w:t>Thay dây hạ thế  sau TBA Xuân Tây 10A</w:t>
+        <w:t>Nâng cấp đường dây hạ thế sau TBA Sông Ray 7</w:t>
       </w:r>
       <w:r>
         <w:rPr>
@@ -7576,7 +7574,7 @@
           <w:sz w:val="26"/>
           <w:szCs w:val="26"/>
         </w:rPr>
-        <w:t>Thay dây hạ thế  sau TBA Xuân Tây 10A</w:t>
+        <w:t>Nâng cấp đường dây hạ thế sau TBA Sông Ray 7</w:t>
       </w:r>
       <w:r>
         <w:rPr>
@@ -7824,7 +7822,7 @@
         <w:rPr>
           <w:noProof/>
         </w:rPr>
-        <w:t>Cắt FCO + MCCB TBA Xuân Tây 10A</w:t>
+        <w:t>Cắt FCO + MCCB TBA Sông Ray 7</w:t>
       </w:r>
     </w:p>
     <w:p>
@@ -7839,7 +7837,7 @@
         <w:rPr>
           <w:noProof/>
         </w:rPr>
-        <w:t>Tiếp địa hạ thế tại MCCB TBA Xuân Tây 10A</w:t>
+        <w:t>Tiếp địa hạ thế tại MCCB TBA Sông Ray 7</w:t>
       </w:r>
       <w:r>
         <w:fldChar w:fldCharType="end"/>
@@ -9159,7 +9157,6 @@
                 <w:sz w:val="26"/>
                 <w:szCs w:val="26"/>
               </w:rPr>
-              <w:lastRenderedPageBreak/>
               <w:t>3</w:t>
             </w:r>
           </w:p>
@@ -15903,118 +15900,95 @@
   </wne:recipientData>
   <wne:recipientData>
     <wne:active wne:val="1"/>
-    <wne:hash wne:val="-1327336428"/>
+    <wne:hash wne:val="586404325"/>
   </wne:recipientData>
   <wne:recipientData>
     <wne:active wne:val="1"/>
-    <wne:hash wne:val="880904246"/>
+    <wne:hash wne:val="381084284"/>
   </wne:recipientData>
   <wne:recipientData>
     <wne:active wne:val="1"/>
-    <wne:hash wne:val="675584205"/>
+    <wne:hash wne:val="-751736236"/>
   </wne:recipientData>
   <wne:recipientData>
     <wne:active wne:val="1"/>
-    <wne:hash wne:val="-457236315"/>
+    <wne:hash wne:val="-1363937704"/>
   </wne:recipientData>
   <wne:recipientData>
     <wne:active wne:val="1"/>
-    <wne:hash wne:val="-1069437783"/>
+    <wne:hash wne:val="1249354477"/>
   </wne:recipientData>
   <wne:recipientData>
     <wne:active wne:val="1"/>
-    <wne:hash wne:val="1543854398"/>
+    <wne:hash wne:val="-413809546"/>
   </wne:recipientData>
   <wne:recipientData>
     <wne:active wne:val="1"/>
-    <wne:hash wne:val="-119309625"/>
+    <wne:hash wne:val="-1714878053"/>
   </wne:recipientData>
   <wne:recipientData>
     <wne:active wne:val="1"/>
-    <wne:hash wne:val="538972613"/>
+    <wne:hash wne:val="-414363216"/>
   </wne:recipientData>
   <wne:recipientData>
     <wne:active wne:val="1"/>
-    <wne:hash wne:val="-119863295"/>
+    <wne:hash wne:val="-809620355"/>
   </wne:recipientData>
   <wne:recipientData>
     <wne:active wne:val="1"/>
-    <wne:hash wne:val="-515120434"/>
+    <wne:hash wne:val="1924377872"/>
   </wne:recipientData>
   <wne:recipientData>
     <wne:active wne:val="1"/>
-    <wne:hash wne:val="-2076089503"/>
+    <wne:hash wne:val="1130865701"/>
   </wne:recipientData>
   <wne:recipientData>
     <wne:active wne:val="1"/>
-    <wne:hash wne:val="1425365622"/>
+    <wne:hash wne:val="-1473273588"/>
   </wne:recipientData>
   <wne:recipientData>
     <wne:active wne:val="1"/>
-    <wne:hash wne:val="-1178773667"/>
+    <wne:hash wne:val="2020241798"/>
   </wne:recipientData>
   <wne:recipientData>
     <wne:active wne:val="1"/>
-    <wne:hash wne:val="-1980225577"/>
+    <wne:hash wne:val="-2059728192"/>
   </wne:recipientData>
   <wne:recipientData>
     <wne:active wne:val="1"/>
-    <wne:hash wne:val="-1765228271"/>
+    <wne:hash wne:val="830034220"/>
   </wne:recipientData>
   <wne:recipientData>
     <wne:active wne:val="1"/>
-    <wne:hash wne:val="1124534141"/>
+    <wne:hash wne:val="-398210172"/>
   </wne:recipientData>
   <wne:recipientData>
     <wne:active wne:val="1"/>
-    <wne:hash wne:val="-103710251"/>
+    <wne:hash wne:val="-2029022552"/>
   </wne:recipientData>
   <wne:recipientData>
     <wne:active wne:val="1"/>
-    <wne:hash wne:val="-459770558"/>
+    <wne:hash wne:val="483913162"/>
   </wne:recipientData>
   <wne:recipientData>
     <wne:active wne:val="1"/>
-    <wne:hash wne:val="778413083"/>
+    <wne:hash wne:val="1796364778"/>
   </wne:recipientData>
   <wne:recipientData>
     <wne:active wne:val="1"/>
+    <wne:hash wne:val="-1603976247"/>
   </wne:recipientData>
   <wne:recipientData>
     <wne:active wne:val="1"/>
+    <wne:hash wne:val="-223103128"/>
   </wne:recipientData>
   <wne:recipientData>
     <wne:active wne:val="1"/>
+    <wne:hash wne:val="457912791"/>
   </wne:recipientData>
   <wne:recipientData>
     <wne:active wne:val="1"/>
-  </wne:recipientData>
-  <wne:recipientData>
-    <wne:active wne:val="1"/>
-  </wne:recipientData>
-  <wne:recipientData>
-    <wne:active wne:val="1"/>
-  </wne:recipientData>
-  <wne:recipientData>
-    <wne:active wne:val="1"/>
-  </wne:recipientData>
-  <wne:recipientData>
-    <wne:active wne:val="1"/>
-  </wne:recipientData>
-  <wne:recipientData>
-    <wne:active wne:val="1"/>
-  </wne:recipientData>
-  <wne:recipientData>
-    <wne:active wne:val="1"/>
-  </wne:recipientData>
-  <wne:recipientData>
-    <wne:active wne:val="1"/>
-  </wne:recipientData>
-  <wne:recipientData>
-    <wne:active wne:val="1"/>
-  </wne:recipientData>
-  <wne:recipientData>
-    <wne:active wne:val="1"/>
+    <wne:hash wne:val="752412712"/>
   </wne:recipientData>
   <wne:recipientData>
     <wne:active wne:val="1"/>

--- a/TrungThau/20191261297-DLCM-CaiTaoLuoiDien--/PhuongAnThiCongChiTiet.docx
+++ b/TrungThau/20191261297-DLCM-CaiTaoLuoiDien--/PhuongAnThiCongChiTiet.docx
@@ -1,6 +1,6 @@
 
 <file path=word/document.xml><?xml version="1.0" encoding="utf-8"?>
-<w:document xmlns:wpc="http://schemas.microsoft.com/office/word/2010/wordprocessingCanvas" xmlns:cx="http://schemas.microsoft.com/office/drawing/2014/chartex" xmlns:cx1="http://schemas.microsoft.com/office/drawing/2015/9/8/chartex" xmlns:cx2="http://schemas.microsoft.com/office/drawing/2015/10/21/chartex" xmlns:cx3="http://schemas.microsoft.com/office/drawing/2016/5/9/chartex" xmlns:cx4="http://schemas.microsoft.com/office/drawing/2016/5/10/chartex" xmlns:cx5="http://schemas.microsoft.com/office/drawing/2016/5/11/chartex" xmlns:cx6="http://schemas.microsoft.com/office/drawing/2016/5/12/chartex" xmlns:cx7="http://schemas.microsoft.com/office/drawing/2016/5/13/chartex" xmlns:cx8="http://schemas.microsoft.com/office/drawing/2016/5/14/chartex" xmlns:mc="http://schemas.openxmlformats.org/markup-compatibility/2006" xmlns:aink="http://schemas.microsoft.com/office/drawing/2016/ink" xmlns:am3d="http://schemas.microsoft.com/office/drawing/2017/model3d" xmlns:o="urn:schemas-microsoft-com:office:office" xmlns:r="http://schemas.openxmlformats.org/officeDocument/2006/relationships" xmlns:m="http://schemas.openxmlformats.org/officeDocument/2006/math" xmlns:v="urn:schemas-microsoft-com:vml" xmlns:wp14="http://schemas.microsoft.com/office/word/2010/wordprocessingDrawing" xmlns:wp="http://schemas.openxmlformats.org/drawingml/2006/wordprocessingDrawing" xmlns:w10="urn:schemas-microsoft-com:office:word" xmlns:w="http://schemas.openxmlformats.org/wordprocessingml/2006/main" xmlns:w14="http://schemas.microsoft.com/office/word/2010/wordml" xmlns:w15="http://schemas.microsoft.com/office/word/2012/wordml" xmlns:w16cid="http://schemas.microsoft.com/office/word/2016/wordml/cid" xmlns:w16se="http://schemas.microsoft.com/office/word/2015/wordml/symex" xmlns:wpg="http://schemas.microsoft.com/office/word/2010/wordprocessingGroup" xmlns:wpi="http://schemas.microsoft.com/office/word/2010/wordprocessingInk" xmlns:wne="http://schemas.microsoft.com/office/word/2006/wordml" xmlns:wps="http://schemas.microsoft.com/office/word/2010/wordprocessingShape" mc:Ignorable="w14 w15 w16se w16cid wp14">
+<w:document xmlns:wpc="http://schemas.microsoft.com/office/word/2010/wordprocessingCanvas" xmlns:mc="http://schemas.openxmlformats.org/markup-compatibility/2006" xmlns:o="urn:schemas-microsoft-com:office:office" xmlns:r="http://schemas.openxmlformats.org/officeDocument/2006/relationships" xmlns:m="http://schemas.openxmlformats.org/officeDocument/2006/math" xmlns:v="urn:schemas-microsoft-com:vml" xmlns:wp14="http://schemas.microsoft.com/office/word/2010/wordprocessingDrawing" xmlns:wp="http://schemas.openxmlformats.org/drawingml/2006/wordprocessingDrawing" xmlns:w10="urn:schemas-microsoft-com:office:word" xmlns:w="http://schemas.openxmlformats.org/wordprocessingml/2006/main" xmlns:w14="http://schemas.microsoft.com/office/word/2010/wordml" xmlns:wpg="http://schemas.microsoft.com/office/word/2010/wordprocessingGroup" xmlns:wpi="http://schemas.microsoft.com/office/word/2010/wordprocessingInk" xmlns:wne="http://schemas.microsoft.com/office/word/2006/wordml" xmlns:wps="http://schemas.microsoft.com/office/word/2010/wordprocessingShape" mc:Ignorable="w14 wp14">
   <w:body>
     <w:tbl>
       <w:tblPr>
@@ -121,7 +121,7 @@
                     </wp:anchor>
                   </w:drawing>
                 </mc:Choice>
-                <mc:Fallback>
+                <mc:Fallback xmlns:cx="http://schemas.microsoft.com/office/drawing/2014/chartex" xmlns:cx1="http://schemas.microsoft.com/office/drawing/2015/9/8/chartex" xmlns:cx2="http://schemas.microsoft.com/office/drawing/2015/10/21/chartex" xmlns:cx3="http://schemas.microsoft.com/office/drawing/2016/5/9/chartex" xmlns:cx4="http://schemas.microsoft.com/office/drawing/2016/5/10/chartex" xmlns:cx5="http://schemas.microsoft.com/office/drawing/2016/5/11/chartex" xmlns:cx6="http://schemas.microsoft.com/office/drawing/2016/5/12/chartex" xmlns:cx7="http://schemas.microsoft.com/office/drawing/2016/5/13/chartex" xmlns:cx8="http://schemas.microsoft.com/office/drawing/2016/5/14/chartex" xmlns:aink="http://schemas.microsoft.com/office/drawing/2016/ink" xmlns:am3d="http://schemas.microsoft.com/office/drawing/2017/model3d" xmlns:w15="http://schemas.microsoft.com/office/word/2012/wordml" xmlns:w16cid="http://schemas.microsoft.com/office/word/2016/wordml/cid" xmlns:w16se="http://schemas.microsoft.com/office/word/2015/wordml/symex">
                   <w:pict>
                     <v:line w14:anchorId="21B52601" id="Line 23" o:spid="_x0000_s1026" style="position:absolute;z-index:251657216;visibility:visible;mso-wrap-style:square;mso-width-percent:0;mso-height-percent:0;mso-wrap-distance-left:9pt;mso-wrap-distance-top:0;mso-wrap-distance-right:9pt;mso-wrap-distance-bottom:0;mso-position-horizontal:absolute;mso-position-horizontal-relative:text;mso-position-vertical:absolute;mso-position-vertical-relative:text;mso-width-percent:0;mso-height-percent:0;mso-width-relative:page;mso-height-relative:page" from="81.95pt,21.8pt" to="123.8pt,21.8pt" o:gfxdata="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"/>
                   </w:pict>
@@ -1060,7 +1060,7 @@
           <w:szCs w:val="28"/>
           <w:lang w:val="de-DE"/>
         </w:rPr>
-        <w:t>ngày 08 tháng 09 năm 2020</w:t>
+        <w:t>ngày 17 tháng 09 năm 2020</w:t>
       </w:r>
       <w:r>
         <w:rPr>
@@ -1275,7 +1275,7 @@
           <w:szCs w:val="28"/>
           <w:lang w:val="de-DE"/>
         </w:rPr>
-        <w:t>Lưới điện hạ thế thuộc trạm Sông Ray 7</w:t>
+        <w:t>Lưới điện hạ thế độc lập sau trạm biến áp Sông Ray 7</w:t>
       </w:r>
       <w:r>
         <w:rPr>
@@ -1478,7 +1478,7 @@
           <w:szCs w:val="28"/>
           <w:lang w:val="de-DE"/>
         </w:rPr>
-        <w:t>Lưới điện hạ thế thuộc trạm Sông Ray 7</w:t>
+        <w:t>Lưới điện hạ thế độc lập sau trạm biến áp Sông Ray 7</w:t>
       </w:r>
       <w:r>
         <w:rPr>
@@ -1679,35 +1679,21 @@
     <w:p>
       <w:pPr>
         <w:pStyle w:val="-H"/>
+      </w:pPr>
+      <w:r>
+        <w:fldChar w:fldCharType="begin"/>
+      </w:r>
+      <w:r>
+        <w:instrText xml:space="preserve"> MERGEFIELD BienPhapKyThuat </w:instrText>
+      </w:r>
+      <w:r>
+        <w:fldChar w:fldCharType="separate"/>
+      </w:r>
+      <w:r>
         <w:rPr>
           <w:noProof/>
         </w:rPr>
-      </w:pPr>
-      <w:r>
-        <w:fldChar w:fldCharType="begin"/>
-      </w:r>
-      <w:r>
-        <w:instrText xml:space="preserve"> MERGEFIELD BienPhapKyThuat </w:instrText>
-      </w:r>
-      <w:r>
-        <w:fldChar w:fldCharType="separate"/>
-      </w:r>
-      <w:r>
-        <w:rPr>
-          <w:noProof/>
-        </w:rPr>
-        <w:t>Cắt FCO + MCCB TBA Sông Ray 7</w:t>
-      </w:r>
-    </w:p>
-    <w:p>
-      <w:pPr>
-        <w:pStyle w:val="-H"/>
-      </w:pPr>
-      <w:r>
-        <w:rPr>
-          <w:noProof/>
-        </w:rPr>
-        <w:t>Tiếp địa hạ thế tại MCCB TBA Sông Ray 7</w:t>
+        <w:t>Cắt 02 MCCB phân đoạn tại trụ HTĐL 01</w:t>
       </w:r>
       <w:r>
         <w:fldChar w:fldCharType="end"/>
@@ -5270,14 +5256,13 @@
         </w:rPr>
         <w:t>.</w:t>
       </w:r>
-      <w:bookmarkStart w:id="0" w:name="_GoBack"/>
-      <w:bookmarkEnd w:id="0"/>
     </w:p>
     <w:p>
       <w:pPr>
         <w:pStyle w:val="Heading2"/>
       </w:pPr>
       <w:r>
+        <w:lastRenderedPageBreak/>
         <w:t>Công tác chính:</w:t>
       </w:r>
     </w:p>
@@ -6051,6 +6036,7 @@
                 <w:szCs w:val="26"/>
                 <w:lang w:val="de-DE"/>
               </w:rPr>
+              <w:lastRenderedPageBreak/>
               <w:t>CÔNG TY TNHH</w:t>
             </w:r>
           </w:p>
@@ -6340,7 +6326,7 @@
                     </wp:anchor>
                   </w:drawing>
                 </mc:Choice>
-                <mc:Fallback>
+                <mc:Fallback xmlns:cx="http://schemas.microsoft.com/office/drawing/2014/chartex" xmlns:cx1="http://schemas.microsoft.com/office/drawing/2015/9/8/chartex" xmlns:cx2="http://schemas.microsoft.com/office/drawing/2015/10/21/chartex" xmlns:cx3="http://schemas.microsoft.com/office/drawing/2016/5/9/chartex" xmlns:cx4="http://schemas.microsoft.com/office/drawing/2016/5/10/chartex" xmlns:cx5="http://schemas.microsoft.com/office/drawing/2016/5/11/chartex" xmlns:cx6="http://schemas.microsoft.com/office/drawing/2016/5/12/chartex" xmlns:cx7="http://schemas.microsoft.com/office/drawing/2016/5/13/chartex" xmlns:cx8="http://schemas.microsoft.com/office/drawing/2016/5/14/chartex" xmlns:aink="http://schemas.microsoft.com/office/drawing/2016/ink" xmlns:am3d="http://schemas.microsoft.com/office/drawing/2017/model3d" xmlns:w15="http://schemas.microsoft.com/office/word/2012/wordml" xmlns:w16cid="http://schemas.microsoft.com/office/word/2016/wordml/cid" xmlns:w16se="http://schemas.microsoft.com/office/word/2015/wordml/symex">
                   <w:pict>
                     <v:line w14:anchorId="4240461D" id="Line 40" o:spid="_x0000_s1026" style="position:absolute;z-index:251659264;visibility:visible;mso-wrap-style:square;mso-width-percent:0;mso-height-percent:0;mso-wrap-distance-left:9pt;mso-wrap-distance-top:0;mso-wrap-distance-right:9pt;mso-wrap-distance-bottom:0;mso-position-horizontal:absolute;mso-position-horizontal-relative:text;mso-position-vertical:absolute;mso-position-vertical-relative:text;mso-width-percent:0;mso-height-percent:0;mso-width-relative:page;mso-height-relative:page" from="66.85pt,3.5pt" to="225.1pt,3.5pt" o:gfxdata="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"/>
                   </w:pict>
@@ -7035,7 +7021,25 @@
           <w:sz w:val="26"/>
           <w:szCs w:val="26"/>
         </w:rPr>
-        <w:t xml:space="preserve"> ty TNHH Thu </w:t>
+        <w:t xml:space="preserve"> </w:t>
+      </w:r>
+      <w:proofErr w:type="spellStart"/>
+      <w:r>
+        <w:rPr>
+          <w:rFonts w:ascii="Times New Roman" w:hAnsi="Times New Roman"/>
+          <w:sz w:val="26"/>
+          <w:szCs w:val="26"/>
+        </w:rPr>
+        <w:t>ty</w:t>
+      </w:r>
+      <w:proofErr w:type="spellEnd"/>
+      <w:r>
+        <w:rPr>
+          <w:rFonts w:ascii="Times New Roman" w:hAnsi="Times New Roman"/>
+          <w:sz w:val="26"/>
+          <w:szCs w:val="26"/>
+        </w:rPr>
+        <w:t xml:space="preserve"> TNHH Thu </w:t>
       </w:r>
       <w:proofErr w:type="spellStart"/>
       <w:r>
@@ -7799,30 +7803,6 @@
           <w:szCs w:val="26"/>
         </w:rPr>
         <w:t xml:space="preserve"> </w:t>
-      </w:r>
-    </w:p>
-    <w:p>
-      <w:pPr>
-        <w:pStyle w:val="-H"/>
-        <w:ind w:left="630"/>
-        <w:rPr>
-          <w:noProof/>
-        </w:rPr>
-      </w:pPr>
-      <w:r>
-        <w:fldChar w:fldCharType="begin"/>
-      </w:r>
-      <w:r>
-        <w:instrText xml:space="preserve"> MERGEFIELD BienPhapKyThuat </w:instrText>
-      </w:r>
-      <w:r>
-        <w:fldChar w:fldCharType="separate"/>
-      </w:r>
-      <w:r>
-        <w:rPr>
-          <w:noProof/>
-        </w:rPr>
-        <w:t>Cắt FCO + MCCB TBA Sông Ray 7</w:t>
       </w:r>
     </w:p>
     <w:p>
@@ -7834,14 +7814,25 @@
         <w:ind w:left="630"/>
       </w:pPr>
       <w:r>
+        <w:fldChar w:fldCharType="begin"/>
+      </w:r>
+      <w:r>
+        <w:instrText xml:space="preserve"> MERGEFIELD BienPhapKyThuat </w:instrText>
+      </w:r>
+      <w:r>
+        <w:fldChar w:fldCharType="separate"/>
+      </w:r>
+      <w:r>
         <w:rPr>
           <w:noProof/>
         </w:rPr>
-        <w:t>Tiếp địa hạ thế tại MCCB TBA Sông Ray 7</w:t>
+        <w:t>Cắt 02 MCCB phân đoạn tại trụ HTĐL 01</w:t>
       </w:r>
       <w:r>
         <w:fldChar w:fldCharType="end"/>
       </w:r>
+      <w:bookmarkStart w:id="0" w:name="_GoBack"/>
+      <w:bookmarkEnd w:id="0"/>
     </w:p>
     <w:p>
       <w:pPr>
@@ -9157,6 +9148,7 @@
                 <w:sz w:val="26"/>
                 <w:szCs w:val="26"/>
               </w:rPr>
+              <w:lastRenderedPageBreak/>
               <w:t>3</w:t>
             </w:r>
           </w:p>
@@ -11720,7 +11712,7 @@
           <w:sz w:val="26"/>
           <w:szCs w:val="26"/>
         </w:rPr>
-        <w:t xml:space="preserve">, bao </w:t>
+        <w:t xml:space="preserve">, </w:t>
       </w:r>
       <w:proofErr w:type="spellStart"/>
       <w:r>
@@ -11729,26 +11721,34 @@
           <w:sz w:val="26"/>
           <w:szCs w:val="26"/>
         </w:rPr>
+        <w:t>bao</w:t>
+      </w:r>
+      <w:proofErr w:type="spellEnd"/>
+      <w:r>
+        <w:rPr>
+          <w:rFonts w:ascii="Times New Roman" w:hAnsi="Times New Roman"/>
+          <w:sz w:val="26"/>
+          <w:szCs w:val="26"/>
+        </w:rPr>
+        <w:t xml:space="preserve"> </w:t>
+      </w:r>
+      <w:proofErr w:type="spellStart"/>
+      <w:r>
+        <w:rPr>
+          <w:rFonts w:ascii="Times New Roman" w:hAnsi="Times New Roman"/>
+          <w:sz w:val="26"/>
+          <w:szCs w:val="26"/>
+        </w:rPr>
         <w:t>gồm</w:t>
       </w:r>
       <w:proofErr w:type="spellEnd"/>
-      <w:proofErr w:type="gramStart"/>
-      <w:r>
-        <w:rPr>
-          <w:rFonts w:ascii="Times New Roman" w:hAnsi="Times New Roman"/>
-          <w:sz w:val="26"/>
-          <w:szCs w:val="26"/>
-        </w:rPr>
-        <w:t xml:space="preserve"> :…</w:t>
-      </w:r>
-      <w:proofErr w:type="gramEnd"/>
-      <w:r>
-        <w:rPr>
-          <w:rFonts w:ascii="Times New Roman" w:hAnsi="Times New Roman"/>
-          <w:sz w:val="26"/>
-          <w:szCs w:val="26"/>
-        </w:rPr>
-        <w:t>……………………………………………………………………………………………     11.1……………………………………………         11.3………………………………………     11.2……………………………………………         11.4……………………………………….</w:t>
+      <w:r>
+        <w:rPr>
+          <w:rFonts w:ascii="Times New Roman" w:hAnsi="Times New Roman"/>
+          <w:sz w:val="26"/>
+          <w:szCs w:val="26"/>
+        </w:rPr>
+        <w:t xml:space="preserve"> :………………………………………………………………………………………………     11.1……………………………………………         11.3………………………………………     11.2……………………………………………         11.4……………………………………….</w:t>
       </w:r>
     </w:p>
     <w:p>
@@ -11823,6 +11823,7 @@
         <w:t xml:space="preserve"> </w:t>
       </w:r>
       <w:proofErr w:type="spellStart"/>
+      <w:proofErr w:type="gramStart"/>
       <w:r>
         <w:rPr>
           <w:rFonts w:ascii="Times New Roman" w:hAnsi="Times New Roman"/>
@@ -11832,14 +11833,13 @@
         <w:t>khác</w:t>
       </w:r>
       <w:proofErr w:type="spellEnd"/>
-      <w:proofErr w:type="gramStart"/>
-      <w:r>
-        <w:rPr>
-          <w:rFonts w:ascii="Times New Roman" w:hAnsi="Times New Roman"/>
-          <w:sz w:val="26"/>
-          <w:szCs w:val="26"/>
-        </w:rPr>
-        <w:t xml:space="preserve"> :…</w:t>
+      <w:r>
+        <w:rPr>
+          <w:rFonts w:ascii="Times New Roman" w:hAnsi="Times New Roman"/>
+          <w:sz w:val="26"/>
+          <w:szCs w:val="26"/>
+        </w:rPr>
+        <w:t xml:space="preserve"> :</w:t>
       </w:r>
       <w:proofErr w:type="gramEnd"/>
       <w:r>
@@ -11848,7 +11848,7 @@
           <w:sz w:val="26"/>
           <w:szCs w:val="26"/>
         </w:rPr>
-        <w:t>…………………………………………………………………</w:t>
+        <w:t>……………………………………………………………………</w:t>
       </w:r>
     </w:p>
     <w:p>
@@ -11940,7 +11940,25 @@
           <w:sz w:val="26"/>
           <w:szCs w:val="26"/>
         </w:rPr>
-        <w:t xml:space="preserve"> ty TNHH Thu </w:t>
+        <w:t xml:space="preserve"> </w:t>
+      </w:r>
+      <w:proofErr w:type="spellStart"/>
+      <w:r>
+        <w:rPr>
+          <w:rFonts w:ascii="Times New Roman" w:hAnsi="Times New Roman"/>
+          <w:sz w:val="26"/>
+          <w:szCs w:val="26"/>
+        </w:rPr>
+        <w:t>ty</w:t>
+      </w:r>
+      <w:proofErr w:type="spellEnd"/>
+      <w:r>
+        <w:rPr>
+          <w:rFonts w:ascii="Times New Roman" w:hAnsi="Times New Roman"/>
+          <w:sz w:val="26"/>
+          <w:szCs w:val="26"/>
+        </w:rPr>
+        <w:t xml:space="preserve"> TNHH Thu </w:t>
       </w:r>
       <w:proofErr w:type="spellStart"/>
       <w:r>
@@ -12401,7 +12419,7 @@
       </w:pPr>
     </w:p>
     <w:sectPr>
-      <w:footerReference w:type="default" r:id="rId7"/>
+      <w:footerReference w:type="default" r:id="rId8"/>
       <w:pgSz w:w="11906" w:h="16838" w:code="9"/>
       <w:pgMar w:top="851" w:right="990" w:bottom="1350" w:left="1350" w:header="720" w:footer="471" w:gutter="0"/>
       <w:cols w:space="720"/>
@@ -12412,7 +12430,7 @@
 </file>
 
 <file path=word/endnotes.xml><?xml version="1.0" encoding="utf-8"?>
-<w:endnotes xmlns:wpc="http://schemas.microsoft.com/office/word/2010/wordprocessingCanvas" xmlns:cx="http://schemas.microsoft.com/office/drawing/2014/chartex" xmlns:cx1="http://schemas.microsoft.com/office/drawing/2015/9/8/chartex" xmlns:cx2="http://schemas.microsoft.com/office/drawing/2015/10/21/chartex" xmlns:cx3="http://schemas.microsoft.com/office/drawing/2016/5/9/chartex" xmlns:cx4="http://schemas.microsoft.com/office/drawing/2016/5/10/chartex" xmlns:cx5="http://schemas.microsoft.com/office/drawing/2016/5/11/chartex" xmlns:cx6="http://schemas.microsoft.com/office/drawing/2016/5/12/chartex" xmlns:cx7="http://schemas.microsoft.com/office/drawing/2016/5/13/chartex" xmlns:cx8="http://schemas.microsoft.com/office/drawing/2016/5/14/chartex" xmlns:mc="http://schemas.openxmlformats.org/markup-compatibility/2006" xmlns:aink="http://schemas.microsoft.com/office/drawing/2016/ink" xmlns:am3d="http://schemas.microsoft.com/office/drawing/2017/model3d" xmlns:o="urn:schemas-microsoft-com:office:office" xmlns:r="http://schemas.openxmlformats.org/officeDocument/2006/relationships" xmlns:m="http://schemas.openxmlformats.org/officeDocument/2006/math" xmlns:v="urn:schemas-microsoft-com:vml" xmlns:wp14="http://schemas.microsoft.com/office/word/2010/wordprocessingDrawing" xmlns:wp="http://schemas.openxmlformats.org/drawingml/2006/wordprocessingDrawing" xmlns:w10="urn:schemas-microsoft-com:office:word" xmlns:w="http://schemas.openxmlformats.org/wordprocessingml/2006/main" xmlns:w14="http://schemas.microsoft.com/office/word/2010/wordml" xmlns:w15="http://schemas.microsoft.com/office/word/2012/wordml" xmlns:w16cid="http://schemas.microsoft.com/office/word/2016/wordml/cid" xmlns:w16se="http://schemas.microsoft.com/office/word/2015/wordml/symex" xmlns:wpg="http://schemas.microsoft.com/office/word/2010/wordprocessingGroup" xmlns:wpi="http://schemas.microsoft.com/office/word/2010/wordprocessingInk" xmlns:wne="http://schemas.microsoft.com/office/word/2006/wordml" xmlns:wps="http://schemas.microsoft.com/office/word/2010/wordprocessingShape" mc:Ignorable="w14 w15 w16se w16cid wp14">
+<w:endnotes xmlns:wpc="http://schemas.microsoft.com/office/word/2010/wordprocessingCanvas" xmlns:mc="http://schemas.openxmlformats.org/markup-compatibility/2006" xmlns:o="urn:schemas-microsoft-com:office:office" xmlns:r="http://schemas.openxmlformats.org/officeDocument/2006/relationships" xmlns:m="http://schemas.openxmlformats.org/officeDocument/2006/math" xmlns:v="urn:schemas-microsoft-com:vml" xmlns:wp14="http://schemas.microsoft.com/office/word/2010/wordprocessingDrawing" xmlns:wp="http://schemas.openxmlformats.org/drawingml/2006/wordprocessingDrawing" xmlns:w10="urn:schemas-microsoft-com:office:word" xmlns:w="http://schemas.openxmlformats.org/wordprocessingml/2006/main" xmlns:w14="http://schemas.microsoft.com/office/word/2010/wordml" xmlns:wpg="http://schemas.microsoft.com/office/word/2010/wordprocessingGroup" xmlns:wpi="http://schemas.microsoft.com/office/word/2010/wordprocessingInk" xmlns:wne="http://schemas.microsoft.com/office/word/2006/wordml" xmlns:wps="http://schemas.microsoft.com/office/word/2010/wordprocessingShape" mc:Ignorable="w14 wp14">
   <w:endnote w:type="separator" w:id="-1">
     <w:p>
       <w:r>
@@ -12431,7 +12449,7 @@
 </file>
 
 <file path=word/footer1.xml><?xml version="1.0" encoding="utf-8"?>
-<w:ftr xmlns:wpc="http://schemas.microsoft.com/office/word/2010/wordprocessingCanvas" xmlns:cx="http://schemas.microsoft.com/office/drawing/2014/chartex" xmlns:cx1="http://schemas.microsoft.com/office/drawing/2015/9/8/chartex" xmlns:cx2="http://schemas.microsoft.com/office/drawing/2015/10/21/chartex" xmlns:cx3="http://schemas.microsoft.com/office/drawing/2016/5/9/chartex" xmlns:cx4="http://schemas.microsoft.com/office/drawing/2016/5/10/chartex" xmlns:cx5="http://schemas.microsoft.com/office/drawing/2016/5/11/chartex" xmlns:cx6="http://schemas.microsoft.com/office/drawing/2016/5/12/chartex" xmlns:cx7="http://schemas.microsoft.com/office/drawing/2016/5/13/chartex" xmlns:cx8="http://schemas.microsoft.com/office/drawing/2016/5/14/chartex" xmlns:mc="http://schemas.openxmlformats.org/markup-compatibility/2006" xmlns:aink="http://schemas.microsoft.com/office/drawing/2016/ink" xmlns:am3d="http://schemas.microsoft.com/office/drawing/2017/model3d" xmlns:o="urn:schemas-microsoft-com:office:office" xmlns:r="http://schemas.openxmlformats.org/officeDocument/2006/relationships" xmlns:m="http://schemas.openxmlformats.org/officeDocument/2006/math" xmlns:v="urn:schemas-microsoft-com:vml" xmlns:wp14="http://schemas.microsoft.com/office/word/2010/wordprocessingDrawing" xmlns:wp="http://schemas.openxmlformats.org/drawingml/2006/wordprocessingDrawing" xmlns:w10="urn:schemas-microsoft-com:office:word" xmlns:w="http://schemas.openxmlformats.org/wordprocessingml/2006/main" xmlns:w14="http://schemas.microsoft.com/office/word/2010/wordml" xmlns:w15="http://schemas.microsoft.com/office/word/2012/wordml" xmlns:w16cid="http://schemas.microsoft.com/office/word/2016/wordml/cid" xmlns:w16se="http://schemas.microsoft.com/office/word/2015/wordml/symex" xmlns:wpg="http://schemas.microsoft.com/office/word/2010/wordprocessingGroup" xmlns:wpi="http://schemas.microsoft.com/office/word/2010/wordprocessingInk" xmlns:wne="http://schemas.microsoft.com/office/word/2006/wordml" xmlns:wps="http://schemas.microsoft.com/office/word/2010/wordprocessingShape" mc:Ignorable="w14 w15 w16se w16cid wp14">
+<w:ftr xmlns:wpc="http://schemas.microsoft.com/office/word/2010/wordprocessingCanvas" xmlns:mc="http://schemas.openxmlformats.org/markup-compatibility/2006" xmlns:o="urn:schemas-microsoft-com:office:office" xmlns:r="http://schemas.openxmlformats.org/officeDocument/2006/relationships" xmlns:m="http://schemas.openxmlformats.org/officeDocument/2006/math" xmlns:v="urn:schemas-microsoft-com:vml" xmlns:wp14="http://schemas.microsoft.com/office/word/2010/wordprocessingDrawing" xmlns:wp="http://schemas.openxmlformats.org/drawingml/2006/wordprocessingDrawing" xmlns:w10="urn:schemas-microsoft-com:office:word" xmlns:w="http://schemas.openxmlformats.org/wordprocessingml/2006/main" xmlns:w14="http://schemas.microsoft.com/office/word/2010/wordml" xmlns:wpg="http://schemas.microsoft.com/office/word/2010/wordprocessingGroup" xmlns:wpi="http://schemas.microsoft.com/office/word/2010/wordprocessingInk" xmlns:wne="http://schemas.microsoft.com/office/word/2006/wordml" xmlns:wps="http://schemas.microsoft.com/office/word/2010/wordprocessingShape" mc:Ignorable="w14 wp14">
   <w:p>
     <w:pPr>
       <w:pStyle w:val="Footer"/>
@@ -12453,7 +12471,7 @@
 </file>
 
 <file path=word/footnotes.xml><?xml version="1.0" encoding="utf-8"?>
-<w:footnotes xmlns:wpc="http://schemas.microsoft.com/office/word/2010/wordprocessingCanvas" xmlns:cx="http://schemas.microsoft.com/office/drawing/2014/chartex" xmlns:cx1="http://schemas.microsoft.com/office/drawing/2015/9/8/chartex" xmlns:cx2="http://schemas.microsoft.com/office/drawing/2015/10/21/chartex" xmlns:cx3="http://schemas.microsoft.com/office/drawing/2016/5/9/chartex" xmlns:cx4="http://schemas.microsoft.com/office/drawing/2016/5/10/chartex" xmlns:cx5="http://schemas.microsoft.com/office/drawing/2016/5/11/chartex" xmlns:cx6="http://schemas.microsoft.com/office/drawing/2016/5/12/chartex" xmlns:cx7="http://schemas.microsoft.com/office/drawing/2016/5/13/chartex" xmlns:cx8="http://schemas.microsoft.com/office/drawing/2016/5/14/chartex" xmlns:mc="http://schemas.openxmlformats.org/markup-compatibility/2006" xmlns:aink="http://schemas.microsoft.com/office/drawing/2016/ink" xmlns:am3d="http://schemas.microsoft.com/office/drawing/2017/model3d" xmlns:o="urn:schemas-microsoft-com:office:office" xmlns:r="http://schemas.openxmlformats.org/officeDocument/2006/relationships" xmlns:m="http://schemas.openxmlformats.org/officeDocument/2006/math" xmlns:v="urn:schemas-microsoft-com:vml" xmlns:wp14="http://schemas.microsoft.com/office/word/2010/wordprocessingDrawing" xmlns:wp="http://schemas.openxmlformats.org/drawingml/2006/wordprocessingDrawing" xmlns:w10="urn:schemas-microsoft-com:office:word" xmlns:w="http://schemas.openxmlformats.org/wordprocessingml/2006/main" xmlns:w14="http://schemas.microsoft.com/office/word/2010/wordml" xmlns:w15="http://schemas.microsoft.com/office/word/2012/wordml" xmlns:w16cid="http://schemas.microsoft.com/office/word/2016/wordml/cid" xmlns:w16se="http://schemas.microsoft.com/office/word/2015/wordml/symex" xmlns:wpg="http://schemas.microsoft.com/office/word/2010/wordprocessingGroup" xmlns:wpi="http://schemas.microsoft.com/office/word/2010/wordprocessingInk" xmlns:wne="http://schemas.microsoft.com/office/word/2006/wordml" xmlns:wps="http://schemas.microsoft.com/office/word/2010/wordprocessingShape" mc:Ignorable="w14 w15 w16se w16cid wp14">
+<w:footnotes xmlns:wpc="http://schemas.microsoft.com/office/word/2010/wordprocessingCanvas" xmlns:mc="http://schemas.openxmlformats.org/markup-compatibility/2006" xmlns:o="urn:schemas-microsoft-com:office:office" xmlns:r="http://schemas.openxmlformats.org/officeDocument/2006/relationships" xmlns:m="http://schemas.openxmlformats.org/officeDocument/2006/math" xmlns:v="urn:schemas-microsoft-com:vml" xmlns:wp14="http://schemas.microsoft.com/office/word/2010/wordprocessingDrawing" xmlns:wp="http://schemas.openxmlformats.org/drawingml/2006/wordprocessingDrawing" xmlns:w10="urn:schemas-microsoft-com:office:word" xmlns:w="http://schemas.openxmlformats.org/wordprocessingml/2006/main" xmlns:w14="http://schemas.microsoft.com/office/word/2010/wordml" xmlns:wpg="http://schemas.microsoft.com/office/word/2010/wordprocessingGroup" xmlns:wpi="http://schemas.microsoft.com/office/word/2010/wordprocessingInk" xmlns:wne="http://schemas.microsoft.com/office/word/2006/wordml" xmlns:wps="http://schemas.microsoft.com/office/word/2010/wordprocessingShape" mc:Ignorable="w14 wp14">
   <w:footnote w:type="separator" w:id="-1">
     <w:p>
       <w:r>
@@ -12472,8 +12490,8 @@
 </file>
 
 <file path=word/numbering.xml><?xml version="1.0" encoding="utf-8"?>
-<w:numbering xmlns:wpc="http://schemas.microsoft.com/office/word/2010/wordprocessingCanvas" xmlns:cx="http://schemas.microsoft.com/office/drawing/2014/chartex" xmlns:cx1="http://schemas.microsoft.com/office/drawing/2015/9/8/chartex" xmlns:cx2="http://schemas.microsoft.com/office/drawing/2015/10/21/chartex" xmlns:cx3="http://schemas.microsoft.com/office/drawing/2016/5/9/chartex" xmlns:cx4="http://schemas.microsoft.com/office/drawing/2016/5/10/chartex" xmlns:cx5="http://schemas.microsoft.com/office/drawing/2016/5/11/chartex" xmlns:cx6="http://schemas.microsoft.com/office/drawing/2016/5/12/chartex" xmlns:cx7="http://schemas.microsoft.com/office/drawing/2016/5/13/chartex" xmlns:cx8="http://schemas.microsoft.com/office/drawing/2016/5/14/chartex" xmlns:mc="http://schemas.openxmlformats.org/markup-compatibility/2006" xmlns:aink="http://schemas.microsoft.com/office/drawing/2016/ink" xmlns:am3d="http://schemas.microsoft.com/office/drawing/2017/model3d" xmlns:o="urn:schemas-microsoft-com:office:office" xmlns:r="http://schemas.openxmlformats.org/officeDocument/2006/relationships" xmlns:m="http://schemas.openxmlformats.org/officeDocument/2006/math" xmlns:v="urn:schemas-microsoft-com:vml" xmlns:wp14="http://schemas.microsoft.com/office/word/2010/wordprocessingDrawing" xmlns:wp="http://schemas.openxmlformats.org/drawingml/2006/wordprocessingDrawing" xmlns:w10="urn:schemas-microsoft-com:office:word" xmlns:w="http://schemas.openxmlformats.org/wordprocessingml/2006/main" xmlns:w14="http://schemas.microsoft.com/office/word/2010/wordml" xmlns:w15="http://schemas.microsoft.com/office/word/2012/wordml" xmlns:w16cid="http://schemas.microsoft.com/office/word/2016/wordml/cid" xmlns:w16se="http://schemas.microsoft.com/office/word/2015/wordml/symex" xmlns:wpg="http://schemas.microsoft.com/office/word/2010/wordprocessingGroup" xmlns:wpi="http://schemas.microsoft.com/office/word/2010/wordprocessingInk" xmlns:wne="http://schemas.microsoft.com/office/word/2006/wordml" xmlns:wps="http://schemas.microsoft.com/office/word/2010/wordprocessingShape" mc:Ignorable="w14 w15 w16se w16cid wp14">
-  <w:abstractNum w:abstractNumId="0" w15:restartNumberingAfterBreak="0">
+<w:numbering xmlns:wpc="http://schemas.microsoft.com/office/word/2010/wordprocessingCanvas" xmlns:mc="http://schemas.openxmlformats.org/markup-compatibility/2006" xmlns:o="urn:schemas-microsoft-com:office:office" xmlns:r="http://schemas.openxmlformats.org/officeDocument/2006/relationships" xmlns:m="http://schemas.openxmlformats.org/officeDocument/2006/math" xmlns:v="urn:schemas-microsoft-com:vml" xmlns:wp14="http://schemas.microsoft.com/office/word/2010/wordprocessingDrawing" xmlns:wp="http://schemas.openxmlformats.org/drawingml/2006/wordprocessingDrawing" xmlns:w10="urn:schemas-microsoft-com:office:word" xmlns:w="http://schemas.openxmlformats.org/wordprocessingml/2006/main" xmlns:w14="http://schemas.microsoft.com/office/word/2010/wordml" xmlns:wpg="http://schemas.microsoft.com/office/word/2010/wordprocessingGroup" xmlns:wpi="http://schemas.microsoft.com/office/word/2010/wordprocessingInk" xmlns:wne="http://schemas.microsoft.com/office/word/2006/wordml" xmlns:wps="http://schemas.microsoft.com/office/word/2010/wordprocessingShape" mc:Ignorable="w14 wp14">
+  <w:abstractNum w:abstractNumId="0">
     <w:nsid w:val="120C7B53"/>
     <w:multiLevelType w:val="multilevel"/>
     <w:tmpl w:val="CF52F47E"/>
@@ -12592,7 +12610,7 @@
       </w:pPr>
     </w:lvl>
   </w:abstractNum>
-  <w:abstractNum w:abstractNumId="1" w15:restartNumberingAfterBreak="0">
+  <w:abstractNum w:abstractNumId="1">
     <w:nsid w:val="147626F7"/>
     <w:multiLevelType w:val="hybridMultilevel"/>
     <w:tmpl w:val="DC6A6A16"/>
@@ -12708,7 +12726,7 @@
       </w:pPr>
     </w:lvl>
   </w:abstractNum>
-  <w:abstractNum w:abstractNumId="2" w15:restartNumberingAfterBreak="0">
+  <w:abstractNum w:abstractNumId="2">
     <w:nsid w:val="14A6573A"/>
     <w:multiLevelType w:val="hybridMultilevel"/>
     <w:tmpl w:val="1602B5D6"/>
@@ -12800,7 +12818,7 @@
       </w:pPr>
     </w:lvl>
   </w:abstractNum>
-  <w:abstractNum w:abstractNumId="3" w15:restartNumberingAfterBreak="0">
+  <w:abstractNum w:abstractNumId="3">
     <w:nsid w:val="184D6A32"/>
     <w:multiLevelType w:val="hybridMultilevel"/>
     <w:tmpl w:val="D8D85F74"/>
@@ -12913,7 +12931,7 @@
       </w:rPr>
     </w:lvl>
   </w:abstractNum>
-  <w:abstractNum w:abstractNumId="4" w15:restartNumberingAfterBreak="0">
+  <w:abstractNum w:abstractNumId="4">
     <w:nsid w:val="189657CA"/>
     <w:multiLevelType w:val="singleLevel"/>
     <w:tmpl w:val="7902D330"/>
@@ -12932,7 +12950,7 @@
       </w:rPr>
     </w:lvl>
   </w:abstractNum>
-  <w:abstractNum w:abstractNumId="5" w15:restartNumberingAfterBreak="0">
+  <w:abstractNum w:abstractNumId="5">
     <w:nsid w:val="1E030A33"/>
     <w:multiLevelType w:val="hybridMultilevel"/>
     <w:tmpl w:val="40F0A42E"/>
@@ -13044,7 +13062,7 @@
       </w:rPr>
     </w:lvl>
   </w:abstractNum>
-  <w:abstractNum w:abstractNumId="6" w15:restartNumberingAfterBreak="0">
+  <w:abstractNum w:abstractNumId="6">
     <w:nsid w:val="204D7405"/>
     <w:multiLevelType w:val="hybridMultilevel"/>
     <w:tmpl w:val="F7784AE4"/>
@@ -13183,7 +13201,7 @@
       </w:rPr>
     </w:lvl>
   </w:abstractNum>
-  <w:abstractNum w:abstractNumId="7" w15:restartNumberingAfterBreak="0">
+  <w:abstractNum w:abstractNumId="7">
     <w:nsid w:val="251B45D6"/>
     <w:multiLevelType w:val="hybridMultilevel"/>
     <w:tmpl w:val="C3ECD5E6"/>
@@ -13323,7 +13341,7 @@
       </w:rPr>
     </w:lvl>
   </w:abstractNum>
-  <w:abstractNum w:abstractNumId="8" w15:restartNumberingAfterBreak="0">
+  <w:abstractNum w:abstractNumId="8">
     <w:nsid w:val="25B55BFF"/>
     <w:multiLevelType w:val="hybridMultilevel"/>
     <w:tmpl w:val="B5D2E6C2"/>
@@ -13439,7 +13457,7 @@
       </w:pPr>
     </w:lvl>
   </w:abstractNum>
-  <w:abstractNum w:abstractNumId="9" w15:restartNumberingAfterBreak="0">
+  <w:abstractNum w:abstractNumId="9">
     <w:nsid w:val="31E739AD"/>
     <w:multiLevelType w:val="hybridMultilevel"/>
     <w:tmpl w:val="CF52F47E"/>
@@ -13558,7 +13576,7 @@
       </w:pPr>
     </w:lvl>
   </w:abstractNum>
-  <w:abstractNum w:abstractNumId="10" w15:restartNumberingAfterBreak="0">
+  <w:abstractNum w:abstractNumId="10">
     <w:nsid w:val="32326EF5"/>
     <w:multiLevelType w:val="hybridMultilevel"/>
     <w:tmpl w:val="C17C5818"/>
@@ -13698,7 +13716,7 @@
       </w:rPr>
     </w:lvl>
   </w:abstractNum>
-  <w:abstractNum w:abstractNumId="11" w15:restartNumberingAfterBreak="0">
+  <w:abstractNum w:abstractNumId="11">
     <w:nsid w:val="342C367E"/>
     <w:multiLevelType w:val="hybridMultilevel"/>
     <w:tmpl w:val="65FC008C"/>
@@ -13785,7 +13803,7 @@
       </w:pPr>
     </w:lvl>
   </w:abstractNum>
-  <w:abstractNum w:abstractNumId="12" w15:restartNumberingAfterBreak="0">
+  <w:abstractNum w:abstractNumId="12">
     <w:nsid w:val="374F1DE8"/>
     <w:multiLevelType w:val="hybridMultilevel"/>
     <w:tmpl w:val="04EACC82"/>
@@ -13874,7 +13892,7 @@
       </w:pPr>
     </w:lvl>
   </w:abstractNum>
-  <w:abstractNum w:abstractNumId="13" w15:restartNumberingAfterBreak="0">
+  <w:abstractNum w:abstractNumId="13">
     <w:nsid w:val="380E40AC"/>
     <w:multiLevelType w:val="hybridMultilevel"/>
     <w:tmpl w:val="8550B24C"/>
@@ -13987,7 +14005,7 @@
       </w:rPr>
     </w:lvl>
   </w:abstractNum>
-  <w:abstractNum w:abstractNumId="14" w15:restartNumberingAfterBreak="0">
+  <w:abstractNum w:abstractNumId="14">
     <w:nsid w:val="3CE84D7C"/>
     <w:multiLevelType w:val="hybridMultilevel"/>
     <w:tmpl w:val="BCCA42A0"/>
@@ -14099,7 +14117,7 @@
       </w:rPr>
     </w:lvl>
   </w:abstractNum>
-  <w:abstractNum w:abstractNumId="15" w15:restartNumberingAfterBreak="0">
+  <w:abstractNum w:abstractNumId="15">
     <w:nsid w:val="448324D6"/>
     <w:multiLevelType w:val="hybridMultilevel"/>
     <w:tmpl w:val="CC485F8A"/>
@@ -14188,7 +14206,7 @@
       </w:pPr>
     </w:lvl>
   </w:abstractNum>
-  <w:abstractNum w:abstractNumId="16" w15:restartNumberingAfterBreak="0">
+  <w:abstractNum w:abstractNumId="16">
     <w:nsid w:val="49102245"/>
     <w:multiLevelType w:val="hybridMultilevel"/>
     <w:tmpl w:val="CF9C0806"/>
@@ -14327,7 +14345,7 @@
       </w:rPr>
     </w:lvl>
   </w:abstractNum>
-  <w:abstractNum w:abstractNumId="17" w15:restartNumberingAfterBreak="0">
+  <w:abstractNum w:abstractNumId="17">
     <w:nsid w:val="49B56680"/>
     <w:multiLevelType w:val="hybridMultilevel"/>
     <w:tmpl w:val="2E144542"/>
@@ -14419,7 +14437,7 @@
       </w:pPr>
     </w:lvl>
   </w:abstractNum>
-  <w:abstractNum w:abstractNumId="18" w15:restartNumberingAfterBreak="0">
+  <w:abstractNum w:abstractNumId="18">
     <w:nsid w:val="4AB96A3B"/>
     <w:multiLevelType w:val="hybridMultilevel"/>
     <w:tmpl w:val="C00E7EFA"/>
@@ -14558,7 +14576,7 @@
       </w:rPr>
     </w:lvl>
   </w:abstractNum>
-  <w:abstractNum w:abstractNumId="19" w15:restartNumberingAfterBreak="0">
+  <w:abstractNum w:abstractNumId="19">
     <w:nsid w:val="4D2F3BDE"/>
     <w:multiLevelType w:val="singleLevel"/>
     <w:tmpl w:val="E10E8FEE"/>
@@ -14577,7 +14595,7 @@
       </w:rPr>
     </w:lvl>
   </w:abstractNum>
-  <w:abstractNum w:abstractNumId="20" w15:restartNumberingAfterBreak="0">
+  <w:abstractNum w:abstractNumId="20">
     <w:nsid w:val="4D6A22E0"/>
     <w:multiLevelType w:val="hybridMultilevel"/>
     <w:tmpl w:val="621C345E"/>
@@ -14690,7 +14708,7 @@
       </w:pPr>
     </w:lvl>
   </w:abstractNum>
-  <w:abstractNum w:abstractNumId="21" w15:restartNumberingAfterBreak="0">
+  <w:abstractNum w:abstractNumId="21">
     <w:nsid w:val="560E2078"/>
     <w:multiLevelType w:val="hybridMultilevel"/>
     <w:tmpl w:val="759C702A"/>
@@ -14831,7 +14849,7 @@
       </w:rPr>
     </w:lvl>
   </w:abstractNum>
-  <w:abstractNum w:abstractNumId="22" w15:restartNumberingAfterBreak="0">
+  <w:abstractNum w:abstractNumId="22">
     <w:nsid w:val="56AA7C7B"/>
     <w:multiLevelType w:val="singleLevel"/>
     <w:tmpl w:val="B2526634"/>
@@ -14851,7 +14869,7 @@
       </w:rPr>
     </w:lvl>
   </w:abstractNum>
-  <w:abstractNum w:abstractNumId="23" w15:restartNumberingAfterBreak="0">
+  <w:abstractNum w:abstractNumId="23">
     <w:nsid w:val="56E60F0F"/>
     <w:multiLevelType w:val="hybridMultilevel"/>
     <w:tmpl w:val="8DEC07E2"/>
@@ -14940,7 +14958,7 @@
       </w:pPr>
     </w:lvl>
   </w:abstractNum>
-  <w:abstractNum w:abstractNumId="24" w15:restartNumberingAfterBreak="0">
+  <w:abstractNum w:abstractNumId="24">
     <w:nsid w:val="604163A8"/>
     <w:multiLevelType w:val="multilevel"/>
     <w:tmpl w:val="DC6CDB0A"/>
@@ -15053,7 +15071,7 @@
       </w:rPr>
     </w:lvl>
   </w:abstractNum>
-  <w:abstractNum w:abstractNumId="25" w15:restartNumberingAfterBreak="0">
+  <w:abstractNum w:abstractNumId="25">
     <w:nsid w:val="62CF7290"/>
     <w:multiLevelType w:val="singleLevel"/>
     <w:tmpl w:val="A762EA14"/>
@@ -15072,7 +15090,7 @@
       </w:rPr>
     </w:lvl>
   </w:abstractNum>
-  <w:abstractNum w:abstractNumId="26" w15:restartNumberingAfterBreak="0">
+  <w:abstractNum w:abstractNumId="26">
     <w:nsid w:val="67C37CB8"/>
     <w:multiLevelType w:val="hybridMultilevel"/>
     <w:tmpl w:val="15304D34"/>
@@ -15188,7 +15206,7 @@
       </w:pPr>
     </w:lvl>
   </w:abstractNum>
-  <w:abstractNum w:abstractNumId="27" w15:restartNumberingAfterBreak="0">
+  <w:abstractNum w:abstractNumId="27">
     <w:nsid w:val="71121A3D"/>
     <w:multiLevelType w:val="hybridMultilevel"/>
     <w:tmpl w:val="4D24D600"/>
@@ -15302,7 +15320,7 @@
       </w:rPr>
     </w:lvl>
   </w:abstractNum>
-  <w:abstractNum w:abstractNumId="28" w15:restartNumberingAfterBreak="0">
+  <w:abstractNum w:abstractNumId="28">
     <w:nsid w:val="745112F0"/>
     <w:multiLevelType w:val="hybridMultilevel"/>
     <w:tmpl w:val="AD0E5C1A"/>
@@ -15391,7 +15409,7 @@
       </w:pPr>
     </w:lvl>
   </w:abstractNum>
-  <w:abstractNum w:abstractNumId="29" w15:restartNumberingAfterBreak="0">
+  <w:abstractNum w:abstractNumId="29">
     <w:nsid w:val="74DA1CA1"/>
     <w:multiLevelType w:val="hybridMultilevel"/>
     <w:tmpl w:val="047C70F8"/>
@@ -15504,7 +15522,7 @@
       </w:rPr>
     </w:lvl>
   </w:abstractNum>
-  <w:abstractNum w:abstractNumId="30" w15:restartNumberingAfterBreak="0">
+  <w:abstractNum w:abstractNumId="30">
     <w:nsid w:val="780C3E89"/>
     <w:multiLevelType w:val="hybridMultilevel"/>
     <w:tmpl w:val="10FE2DE4"/>
@@ -15593,7 +15611,7 @@
       </w:pPr>
     </w:lvl>
   </w:abstractNum>
-  <w:abstractNum w:abstractNumId="31" w15:restartNumberingAfterBreak="0">
+  <w:abstractNum w:abstractNumId="31">
     <w:nsid w:val="79F87E7B"/>
     <w:multiLevelType w:val="hybridMultilevel"/>
     <w:tmpl w:val="382C787E"/>
@@ -15683,7 +15701,7 @@
       </w:pPr>
     </w:lvl>
   </w:abstractNum>
-  <w:abstractNum w:abstractNumId="32" w15:restartNumberingAfterBreak="0">
+  <w:abstractNum w:abstractNumId="32">
     <w:nsid w:val="7FD435B1"/>
     <w:multiLevelType w:val="hybridMultilevel"/>
     <w:tmpl w:val="AF9EB85C"/>
@@ -15893,7 +15911,7 @@
 </file>
 
 <file path=word/recipientData.xml><?xml version="1.0" encoding="utf-8"?>
-<wne:recipients xmlns:wpc="http://schemas.microsoft.com/office/word/2010/wordprocessingCanvas" xmlns:cx="http://schemas.microsoft.com/office/drawing/2014/chartex" xmlns:cx1="http://schemas.microsoft.com/office/drawing/2015/9/8/chartex" xmlns:cx2="http://schemas.microsoft.com/office/drawing/2015/10/21/chartex" xmlns:cx3="http://schemas.microsoft.com/office/drawing/2016/5/9/chartex" xmlns:cx4="http://schemas.microsoft.com/office/drawing/2016/5/10/chartex" xmlns:cx5="http://schemas.microsoft.com/office/drawing/2016/5/11/chartex" xmlns:cx6="http://schemas.microsoft.com/office/drawing/2016/5/12/chartex" xmlns:cx7="http://schemas.microsoft.com/office/drawing/2016/5/13/chartex" xmlns:cx8="http://schemas.microsoft.com/office/drawing/2016/5/14/chartex" xmlns:mc="http://schemas.openxmlformats.org/markup-compatibility/2006" xmlns:aink="http://schemas.microsoft.com/office/drawing/2016/ink" xmlns:am3d="http://schemas.microsoft.com/office/drawing/2017/model3d" xmlns:o="urn:schemas-microsoft-com:office:office" xmlns:r="http://schemas.openxmlformats.org/officeDocument/2006/relationships" xmlns:m="http://schemas.openxmlformats.org/officeDocument/2006/math" xmlns:v="urn:schemas-microsoft-com:vml" xmlns:wp14="http://schemas.microsoft.com/office/word/2010/wordprocessingDrawing" xmlns:wp="http://schemas.openxmlformats.org/drawingml/2006/wordprocessingDrawing" xmlns:w10="urn:schemas-microsoft-com:office:word" xmlns:w="http://schemas.openxmlformats.org/wordprocessingml/2006/main" xmlns:w14="http://schemas.microsoft.com/office/word/2010/wordml" xmlns:w15="http://schemas.microsoft.com/office/word/2012/wordml" xmlns:w16cid="http://schemas.microsoft.com/office/word/2016/wordml/cid" xmlns:w16se="http://schemas.microsoft.com/office/word/2015/wordml/symex" xmlns:wpg="http://schemas.microsoft.com/office/word/2010/wordprocessingGroup" xmlns:wpi="http://schemas.microsoft.com/office/word/2010/wordprocessingInk" xmlns:wne="http://schemas.microsoft.com/office/word/2006/wordml" xmlns:wps="http://schemas.microsoft.com/office/word/2010/wordprocessingShape" mc:Ignorable="w14 w15 w16se w16cid wp14">
+<wne:recipients xmlns:wpc="http://schemas.microsoft.com/office/word/2010/wordprocessingCanvas" xmlns:mc="http://schemas.openxmlformats.org/markup-compatibility/2006" xmlns:o="urn:schemas-microsoft-com:office:office" xmlns:r="http://schemas.openxmlformats.org/officeDocument/2006/relationships" xmlns:m="http://schemas.openxmlformats.org/officeDocument/2006/math" xmlns:v="urn:schemas-microsoft-com:vml" xmlns:wp14="http://schemas.microsoft.com/office/word/2010/wordprocessingDrawing" xmlns:wp="http://schemas.openxmlformats.org/drawingml/2006/wordprocessingDrawing" xmlns:w10="urn:schemas-microsoft-com:office:word" xmlns:w="http://schemas.openxmlformats.org/wordprocessingml/2006/main" xmlns:w14="http://schemas.microsoft.com/office/word/2010/wordml" xmlns:wpg="http://schemas.microsoft.com/office/word/2010/wordprocessingGroup" xmlns:wpi="http://schemas.microsoft.com/office/word/2010/wordprocessingInk" xmlns:wne="http://schemas.microsoft.com/office/word/2006/wordml" xmlns:wps="http://schemas.microsoft.com/office/word/2010/wordprocessingShape" mc:Ignorable="w14 wp14">
   <wne:recipientData>
     <wne:active wne:val="1"/>
     <wne:hash wne:val="113379240"/>
@@ -15984,20 +16002,13 @@
   </wne:recipientData>
   <wne:recipientData>
     <wne:active wne:val="1"/>
-    <wne:hash wne:val="457912791"/>
-  </wne:recipientData>
-  <wne:recipientData>
-    <wne:active wne:val="1"/>
-    <wne:hash wne:val="752412712"/>
-  </wne:recipientData>
-  <wne:recipientData>
-    <wne:active wne:val="1"/>
+    <wne:hash wne:val="-1647649791"/>
   </wne:recipientData>
 </wne:recipients>
 </file>
 
 <file path=word/styles.xml><?xml version="1.0" encoding="utf-8"?>
-<w:styles xmlns:mc="http://schemas.openxmlformats.org/markup-compatibility/2006" xmlns:r="http://schemas.openxmlformats.org/officeDocument/2006/relationships" xmlns:w="http://schemas.openxmlformats.org/wordprocessingml/2006/main" xmlns:w14="http://schemas.microsoft.com/office/word/2010/wordml" xmlns:w15="http://schemas.microsoft.com/office/word/2012/wordml" xmlns:w16cid="http://schemas.microsoft.com/office/word/2016/wordml/cid" xmlns:w16se="http://schemas.microsoft.com/office/word/2015/wordml/symex" mc:Ignorable="w14 w15 w16se w16cid">
+<w:styles xmlns:mc="http://schemas.openxmlformats.org/markup-compatibility/2006" xmlns:r="http://schemas.openxmlformats.org/officeDocument/2006/relationships" xmlns:w="http://schemas.openxmlformats.org/wordprocessingml/2006/main" xmlns:w14="http://schemas.microsoft.com/office/word/2010/wordml" mc:Ignorable="w14">
   <w:docDefaults>
     <w:rPrDefault>
       <w:rPr>
@@ -16007,7 +16018,7 @@
     </w:rPrDefault>
     <w:pPrDefault/>
   </w:docDefaults>
-  <w:latentStyles w:defLockedState="0" w:defUIPriority="0" w:defSemiHidden="0" w:defUnhideWhenUsed="0" w:defQFormat="0" w:count="376">
+  <w:latentStyles w:defLockedState="0" w:defUIPriority="0" w:defSemiHidden="0" w:defUnhideWhenUsed="0" w:defQFormat="0" w:count="267">
     <w:lsdException w:name="Normal" w:qFormat="1"/>
     <w:lsdException w:name="heading 1" w:qFormat="1"/>
     <w:lsdException w:name="heading 2" w:qFormat="1"/>
@@ -16176,115 +16187,6 @@
     <w:lsdException w:name="Book Title" w:uiPriority="33" w:qFormat="1"/>
     <w:lsdException w:name="Bibliography" w:semiHidden="1" w:uiPriority="37" w:unhideWhenUsed="1"/>
     <w:lsdException w:name="TOC Heading" w:semiHidden="1" w:uiPriority="39" w:unhideWhenUsed="1" w:qFormat="1"/>
-    <w:lsdException w:name="Plain Table 1" w:uiPriority="41"/>
-    <w:lsdException w:name="Plain Table 2" w:uiPriority="42"/>
-    <w:lsdException w:name="Plain Table 3" w:uiPriority="43"/>
-    <w:lsdException w:name="Plain Table 4" w:uiPriority="44"/>
-    <w:lsdException w:name="Plain Table 5" w:uiPriority="45"/>
-    <w:lsdException w:name="Grid Table Light" w:uiPriority="40"/>
-    <w:lsdException w:name="Grid Table 1 Light" w:uiPriority="46"/>
-    <w:lsdException w:name="Grid Table 2" w:uiPriority="47"/>
-    <w:lsdException w:name="Grid Table 3" w:uiPriority="48"/>
-    <w:lsdException w:name="Grid Table 4" w:uiPriority="49"/>
-    <w:lsdException w:name="Grid Table 5 Dark" w:uiPriority="50"/>
-    <w:lsdException w:name="Grid Table 6 Colorful" w:uiPriority="51"/>
-    <w:lsdException w:name="Grid Table 7 Colorful" w:uiPriority="52"/>
-    <w:lsdException w:name="Grid Table 1 Light Accent 1" w:uiPriority="46"/>
-    <w:lsdException w:name="Grid Table 2 Accent 1" w:uiPriority="47"/>
-    <w:lsdException w:name="Grid Table 3 Accent 1" w:uiPriority="48"/>
-    <w:lsdException w:name="Grid Table 4 Accent 1" w:uiPriority="49"/>
-    <w:lsdException w:name="Grid Table 5 Dark Accent 1" w:uiPriority="50"/>
-    <w:lsdException w:name="Grid Table 6 Colorful Accent 1" w:uiPriority="51"/>
-    <w:lsdException w:name="Grid Table 7 Colorful Accent 1" w:uiPriority="52"/>
-    <w:lsdException w:name="Grid Table 1 Light Accent 2" w:uiPriority="46"/>
-    <w:lsdException w:name="Grid Table 2 Accent 2" w:uiPriority="47"/>
-    <w:lsdException w:name="Grid Table 3 Accent 2" w:uiPriority="48"/>
-    <w:lsdException w:name="Grid Table 4 Accent 2" w:uiPriority="49"/>
-    <w:lsdException w:name="Grid Table 5 Dark Accent 2" w:uiPriority="50"/>
-    <w:lsdException w:name="Grid Table 6 Colorful Accent 2" w:uiPriority="51"/>
-    <w:lsdException w:name="Grid Table 7 Colorful Accent 2" w:uiPriority="52"/>
-    <w:lsdException w:name="Grid Table 1 Light Accent 3" w:uiPriority="46"/>
-    <w:lsdException w:name="Grid Table 2 Accent 3" w:uiPriority="47"/>
-    <w:lsdException w:name="Grid Table 3 Accent 3" w:uiPriority="48"/>
-    <w:lsdException w:name="Grid Table 4 Accent 3" w:uiPriority="49"/>
-    <w:lsdException w:name="Grid Table 5 Dark Accent 3" w:uiPriority="50"/>
-    <w:lsdException w:name="Grid Table 6 Colorful Accent 3" w:uiPriority="51"/>
-    <w:lsdException w:name="Grid Table 7 Colorful Accent 3" w:uiPriority="52"/>
-    <w:lsdException w:name="Grid Table 1 Light Accent 4" w:uiPriority="46"/>
-    <w:lsdException w:name="Grid Table 2 Accent 4" w:uiPriority="47"/>
-    <w:lsdException w:name="Grid Table 3 Accent 4" w:uiPriority="48"/>
-    <w:lsdException w:name="Grid Table 4 Accent 4" w:uiPriority="49"/>
-    <w:lsdException w:name="Grid Table 5 Dark Accent 4" w:uiPriority="50"/>
-    <w:lsdException w:name="Grid Table 6 Colorful Accent 4" w:uiPriority="51"/>
-    <w:lsdException w:name="Grid Table 7 Colorful Accent 4" w:uiPriority="52"/>
-    <w:lsdException w:name="Grid Table 1 Light Accent 5" w:uiPriority="46"/>
-    <w:lsdException w:name="Grid Table 2 Accent 5" w:uiPriority="47"/>
-    <w:lsdException w:name="Grid Table 3 Accent 5" w:uiPriority="48"/>
-    <w:lsdException w:name="Grid Table 4 Accent 5" w:uiPriority="49"/>
-    <w:lsdException w:name="Grid Table 5 Dark Accent 5" w:uiPriority="50"/>
-    <w:lsdException w:name="Grid Table 6 Colorful Accent 5" w:uiPriority="51"/>
-    <w:lsdException w:name="Grid Table 7 Colorful Accent 5" w:uiPriority="52"/>
-    <w:lsdException w:name="Grid Table 1 Light Accent 6" w:uiPriority="46"/>
-    <w:lsdException w:name="Grid Table 2 Accent 6" w:uiPriority="47"/>
-    <w:lsdException w:name="Grid Table 3 Accent 6" w:uiPriority="48"/>
-    <w:lsdException w:name="Grid Table 4 Accent 6" w:uiPriority="49"/>
-    <w:lsdException w:name="Grid Table 5 Dark Accent 6" w:uiPriority="50"/>
-    <w:lsdException w:name="Grid Table 6 Colorful Accent 6" w:uiPriority="51"/>
-    <w:lsdException w:name="Grid Table 7 Colorful Accent 6" w:uiPriority="52"/>
-    <w:lsdException w:name="List Table 1 Light" w:uiPriority="46"/>
-    <w:lsdException w:name="List Table 2" w:uiPriority="47"/>
-    <w:lsdException w:name="List Table 3" w:uiPriority="48"/>
-    <w:lsdException w:name="List Table 4" w:uiPriority="49"/>
-    <w:lsdException w:name="List Table 5 Dark" w:uiPriority="50"/>
-    <w:lsdException w:name="List Table 6 Colorful" w:uiPriority="51"/>
-    <w:lsdException w:name="List Table 7 Colorful" w:uiPriority="52"/>
-    <w:lsdException w:name="List Table 1 Light Accent 1" w:uiPriority="46"/>
-    <w:lsdException w:name="List Table 2 Accent 1" w:uiPriority="47"/>
-    <w:lsdException w:name="List Table 3 Accent 1" w:uiPriority="48"/>
-    <w:lsdException w:name="List Table 4 Accent 1" w:uiPriority="49"/>
-    <w:lsdException w:name="List Table 5 Dark Accent 1" w:uiPriority="50"/>
-    <w:lsdException w:name="List Table 6 Colorful Accent 1" w:uiPriority="51"/>
-    <w:lsdException w:name="List Table 7 Colorful Accent 1" w:uiPriority="52"/>
-    <w:lsdException w:name="List Table 1 Light Accent 2" w:uiPriority="46"/>
-    <w:lsdException w:name="List Table 2 Accent 2" w:uiPriority="47"/>
-    <w:lsdException w:name="List Table 3 Accent 2" w:uiPriority="48"/>
-    <w:lsdException w:name="List Table 4 Accent 2" w:uiPriority="49"/>
-    <w:lsdException w:name="List Table 5 Dark Accent 2" w:uiPriority="50"/>
-    <w:lsdException w:name="List Table 6 Colorful Accent 2" w:uiPriority="51"/>
-    <w:lsdException w:name="List Table 7 Colorful Accent 2" w:uiPriority="52"/>
-    <w:lsdException w:name="List Table 1 Light Accent 3" w:uiPriority="46"/>
-    <w:lsdException w:name="List Table 2 Accent 3" w:uiPriority="47"/>
-    <w:lsdException w:name="List Table 3 Accent 3" w:uiPriority="48"/>
-    <w:lsdException w:name="List Table 4 Accent 3" w:uiPriority="49"/>
-    <w:lsdException w:name="List Table 5 Dark Accent 3" w:uiPriority="50"/>
-    <w:lsdException w:name="List Table 6 Colorful Accent 3" w:uiPriority="51"/>
-    <w:lsdException w:name="List Table 7 Colorful Accent 3" w:uiPriority="52"/>
-    <w:lsdException w:name="List Table 1 Light Accent 4" w:uiPriority="46"/>
-    <w:lsdException w:name="List Table 2 Accent 4" w:uiPriority="47"/>
-    <w:lsdException w:name="List Table 3 Accent 4" w:uiPriority="48"/>
-    <w:lsdException w:name="List Table 4 Accent 4" w:uiPriority="49"/>
-    <w:lsdException w:name="List Table 5 Dark Accent 4" w:uiPriority="50"/>
-    <w:lsdException w:name="List Table 6 Colorful Accent 4" w:uiPriority="51"/>
-    <w:lsdException w:name="List Table 7 Colorful Accent 4" w:uiPriority="52"/>
-    <w:lsdException w:name="List Table 1 Light Accent 5" w:uiPriority="46"/>
-    <w:lsdException w:name="List Table 2 Accent 5" w:uiPriority="47"/>
-    <w:lsdException w:name="List Table 3 Accent 5" w:uiPriority="48"/>
-    <w:lsdException w:name="List Table 4 Accent 5" w:uiPriority="49"/>
-    <w:lsdException w:name="List Table 5 Dark Accent 5" w:uiPriority="50"/>
-    <w:lsdException w:name="List Table 6 Colorful Accent 5" w:uiPriority="51"/>
-    <w:lsdException w:name="List Table 7 Colorful Accent 5" w:uiPriority="52"/>
-    <w:lsdException w:name="List Table 1 Light Accent 6" w:uiPriority="46"/>
-    <w:lsdException w:name="List Table 2 Accent 6" w:uiPriority="47"/>
-    <w:lsdException w:name="List Table 3 Accent 6" w:uiPriority="48"/>
-    <w:lsdException w:name="List Table 4 Accent 6" w:uiPriority="49"/>
-    <w:lsdException w:name="List Table 5 Dark Accent 6" w:uiPriority="50"/>
-    <w:lsdException w:name="List Table 6 Colorful Accent 6" w:uiPriority="51"/>
-    <w:lsdException w:name="List Table 7 Colorful Accent 6" w:uiPriority="52"/>
-    <w:lsdException w:name="Mention" w:semiHidden="1" w:uiPriority="99" w:unhideWhenUsed="1"/>
-    <w:lsdException w:name="Smart Hyperlink" w:semiHidden="1" w:uiPriority="99" w:unhideWhenUsed="1"/>
-    <w:lsdException w:name="Hashtag" w:semiHidden="1" w:uiPriority="99" w:unhideWhenUsed="1"/>
-    <w:lsdException w:name="Unresolved Mention" w:semiHidden="1" w:uiPriority="99" w:unhideWhenUsed="1"/>
-    <w:lsdException w:name="Smart Link" w:semiHidden="1" w:uiPriority="99" w:unhideWhenUsed="1"/>
   </w:latentStyles>
   <w:style w:type="paragraph" w:default="1" w:styleId="Normal">
     <w:name w:val="Normal"/>
@@ -16533,6 +16435,7 @@
     <w:basedOn w:val="TableNormal"/>
     <w:rsid w:val="004D7390"/>
     <w:tblPr>
+      <w:tblInd w:w="0" w:type="dxa"/>
       <w:tblBorders>
         <w:top w:val="single" w:sz="4" w:space="0" w:color="auto"/>
         <w:left w:val="single" w:sz="4" w:space="0" w:color="auto"/>
@@ -16541,6 +16444,496 @@
         <w:insideH w:val="single" w:sz="4" w:space="0" w:color="auto"/>
         <w:insideV w:val="single" w:sz="4" w:space="0" w:color="auto"/>
       </w:tblBorders>
+      <w:tblCellMar>
+        <w:top w:w="0" w:type="dxa"/>
+        <w:left w:w="108" w:type="dxa"/>
+        <w:bottom w:w="0" w:type="dxa"/>
+        <w:right w:w="108" w:type="dxa"/>
+      </w:tblCellMar>
+    </w:tblPr>
+  </w:style>
+  <w:style w:type="paragraph" w:styleId="ListParagraph">
+    <w:name w:val="List Paragraph"/>
+    <w:basedOn w:val="Normal"/>
+    <w:uiPriority w:val="34"/>
+    <w:qFormat/>
+    <w:rsid w:val="00192ADB"/>
+    <w:pPr>
+      <w:ind w:left="720"/>
+      <w:contextualSpacing/>
+    </w:pPr>
+  </w:style>
+  <w:style w:type="paragraph" w:customStyle="1" w:styleId="-H">
+    <w:name w:val="-H"/>
+    <w:basedOn w:val="ListParagraph"/>
+    <w:autoRedefine/>
+    <w:qFormat/>
+    <w:rsid w:val="00AF7123"/>
+    <w:pPr>
+      <w:numPr>
+        <w:numId w:val="35"/>
+      </w:numPr>
+      <w:tabs>
+        <w:tab w:val="left" w:pos="993"/>
+      </w:tabs>
+      <w:spacing w:before="120" w:after="120"/>
+      <w:ind w:left="806"/>
+      <w:contextualSpacing w:val="0"/>
+      <w:jc w:val="both"/>
+    </w:pPr>
+    <w:rPr>
+      <w:rFonts w:ascii="Times New Roman" w:hAnsi="Times New Roman"/>
+      <w:sz w:val="26"/>
+      <w:szCs w:val="26"/>
+      <w:lang w:val="de-DE"/>
+    </w:rPr>
+  </w:style>
+</w:styles>
+</file>
+
+<file path=word/stylesWithEffects.xml><?xml version="1.0" encoding="utf-8"?>
+<w:styles xmlns:wpc="http://schemas.microsoft.com/office/word/2010/wordprocessingCanvas" xmlns:mc="http://schemas.openxmlformats.org/markup-compatibility/2006" xmlns:o="urn:schemas-microsoft-com:office:office" xmlns:r="http://schemas.openxmlformats.org/officeDocument/2006/relationships" xmlns:m="http://schemas.openxmlformats.org/officeDocument/2006/math" xmlns:v="urn:schemas-microsoft-com:vml" xmlns:wp14="http://schemas.microsoft.com/office/word/2010/wordprocessingDrawing" xmlns:wp="http://schemas.openxmlformats.org/drawingml/2006/wordprocessingDrawing" xmlns:w10="urn:schemas-microsoft-com:office:word" xmlns:w="http://schemas.openxmlformats.org/wordprocessingml/2006/main" xmlns:w14="http://schemas.microsoft.com/office/word/2010/wordml" xmlns:wpg="http://schemas.microsoft.com/office/word/2010/wordprocessingGroup" xmlns:wpi="http://schemas.microsoft.com/office/word/2010/wordprocessingInk" xmlns:wne="http://schemas.microsoft.com/office/word/2006/wordml" xmlns:wps="http://schemas.microsoft.com/office/word/2010/wordprocessingShape" mc:Ignorable="w14 wp14">
+  <w:docDefaults>
+    <w:rPrDefault>
+      <w:rPr>
+        <w:rFonts w:ascii="Times New Roman" w:eastAsia="Times New Roman" w:hAnsi="Times New Roman" w:cs="Times New Roman"/>
+        <w:lang w:val="en-US" w:eastAsia="en-US" w:bidi="ar-SA"/>
+      </w:rPr>
+    </w:rPrDefault>
+    <w:pPrDefault/>
+  </w:docDefaults>
+  <w:latentStyles w:defLockedState="0" w:defUIPriority="0" w:defSemiHidden="0" w:defUnhideWhenUsed="0" w:defQFormat="0" w:count="267">
+    <w:lsdException w:name="Normal" w:qFormat="1"/>
+    <w:lsdException w:name="heading 1" w:qFormat="1"/>
+    <w:lsdException w:name="heading 2" w:qFormat="1"/>
+    <w:lsdException w:name="heading 3" w:qFormat="1"/>
+    <w:lsdException w:name="heading 4" w:qFormat="1"/>
+    <w:lsdException w:name="heading 5" w:qFormat="1"/>
+    <w:lsdException w:name="heading 6" w:qFormat="1"/>
+    <w:lsdException w:name="heading 7" w:qFormat="1"/>
+    <w:lsdException w:name="heading 8" w:semiHidden="1" w:unhideWhenUsed="1" w:qFormat="1"/>
+    <w:lsdException w:name="heading 9" w:semiHidden="1" w:unhideWhenUsed="1" w:qFormat="1"/>
+    <w:lsdException w:name="Title" w:qFormat="1"/>
+    <w:lsdException w:name="Subtitle" w:qFormat="1"/>
+    <w:lsdException w:name="Strong" w:qFormat="1"/>
+    <w:lsdException w:name="Normal Table" w:semiHidden="1" w:unhideWhenUsed="1"/>
+    <w:lsdException w:name="Table Simple 1" w:semiHidden="1" w:unhideWhenUsed="1"/>
+    <w:lsdException w:name="Table Simple 2" w:semiHidden="1" w:unhideWhenUsed="1"/>
+    <w:lsdException w:name="Table Simple 3" w:semiHidden="1" w:unhideWhenUsed="1"/>
+    <w:lsdException w:name="Table Classic 1" w:semiHidden="1" w:unhideWhenUsed="1"/>
+    <w:lsdException w:name="Table Classic 2" w:semiHidden="1" w:unhideWhenUsed="1"/>
+    <w:lsdException w:name="Table Classic 3" w:semiHidden="1" w:unhideWhenUsed="1"/>
+    <w:lsdException w:name="Table Classic 4" w:semiHidden="1" w:unhideWhenUsed="1"/>
+    <w:lsdException w:name="Table Colorful 1" w:semiHidden="1" w:unhideWhenUsed="1"/>
+    <w:lsdException w:name="Table Colorful 2" w:semiHidden="1" w:unhideWhenUsed="1"/>
+    <w:lsdException w:name="Table Colorful 3" w:semiHidden="1" w:unhideWhenUsed="1"/>
+    <w:lsdException w:name="Table Columns 1" w:semiHidden="1" w:unhideWhenUsed="1"/>
+    <w:lsdException w:name="Table Columns 2" w:semiHidden="1" w:unhideWhenUsed="1"/>
+    <w:lsdException w:name="Table Columns 3" w:semiHidden="1" w:unhideWhenUsed="1"/>
+    <w:lsdException w:name="Table Columns 4" w:semiHidden="1" w:unhideWhenUsed="1"/>
+    <w:lsdException w:name="Table Columns 5" w:semiHidden="1" w:unhideWhenUsed="1"/>
+    <w:lsdException w:name="Table Grid 1" w:semiHidden="1" w:unhideWhenUsed="1"/>
+    <w:lsdException w:name="Table Grid 2" w:semiHidden="1" w:unhideWhenUsed="1"/>
+    <w:lsdException w:name="Table Grid 3" w:semiHidden="1" w:unhideWhenUsed="1"/>
+    <w:lsdException w:name="Table Grid 4" w:semiHidden="1" w:unhideWhenUsed="1"/>
+    <w:lsdException w:name="Table Grid 5" w:semiHidden="1" w:unhideWhenUsed="1"/>
+    <w:lsdException w:name="Table Grid 6" w:semiHidden="1" w:unhideWhenUsed="1"/>
+    <w:lsdException w:name="Table Grid 7" w:semiHidden="1" w:unhideWhenUsed="1"/>
+    <w:lsdException w:name="Table Grid 8" w:semiHidden="1" w:unhideWhenUsed="1"/>
+    <w:lsdException w:name="Table List 1" w:semiHidden="1" w:unhideWhenUsed="1"/>
+    <w:lsdException w:name="Table List 2" w:semiHidden="1" w:unhideWhenUsed="1"/>
+    <w:lsdException w:name="Table List 3" w:semiHidden="1" w:unhideWhenUsed="1"/>
+    <w:lsdException w:name="Table List 4" w:semiHidden="1" w:unhideWhenUsed="1"/>
+    <w:lsdException w:name="Table List 5" w:semiHidden="1" w:unhideWhenUsed="1"/>
+    <w:lsdException w:name="Table List 6" w:semiHidden="1" w:unhideWhenUsed="1"/>
+    <w:lsdException w:name="Table List 7" w:semiHidden="1" w:unhideWhenUsed="1"/>
+    <w:lsdException w:name="Table List 8" w:semiHidden="1" w:unhideWhenUsed="1"/>
+    <w:lsdException w:name="Table 3D effects 1" w:semiHidden="1" w:unhideWhenUsed="1"/>
+    <w:lsdException w:name="Table 3D effects 2" w:semiHidden="1" w:unhideWhenUsed="1"/>
+    <w:lsdException w:name="Table 3D effects 3" w:semiHidden="1" w:unhideWhenUsed="1"/>
+    <w:lsdException w:name="Table Contemporary" w:semiHidden="1" w:unhideWhenUsed="1"/>
+    <w:lsdException w:name="Table Elegant" w:semiHidden="1" w:unhideWhenUsed="1"/>
+    <w:lsdException w:name="Table Professional" w:semiHidden="1" w:unhideWhenUsed="1"/>
+    <w:lsdException w:name="Table Subtle 1" w:semiHidden="1" w:unhideWhenUsed="1"/>
+    <w:lsdException w:name="Table Subtle 2" w:semiHidden="1" w:unhideWhenUsed="1"/>
+    <w:lsdException w:name="Table Web 1" w:semiHidden="1" w:unhideWhenUsed="1"/>
+    <w:lsdException w:name="Table Web 2" w:semiHidden="1" w:unhideWhenUsed="1"/>
+    <w:lsdException w:name="Table Web 3" w:semiHidden="1" w:unhideWhenUsed="1"/>
+    <w:lsdException w:name="Table Theme" w:semiHidden="1" w:unhideWhenUsed="1"/>
+    <w:lsdException w:name="Placeholder Text" w:semiHidden="1" w:uiPriority="99"/>
+    <w:lsdException w:name="No Spacing" w:uiPriority="1" w:qFormat="1"/>
+    <w:lsdException w:name="Light Shading" w:uiPriority="60"/>
+    <w:lsdException w:name="Light List" w:uiPriority="61"/>
+    <w:lsdException w:name="Light Grid" w:uiPriority="62"/>
+    <w:lsdException w:name="Medium Shading 1" w:uiPriority="63"/>
+    <w:lsdException w:name="Medium Shading 2" w:uiPriority="64"/>
+    <w:lsdException w:name="Medium List 1" w:uiPriority="65"/>
+    <w:lsdException w:name="Medium List 2" w:uiPriority="66"/>
+    <w:lsdException w:name="Medium Grid 1" w:uiPriority="67"/>
+    <w:lsdException w:name="Medium Grid 2" w:uiPriority="68"/>
+    <w:lsdException w:name="Medium Grid 3" w:uiPriority="69"/>
+    <w:lsdException w:name="Dark List" w:uiPriority="70"/>
+    <w:lsdException w:name="Colorful Shading" w:uiPriority="71"/>
+    <w:lsdException w:name="Colorful List" w:uiPriority="72"/>
+    <w:lsdException w:name="Colorful Grid" w:uiPriority="73"/>
+    <w:lsdException w:name="Light Shading Accent 1" w:uiPriority="60"/>
+    <w:lsdException w:name="Light List Accent 1" w:uiPriority="61"/>
+    <w:lsdException w:name="Light Grid Accent 1" w:uiPriority="62"/>
+    <w:lsdException w:name="Medium Shading 1 Accent 1" w:uiPriority="63"/>
+    <w:lsdException w:name="Medium Shading 2 Accent 1" w:uiPriority="64"/>
+    <w:lsdException w:name="Medium List 1 Accent 1" w:uiPriority="65"/>
+    <w:lsdException w:name="Revision" w:semiHidden="1" w:uiPriority="99"/>
+    <w:lsdException w:name="List Paragraph" w:uiPriority="34" w:qFormat="1"/>
+    <w:lsdException w:name="Quote" w:uiPriority="29" w:qFormat="1"/>
+    <w:lsdException w:name="Intense Quote" w:uiPriority="30" w:qFormat="1"/>
+    <w:lsdException w:name="Medium List 2 Accent 1" w:uiPriority="66"/>
+    <w:lsdException w:name="Medium Grid 1 Accent 1" w:uiPriority="67"/>
+    <w:lsdException w:name="Medium Grid 2 Accent 1" w:uiPriority="68"/>
+    <w:lsdException w:name="Medium Grid 3 Accent 1" w:uiPriority="69"/>
+    <w:lsdException w:name="Dark List Accent 1" w:uiPriority="70"/>
+    <w:lsdException w:name="Colorful Shading Accent 1" w:uiPriority="71"/>
+    <w:lsdException w:name="Colorful List Accent 1" w:uiPriority="72"/>
+    <w:lsdException w:name="Colorful Grid Accent 1" w:uiPriority="73"/>
+    <w:lsdException w:name="Light Shading Accent 2" w:uiPriority="60"/>
+    <w:lsdException w:name="Light List Accent 2" w:uiPriority="61"/>
+    <w:lsdException w:name="Light Grid Accent 2" w:uiPriority="62"/>
+    <w:lsdException w:name="Medium Shading 1 Accent 2" w:uiPriority="63"/>
+    <w:lsdException w:name="Medium Shading 2 Accent 2" w:uiPriority="64"/>
+    <w:lsdException w:name="Medium List 1 Accent 2" w:uiPriority="65"/>
+    <w:lsdException w:name="Medium List 2 Accent 2" w:uiPriority="66"/>
+    <w:lsdException w:name="Medium Grid 1 Accent 2" w:uiPriority="67"/>
+    <w:lsdException w:name="Medium Grid 2 Accent 2" w:uiPriority="68"/>
+    <w:lsdException w:name="Medium Grid 3 Accent 2" w:uiPriority="69"/>
+    <w:lsdException w:name="Dark List Accent 2" w:uiPriority="70"/>
+    <w:lsdException w:name="Colorful Shading Accent 2" w:uiPriority="71"/>
+    <w:lsdException w:name="Colorful List Accent 2" w:uiPriority="72"/>
+    <w:lsdException w:name="Colorful Grid Accent 2" w:uiPriority="73"/>
+    <w:lsdException w:name="Light Shading Accent 3" w:uiPriority="60"/>
+    <w:lsdException w:name="Light List Accent 3" w:uiPriority="61"/>
+    <w:lsdException w:name="Light Grid Accent 3" w:uiPriority="62"/>
+    <w:lsdException w:name="Medium Shading 1 Accent 3" w:uiPriority="63"/>
+    <w:lsdException w:name="Medium Shading 2 Accent 3" w:uiPriority="64"/>
+    <w:lsdException w:name="Medium List 1 Accent 3" w:uiPriority="65"/>
+    <w:lsdException w:name="Medium List 2 Accent 3" w:uiPriority="66"/>
+    <w:lsdException w:name="Medium Grid 1 Accent 3" w:uiPriority="67"/>
+    <w:lsdException w:name="Medium Grid 2 Accent 3" w:uiPriority="68"/>
+    <w:lsdException w:name="Medium Grid 3 Accent 3" w:uiPriority="69"/>
+    <w:lsdException w:name="Dark List Accent 3" w:uiPriority="70"/>
+    <w:lsdException w:name="Colorful Shading Accent 3" w:uiPriority="71"/>
+    <w:lsdException w:name="Colorful List Accent 3" w:uiPriority="72"/>
+    <w:lsdException w:name="Colorful Grid Accent 3" w:uiPriority="73"/>
+    <w:lsdException w:name="Light Shading Accent 4" w:uiPriority="60"/>
+    <w:lsdException w:name="Light List Accent 4" w:uiPriority="61"/>
+    <w:lsdException w:name="Light Grid Accent 4" w:uiPriority="62"/>
+    <w:lsdException w:name="Medium Shading 1 Accent 4" w:uiPriority="63"/>
+    <w:lsdException w:name="Medium Shading 2 Accent 4" w:uiPriority="64"/>
+    <w:lsdException w:name="Medium List 1 Accent 4" w:uiPriority="65"/>
+    <w:lsdException w:name="Medium List 2 Accent 4" w:uiPriority="66"/>
+    <w:lsdException w:name="Medium Grid 1 Accent 4" w:uiPriority="67"/>
+    <w:lsdException w:name="Medium Grid 2 Accent 4" w:uiPriority="68"/>
+    <w:lsdException w:name="Medium Grid 3 Accent 4" w:uiPriority="69"/>
+    <w:lsdException w:name="Dark List Accent 4" w:uiPriority="70"/>
+    <w:lsdException w:name="Colorful Shading Accent 4" w:uiPriority="71"/>
+    <w:lsdException w:name="Colorful List Accent 4" w:uiPriority="72"/>
+    <w:lsdException w:name="Colorful Grid Accent 4" w:uiPriority="73"/>
+    <w:lsdException w:name="Light Shading Accent 5" w:uiPriority="60"/>
+    <w:lsdException w:name="Light List Accent 5" w:uiPriority="61"/>
+    <w:lsdException w:name="Light Grid Accent 5" w:uiPriority="62"/>
+    <w:lsdException w:name="Medium Shading 1 Accent 5" w:uiPriority="63"/>
+    <w:lsdException w:name="Medium Shading 2 Accent 5" w:uiPriority="64"/>
+    <w:lsdException w:name="Medium List 1 Accent 5" w:uiPriority="65"/>
+    <w:lsdException w:name="Medium List 2 Accent 5" w:uiPriority="66"/>
+    <w:lsdException w:name="Medium Grid 1 Accent 5" w:uiPriority="67"/>
+    <w:lsdException w:name="Medium Grid 2 Accent 5" w:uiPriority="68"/>
+    <w:lsdException w:name="Medium Grid 3 Accent 5" w:uiPriority="69"/>
+    <w:lsdException w:name="Dark List Accent 5" w:uiPriority="70"/>
+    <w:lsdException w:name="Colorful Shading Accent 5" w:uiPriority="71"/>
+    <w:lsdException w:name="Colorful List Accent 5" w:uiPriority="72"/>
+    <w:lsdException w:name="Colorful Grid Accent 5" w:uiPriority="73"/>
+    <w:lsdException w:name="Light Shading Accent 6" w:uiPriority="60"/>
+    <w:lsdException w:name="Light List Accent 6" w:uiPriority="61"/>
+    <w:lsdException w:name="Light Grid Accent 6" w:uiPriority="62"/>
+    <w:lsdException w:name="Medium Shading 1 Accent 6" w:uiPriority="63"/>
+    <w:lsdException w:name="Medium Shading 2 Accent 6" w:uiPriority="64"/>
+    <w:lsdException w:name="Medium List 1 Accent 6" w:uiPriority="65"/>
+    <w:lsdException w:name="Medium List 2 Accent 6" w:uiPriority="66"/>
+    <w:lsdException w:name="Medium Grid 1 Accent 6" w:uiPriority="67"/>
+    <w:lsdException w:name="Medium Grid 2 Accent 6" w:uiPriority="68"/>
+    <w:lsdException w:name="Medium Grid 3 Accent 6" w:uiPriority="69"/>
+    <w:lsdException w:name="Dark List Accent 6" w:uiPriority="70"/>
+    <w:lsdException w:name="Colorful Shading Accent 6" w:uiPriority="71"/>
+    <w:lsdException w:name="Colorful List Accent 6" w:uiPriority="72"/>
+    <w:lsdException w:name="Colorful Grid Accent 6" w:uiPriority="73"/>
+    <w:lsdException w:name="Subtle Emphasis" w:uiPriority="19" w:qFormat="1"/>
+    <w:lsdException w:name="Intense Emphasis" w:uiPriority="21" w:qFormat="1"/>
+    <w:lsdException w:name="Subtle Reference" w:uiPriority="31" w:qFormat="1"/>
+    <w:lsdException w:name="Intense Reference" w:uiPriority="32" w:qFormat="1"/>
+    <w:lsdException w:name="Book Title" w:uiPriority="33" w:qFormat="1"/>
+    <w:lsdException w:name="Bibliography" w:semiHidden="1" w:uiPriority="37" w:unhideWhenUsed="1"/>
+    <w:lsdException w:name="TOC Heading" w:semiHidden="1" w:uiPriority="39" w:unhideWhenUsed="1" w:qFormat="1"/>
+  </w:latentStyles>
+  <w:style w:type="paragraph" w:default="1" w:styleId="Normal">
+    <w:name w:val="Normal"/>
+    <w:qFormat/>
+    <w:rsid w:val="00271CA9"/>
+    <w:rPr>
+      <w:rFonts w:ascii=".VnTime" w:hAnsi=".VnTime"/>
+    </w:rPr>
+  </w:style>
+  <w:style w:type="paragraph" w:styleId="Heading1">
+    <w:name w:val="heading 1"/>
+    <w:basedOn w:val="Normal"/>
+    <w:next w:val="Normal"/>
+    <w:qFormat/>
+    <w:rsid w:val="000D7B81"/>
+    <w:pPr>
+      <w:keepNext/>
+      <w:numPr>
+        <w:numId w:val="25"/>
+      </w:numPr>
+      <w:spacing w:before="240" w:after="120"/>
+      <w:outlineLvl w:val="0"/>
+    </w:pPr>
+    <w:rPr>
+      <w:rFonts w:ascii="Times New Roman" w:hAnsi="Times New Roman"/>
+      <w:b/>
+      <w:bCs/>
+      <w:sz w:val="28"/>
+      <w:szCs w:val="28"/>
+      <w:lang w:val="de-DE"/>
+    </w:rPr>
+  </w:style>
+  <w:style w:type="paragraph" w:styleId="Heading2">
+    <w:name w:val="heading 2"/>
+    <w:basedOn w:val="Normal"/>
+    <w:next w:val="Normal"/>
+    <w:qFormat/>
+    <w:rsid w:val="000D7B81"/>
+    <w:pPr>
+      <w:keepNext/>
+      <w:numPr>
+        <w:numId w:val="28"/>
+      </w:numPr>
+      <w:spacing w:before="120"/>
+      <w:outlineLvl w:val="1"/>
+    </w:pPr>
+    <w:rPr>
+      <w:rFonts w:ascii="Times New Roman" w:hAnsi="Times New Roman"/>
+      <w:b/>
+      <w:bCs/>
+      <w:iCs/>
+      <w:sz w:val="26"/>
+      <w:szCs w:val="26"/>
+      <w:lang w:val="de-DE"/>
+    </w:rPr>
+  </w:style>
+  <w:style w:type="paragraph" w:styleId="Heading3">
+    <w:name w:val="heading 3"/>
+    <w:basedOn w:val="Normal"/>
+    <w:next w:val="Normal"/>
+    <w:qFormat/>
+    <w:pPr>
+      <w:keepNext/>
+      <w:jc w:val="center"/>
+      <w:outlineLvl w:val="2"/>
+    </w:pPr>
+    <w:rPr>
+      <w:rFonts w:ascii="VnTimes" w:hAnsi="VnTimes"/>
+      <w:b/>
+      <w:i/>
+      <w:sz w:val="24"/>
+    </w:rPr>
+  </w:style>
+  <w:style w:type="paragraph" w:styleId="Heading4">
+    <w:name w:val="heading 4"/>
+    <w:basedOn w:val="Normal"/>
+    <w:next w:val="Normal"/>
+    <w:qFormat/>
+    <w:pPr>
+      <w:keepNext/>
+      <w:jc w:val="center"/>
+      <w:outlineLvl w:val="3"/>
+    </w:pPr>
+    <w:rPr>
+      <w:rFonts w:ascii=".VnArial" w:hAnsi=".VnArial"/>
+      <w:b/>
+      <w:sz w:val="24"/>
+    </w:rPr>
+  </w:style>
+  <w:style w:type="paragraph" w:styleId="Heading5">
+    <w:name w:val="heading 5"/>
+    <w:basedOn w:val="Normal"/>
+    <w:next w:val="Normal"/>
+    <w:qFormat/>
+    <w:rsid w:val="00192ADB"/>
+    <w:pPr>
+      <w:tabs>
+        <w:tab w:val="left" w:pos="360"/>
+      </w:tabs>
+      <w:spacing w:before="60" w:after="60"/>
+      <w:ind w:firstLine="567"/>
+      <w:jc w:val="both"/>
+      <w:outlineLvl w:val="4"/>
+    </w:pPr>
+    <w:rPr>
+      <w:rFonts w:ascii="Times New Roman" w:hAnsi="Times New Roman"/>
+      <w:sz w:val="28"/>
+      <w:szCs w:val="28"/>
+      <w:lang w:val="de-DE"/>
+    </w:rPr>
+  </w:style>
+  <w:style w:type="paragraph" w:styleId="Heading6">
+    <w:name w:val="heading 6"/>
+    <w:basedOn w:val="Normal"/>
+    <w:next w:val="Normal"/>
+    <w:qFormat/>
+    <w:pPr>
+      <w:keepNext/>
+      <w:ind w:left="2880"/>
+      <w:outlineLvl w:val="5"/>
+    </w:pPr>
+    <w:rPr>
+      <w:rFonts w:ascii=".VnTimeH" w:hAnsi=".VnTimeH"/>
+      <w:sz w:val="24"/>
+    </w:rPr>
+  </w:style>
+  <w:style w:type="paragraph" w:styleId="Heading7">
+    <w:name w:val="heading 7"/>
+    <w:basedOn w:val="Normal"/>
+    <w:next w:val="Normal"/>
+    <w:qFormat/>
+    <w:pPr>
+      <w:keepNext/>
+      <w:outlineLvl w:val="6"/>
+    </w:pPr>
+    <w:rPr>
+      <w:rFonts w:ascii=".VnTimeH" w:hAnsi=".VnTimeH"/>
+      <w:sz w:val="24"/>
+    </w:rPr>
+  </w:style>
+  <w:style w:type="character" w:default="1" w:styleId="DefaultParagraphFont">
+    <w:name w:val="Default Paragraph Font"/>
+    <w:uiPriority w:val="1"/>
+    <w:semiHidden/>
+    <w:unhideWhenUsed/>
+  </w:style>
+  <w:style w:type="table" w:default="1" w:styleId="TableNormal">
+    <w:name w:val="Normal Table"/>
+    <w:uiPriority w:val="99"/>
+    <w:semiHidden/>
+    <w:unhideWhenUsed/>
+    <w:tblPr>
+      <w:tblInd w:w="0" w:type="dxa"/>
+      <w:tblCellMar>
+        <w:top w:w="0" w:type="dxa"/>
+        <w:left w:w="108" w:type="dxa"/>
+        <w:bottom w:w="0" w:type="dxa"/>
+        <w:right w:w="108" w:type="dxa"/>
+      </w:tblCellMar>
+    </w:tblPr>
+  </w:style>
+  <w:style w:type="numbering" w:default="1" w:styleId="NoList">
+    <w:name w:val="No List"/>
+    <w:uiPriority w:val="99"/>
+    <w:semiHidden/>
+    <w:unhideWhenUsed/>
+  </w:style>
+  <w:style w:type="paragraph" w:styleId="Caption">
+    <w:name w:val="caption"/>
+    <w:basedOn w:val="Normal"/>
+    <w:next w:val="Normal"/>
+    <w:pPr>
+      <w:jc w:val="center"/>
+    </w:pPr>
+    <w:rPr>
+      <w:rFonts w:ascii="VnTimes" w:hAnsi="VnTimes"/>
+      <w:b/>
+      <w:sz w:val="40"/>
+    </w:rPr>
+  </w:style>
+  <w:style w:type="paragraph" w:styleId="BodyTextIndent">
+    <w:name w:val="Body Text Indent"/>
+    <w:basedOn w:val="Normal"/>
+    <w:pPr>
+      <w:spacing w:line="360" w:lineRule="auto"/>
+      <w:ind w:firstLine="720"/>
+      <w:jc w:val="both"/>
+    </w:pPr>
+    <w:rPr>
+      <w:rFonts w:ascii="VnTimes" w:hAnsi="VnTimes"/>
+      <w:sz w:val="28"/>
+    </w:rPr>
+  </w:style>
+  <w:style w:type="paragraph" w:styleId="BodyText">
+    <w:name w:val="Body Text"/>
+    <w:basedOn w:val="Normal"/>
+    <w:pPr>
+      <w:jc w:val="center"/>
+    </w:pPr>
+    <w:rPr>
+      <w:rFonts w:ascii="VnTimes" w:hAnsi="VnTimes"/>
+      <w:b/>
+      <w:sz w:val="24"/>
+    </w:rPr>
+  </w:style>
+  <w:style w:type="paragraph" w:styleId="Header">
+    <w:name w:val="header"/>
+    <w:basedOn w:val="Normal"/>
+    <w:rsid w:val="006B1E4F"/>
+    <w:pPr>
+      <w:tabs>
+        <w:tab w:val="center" w:pos="4320"/>
+        <w:tab w:val="right" w:pos="8640"/>
+      </w:tabs>
+    </w:pPr>
+  </w:style>
+  <w:style w:type="paragraph" w:styleId="Footer">
+    <w:name w:val="footer"/>
+    <w:basedOn w:val="Normal"/>
+    <w:rsid w:val="006B1E4F"/>
+    <w:pPr>
+      <w:tabs>
+        <w:tab w:val="center" w:pos="4320"/>
+        <w:tab w:val="right" w:pos="8640"/>
+      </w:tabs>
+    </w:pPr>
+  </w:style>
+  <w:style w:type="character" w:styleId="PageNumber">
+    <w:name w:val="page number"/>
+    <w:basedOn w:val="DefaultParagraphFont"/>
+    <w:rsid w:val="006B1E4F"/>
+  </w:style>
+  <w:style w:type="paragraph" w:styleId="BalloonText">
+    <w:name w:val="Balloon Text"/>
+    <w:basedOn w:val="Normal"/>
+    <w:semiHidden/>
+    <w:rsid w:val="002E7CF1"/>
+    <w:rPr>
+      <w:rFonts w:ascii="Tahoma" w:hAnsi="Tahoma" w:cs="Tahoma"/>
+      <w:sz w:val="16"/>
+      <w:szCs w:val="16"/>
+    </w:rPr>
+  </w:style>
+  <w:style w:type="table" w:styleId="TableGrid">
+    <w:name w:val="Table Grid"/>
+    <w:basedOn w:val="TableNormal"/>
+    <w:rsid w:val="004D7390"/>
+    <w:tblPr>
+      <w:tblInd w:w="0" w:type="dxa"/>
+      <w:tblBorders>
+        <w:top w:val="single" w:sz="4" w:space="0" w:color="auto"/>
+        <w:left w:val="single" w:sz="4" w:space="0" w:color="auto"/>
+        <w:bottom w:val="single" w:sz="4" w:space="0" w:color="auto"/>
+        <w:right w:val="single" w:sz="4" w:space="0" w:color="auto"/>
+        <w:insideH w:val="single" w:sz="4" w:space="0" w:color="auto"/>
+        <w:insideV w:val="single" w:sz="4" w:space="0" w:color="auto"/>
+      </w:tblBorders>
+      <w:tblCellMar>
+        <w:top w:w="0" w:type="dxa"/>
+        <w:left w:w="108" w:type="dxa"/>
+        <w:bottom w:w="0" w:type="dxa"/>
+        <w:right w:w="108" w:type="dxa"/>
+      </w:tblCellMar>
     </w:tblPr>
   </w:style>
   <w:style w:type="paragraph" w:styleId="ListParagraph">
@@ -16625,7 +17018,7 @@
     </a:clrScheme>
     <a:fontScheme name="Office">
       <a:majorFont>
-        <a:latin typeface="Calibri Light" panose="020F0302020204030204"/>
+        <a:latin typeface="Calibri Light"/>
         <a:ea typeface=""/>
         <a:cs typeface=""/>
         <a:font script="Jpan" typeface="游ゴシック Light"/>
@@ -16677,7 +17070,7 @@
         <a:font script="Tfng" typeface="Ebrima"/>
       </a:majorFont>
       <a:minorFont>
-        <a:latin typeface="Calibri" panose="020F0502020204030204"/>
+        <a:latin typeface="Calibri"/>
         <a:ea typeface=""/>
         <a:cs typeface=""/>
         <a:font script="Jpan" typeface="游明朝"/>
@@ -16871,7 +17264,7 @@
   <a:extraClrSchemeLst/>
   <a:extLst>
     <a:ext uri="{05A4C25C-085E-4340-85A3-A5531E510DB2}">
-      <thm15:themeFamily xmlns:thm15="http://schemas.microsoft.com/office/thememl/2012/main" name="Office Theme" id="{62F939B6-93AF-4DB8-9C6B-D6C7DFDC589F}" vid="{4A3C46E8-61CC-4603-A589-7422A47A8E4A}"/>
+      <thm15:themeFamily xmlns="" xmlns:thm15="http://schemas.microsoft.com/office/thememl/2012/main" name="Office Theme" id="{62F939B6-93AF-4DB8-9C6B-D6C7DFDC589F}" vid="{4A3C46E8-61CC-4603-A589-7422A47A8E4A}"/>
     </a:ext>
   </a:extLst>
 </a:theme>

--- a/TrungThau/20191261297-DLCM-CaiTaoLuoiDien--/PhuongAnThiCongChiTiet.docx
+++ b/TrungThau/20191261297-DLCM-CaiTaoLuoiDien--/PhuongAnThiCongChiTiet.docx
@@ -1,6 +1,6 @@
 
 <file path=word/document.xml><?xml version="1.0" encoding="utf-8"?>
-<w:document xmlns:wpc="http://schemas.microsoft.com/office/word/2010/wordprocessingCanvas" xmlns:mc="http://schemas.openxmlformats.org/markup-compatibility/2006" xmlns:o="urn:schemas-microsoft-com:office:office" xmlns:r="http://schemas.openxmlformats.org/officeDocument/2006/relationships" xmlns:m="http://schemas.openxmlformats.org/officeDocument/2006/math" xmlns:v="urn:schemas-microsoft-com:vml" xmlns:wp14="http://schemas.microsoft.com/office/word/2010/wordprocessingDrawing" xmlns:wp="http://schemas.openxmlformats.org/drawingml/2006/wordprocessingDrawing" xmlns:w10="urn:schemas-microsoft-com:office:word" xmlns:w="http://schemas.openxmlformats.org/wordprocessingml/2006/main" xmlns:w14="http://schemas.microsoft.com/office/word/2010/wordml" xmlns:wpg="http://schemas.microsoft.com/office/word/2010/wordprocessingGroup" xmlns:wpi="http://schemas.microsoft.com/office/word/2010/wordprocessingInk" xmlns:wne="http://schemas.microsoft.com/office/word/2006/wordml" xmlns:wps="http://schemas.microsoft.com/office/word/2010/wordprocessingShape" mc:Ignorable="w14 wp14">
+<w:document xmlns:wpc="http://schemas.microsoft.com/office/word/2010/wordprocessingCanvas" xmlns:cx="http://schemas.microsoft.com/office/drawing/2014/chartex" xmlns:cx1="http://schemas.microsoft.com/office/drawing/2015/9/8/chartex" xmlns:cx2="http://schemas.microsoft.com/office/drawing/2015/10/21/chartex" xmlns:cx3="http://schemas.microsoft.com/office/drawing/2016/5/9/chartex" xmlns:cx4="http://schemas.microsoft.com/office/drawing/2016/5/10/chartex" xmlns:cx5="http://schemas.microsoft.com/office/drawing/2016/5/11/chartex" xmlns:cx6="http://schemas.microsoft.com/office/drawing/2016/5/12/chartex" xmlns:cx7="http://schemas.microsoft.com/office/drawing/2016/5/13/chartex" xmlns:cx8="http://schemas.microsoft.com/office/drawing/2016/5/14/chartex" xmlns:mc="http://schemas.openxmlformats.org/markup-compatibility/2006" xmlns:aink="http://schemas.microsoft.com/office/drawing/2016/ink" xmlns:am3d="http://schemas.microsoft.com/office/drawing/2017/model3d" xmlns:o="urn:schemas-microsoft-com:office:office" xmlns:r="http://schemas.openxmlformats.org/officeDocument/2006/relationships" xmlns:m="http://schemas.openxmlformats.org/officeDocument/2006/math" xmlns:v="urn:schemas-microsoft-com:vml" xmlns:wp14="http://schemas.microsoft.com/office/word/2010/wordprocessingDrawing" xmlns:wp="http://schemas.openxmlformats.org/drawingml/2006/wordprocessingDrawing" xmlns:w10="urn:schemas-microsoft-com:office:word" xmlns:w="http://schemas.openxmlformats.org/wordprocessingml/2006/main" xmlns:w14="http://schemas.microsoft.com/office/word/2010/wordml" xmlns:w15="http://schemas.microsoft.com/office/word/2012/wordml" xmlns:w16cid="http://schemas.microsoft.com/office/word/2016/wordml/cid" xmlns:w16se="http://schemas.microsoft.com/office/word/2015/wordml/symex" xmlns:wpg="http://schemas.microsoft.com/office/word/2010/wordprocessingGroup" xmlns:wpi="http://schemas.microsoft.com/office/word/2010/wordprocessingInk" xmlns:wne="http://schemas.microsoft.com/office/word/2006/wordml" xmlns:wps="http://schemas.microsoft.com/office/word/2010/wordprocessingShape" mc:Ignorable="w14 w15 w16se w16cid wp14">
   <w:body>
     <w:tbl>
       <w:tblPr>
@@ -121,9 +121,9 @@
                     </wp:anchor>
                   </w:drawing>
                 </mc:Choice>
-                <mc:Fallback xmlns:cx="http://schemas.microsoft.com/office/drawing/2014/chartex" xmlns:cx1="http://schemas.microsoft.com/office/drawing/2015/9/8/chartex" xmlns:cx2="http://schemas.microsoft.com/office/drawing/2015/10/21/chartex" xmlns:cx3="http://schemas.microsoft.com/office/drawing/2016/5/9/chartex" xmlns:cx4="http://schemas.microsoft.com/office/drawing/2016/5/10/chartex" xmlns:cx5="http://schemas.microsoft.com/office/drawing/2016/5/11/chartex" xmlns:cx6="http://schemas.microsoft.com/office/drawing/2016/5/12/chartex" xmlns:cx7="http://schemas.microsoft.com/office/drawing/2016/5/13/chartex" xmlns:cx8="http://schemas.microsoft.com/office/drawing/2016/5/14/chartex" xmlns:aink="http://schemas.microsoft.com/office/drawing/2016/ink" xmlns:am3d="http://schemas.microsoft.com/office/drawing/2017/model3d" xmlns:w15="http://schemas.microsoft.com/office/word/2012/wordml" xmlns:w16cid="http://schemas.microsoft.com/office/word/2016/wordml/cid" xmlns:w16se="http://schemas.microsoft.com/office/word/2015/wordml/symex">
+                <mc:Fallback>
                   <w:pict>
-                    <v:line w14:anchorId="21B52601" id="Line 23" o:spid="_x0000_s1026" style="position:absolute;z-index:251657216;visibility:visible;mso-wrap-style:square;mso-width-percent:0;mso-height-percent:0;mso-wrap-distance-left:9pt;mso-wrap-distance-top:0;mso-wrap-distance-right:9pt;mso-wrap-distance-bottom:0;mso-position-horizontal:absolute;mso-position-horizontal-relative:text;mso-position-vertical:absolute;mso-position-vertical-relative:text;mso-width-percent:0;mso-height-percent:0;mso-width-relative:page;mso-height-relative:page" from="81.95pt,21.8pt" to="123.8pt,21.8pt" o:gfxdata="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"/>
+                    <v:line w14:anchorId="11CA27EF" id="Line 23" o:spid="_x0000_s1026" style="position:absolute;z-index:251657216;visibility:visible;mso-wrap-style:square;mso-width-percent:0;mso-height-percent:0;mso-wrap-distance-left:9pt;mso-wrap-distance-top:0;mso-wrap-distance-right:9pt;mso-wrap-distance-bottom:0;mso-position-horizontal:absolute;mso-position-horizontal-relative:text;mso-position-vertical:absolute;mso-position-vertical-relative:text;mso-width-percent:0;mso-height-percent:0;mso-width-relative:page;mso-height-relative:page" from="81.95pt,21.8pt" to="123.8pt,21.8pt" o:gfxdata="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"/>
                   </w:pict>
                 </mc:Fallback>
               </mc:AlternateContent>
@@ -678,7 +678,7 @@
           <w:szCs w:val="28"/>
           <w:lang w:val="pt-BR"/>
         </w:rPr>
-        <w:t>Nâng cấp đường dây hạ thế sau TBA Sông Ray 7</w:t>
+        <w:t>Nâng cấp đường dây trung thế và trạm biến áp Láng Me 5B từ 1 pha lên 3 pha, di dời TBA Láng Me 5, cấy trạm biến áp lá me 5A-1</w:t>
       </w:r>
       <w:r>
         <w:rPr>
@@ -1060,7 +1060,7 @@
           <w:szCs w:val="28"/>
           <w:lang w:val="de-DE"/>
         </w:rPr>
-        <w:t>ngày 17 tháng 09 năm 2020</w:t>
+        <w:t>ngày 19 tháng 08 năm 2020</w:t>
       </w:r>
       <w:r>
         <w:rPr>
@@ -1136,7 +1136,7 @@
         <w:rPr>
           <w:noProof/>
         </w:rPr>
-        <w:t>Nâng cấp đường dây hạ thế sau TBA Sông Ray 7</w:t>
+        <w:t>Nâng cấp đường dây trung thế và trạm biến áp Láng Me 5B từ 1 pha lên 3 pha, di dời TBA Láng Me 5, cấy trạm biến áp lá me 5A-1</w:t>
       </w:r>
       <w:r>
         <w:fldChar w:fldCharType="end"/>
@@ -1275,7 +1275,7 @@
           <w:szCs w:val="28"/>
           <w:lang w:val="de-DE"/>
         </w:rPr>
-        <w:t>Lưới điện hạ thế độc lập sau trạm biến áp Sông Ray 7</w:t>
+        <w:t>Từ sau 3 FCO nhánh Láng Me 5 tuyến 471 Xuân Mỹ</w:t>
       </w:r>
       <w:r>
         <w:rPr>
@@ -1320,6 +1320,8 @@
         </w:rPr>
         <w:t>:</w:t>
       </w:r>
+      <w:bookmarkStart w:id="0" w:name="_GoBack"/>
+      <w:bookmarkEnd w:id="0"/>
     </w:p>
     <w:p>
       <w:pPr>
@@ -1382,7 +1384,7 @@
           <w:szCs w:val="28"/>
           <w:lang w:val="de-DE"/>
         </w:rPr>
-        <w:t>Nâng cấp đường dây hạ thế sau TBA Sông Ray 7</w:t>
+        <w:t>Nâng cấp đường dây trung thế và trạm biến áp Láng Me 5B từ 1 pha lên 3 pha, di dời TBA Láng Me 5, cấy trạm biến áp lá me 5A-1</w:t>
       </w:r>
       <w:r>
         <w:rPr>
@@ -1478,7 +1480,7 @@
           <w:szCs w:val="28"/>
           <w:lang w:val="de-DE"/>
         </w:rPr>
-        <w:t>Lưới điện hạ thế độc lập sau trạm biến áp Sông Ray 7</w:t>
+        <w:t>Từ sau 3 FCO nhánh Láng Me 5 tuyến 471 Xuân Mỹ</w:t>
       </w:r>
       <w:r>
         <w:rPr>
@@ -1506,6 +1508,7 @@
         <w:pStyle w:val="Heading1"/>
       </w:pPr>
       <w:r>
+        <w:lastRenderedPageBreak/>
         <w:t>VẬT TƯ, PHƯƠNG TIỆN, DỤNG CỤ AN TOÀN – ĐO LƯỜNG – THI CÔNG PHỤC VỤ CÔNG TÁC</w:t>
       </w:r>
       <w:r>
@@ -1595,7 +1598,6 @@
         <w:pStyle w:val="Heading2"/>
       </w:pPr>
       <w:r>
-        <w:lastRenderedPageBreak/>
         <w:t>Cơ giới, phương tiện hỗ trợ thi công</w:t>
       </w:r>
       <w:r>
@@ -1679,6 +1681,9 @@
     <w:p>
       <w:pPr>
         <w:pStyle w:val="-H"/>
+        <w:rPr>
+          <w:noProof/>
+        </w:rPr>
       </w:pPr>
       <w:r>
         <w:fldChar w:fldCharType="begin"/>
@@ -1693,7 +1698,46 @@
         <w:rPr>
           <w:noProof/>
         </w:rPr>
-        <w:t>Cắt 02 MCCB phân đoạn tại trụ HTĐL 01</w:t>
+        <w:t>Cắt 3xFCO Nhánh rẽ Láng Me 5</w:t>
+      </w:r>
+    </w:p>
+    <w:p>
+      <w:pPr>
+        <w:pStyle w:val="-H"/>
+        <w:rPr>
+          <w:noProof/>
+        </w:rPr>
+      </w:pPr>
+      <w:r>
+        <w:rPr>
+          <w:noProof/>
+        </w:rPr>
+        <w:t>Tiếp địa trụ trung thế 107</w:t>
+      </w:r>
+    </w:p>
+    <w:p>
+      <w:pPr>
+        <w:pStyle w:val="-H"/>
+        <w:rPr>
+          <w:noProof/>
+        </w:rPr>
+      </w:pPr>
+      <w:r>
+        <w:rPr>
+          <w:noProof/>
+        </w:rPr>
+        <w:t>Tiếp địa trụ trung thế 131</w:t>
+      </w:r>
+    </w:p>
+    <w:p>
+      <w:pPr>
+        <w:pStyle w:val="-H"/>
+      </w:pPr>
+      <w:r>
+        <w:rPr>
+          <w:noProof/>
+        </w:rPr>
+        <w:t xml:space="preserve"> Tiếp địa hạ thế TBA Láng Me 5, 5A, 5B</w:t>
       </w:r>
       <w:r>
         <w:fldChar w:fldCharType="end"/>
@@ -1851,7 +1895,7 @@
           <w:szCs w:val="28"/>
           <w:lang w:val="de-DE"/>
         </w:rPr>
-        <w:t>Nâng cấp đường dây hạ thế sau TBA Sông Ray 7</w:t>
+        <w:t>Nâng cấp đường dây trung thế và trạm biến áp Láng Me 5B từ 1 pha lên 3 pha, di dời TBA Láng Me 5, cấy trạm biến áp lá me 5A-1</w:t>
       </w:r>
       <w:r>
         <w:rPr>
@@ -3749,6 +3793,7 @@
                 <w:sz w:val="26"/>
                 <w:szCs w:val="26"/>
               </w:rPr>
+              <w:lastRenderedPageBreak/>
               <w:t>6</w:t>
             </w:r>
           </w:p>
@@ -5262,7 +5307,6 @@
         <w:pStyle w:val="Heading2"/>
       </w:pPr>
       <w:r>
-        <w:lastRenderedPageBreak/>
         <w:t>Công tác chính:</w:t>
       </w:r>
     </w:p>
@@ -5342,7 +5386,7 @@
           <w:szCs w:val="28"/>
           <w:lang w:val="de-DE"/>
         </w:rPr>
-        <w:t>Nâng cấp đường dây hạ thế sau TBA Sông Ray 7</w:t>
+        <w:t>Nâng cấp đường dây trung thế và trạm biến áp Láng Me 5B từ 1 pha lên 3 pha, di dời TBA Láng Me 5, cấy trạm biến áp lá me 5A-1</w:t>
       </w:r>
       <w:r>
         <w:rPr>
@@ -6267,7 +6311,7 @@
               <mc:AlternateContent>
                 <mc:Choice Requires="wps">
                   <w:drawing>
-                    <wp:anchor distT="0" distB="0" distL="114300" distR="114300" simplePos="0" relativeHeight="251659264" behindDoc="0" locked="0" layoutInCell="1" allowOverlap="1" wp14:anchorId="78E1244F" wp14:editId="703ADE9C">
+                    <wp:anchor distT="0" distB="0" distL="114300" distR="114300" simplePos="0" relativeHeight="251674112" behindDoc="0" locked="0" layoutInCell="1" allowOverlap="1" wp14:anchorId="78E1244F" wp14:editId="703ADE9C">
                       <wp:simplePos x="0" y="0"/>
                       <wp:positionH relativeFrom="column">
                         <wp:posOffset>848995</wp:posOffset>
@@ -6326,9 +6370,9 @@
                     </wp:anchor>
                   </w:drawing>
                 </mc:Choice>
-                <mc:Fallback xmlns:cx="http://schemas.microsoft.com/office/drawing/2014/chartex" xmlns:cx1="http://schemas.microsoft.com/office/drawing/2015/9/8/chartex" xmlns:cx2="http://schemas.microsoft.com/office/drawing/2015/10/21/chartex" xmlns:cx3="http://schemas.microsoft.com/office/drawing/2016/5/9/chartex" xmlns:cx4="http://schemas.microsoft.com/office/drawing/2016/5/10/chartex" xmlns:cx5="http://schemas.microsoft.com/office/drawing/2016/5/11/chartex" xmlns:cx6="http://schemas.microsoft.com/office/drawing/2016/5/12/chartex" xmlns:cx7="http://schemas.microsoft.com/office/drawing/2016/5/13/chartex" xmlns:cx8="http://schemas.microsoft.com/office/drawing/2016/5/14/chartex" xmlns:aink="http://schemas.microsoft.com/office/drawing/2016/ink" xmlns:am3d="http://schemas.microsoft.com/office/drawing/2017/model3d" xmlns:w15="http://schemas.microsoft.com/office/word/2012/wordml" xmlns:w16cid="http://schemas.microsoft.com/office/word/2016/wordml/cid" xmlns:w16se="http://schemas.microsoft.com/office/word/2015/wordml/symex">
+                <mc:Fallback>
                   <w:pict>
-                    <v:line w14:anchorId="4240461D" id="Line 40" o:spid="_x0000_s1026" style="position:absolute;z-index:251659264;visibility:visible;mso-wrap-style:square;mso-width-percent:0;mso-height-percent:0;mso-wrap-distance-left:9pt;mso-wrap-distance-top:0;mso-wrap-distance-right:9pt;mso-wrap-distance-bottom:0;mso-position-horizontal:absolute;mso-position-horizontal-relative:text;mso-position-vertical:absolute;mso-position-vertical-relative:text;mso-width-percent:0;mso-height-percent:0;mso-width-relative:page;mso-height-relative:page" from="66.85pt,3.5pt" to="225.1pt,3.5pt" o:gfxdata="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"/>
+                    <v:line w14:anchorId="50E7B3CA" id="Line 40" o:spid="_x0000_s1026" style="position:absolute;z-index:251674112;visibility:visible;mso-wrap-style:square;mso-width-percent:0;mso-height-percent:0;mso-wrap-distance-left:9pt;mso-wrap-distance-top:0;mso-wrap-distance-right:9pt;mso-wrap-distance-bottom:0;mso-position-horizontal:absolute;mso-position-horizontal-relative:text;mso-position-vertical:absolute;mso-position-vertical-relative:text;mso-width-percent:0;mso-height-percent:0;mso-width-relative:page;mso-height-relative:page" from="66.85pt,3.5pt" to="225.1pt,3.5pt" o:gfxdata="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"/>
                   </w:pict>
                 </mc:Fallback>
               </mc:AlternateContent>
@@ -6966,7 +7010,7 @@
           <w:sz w:val="26"/>
           <w:szCs w:val="24"/>
         </w:rPr>
-        <w:t>Nâng cấp đường dây hạ thế sau TBA Sông Ray 7</w:t>
+        <w:t>Nâng cấp đường dây trung thế và trạm biến áp Láng Me 5B từ 1 pha lên 3 pha, di dời TBA Láng Me 5, cấy trạm biến áp lá me 5A-1</w:t>
       </w:r>
       <w:r>
         <w:rPr>
@@ -7021,25 +7065,7 @@
           <w:sz w:val="26"/>
           <w:szCs w:val="26"/>
         </w:rPr>
-        <w:t xml:space="preserve"> </w:t>
-      </w:r>
-      <w:proofErr w:type="spellStart"/>
-      <w:r>
-        <w:rPr>
-          <w:rFonts w:ascii="Times New Roman" w:hAnsi="Times New Roman"/>
-          <w:sz w:val="26"/>
-          <w:szCs w:val="26"/>
-        </w:rPr>
-        <w:t>ty</w:t>
-      </w:r>
-      <w:proofErr w:type="spellEnd"/>
-      <w:r>
-        <w:rPr>
-          <w:rFonts w:ascii="Times New Roman" w:hAnsi="Times New Roman"/>
-          <w:sz w:val="26"/>
-          <w:szCs w:val="26"/>
-        </w:rPr>
-        <w:t xml:space="preserve"> TNHH Thu </w:t>
+        <w:t xml:space="preserve"> ty TNHH Thu </w:t>
       </w:r>
       <w:proofErr w:type="spellStart"/>
       <w:r>
@@ -7354,7 +7380,7 @@
           <w:sz w:val="26"/>
           <w:szCs w:val="26"/>
         </w:rPr>
-        <w:t>Nâng cấp đường dây hạ thế sau TBA Sông Ray 7</w:t>
+        <w:t>Nâng cấp đường dây trung thế và trạm biến áp Láng Me 5B từ 1 pha lên 3 pha, di dời TBA Láng Me 5, cấy trạm biến áp lá me 5A-1</w:t>
       </w:r>
       <w:r>
         <w:rPr>
@@ -7578,7 +7604,7 @@
           <w:sz w:val="26"/>
           <w:szCs w:val="26"/>
         </w:rPr>
-        <w:t>Nâng cấp đường dây hạ thế sau TBA Sông Ray 7</w:t>
+        <w:t>Nâng cấp đường dây trung thế và trạm biến áp Láng Me 5B từ 1 pha lên 3 pha, di dời TBA Láng Me 5, cấy trạm biến áp lá me 5A-1</w:t>
       </w:r>
       <w:r>
         <w:rPr>
@@ -7803,6 +7829,60 @@
           <w:szCs w:val="26"/>
         </w:rPr>
         <w:t xml:space="preserve"> </w:t>
+      </w:r>
+    </w:p>
+    <w:p>
+      <w:pPr>
+        <w:pStyle w:val="-H"/>
+        <w:ind w:left="630"/>
+        <w:rPr>
+          <w:noProof/>
+        </w:rPr>
+      </w:pPr>
+      <w:r>
+        <w:fldChar w:fldCharType="begin"/>
+      </w:r>
+      <w:r>
+        <w:instrText xml:space="preserve"> MERGEFIELD BienPhapKyThuat </w:instrText>
+      </w:r>
+      <w:r>
+        <w:fldChar w:fldCharType="separate"/>
+      </w:r>
+      <w:r>
+        <w:rPr>
+          <w:noProof/>
+        </w:rPr>
+        <w:t>Cắt 3xFCO Nhánh rẽ Láng Me 5</w:t>
+      </w:r>
+    </w:p>
+    <w:p>
+      <w:pPr>
+        <w:pStyle w:val="-H"/>
+        <w:ind w:left="630"/>
+        <w:rPr>
+          <w:noProof/>
+        </w:rPr>
+      </w:pPr>
+      <w:r>
+        <w:rPr>
+          <w:noProof/>
+        </w:rPr>
+        <w:t>Tiếp địa trụ trung thế 107</w:t>
+      </w:r>
+    </w:p>
+    <w:p>
+      <w:pPr>
+        <w:pStyle w:val="-H"/>
+        <w:ind w:left="630"/>
+        <w:rPr>
+          <w:noProof/>
+        </w:rPr>
+      </w:pPr>
+      <w:r>
+        <w:rPr>
+          <w:noProof/>
+        </w:rPr>
+        <w:t>Tiếp địa trụ trung thế 131</w:t>
       </w:r>
     </w:p>
     <w:p>
@@ -7814,25 +7894,14 @@
         <w:ind w:left="630"/>
       </w:pPr>
       <w:r>
-        <w:fldChar w:fldCharType="begin"/>
-      </w:r>
-      <w:r>
-        <w:instrText xml:space="preserve"> MERGEFIELD BienPhapKyThuat </w:instrText>
-      </w:r>
-      <w:r>
-        <w:fldChar w:fldCharType="separate"/>
-      </w:r>
-      <w:r>
         <w:rPr>
           <w:noProof/>
         </w:rPr>
-        <w:t>Cắt 02 MCCB phân đoạn tại trụ HTĐL 01</w:t>
+        <w:t xml:space="preserve"> Tiếp địa hạ thế TBA Láng Me 5, 5A, 5B</w:t>
       </w:r>
       <w:r>
         <w:fldChar w:fldCharType="end"/>
       </w:r>
-      <w:bookmarkStart w:id="0" w:name="_GoBack"/>
-      <w:bookmarkEnd w:id="0"/>
     </w:p>
     <w:p>
       <w:pPr>
@@ -8205,6 +8274,7 @@
           <w:szCs w:val="26"/>
           <w:lang w:val="de-DE"/>
         </w:rPr>
+        <w:lastRenderedPageBreak/>
         <w:t>10. Danh sách những người được cử để thực hiện công việc :</w:t>
       </w:r>
     </w:p>
@@ -9148,7 +9218,6 @@
                 <w:sz w:val="26"/>
                 <w:szCs w:val="26"/>
               </w:rPr>
-              <w:lastRenderedPageBreak/>
               <w:t>3</w:t>
             </w:r>
           </w:p>
@@ -11712,25 +11781,7 @@
           <w:sz w:val="26"/>
           <w:szCs w:val="26"/>
         </w:rPr>
-        <w:t xml:space="preserve">, </w:t>
-      </w:r>
-      <w:proofErr w:type="spellStart"/>
-      <w:r>
-        <w:rPr>
-          <w:rFonts w:ascii="Times New Roman" w:hAnsi="Times New Roman"/>
-          <w:sz w:val="26"/>
-          <w:szCs w:val="26"/>
-        </w:rPr>
-        <w:t>bao</w:t>
-      </w:r>
-      <w:proofErr w:type="spellEnd"/>
-      <w:r>
-        <w:rPr>
-          <w:rFonts w:ascii="Times New Roman" w:hAnsi="Times New Roman"/>
-          <w:sz w:val="26"/>
-          <w:szCs w:val="26"/>
-        </w:rPr>
-        <w:t xml:space="preserve"> </w:t>
+        <w:t xml:space="preserve">, bao </w:t>
       </w:r>
       <w:proofErr w:type="spellStart"/>
       <w:r>
@@ -11823,6 +11874,15 @@
         <w:t xml:space="preserve"> </w:t>
       </w:r>
       <w:proofErr w:type="spellStart"/>
+      <w:r>
+        <w:rPr>
+          <w:rFonts w:ascii="Times New Roman" w:hAnsi="Times New Roman"/>
+          <w:sz w:val="26"/>
+          <w:szCs w:val="26"/>
+        </w:rPr>
+        <w:t>khác</w:t>
+      </w:r>
+      <w:proofErr w:type="spellEnd"/>
       <w:proofErr w:type="gramStart"/>
       <w:r>
         <w:rPr>
@@ -11830,16 +11890,7 @@
           <w:sz w:val="26"/>
           <w:szCs w:val="26"/>
         </w:rPr>
-        <w:t>khác</w:t>
-      </w:r>
-      <w:proofErr w:type="spellEnd"/>
-      <w:r>
-        <w:rPr>
-          <w:rFonts w:ascii="Times New Roman" w:hAnsi="Times New Roman"/>
-          <w:sz w:val="26"/>
-          <w:szCs w:val="26"/>
-        </w:rPr>
-        <w:t xml:space="preserve"> :</w:t>
+        <w:t xml:space="preserve"> :…</w:t>
       </w:r>
       <w:proofErr w:type="gramEnd"/>
       <w:r>
@@ -11848,7 +11899,7 @@
           <w:sz w:val="26"/>
           <w:szCs w:val="26"/>
         </w:rPr>
-        <w:t>……………………………………………………………………</w:t>
+        <w:t>…………………………………………………………………</w:t>
       </w:r>
     </w:p>
     <w:p>
@@ -11940,25 +11991,7 @@
           <w:sz w:val="26"/>
           <w:szCs w:val="26"/>
         </w:rPr>
-        <w:t xml:space="preserve"> </w:t>
-      </w:r>
-      <w:proofErr w:type="spellStart"/>
-      <w:r>
-        <w:rPr>
-          <w:rFonts w:ascii="Times New Roman" w:hAnsi="Times New Roman"/>
-          <w:sz w:val="26"/>
-          <w:szCs w:val="26"/>
-        </w:rPr>
-        <w:t>ty</w:t>
-      </w:r>
-      <w:proofErr w:type="spellEnd"/>
-      <w:r>
-        <w:rPr>
-          <w:rFonts w:ascii="Times New Roman" w:hAnsi="Times New Roman"/>
-          <w:sz w:val="26"/>
-          <w:szCs w:val="26"/>
-        </w:rPr>
-        <w:t xml:space="preserve"> TNHH Thu </w:t>
+        <w:t xml:space="preserve"> ty TNHH Thu </w:t>
       </w:r>
       <w:proofErr w:type="spellStart"/>
       <w:r>
@@ -12419,7 +12452,7 @@
       </w:pPr>
     </w:p>
     <w:sectPr>
-      <w:footerReference w:type="default" r:id="rId8"/>
+      <w:footerReference w:type="default" r:id="rId7"/>
       <w:pgSz w:w="11906" w:h="16838" w:code="9"/>
       <w:pgMar w:top="851" w:right="990" w:bottom="1350" w:left="1350" w:header="720" w:footer="471" w:gutter="0"/>
       <w:cols w:space="720"/>
@@ -12430,7 +12463,7 @@
 </file>
 
 <file path=word/endnotes.xml><?xml version="1.0" encoding="utf-8"?>
-<w:endnotes xmlns:wpc="http://schemas.microsoft.com/office/word/2010/wordprocessingCanvas" xmlns:mc="http://schemas.openxmlformats.org/markup-compatibility/2006" xmlns:o="urn:schemas-microsoft-com:office:office" xmlns:r="http://schemas.openxmlformats.org/officeDocument/2006/relationships" xmlns:m="http://schemas.openxmlformats.org/officeDocument/2006/math" xmlns:v="urn:schemas-microsoft-com:vml" xmlns:wp14="http://schemas.microsoft.com/office/word/2010/wordprocessingDrawing" xmlns:wp="http://schemas.openxmlformats.org/drawingml/2006/wordprocessingDrawing" xmlns:w10="urn:schemas-microsoft-com:office:word" xmlns:w="http://schemas.openxmlformats.org/wordprocessingml/2006/main" xmlns:w14="http://schemas.microsoft.com/office/word/2010/wordml" xmlns:wpg="http://schemas.microsoft.com/office/word/2010/wordprocessingGroup" xmlns:wpi="http://schemas.microsoft.com/office/word/2010/wordprocessingInk" xmlns:wne="http://schemas.microsoft.com/office/word/2006/wordml" xmlns:wps="http://schemas.microsoft.com/office/word/2010/wordprocessingShape" mc:Ignorable="w14 wp14">
+<w:endnotes xmlns:wpc="http://schemas.microsoft.com/office/word/2010/wordprocessingCanvas" xmlns:cx="http://schemas.microsoft.com/office/drawing/2014/chartex" xmlns:cx1="http://schemas.microsoft.com/office/drawing/2015/9/8/chartex" xmlns:cx2="http://schemas.microsoft.com/office/drawing/2015/10/21/chartex" xmlns:cx3="http://schemas.microsoft.com/office/drawing/2016/5/9/chartex" xmlns:cx4="http://schemas.microsoft.com/office/drawing/2016/5/10/chartex" xmlns:cx5="http://schemas.microsoft.com/office/drawing/2016/5/11/chartex" xmlns:cx6="http://schemas.microsoft.com/office/drawing/2016/5/12/chartex" xmlns:cx7="http://schemas.microsoft.com/office/drawing/2016/5/13/chartex" xmlns:cx8="http://schemas.microsoft.com/office/drawing/2016/5/14/chartex" xmlns:mc="http://schemas.openxmlformats.org/markup-compatibility/2006" xmlns:aink="http://schemas.microsoft.com/office/drawing/2016/ink" xmlns:am3d="http://schemas.microsoft.com/office/drawing/2017/model3d" xmlns:o="urn:schemas-microsoft-com:office:office" xmlns:r="http://schemas.openxmlformats.org/officeDocument/2006/relationships" xmlns:m="http://schemas.openxmlformats.org/officeDocument/2006/math" xmlns:v="urn:schemas-microsoft-com:vml" xmlns:wp14="http://schemas.microsoft.com/office/word/2010/wordprocessingDrawing" xmlns:wp="http://schemas.openxmlformats.org/drawingml/2006/wordprocessingDrawing" xmlns:w10="urn:schemas-microsoft-com:office:word" xmlns:w="http://schemas.openxmlformats.org/wordprocessingml/2006/main" xmlns:w14="http://schemas.microsoft.com/office/word/2010/wordml" xmlns:w15="http://schemas.microsoft.com/office/word/2012/wordml" xmlns:w16cid="http://schemas.microsoft.com/office/word/2016/wordml/cid" xmlns:w16se="http://schemas.microsoft.com/office/word/2015/wordml/symex" xmlns:wpg="http://schemas.microsoft.com/office/word/2010/wordprocessingGroup" xmlns:wpi="http://schemas.microsoft.com/office/word/2010/wordprocessingInk" xmlns:wne="http://schemas.microsoft.com/office/word/2006/wordml" xmlns:wps="http://schemas.microsoft.com/office/word/2010/wordprocessingShape" mc:Ignorable="w14 w15 w16se w16cid wp14">
   <w:endnote w:type="separator" w:id="-1">
     <w:p>
       <w:r>
@@ -12449,7 +12482,7 @@
 </file>
 
 <file path=word/footer1.xml><?xml version="1.0" encoding="utf-8"?>
-<w:ftr xmlns:wpc="http://schemas.microsoft.com/office/word/2010/wordprocessingCanvas" xmlns:mc="http://schemas.openxmlformats.org/markup-compatibility/2006" xmlns:o="urn:schemas-microsoft-com:office:office" xmlns:r="http://schemas.openxmlformats.org/officeDocument/2006/relationships" xmlns:m="http://schemas.openxmlformats.org/officeDocument/2006/math" xmlns:v="urn:schemas-microsoft-com:vml" xmlns:wp14="http://schemas.microsoft.com/office/word/2010/wordprocessingDrawing" xmlns:wp="http://schemas.openxmlformats.org/drawingml/2006/wordprocessingDrawing" xmlns:w10="urn:schemas-microsoft-com:office:word" xmlns:w="http://schemas.openxmlformats.org/wordprocessingml/2006/main" xmlns:w14="http://schemas.microsoft.com/office/word/2010/wordml" xmlns:wpg="http://schemas.microsoft.com/office/word/2010/wordprocessingGroup" xmlns:wpi="http://schemas.microsoft.com/office/word/2010/wordprocessingInk" xmlns:wne="http://schemas.microsoft.com/office/word/2006/wordml" xmlns:wps="http://schemas.microsoft.com/office/word/2010/wordprocessingShape" mc:Ignorable="w14 wp14">
+<w:ftr xmlns:wpc="http://schemas.microsoft.com/office/word/2010/wordprocessingCanvas" xmlns:cx="http://schemas.microsoft.com/office/drawing/2014/chartex" xmlns:cx1="http://schemas.microsoft.com/office/drawing/2015/9/8/chartex" xmlns:cx2="http://schemas.microsoft.com/office/drawing/2015/10/21/chartex" xmlns:cx3="http://schemas.microsoft.com/office/drawing/2016/5/9/chartex" xmlns:cx4="http://schemas.microsoft.com/office/drawing/2016/5/10/chartex" xmlns:cx5="http://schemas.microsoft.com/office/drawing/2016/5/11/chartex" xmlns:cx6="http://schemas.microsoft.com/office/drawing/2016/5/12/chartex" xmlns:cx7="http://schemas.microsoft.com/office/drawing/2016/5/13/chartex" xmlns:cx8="http://schemas.microsoft.com/office/drawing/2016/5/14/chartex" xmlns:mc="http://schemas.openxmlformats.org/markup-compatibility/2006" xmlns:aink="http://schemas.microsoft.com/office/drawing/2016/ink" xmlns:am3d="http://schemas.microsoft.com/office/drawing/2017/model3d" xmlns:o="urn:schemas-microsoft-com:office:office" xmlns:r="http://schemas.openxmlformats.org/officeDocument/2006/relationships" xmlns:m="http://schemas.openxmlformats.org/officeDocument/2006/math" xmlns:v="urn:schemas-microsoft-com:vml" xmlns:wp14="http://schemas.microsoft.com/office/word/2010/wordprocessingDrawing" xmlns:wp="http://schemas.openxmlformats.org/drawingml/2006/wordprocessingDrawing" xmlns:w10="urn:schemas-microsoft-com:office:word" xmlns:w="http://schemas.openxmlformats.org/wordprocessingml/2006/main" xmlns:w14="http://schemas.microsoft.com/office/word/2010/wordml" xmlns:w15="http://schemas.microsoft.com/office/word/2012/wordml" xmlns:w16cid="http://schemas.microsoft.com/office/word/2016/wordml/cid" xmlns:w16se="http://schemas.microsoft.com/office/word/2015/wordml/symex" xmlns:wpg="http://schemas.microsoft.com/office/word/2010/wordprocessingGroup" xmlns:wpi="http://schemas.microsoft.com/office/word/2010/wordprocessingInk" xmlns:wne="http://schemas.microsoft.com/office/word/2006/wordml" xmlns:wps="http://schemas.microsoft.com/office/word/2010/wordprocessingShape" mc:Ignorable="w14 w15 w16se w16cid wp14">
   <w:p>
     <w:pPr>
       <w:pStyle w:val="Footer"/>
@@ -12471,7 +12504,7 @@
 </file>
 
 <file path=word/footnotes.xml><?xml version="1.0" encoding="utf-8"?>
-<w:footnotes xmlns:wpc="http://schemas.microsoft.com/office/word/2010/wordprocessingCanvas" xmlns:mc="http://schemas.openxmlformats.org/markup-compatibility/2006" xmlns:o="urn:schemas-microsoft-com:office:office" xmlns:r="http://schemas.openxmlformats.org/officeDocument/2006/relationships" xmlns:m="http://schemas.openxmlformats.org/officeDocument/2006/math" xmlns:v="urn:schemas-microsoft-com:vml" xmlns:wp14="http://schemas.microsoft.com/office/word/2010/wordprocessingDrawing" xmlns:wp="http://schemas.openxmlformats.org/drawingml/2006/wordprocessingDrawing" xmlns:w10="urn:schemas-microsoft-com:office:word" xmlns:w="http://schemas.openxmlformats.org/wordprocessingml/2006/main" xmlns:w14="http://schemas.microsoft.com/office/word/2010/wordml" xmlns:wpg="http://schemas.microsoft.com/office/word/2010/wordprocessingGroup" xmlns:wpi="http://schemas.microsoft.com/office/word/2010/wordprocessingInk" xmlns:wne="http://schemas.microsoft.com/office/word/2006/wordml" xmlns:wps="http://schemas.microsoft.com/office/word/2010/wordprocessingShape" mc:Ignorable="w14 wp14">
+<w:footnotes xmlns:wpc="http://schemas.microsoft.com/office/word/2010/wordprocessingCanvas" xmlns:cx="http://schemas.microsoft.com/office/drawing/2014/chartex" xmlns:cx1="http://schemas.microsoft.com/office/drawing/2015/9/8/chartex" xmlns:cx2="http://schemas.microsoft.com/office/drawing/2015/10/21/chartex" xmlns:cx3="http://schemas.microsoft.com/office/drawing/2016/5/9/chartex" xmlns:cx4="http://schemas.microsoft.com/office/drawing/2016/5/10/chartex" xmlns:cx5="http://schemas.microsoft.com/office/drawing/2016/5/11/chartex" xmlns:cx6="http://schemas.microsoft.com/office/drawing/2016/5/12/chartex" xmlns:cx7="http://schemas.microsoft.com/office/drawing/2016/5/13/chartex" xmlns:cx8="http://schemas.microsoft.com/office/drawing/2016/5/14/chartex" xmlns:mc="http://schemas.openxmlformats.org/markup-compatibility/2006" xmlns:aink="http://schemas.microsoft.com/office/drawing/2016/ink" xmlns:am3d="http://schemas.microsoft.com/office/drawing/2017/model3d" xmlns:o="urn:schemas-microsoft-com:office:office" xmlns:r="http://schemas.openxmlformats.org/officeDocument/2006/relationships" xmlns:m="http://schemas.openxmlformats.org/officeDocument/2006/math" xmlns:v="urn:schemas-microsoft-com:vml" xmlns:wp14="http://schemas.microsoft.com/office/word/2010/wordprocessingDrawing" xmlns:wp="http://schemas.openxmlformats.org/drawingml/2006/wordprocessingDrawing" xmlns:w10="urn:schemas-microsoft-com:office:word" xmlns:w="http://schemas.openxmlformats.org/wordprocessingml/2006/main" xmlns:w14="http://schemas.microsoft.com/office/word/2010/wordml" xmlns:w15="http://schemas.microsoft.com/office/word/2012/wordml" xmlns:w16cid="http://schemas.microsoft.com/office/word/2016/wordml/cid" xmlns:w16se="http://schemas.microsoft.com/office/word/2015/wordml/symex" xmlns:wpg="http://schemas.microsoft.com/office/word/2010/wordprocessingGroup" xmlns:wpi="http://schemas.microsoft.com/office/word/2010/wordprocessingInk" xmlns:wne="http://schemas.microsoft.com/office/word/2006/wordml" xmlns:wps="http://schemas.microsoft.com/office/word/2010/wordprocessingShape" mc:Ignorable="w14 w15 w16se w16cid wp14">
   <w:footnote w:type="separator" w:id="-1">
     <w:p>
       <w:r>
@@ -12490,8 +12523,8 @@
 </file>
 
 <file path=word/numbering.xml><?xml version="1.0" encoding="utf-8"?>
-<w:numbering xmlns:wpc="http://schemas.microsoft.com/office/word/2010/wordprocessingCanvas" xmlns:mc="http://schemas.openxmlformats.org/markup-compatibility/2006" xmlns:o="urn:schemas-microsoft-com:office:office" xmlns:r="http://schemas.openxmlformats.org/officeDocument/2006/relationships" xmlns:m="http://schemas.openxmlformats.org/officeDocument/2006/math" xmlns:v="urn:schemas-microsoft-com:vml" xmlns:wp14="http://schemas.microsoft.com/office/word/2010/wordprocessingDrawing" xmlns:wp="http://schemas.openxmlformats.org/drawingml/2006/wordprocessingDrawing" xmlns:w10="urn:schemas-microsoft-com:office:word" xmlns:w="http://schemas.openxmlformats.org/wordprocessingml/2006/main" xmlns:w14="http://schemas.microsoft.com/office/word/2010/wordml" xmlns:wpg="http://schemas.microsoft.com/office/word/2010/wordprocessingGroup" xmlns:wpi="http://schemas.microsoft.com/office/word/2010/wordprocessingInk" xmlns:wne="http://schemas.microsoft.com/office/word/2006/wordml" xmlns:wps="http://schemas.microsoft.com/office/word/2010/wordprocessingShape" mc:Ignorable="w14 wp14">
-  <w:abstractNum w:abstractNumId="0">
+<w:numbering xmlns:wpc="http://schemas.microsoft.com/office/word/2010/wordprocessingCanvas" xmlns:cx="http://schemas.microsoft.com/office/drawing/2014/chartex" xmlns:cx1="http://schemas.microsoft.com/office/drawing/2015/9/8/chartex" xmlns:cx2="http://schemas.microsoft.com/office/drawing/2015/10/21/chartex" xmlns:cx3="http://schemas.microsoft.com/office/drawing/2016/5/9/chartex" xmlns:cx4="http://schemas.microsoft.com/office/drawing/2016/5/10/chartex" xmlns:cx5="http://schemas.microsoft.com/office/drawing/2016/5/11/chartex" xmlns:cx6="http://schemas.microsoft.com/office/drawing/2016/5/12/chartex" xmlns:cx7="http://schemas.microsoft.com/office/drawing/2016/5/13/chartex" xmlns:cx8="http://schemas.microsoft.com/office/drawing/2016/5/14/chartex" xmlns:mc="http://schemas.openxmlformats.org/markup-compatibility/2006" xmlns:aink="http://schemas.microsoft.com/office/drawing/2016/ink" xmlns:am3d="http://schemas.microsoft.com/office/drawing/2017/model3d" xmlns:o="urn:schemas-microsoft-com:office:office" xmlns:r="http://schemas.openxmlformats.org/officeDocument/2006/relationships" xmlns:m="http://schemas.openxmlformats.org/officeDocument/2006/math" xmlns:v="urn:schemas-microsoft-com:vml" xmlns:wp14="http://schemas.microsoft.com/office/word/2010/wordprocessingDrawing" xmlns:wp="http://schemas.openxmlformats.org/drawingml/2006/wordprocessingDrawing" xmlns:w10="urn:schemas-microsoft-com:office:word" xmlns:w="http://schemas.openxmlformats.org/wordprocessingml/2006/main" xmlns:w14="http://schemas.microsoft.com/office/word/2010/wordml" xmlns:w15="http://schemas.microsoft.com/office/word/2012/wordml" xmlns:w16cid="http://schemas.microsoft.com/office/word/2016/wordml/cid" xmlns:w16se="http://schemas.microsoft.com/office/word/2015/wordml/symex" xmlns:wpg="http://schemas.microsoft.com/office/word/2010/wordprocessingGroup" xmlns:wpi="http://schemas.microsoft.com/office/word/2010/wordprocessingInk" xmlns:wne="http://schemas.microsoft.com/office/word/2006/wordml" xmlns:wps="http://schemas.microsoft.com/office/word/2010/wordprocessingShape" mc:Ignorable="w14 w15 w16se w16cid wp14">
+  <w:abstractNum w:abstractNumId="0" w15:restartNumberingAfterBreak="0">
     <w:nsid w:val="120C7B53"/>
     <w:multiLevelType w:val="multilevel"/>
     <w:tmpl w:val="CF52F47E"/>
@@ -12610,7 +12643,7 @@
       </w:pPr>
     </w:lvl>
   </w:abstractNum>
-  <w:abstractNum w:abstractNumId="1">
+  <w:abstractNum w:abstractNumId="1" w15:restartNumberingAfterBreak="0">
     <w:nsid w:val="147626F7"/>
     <w:multiLevelType w:val="hybridMultilevel"/>
     <w:tmpl w:val="DC6A6A16"/>
@@ -12726,7 +12759,7 @@
       </w:pPr>
     </w:lvl>
   </w:abstractNum>
-  <w:abstractNum w:abstractNumId="2">
+  <w:abstractNum w:abstractNumId="2" w15:restartNumberingAfterBreak="0">
     <w:nsid w:val="14A6573A"/>
     <w:multiLevelType w:val="hybridMultilevel"/>
     <w:tmpl w:val="1602B5D6"/>
@@ -12818,7 +12851,7 @@
       </w:pPr>
     </w:lvl>
   </w:abstractNum>
-  <w:abstractNum w:abstractNumId="3">
+  <w:abstractNum w:abstractNumId="3" w15:restartNumberingAfterBreak="0">
     <w:nsid w:val="184D6A32"/>
     <w:multiLevelType w:val="hybridMultilevel"/>
     <w:tmpl w:val="D8D85F74"/>
@@ -12931,7 +12964,7 @@
       </w:rPr>
     </w:lvl>
   </w:abstractNum>
-  <w:abstractNum w:abstractNumId="4">
+  <w:abstractNum w:abstractNumId="4" w15:restartNumberingAfterBreak="0">
     <w:nsid w:val="189657CA"/>
     <w:multiLevelType w:val="singleLevel"/>
     <w:tmpl w:val="7902D330"/>
@@ -12950,7 +12983,7 @@
       </w:rPr>
     </w:lvl>
   </w:abstractNum>
-  <w:abstractNum w:abstractNumId="5">
+  <w:abstractNum w:abstractNumId="5" w15:restartNumberingAfterBreak="0">
     <w:nsid w:val="1E030A33"/>
     <w:multiLevelType w:val="hybridMultilevel"/>
     <w:tmpl w:val="40F0A42E"/>
@@ -13062,7 +13095,7 @@
       </w:rPr>
     </w:lvl>
   </w:abstractNum>
-  <w:abstractNum w:abstractNumId="6">
+  <w:abstractNum w:abstractNumId="6" w15:restartNumberingAfterBreak="0">
     <w:nsid w:val="204D7405"/>
     <w:multiLevelType w:val="hybridMultilevel"/>
     <w:tmpl w:val="F7784AE4"/>
@@ -13201,7 +13234,7 @@
       </w:rPr>
     </w:lvl>
   </w:abstractNum>
-  <w:abstractNum w:abstractNumId="7">
+  <w:abstractNum w:abstractNumId="7" w15:restartNumberingAfterBreak="0">
     <w:nsid w:val="251B45D6"/>
     <w:multiLevelType w:val="hybridMultilevel"/>
     <w:tmpl w:val="C3ECD5E6"/>
@@ -13341,7 +13374,7 @@
       </w:rPr>
     </w:lvl>
   </w:abstractNum>
-  <w:abstractNum w:abstractNumId="8">
+  <w:abstractNum w:abstractNumId="8" w15:restartNumberingAfterBreak="0">
     <w:nsid w:val="25B55BFF"/>
     <w:multiLevelType w:val="hybridMultilevel"/>
     <w:tmpl w:val="B5D2E6C2"/>
@@ -13457,7 +13490,7 @@
       </w:pPr>
     </w:lvl>
   </w:abstractNum>
-  <w:abstractNum w:abstractNumId="9">
+  <w:abstractNum w:abstractNumId="9" w15:restartNumberingAfterBreak="0">
     <w:nsid w:val="31E739AD"/>
     <w:multiLevelType w:val="hybridMultilevel"/>
     <w:tmpl w:val="CF52F47E"/>
@@ -13576,7 +13609,7 @@
       </w:pPr>
     </w:lvl>
   </w:abstractNum>
-  <w:abstractNum w:abstractNumId="10">
+  <w:abstractNum w:abstractNumId="10" w15:restartNumberingAfterBreak="0">
     <w:nsid w:val="32326EF5"/>
     <w:multiLevelType w:val="hybridMultilevel"/>
     <w:tmpl w:val="C17C5818"/>
@@ -13716,7 +13749,7 @@
       </w:rPr>
     </w:lvl>
   </w:abstractNum>
-  <w:abstractNum w:abstractNumId="11">
+  <w:abstractNum w:abstractNumId="11" w15:restartNumberingAfterBreak="0">
     <w:nsid w:val="342C367E"/>
     <w:multiLevelType w:val="hybridMultilevel"/>
     <w:tmpl w:val="65FC008C"/>
@@ -13803,7 +13836,7 @@
       </w:pPr>
     </w:lvl>
   </w:abstractNum>
-  <w:abstractNum w:abstractNumId="12">
+  <w:abstractNum w:abstractNumId="12" w15:restartNumberingAfterBreak="0">
     <w:nsid w:val="374F1DE8"/>
     <w:multiLevelType w:val="hybridMultilevel"/>
     <w:tmpl w:val="04EACC82"/>
@@ -13892,7 +13925,7 @@
       </w:pPr>
     </w:lvl>
   </w:abstractNum>
-  <w:abstractNum w:abstractNumId="13">
+  <w:abstractNum w:abstractNumId="13" w15:restartNumberingAfterBreak="0">
     <w:nsid w:val="380E40AC"/>
     <w:multiLevelType w:val="hybridMultilevel"/>
     <w:tmpl w:val="8550B24C"/>
@@ -14005,7 +14038,7 @@
       </w:rPr>
     </w:lvl>
   </w:abstractNum>
-  <w:abstractNum w:abstractNumId="14">
+  <w:abstractNum w:abstractNumId="14" w15:restartNumberingAfterBreak="0">
     <w:nsid w:val="3CE84D7C"/>
     <w:multiLevelType w:val="hybridMultilevel"/>
     <w:tmpl w:val="BCCA42A0"/>
@@ -14117,7 +14150,7 @@
       </w:rPr>
     </w:lvl>
   </w:abstractNum>
-  <w:abstractNum w:abstractNumId="15">
+  <w:abstractNum w:abstractNumId="15" w15:restartNumberingAfterBreak="0">
     <w:nsid w:val="448324D6"/>
     <w:multiLevelType w:val="hybridMultilevel"/>
     <w:tmpl w:val="CC485F8A"/>
@@ -14206,7 +14239,7 @@
       </w:pPr>
     </w:lvl>
   </w:abstractNum>
-  <w:abstractNum w:abstractNumId="16">
+  <w:abstractNum w:abstractNumId="16" w15:restartNumberingAfterBreak="0">
     <w:nsid w:val="49102245"/>
     <w:multiLevelType w:val="hybridMultilevel"/>
     <w:tmpl w:val="CF9C0806"/>
@@ -14345,7 +14378,7 @@
       </w:rPr>
     </w:lvl>
   </w:abstractNum>
-  <w:abstractNum w:abstractNumId="17">
+  <w:abstractNum w:abstractNumId="17" w15:restartNumberingAfterBreak="0">
     <w:nsid w:val="49B56680"/>
     <w:multiLevelType w:val="hybridMultilevel"/>
     <w:tmpl w:val="2E144542"/>
@@ -14437,7 +14470,7 @@
       </w:pPr>
     </w:lvl>
   </w:abstractNum>
-  <w:abstractNum w:abstractNumId="18">
+  <w:abstractNum w:abstractNumId="18" w15:restartNumberingAfterBreak="0">
     <w:nsid w:val="4AB96A3B"/>
     <w:multiLevelType w:val="hybridMultilevel"/>
     <w:tmpl w:val="C00E7EFA"/>
@@ -14576,7 +14609,7 @@
       </w:rPr>
     </w:lvl>
   </w:abstractNum>
-  <w:abstractNum w:abstractNumId="19">
+  <w:abstractNum w:abstractNumId="19" w15:restartNumberingAfterBreak="0">
     <w:nsid w:val="4D2F3BDE"/>
     <w:multiLevelType w:val="singleLevel"/>
     <w:tmpl w:val="E10E8FEE"/>
@@ -14595,7 +14628,7 @@
       </w:rPr>
     </w:lvl>
   </w:abstractNum>
-  <w:abstractNum w:abstractNumId="20">
+  <w:abstractNum w:abstractNumId="20" w15:restartNumberingAfterBreak="0">
     <w:nsid w:val="4D6A22E0"/>
     <w:multiLevelType w:val="hybridMultilevel"/>
     <w:tmpl w:val="621C345E"/>
@@ -14708,7 +14741,7 @@
       </w:pPr>
     </w:lvl>
   </w:abstractNum>
-  <w:abstractNum w:abstractNumId="21">
+  <w:abstractNum w:abstractNumId="21" w15:restartNumberingAfterBreak="0">
     <w:nsid w:val="560E2078"/>
     <w:multiLevelType w:val="hybridMultilevel"/>
     <w:tmpl w:val="759C702A"/>
@@ -14849,7 +14882,7 @@
       </w:rPr>
     </w:lvl>
   </w:abstractNum>
-  <w:abstractNum w:abstractNumId="22">
+  <w:abstractNum w:abstractNumId="22" w15:restartNumberingAfterBreak="0">
     <w:nsid w:val="56AA7C7B"/>
     <w:multiLevelType w:val="singleLevel"/>
     <w:tmpl w:val="B2526634"/>
@@ -14869,7 +14902,7 @@
       </w:rPr>
     </w:lvl>
   </w:abstractNum>
-  <w:abstractNum w:abstractNumId="23">
+  <w:abstractNum w:abstractNumId="23" w15:restartNumberingAfterBreak="0">
     <w:nsid w:val="56E60F0F"/>
     <w:multiLevelType w:val="hybridMultilevel"/>
     <w:tmpl w:val="8DEC07E2"/>
@@ -14958,7 +14991,7 @@
       </w:pPr>
     </w:lvl>
   </w:abstractNum>
-  <w:abstractNum w:abstractNumId="24">
+  <w:abstractNum w:abstractNumId="24" w15:restartNumberingAfterBreak="0">
     <w:nsid w:val="604163A8"/>
     <w:multiLevelType w:val="multilevel"/>
     <w:tmpl w:val="DC6CDB0A"/>
@@ -15071,7 +15104,7 @@
       </w:rPr>
     </w:lvl>
   </w:abstractNum>
-  <w:abstractNum w:abstractNumId="25">
+  <w:abstractNum w:abstractNumId="25" w15:restartNumberingAfterBreak="0">
     <w:nsid w:val="62CF7290"/>
     <w:multiLevelType w:val="singleLevel"/>
     <w:tmpl w:val="A762EA14"/>
@@ -15090,7 +15123,7 @@
       </w:rPr>
     </w:lvl>
   </w:abstractNum>
-  <w:abstractNum w:abstractNumId="26">
+  <w:abstractNum w:abstractNumId="26" w15:restartNumberingAfterBreak="0">
     <w:nsid w:val="67C37CB8"/>
     <w:multiLevelType w:val="hybridMultilevel"/>
     <w:tmpl w:val="15304D34"/>
@@ -15206,7 +15239,7 @@
       </w:pPr>
     </w:lvl>
   </w:abstractNum>
-  <w:abstractNum w:abstractNumId="27">
+  <w:abstractNum w:abstractNumId="27" w15:restartNumberingAfterBreak="0">
     <w:nsid w:val="71121A3D"/>
     <w:multiLevelType w:val="hybridMultilevel"/>
     <w:tmpl w:val="4D24D600"/>
@@ -15320,7 +15353,7 @@
       </w:rPr>
     </w:lvl>
   </w:abstractNum>
-  <w:abstractNum w:abstractNumId="28">
+  <w:abstractNum w:abstractNumId="28" w15:restartNumberingAfterBreak="0">
     <w:nsid w:val="745112F0"/>
     <w:multiLevelType w:val="hybridMultilevel"/>
     <w:tmpl w:val="AD0E5C1A"/>
@@ -15409,7 +15442,7 @@
       </w:pPr>
     </w:lvl>
   </w:abstractNum>
-  <w:abstractNum w:abstractNumId="29">
+  <w:abstractNum w:abstractNumId="29" w15:restartNumberingAfterBreak="0">
     <w:nsid w:val="74DA1CA1"/>
     <w:multiLevelType w:val="hybridMultilevel"/>
     <w:tmpl w:val="047C70F8"/>
@@ -15522,7 +15555,7 @@
       </w:rPr>
     </w:lvl>
   </w:abstractNum>
-  <w:abstractNum w:abstractNumId="30">
+  <w:abstractNum w:abstractNumId="30" w15:restartNumberingAfterBreak="0">
     <w:nsid w:val="780C3E89"/>
     <w:multiLevelType w:val="hybridMultilevel"/>
     <w:tmpl w:val="10FE2DE4"/>
@@ -15611,7 +15644,7 @@
       </w:pPr>
     </w:lvl>
   </w:abstractNum>
-  <w:abstractNum w:abstractNumId="31">
+  <w:abstractNum w:abstractNumId="31" w15:restartNumberingAfterBreak="0">
     <w:nsid w:val="79F87E7B"/>
     <w:multiLevelType w:val="hybridMultilevel"/>
     <w:tmpl w:val="382C787E"/>
@@ -15701,7 +15734,7 @@
       </w:pPr>
     </w:lvl>
   </w:abstractNum>
-  <w:abstractNum w:abstractNumId="32">
+  <w:abstractNum w:abstractNumId="32" w15:restartNumberingAfterBreak="0">
     <w:nsid w:val="7FD435B1"/>
     <w:multiLevelType w:val="hybridMultilevel"/>
     <w:tmpl w:val="AF9EB85C"/>
@@ -15911,7 +15944,7 @@
 </file>
 
 <file path=word/recipientData.xml><?xml version="1.0" encoding="utf-8"?>
-<wne:recipients xmlns:wpc="http://schemas.microsoft.com/office/word/2010/wordprocessingCanvas" xmlns:mc="http://schemas.openxmlformats.org/markup-compatibility/2006" xmlns:o="urn:schemas-microsoft-com:office:office" xmlns:r="http://schemas.openxmlformats.org/officeDocument/2006/relationships" xmlns:m="http://schemas.openxmlformats.org/officeDocument/2006/math" xmlns:v="urn:schemas-microsoft-com:vml" xmlns:wp14="http://schemas.microsoft.com/office/word/2010/wordprocessingDrawing" xmlns:wp="http://schemas.openxmlformats.org/drawingml/2006/wordprocessingDrawing" xmlns:w10="urn:schemas-microsoft-com:office:word" xmlns:w="http://schemas.openxmlformats.org/wordprocessingml/2006/main" xmlns:w14="http://schemas.microsoft.com/office/word/2010/wordml" xmlns:wpg="http://schemas.microsoft.com/office/word/2010/wordprocessingGroup" xmlns:wpi="http://schemas.microsoft.com/office/word/2010/wordprocessingInk" xmlns:wne="http://schemas.microsoft.com/office/word/2006/wordml" xmlns:wps="http://schemas.microsoft.com/office/word/2010/wordprocessingShape" mc:Ignorable="w14 wp14">
+<wne:recipients xmlns:wpc="http://schemas.microsoft.com/office/word/2010/wordprocessingCanvas" xmlns:cx="http://schemas.microsoft.com/office/drawing/2014/chartex" xmlns:cx1="http://schemas.microsoft.com/office/drawing/2015/9/8/chartex" xmlns:cx2="http://schemas.microsoft.com/office/drawing/2015/10/21/chartex" xmlns:cx3="http://schemas.microsoft.com/office/drawing/2016/5/9/chartex" xmlns:cx4="http://schemas.microsoft.com/office/drawing/2016/5/10/chartex" xmlns:cx5="http://schemas.microsoft.com/office/drawing/2016/5/11/chartex" xmlns:cx6="http://schemas.microsoft.com/office/drawing/2016/5/12/chartex" xmlns:cx7="http://schemas.microsoft.com/office/drawing/2016/5/13/chartex" xmlns:cx8="http://schemas.microsoft.com/office/drawing/2016/5/14/chartex" xmlns:mc="http://schemas.openxmlformats.org/markup-compatibility/2006" xmlns:aink="http://schemas.microsoft.com/office/drawing/2016/ink" xmlns:am3d="http://schemas.microsoft.com/office/drawing/2017/model3d" xmlns:o="urn:schemas-microsoft-com:office:office" xmlns:r="http://schemas.openxmlformats.org/officeDocument/2006/relationships" xmlns:m="http://schemas.openxmlformats.org/officeDocument/2006/math" xmlns:v="urn:schemas-microsoft-com:vml" xmlns:wp14="http://schemas.microsoft.com/office/word/2010/wordprocessingDrawing" xmlns:wp="http://schemas.openxmlformats.org/drawingml/2006/wordprocessingDrawing" xmlns:w10="urn:schemas-microsoft-com:office:word" xmlns:w="http://schemas.openxmlformats.org/wordprocessingml/2006/main" xmlns:w14="http://schemas.microsoft.com/office/word/2010/wordml" xmlns:w15="http://schemas.microsoft.com/office/word/2012/wordml" xmlns:w16cid="http://schemas.microsoft.com/office/word/2016/wordml/cid" xmlns:w16se="http://schemas.microsoft.com/office/word/2015/wordml/symex" xmlns:wpg="http://schemas.microsoft.com/office/word/2010/wordprocessingGroup" xmlns:wpi="http://schemas.microsoft.com/office/word/2010/wordprocessingInk" xmlns:wne="http://schemas.microsoft.com/office/word/2006/wordml" xmlns:wps="http://schemas.microsoft.com/office/word/2010/wordprocessingShape" mc:Ignorable="w14 w15 w16se w16cid wp14">
   <wne:recipientData>
     <wne:active wne:val="1"/>
     <wne:hash wne:val="113379240"/>
@@ -15938,7 +15971,7 @@
   </wne:recipientData>
   <wne:recipientData>
     <wne:active wne:val="1"/>
-    <wne:hash wne:val="-413809546"/>
+    <wne:hash wne:val="833842187"/>
   </wne:recipientData>
   <wne:recipientData>
     <wne:active wne:val="1"/>
@@ -15986,7 +16019,7 @@
   </wne:recipientData>
   <wne:recipientData>
     <wne:active wne:val="1"/>
-    <wne:hash wne:val="483913162"/>
+    <wne:hash wne:val="-1588475812"/>
   </wne:recipientData>
   <wne:recipientData>
     <wne:active wne:val="1"/>
@@ -16008,7 +16041,7 @@
 </file>
 
 <file path=word/styles.xml><?xml version="1.0" encoding="utf-8"?>
-<w:styles xmlns:mc="http://schemas.openxmlformats.org/markup-compatibility/2006" xmlns:r="http://schemas.openxmlformats.org/officeDocument/2006/relationships" xmlns:w="http://schemas.openxmlformats.org/wordprocessingml/2006/main" xmlns:w14="http://schemas.microsoft.com/office/word/2010/wordml" mc:Ignorable="w14">
+<w:styles xmlns:mc="http://schemas.openxmlformats.org/markup-compatibility/2006" xmlns:r="http://schemas.openxmlformats.org/officeDocument/2006/relationships" xmlns:w="http://schemas.openxmlformats.org/wordprocessingml/2006/main" xmlns:w14="http://schemas.microsoft.com/office/word/2010/wordml" xmlns:w15="http://schemas.microsoft.com/office/word/2012/wordml" xmlns:w16cid="http://schemas.microsoft.com/office/word/2016/wordml/cid" xmlns:w16se="http://schemas.microsoft.com/office/word/2015/wordml/symex" mc:Ignorable="w14 w15 w16se w16cid">
   <w:docDefaults>
     <w:rPrDefault>
       <w:rPr>
@@ -16018,21 +16051,110 @@
     </w:rPrDefault>
     <w:pPrDefault/>
   </w:docDefaults>
-  <w:latentStyles w:defLockedState="0" w:defUIPriority="0" w:defSemiHidden="0" w:defUnhideWhenUsed="0" w:defQFormat="0" w:count="267">
+  <w:latentStyles w:defLockedState="0" w:defUIPriority="0" w:defSemiHidden="0" w:defUnhideWhenUsed="0" w:defQFormat="0" w:count="376">
     <w:lsdException w:name="Normal" w:qFormat="1"/>
     <w:lsdException w:name="heading 1" w:qFormat="1"/>
-    <w:lsdException w:name="heading 2" w:qFormat="1"/>
-    <w:lsdException w:name="heading 3" w:qFormat="1"/>
-    <w:lsdException w:name="heading 4" w:qFormat="1"/>
-    <w:lsdException w:name="heading 5" w:qFormat="1"/>
-    <w:lsdException w:name="heading 6" w:qFormat="1"/>
-    <w:lsdException w:name="heading 7" w:qFormat="1"/>
+    <w:lsdException w:name="heading 2" w:semiHidden="1" w:unhideWhenUsed="1" w:qFormat="1"/>
+    <w:lsdException w:name="heading 3" w:semiHidden="1" w:unhideWhenUsed="1" w:qFormat="1"/>
+    <w:lsdException w:name="heading 4" w:semiHidden="1" w:unhideWhenUsed="1" w:qFormat="1"/>
+    <w:lsdException w:name="heading 5" w:semiHidden="1" w:unhideWhenUsed="1" w:qFormat="1"/>
+    <w:lsdException w:name="heading 6" w:semiHidden="1" w:unhideWhenUsed="1" w:qFormat="1"/>
+    <w:lsdException w:name="heading 7" w:semiHidden="1" w:unhideWhenUsed="1" w:qFormat="1"/>
     <w:lsdException w:name="heading 8" w:semiHidden="1" w:unhideWhenUsed="1" w:qFormat="1"/>
     <w:lsdException w:name="heading 9" w:semiHidden="1" w:unhideWhenUsed="1" w:qFormat="1"/>
+    <w:lsdException w:name="index 1" w:semiHidden="1" w:unhideWhenUsed="1"/>
+    <w:lsdException w:name="index 2" w:semiHidden="1" w:unhideWhenUsed="1"/>
+    <w:lsdException w:name="index 3" w:semiHidden="1" w:unhideWhenUsed="1"/>
+    <w:lsdException w:name="index 4" w:semiHidden="1" w:unhideWhenUsed="1"/>
+    <w:lsdException w:name="index 5" w:semiHidden="1" w:unhideWhenUsed="1"/>
+    <w:lsdException w:name="index 6" w:semiHidden="1" w:unhideWhenUsed="1"/>
+    <w:lsdException w:name="index 7" w:semiHidden="1" w:unhideWhenUsed="1"/>
+    <w:lsdException w:name="index 8" w:semiHidden="1" w:unhideWhenUsed="1"/>
+    <w:lsdException w:name="index 9" w:semiHidden="1" w:unhideWhenUsed="1"/>
+    <w:lsdException w:name="toc 1" w:semiHidden="1" w:unhideWhenUsed="1"/>
+    <w:lsdException w:name="toc 2" w:semiHidden="1" w:unhideWhenUsed="1"/>
+    <w:lsdException w:name="toc 3" w:semiHidden="1" w:unhideWhenUsed="1"/>
+    <w:lsdException w:name="toc 4" w:semiHidden="1" w:unhideWhenUsed="1"/>
+    <w:lsdException w:name="toc 5" w:semiHidden="1" w:unhideWhenUsed="1"/>
+    <w:lsdException w:name="toc 6" w:semiHidden="1" w:unhideWhenUsed="1"/>
+    <w:lsdException w:name="toc 7" w:semiHidden="1" w:unhideWhenUsed="1"/>
+    <w:lsdException w:name="toc 8" w:semiHidden="1" w:unhideWhenUsed="1"/>
+    <w:lsdException w:name="toc 9" w:semiHidden="1" w:unhideWhenUsed="1"/>
+    <w:lsdException w:name="Normal Indent" w:semiHidden="1" w:unhideWhenUsed="1"/>
+    <w:lsdException w:name="footnote text" w:semiHidden="1" w:unhideWhenUsed="1"/>
+    <w:lsdException w:name="annotation text" w:semiHidden="1" w:unhideWhenUsed="1"/>
+    <w:lsdException w:name="header" w:semiHidden="1" w:unhideWhenUsed="1"/>
+    <w:lsdException w:name="footer" w:semiHidden="1" w:unhideWhenUsed="1"/>
+    <w:lsdException w:name="index heading" w:semiHidden="1" w:unhideWhenUsed="1"/>
+    <w:lsdException w:name="caption" w:semiHidden="1" w:unhideWhenUsed="1"/>
+    <w:lsdException w:name="table of figures" w:semiHidden="1" w:unhideWhenUsed="1"/>
+    <w:lsdException w:name="envelope address" w:semiHidden="1" w:unhideWhenUsed="1"/>
+    <w:lsdException w:name="envelope return" w:semiHidden="1" w:unhideWhenUsed="1"/>
+    <w:lsdException w:name="footnote reference" w:semiHidden="1" w:unhideWhenUsed="1"/>
+    <w:lsdException w:name="annotation reference" w:semiHidden="1" w:unhideWhenUsed="1"/>
+    <w:lsdException w:name="line number" w:semiHidden="1" w:unhideWhenUsed="1"/>
+    <w:lsdException w:name="page number" w:semiHidden="1" w:unhideWhenUsed="1"/>
+    <w:lsdException w:name="endnote reference" w:semiHidden="1" w:unhideWhenUsed="1"/>
+    <w:lsdException w:name="endnote text" w:semiHidden="1" w:unhideWhenUsed="1"/>
+    <w:lsdException w:name="macro" w:semiHidden="1" w:unhideWhenUsed="1"/>
+    <w:lsdException w:name="toa heading" w:semiHidden="1" w:unhideWhenUsed="1"/>
+    <w:lsdException w:name="List Number" w:semiHidden="1" w:unhideWhenUsed="1"/>
+    <w:lsdException w:name="List 2" w:semiHidden="1" w:unhideWhenUsed="1"/>
+    <w:lsdException w:name="List 3" w:semiHidden="1" w:unhideWhenUsed="1"/>
+    <w:lsdException w:name="List 4" w:semiHidden="1" w:unhideWhenUsed="1"/>
+    <w:lsdException w:name="List 5" w:semiHidden="1" w:unhideWhenUsed="1"/>
+    <w:lsdException w:name="List Bullet 2" w:semiHidden="1" w:unhideWhenUsed="1"/>
+    <w:lsdException w:name="List Bullet 3" w:semiHidden="1" w:unhideWhenUsed="1"/>
+    <w:lsdException w:name="List Bullet 4" w:semiHidden="1" w:unhideWhenUsed="1"/>
+    <w:lsdException w:name="List Bullet 5" w:semiHidden="1" w:unhideWhenUsed="1"/>
+    <w:lsdException w:name="List Number 2" w:semiHidden="1" w:unhideWhenUsed="1"/>
+    <w:lsdException w:name="List Number 3" w:semiHidden="1" w:unhideWhenUsed="1"/>
+    <w:lsdException w:name="List Number 4" w:semiHidden="1" w:unhideWhenUsed="1"/>
+    <w:lsdException w:name="List Number 5" w:semiHidden="1" w:unhideWhenUsed="1"/>
     <w:lsdException w:name="Title" w:qFormat="1"/>
+    <w:lsdException w:name="Closing" w:semiHidden="1" w:unhideWhenUsed="1"/>
+    <w:lsdException w:name="Signature" w:semiHidden="1" w:unhideWhenUsed="1"/>
+    <w:lsdException w:name="Default Paragraph Font" w:semiHidden="1" w:unhideWhenUsed="1"/>
+    <w:lsdException w:name="Body Text" w:semiHidden="1" w:unhideWhenUsed="1"/>
+    <w:lsdException w:name="Body Text Indent" w:semiHidden="1" w:unhideWhenUsed="1"/>
+    <w:lsdException w:name="List Continue" w:semiHidden="1" w:unhideWhenUsed="1"/>
+    <w:lsdException w:name="Message Header" w:semiHidden="1" w:unhideWhenUsed="1"/>
     <w:lsdException w:name="Subtitle" w:qFormat="1"/>
+    <w:lsdException w:name="Salutation" w:semiHidden="1" w:unhideWhenUsed="1"/>
+    <w:lsdException w:name="Date" w:semiHidden="1" w:unhideWhenUsed="1"/>
+    <w:lsdException w:name="Body Text First Indent" w:semiHidden="1" w:unhideWhenUsed="1"/>
+    <w:lsdException w:name="Body Text First Indent 2" w:semiHidden="1" w:unhideWhenUsed="1"/>
+    <w:lsdException w:name="Note Heading" w:semiHidden="1" w:unhideWhenUsed="1"/>
+    <w:lsdException w:name="Body Text 2" w:semiHidden="1" w:unhideWhenUsed="1"/>
+    <w:lsdException w:name="Body Text 3" w:semiHidden="1" w:unhideWhenUsed="1"/>
+    <w:lsdException w:name="Body Text Indent 2" w:semiHidden="1" w:unhideWhenUsed="1"/>
+    <w:lsdException w:name="Body Text Indent 3" w:semiHidden="1" w:unhideWhenUsed="1"/>
+    <w:lsdException w:name="Block Text" w:semiHidden="1" w:unhideWhenUsed="1"/>
+    <w:lsdException w:name="Hyperlink" w:semiHidden="1" w:unhideWhenUsed="1"/>
+    <w:lsdException w:name="FollowedHyperlink" w:semiHidden="1" w:unhideWhenUsed="1"/>
     <w:lsdException w:name="Strong" w:qFormat="1"/>
+    <w:lsdException w:name="Document Map" w:semiHidden="1" w:unhideWhenUsed="1"/>
+    <w:lsdException w:name="Plain Text" w:semiHidden="1" w:unhideWhenUsed="1"/>
+    <w:lsdException w:name="E-mail Signature" w:semiHidden="1" w:unhideWhenUsed="1"/>
+    <w:lsdException w:name="HTML Top of Form" w:semiHidden="1" w:unhideWhenUsed="1"/>
+    <w:lsdException w:name="HTML Bottom of Form" w:semiHidden="1" w:unhideWhenUsed="1"/>
+    <w:lsdException w:name="Normal (Web)" w:semiHidden="1" w:unhideWhenUsed="1"/>
+    <w:lsdException w:name="HTML Acronym" w:semiHidden="1" w:unhideWhenUsed="1"/>
+    <w:lsdException w:name="HTML Address" w:semiHidden="1" w:unhideWhenUsed="1"/>
+    <w:lsdException w:name="HTML Cite" w:semiHidden="1" w:unhideWhenUsed="1"/>
+    <w:lsdException w:name="HTML Code" w:semiHidden="1" w:unhideWhenUsed="1"/>
+    <w:lsdException w:name="HTML Definition" w:semiHidden="1" w:unhideWhenUsed="1"/>
+    <w:lsdException w:name="HTML Keyboard" w:semiHidden="1" w:unhideWhenUsed="1"/>
+    <w:lsdException w:name="HTML Preformatted" w:semiHidden="1" w:unhideWhenUsed="1"/>
+    <w:lsdException w:name="HTML Sample" w:semiHidden="1" w:unhideWhenUsed="1"/>
+    <w:lsdException w:name="HTML Typewriter" w:semiHidden="1" w:unhideWhenUsed="1"/>
+    <w:lsdException w:name="HTML Variable" w:semiHidden="1" w:unhideWhenUsed="1"/>
     <w:lsdException w:name="Normal Table" w:semiHidden="1" w:unhideWhenUsed="1"/>
+    <w:lsdException w:name="annotation subject" w:semiHidden="1" w:unhideWhenUsed="1"/>
+    <w:lsdException w:name="No List" w:semiHidden="1" w:unhideWhenUsed="1"/>
+    <w:lsdException w:name="Outline List 1" w:semiHidden="1" w:unhideWhenUsed="1"/>
+    <w:lsdException w:name="Outline List 2" w:semiHidden="1" w:unhideWhenUsed="1"/>
+    <w:lsdException w:name="Outline List 3" w:semiHidden="1" w:unhideWhenUsed="1"/>
     <w:lsdException w:name="Table Simple 1" w:semiHidden="1" w:unhideWhenUsed="1"/>
     <w:lsdException w:name="Table Simple 2" w:semiHidden="1" w:unhideWhenUsed="1"/>
     <w:lsdException w:name="Table Simple 3" w:semiHidden="1" w:unhideWhenUsed="1"/>
@@ -16073,9 +16195,6 @@
     <w:lsdException w:name="Table Subtle 1" w:semiHidden="1" w:unhideWhenUsed="1"/>
     <w:lsdException w:name="Table Subtle 2" w:semiHidden="1" w:unhideWhenUsed="1"/>
     <w:lsdException w:name="Table Web 1" w:semiHidden="1" w:unhideWhenUsed="1"/>
-    <w:lsdException w:name="Table Web 2" w:semiHidden="1" w:unhideWhenUsed="1"/>
-    <w:lsdException w:name="Table Web 3" w:semiHidden="1" w:unhideWhenUsed="1"/>
-    <w:lsdException w:name="Table Theme" w:semiHidden="1" w:unhideWhenUsed="1"/>
     <w:lsdException w:name="Placeholder Text" w:semiHidden="1" w:uiPriority="99"/>
     <w:lsdException w:name="No Spacing" w:uiPriority="1" w:qFormat="1"/>
     <w:lsdException w:name="Light Shading" w:uiPriority="60"/>
@@ -16187,6 +16306,115 @@
     <w:lsdException w:name="Book Title" w:uiPriority="33" w:qFormat="1"/>
     <w:lsdException w:name="Bibliography" w:semiHidden="1" w:uiPriority="37" w:unhideWhenUsed="1"/>
     <w:lsdException w:name="TOC Heading" w:semiHidden="1" w:uiPriority="39" w:unhideWhenUsed="1" w:qFormat="1"/>
+    <w:lsdException w:name="Plain Table 1" w:uiPriority="41"/>
+    <w:lsdException w:name="Plain Table 2" w:uiPriority="42"/>
+    <w:lsdException w:name="Plain Table 3" w:uiPriority="43"/>
+    <w:lsdException w:name="Plain Table 4" w:uiPriority="44"/>
+    <w:lsdException w:name="Plain Table 5" w:uiPriority="45"/>
+    <w:lsdException w:name="Grid Table Light" w:uiPriority="40"/>
+    <w:lsdException w:name="Grid Table 1 Light" w:uiPriority="46"/>
+    <w:lsdException w:name="Grid Table 2" w:uiPriority="47"/>
+    <w:lsdException w:name="Grid Table 3" w:uiPriority="48"/>
+    <w:lsdException w:name="Grid Table 4" w:uiPriority="49"/>
+    <w:lsdException w:name="Grid Table 5 Dark" w:uiPriority="50"/>
+    <w:lsdException w:name="Grid Table 6 Colorful" w:uiPriority="51"/>
+    <w:lsdException w:name="Grid Table 7 Colorful" w:uiPriority="52"/>
+    <w:lsdException w:name="Grid Table 1 Light Accent 1" w:uiPriority="46"/>
+    <w:lsdException w:name="Grid Table 2 Accent 1" w:uiPriority="47"/>
+    <w:lsdException w:name="Grid Table 3 Accent 1" w:uiPriority="48"/>
+    <w:lsdException w:name="Grid Table 4 Accent 1" w:uiPriority="49"/>
+    <w:lsdException w:name="Grid Table 5 Dark Accent 1" w:uiPriority="50"/>
+    <w:lsdException w:name="Grid Table 6 Colorful Accent 1" w:uiPriority="51"/>
+    <w:lsdException w:name="Grid Table 7 Colorful Accent 1" w:uiPriority="52"/>
+    <w:lsdException w:name="Grid Table 1 Light Accent 2" w:uiPriority="46"/>
+    <w:lsdException w:name="Grid Table 2 Accent 2" w:uiPriority="47"/>
+    <w:lsdException w:name="Grid Table 3 Accent 2" w:uiPriority="48"/>
+    <w:lsdException w:name="Grid Table 4 Accent 2" w:uiPriority="49"/>
+    <w:lsdException w:name="Grid Table 5 Dark Accent 2" w:uiPriority="50"/>
+    <w:lsdException w:name="Grid Table 6 Colorful Accent 2" w:uiPriority="51"/>
+    <w:lsdException w:name="Grid Table 7 Colorful Accent 2" w:uiPriority="52"/>
+    <w:lsdException w:name="Grid Table 1 Light Accent 3" w:uiPriority="46"/>
+    <w:lsdException w:name="Grid Table 2 Accent 3" w:uiPriority="47"/>
+    <w:lsdException w:name="Grid Table 3 Accent 3" w:uiPriority="48"/>
+    <w:lsdException w:name="Grid Table 4 Accent 3" w:uiPriority="49"/>
+    <w:lsdException w:name="Grid Table 5 Dark Accent 3" w:uiPriority="50"/>
+    <w:lsdException w:name="Grid Table 6 Colorful Accent 3" w:uiPriority="51"/>
+    <w:lsdException w:name="Grid Table 7 Colorful Accent 3" w:uiPriority="52"/>
+    <w:lsdException w:name="Grid Table 1 Light Accent 4" w:uiPriority="46"/>
+    <w:lsdException w:name="Grid Table 2 Accent 4" w:uiPriority="47"/>
+    <w:lsdException w:name="Grid Table 3 Accent 4" w:uiPriority="48"/>
+    <w:lsdException w:name="Grid Table 4 Accent 4" w:uiPriority="49"/>
+    <w:lsdException w:name="Grid Table 5 Dark Accent 4" w:uiPriority="50"/>
+    <w:lsdException w:name="Grid Table 6 Colorful Accent 4" w:uiPriority="51"/>
+    <w:lsdException w:name="Grid Table 7 Colorful Accent 4" w:uiPriority="52"/>
+    <w:lsdException w:name="Grid Table 1 Light Accent 5" w:uiPriority="46"/>
+    <w:lsdException w:name="Grid Table 2 Accent 5" w:uiPriority="47"/>
+    <w:lsdException w:name="Grid Table 3 Accent 5" w:uiPriority="48"/>
+    <w:lsdException w:name="Grid Table 4 Accent 5" w:uiPriority="49"/>
+    <w:lsdException w:name="Grid Table 5 Dark Accent 5" w:uiPriority="50"/>
+    <w:lsdException w:name="Grid Table 6 Colorful Accent 5" w:uiPriority="51"/>
+    <w:lsdException w:name="Grid Table 7 Colorful Accent 5" w:uiPriority="52"/>
+    <w:lsdException w:name="Grid Table 1 Light Accent 6" w:uiPriority="46"/>
+    <w:lsdException w:name="Grid Table 2 Accent 6" w:uiPriority="47"/>
+    <w:lsdException w:name="Grid Table 3 Accent 6" w:uiPriority="48"/>
+    <w:lsdException w:name="Grid Table 4 Accent 6" w:uiPriority="49"/>
+    <w:lsdException w:name="Grid Table 5 Dark Accent 6" w:uiPriority="50"/>
+    <w:lsdException w:name="Grid Table 6 Colorful Accent 6" w:uiPriority="51"/>
+    <w:lsdException w:name="Grid Table 7 Colorful Accent 6" w:uiPriority="52"/>
+    <w:lsdException w:name="List Table 1 Light" w:uiPriority="46"/>
+    <w:lsdException w:name="List Table 2" w:uiPriority="47"/>
+    <w:lsdException w:name="List Table 3" w:uiPriority="48"/>
+    <w:lsdException w:name="List Table 4" w:uiPriority="49"/>
+    <w:lsdException w:name="List Table 5 Dark" w:uiPriority="50"/>
+    <w:lsdException w:name="List Table 6 Colorful" w:uiPriority="51"/>
+    <w:lsdException w:name="List Table 7 Colorful" w:uiPriority="52"/>
+    <w:lsdException w:name="List Table 1 Light Accent 1" w:uiPriority="46"/>
+    <w:lsdException w:name="List Table 2 Accent 1" w:uiPriority="47"/>
+    <w:lsdException w:name="List Table 3 Accent 1" w:uiPriority="48"/>
+    <w:lsdException w:name="List Table 4 Accent 1" w:uiPriority="49"/>
+    <w:lsdException w:name="List Table 5 Dark Accent 1" w:uiPriority="50"/>
+    <w:lsdException w:name="List Table 6 Colorful Accent 1" w:uiPriority="51"/>
+    <w:lsdException w:name="List Table 7 Colorful Accent 1" w:uiPriority="52"/>
+    <w:lsdException w:name="List Table 1 Light Accent 2" w:uiPriority="46"/>
+    <w:lsdException w:name="List Table 2 Accent 2" w:uiPriority="47"/>
+    <w:lsdException w:name="List Table 3 Accent 2" w:uiPriority="48"/>
+    <w:lsdException w:name="List Table 4 Accent 2" w:uiPriority="49"/>
+    <w:lsdException w:name="List Table 5 Dark Accent 2" w:uiPriority="50"/>
+    <w:lsdException w:name="List Table 6 Colorful Accent 2" w:uiPriority="51"/>
+    <w:lsdException w:name="List Table 7 Colorful Accent 2" w:uiPriority="52"/>
+    <w:lsdException w:name="List Table 1 Light Accent 3" w:uiPriority="46"/>
+    <w:lsdException w:name="List Table 2 Accent 3" w:uiPriority="47"/>
+    <w:lsdException w:name="List Table 3 Accent 3" w:uiPriority="48"/>
+    <w:lsdException w:name="List Table 4 Accent 3" w:uiPriority="49"/>
+    <w:lsdException w:name="List Table 5 Dark Accent 3" w:uiPriority="50"/>
+    <w:lsdException w:name="List Table 6 Colorful Accent 3" w:uiPriority="51"/>
+    <w:lsdException w:name="List Table 7 Colorful Accent 3" w:uiPriority="52"/>
+    <w:lsdException w:name="List Table 1 Light Accent 4" w:uiPriority="46"/>
+    <w:lsdException w:name="List Table 2 Accent 4" w:uiPriority="47"/>
+    <w:lsdException w:name="List Table 3 Accent 4" w:uiPriority="48"/>
+    <w:lsdException w:name="List Table 4 Accent 4" w:uiPriority="49"/>
+    <w:lsdException w:name="List Table 5 Dark Accent 4" w:uiPriority="50"/>
+    <w:lsdException w:name="List Table 6 Colorful Accent 4" w:uiPriority="51"/>
+    <w:lsdException w:name="List Table 7 Colorful Accent 4" w:uiPriority="52"/>
+    <w:lsdException w:name="List Table 1 Light Accent 5" w:uiPriority="46"/>
+    <w:lsdException w:name="List Table 2 Accent 5" w:uiPriority="47"/>
+    <w:lsdException w:name="List Table 3 Accent 5" w:uiPriority="48"/>
+    <w:lsdException w:name="List Table 4 Accent 5" w:uiPriority="49"/>
+    <w:lsdException w:name="List Table 5 Dark Accent 5" w:uiPriority="50"/>
+    <w:lsdException w:name="List Table 6 Colorful Accent 5" w:uiPriority="51"/>
+    <w:lsdException w:name="List Table 7 Colorful Accent 5" w:uiPriority="52"/>
+    <w:lsdException w:name="List Table 1 Light Accent 6" w:uiPriority="46"/>
+    <w:lsdException w:name="List Table 2 Accent 6" w:uiPriority="47"/>
+    <w:lsdException w:name="List Table 3 Accent 6" w:uiPriority="48"/>
+    <w:lsdException w:name="List Table 4 Accent 6" w:uiPriority="49"/>
+    <w:lsdException w:name="List Table 5 Dark Accent 6" w:uiPriority="50"/>
+    <w:lsdException w:name="List Table 6 Colorful Accent 6" w:uiPriority="51"/>
+    <w:lsdException w:name="List Table 7 Colorful Accent 6" w:uiPriority="52"/>
+    <w:lsdException w:name="Mention" w:semiHidden="1" w:uiPriority="99" w:unhideWhenUsed="1"/>
+    <w:lsdException w:name="Smart Hyperlink" w:semiHidden="1" w:uiPriority="99" w:unhideWhenUsed="1"/>
+    <w:lsdException w:name="Hashtag" w:semiHidden="1" w:uiPriority="99" w:unhideWhenUsed="1"/>
+    <w:lsdException w:name="Unresolved Mention" w:semiHidden="1" w:uiPriority="99" w:unhideWhenUsed="1"/>
+    <w:lsdException w:name="Smart Link" w:semiHidden="1" w:uiPriority="99" w:unhideWhenUsed="1"/>
   </w:latentStyles>
   <w:style w:type="paragraph" w:default="1" w:styleId="Normal">
     <w:name w:val="Normal"/>
@@ -16435,7 +16663,6 @@
     <w:basedOn w:val="TableNormal"/>
     <w:rsid w:val="004D7390"/>
     <w:tblPr>
-      <w:tblInd w:w="0" w:type="dxa"/>
       <w:tblBorders>
         <w:top w:val="single" w:sz="4" w:space="0" w:color="auto"/>
         <w:left w:val="single" w:sz="4" w:space="0" w:color="auto"/>
@@ -16444,496 +16671,6 @@
         <w:insideH w:val="single" w:sz="4" w:space="0" w:color="auto"/>
         <w:insideV w:val="single" w:sz="4" w:space="0" w:color="auto"/>
       </w:tblBorders>
-      <w:tblCellMar>
-        <w:top w:w="0" w:type="dxa"/>
-        <w:left w:w="108" w:type="dxa"/>
-        <w:bottom w:w="0" w:type="dxa"/>
-        <w:right w:w="108" w:type="dxa"/>
-      </w:tblCellMar>
-    </w:tblPr>
-  </w:style>
-  <w:style w:type="paragraph" w:styleId="ListParagraph">
-    <w:name w:val="List Paragraph"/>
-    <w:basedOn w:val="Normal"/>
-    <w:uiPriority w:val="34"/>
-    <w:qFormat/>
-    <w:rsid w:val="00192ADB"/>
-    <w:pPr>
-      <w:ind w:left="720"/>
-      <w:contextualSpacing/>
-    </w:pPr>
-  </w:style>
-  <w:style w:type="paragraph" w:customStyle="1" w:styleId="-H">
-    <w:name w:val="-H"/>
-    <w:basedOn w:val="ListParagraph"/>
-    <w:autoRedefine/>
-    <w:qFormat/>
-    <w:rsid w:val="00AF7123"/>
-    <w:pPr>
-      <w:numPr>
-        <w:numId w:val="35"/>
-      </w:numPr>
-      <w:tabs>
-        <w:tab w:val="left" w:pos="993"/>
-      </w:tabs>
-      <w:spacing w:before="120" w:after="120"/>
-      <w:ind w:left="806"/>
-      <w:contextualSpacing w:val="0"/>
-      <w:jc w:val="both"/>
-    </w:pPr>
-    <w:rPr>
-      <w:rFonts w:ascii="Times New Roman" w:hAnsi="Times New Roman"/>
-      <w:sz w:val="26"/>
-      <w:szCs w:val="26"/>
-      <w:lang w:val="de-DE"/>
-    </w:rPr>
-  </w:style>
-</w:styles>
-</file>
-
-<file path=word/stylesWithEffects.xml><?xml version="1.0" encoding="utf-8"?>
-<w:styles xmlns:wpc="http://schemas.microsoft.com/office/word/2010/wordprocessingCanvas" xmlns:mc="http://schemas.openxmlformats.org/markup-compatibility/2006" xmlns:o="urn:schemas-microsoft-com:office:office" xmlns:r="http://schemas.openxmlformats.org/officeDocument/2006/relationships" xmlns:m="http://schemas.openxmlformats.org/officeDocument/2006/math" xmlns:v="urn:schemas-microsoft-com:vml" xmlns:wp14="http://schemas.microsoft.com/office/word/2010/wordprocessingDrawing" xmlns:wp="http://schemas.openxmlformats.org/drawingml/2006/wordprocessingDrawing" xmlns:w10="urn:schemas-microsoft-com:office:word" xmlns:w="http://schemas.openxmlformats.org/wordprocessingml/2006/main" xmlns:w14="http://schemas.microsoft.com/office/word/2010/wordml" xmlns:wpg="http://schemas.microsoft.com/office/word/2010/wordprocessingGroup" xmlns:wpi="http://schemas.microsoft.com/office/word/2010/wordprocessingInk" xmlns:wne="http://schemas.microsoft.com/office/word/2006/wordml" xmlns:wps="http://schemas.microsoft.com/office/word/2010/wordprocessingShape" mc:Ignorable="w14 wp14">
-  <w:docDefaults>
-    <w:rPrDefault>
-      <w:rPr>
-        <w:rFonts w:ascii="Times New Roman" w:eastAsia="Times New Roman" w:hAnsi="Times New Roman" w:cs="Times New Roman"/>
-        <w:lang w:val="en-US" w:eastAsia="en-US" w:bidi="ar-SA"/>
-      </w:rPr>
-    </w:rPrDefault>
-    <w:pPrDefault/>
-  </w:docDefaults>
-  <w:latentStyles w:defLockedState="0" w:defUIPriority="0" w:defSemiHidden="0" w:defUnhideWhenUsed="0" w:defQFormat="0" w:count="267">
-    <w:lsdException w:name="Normal" w:qFormat="1"/>
-    <w:lsdException w:name="heading 1" w:qFormat="1"/>
-    <w:lsdException w:name="heading 2" w:qFormat="1"/>
-    <w:lsdException w:name="heading 3" w:qFormat="1"/>
-    <w:lsdException w:name="heading 4" w:qFormat="1"/>
-    <w:lsdException w:name="heading 5" w:qFormat="1"/>
-    <w:lsdException w:name="heading 6" w:qFormat="1"/>
-    <w:lsdException w:name="heading 7" w:qFormat="1"/>
-    <w:lsdException w:name="heading 8" w:semiHidden="1" w:unhideWhenUsed="1" w:qFormat="1"/>
-    <w:lsdException w:name="heading 9" w:semiHidden="1" w:unhideWhenUsed="1" w:qFormat="1"/>
-    <w:lsdException w:name="Title" w:qFormat="1"/>
-    <w:lsdException w:name="Subtitle" w:qFormat="1"/>
-    <w:lsdException w:name="Strong" w:qFormat="1"/>
-    <w:lsdException w:name="Normal Table" w:semiHidden="1" w:unhideWhenUsed="1"/>
-    <w:lsdException w:name="Table Simple 1" w:semiHidden="1" w:unhideWhenUsed="1"/>
-    <w:lsdException w:name="Table Simple 2" w:semiHidden="1" w:unhideWhenUsed="1"/>
-    <w:lsdException w:name="Table Simple 3" w:semiHidden="1" w:unhideWhenUsed="1"/>
-    <w:lsdException w:name="Table Classic 1" w:semiHidden="1" w:unhideWhenUsed="1"/>
-    <w:lsdException w:name="Table Classic 2" w:semiHidden="1" w:unhideWhenUsed="1"/>
-    <w:lsdException w:name="Table Classic 3" w:semiHidden="1" w:unhideWhenUsed="1"/>
-    <w:lsdException w:name="Table Classic 4" w:semiHidden="1" w:unhideWhenUsed="1"/>
-    <w:lsdException w:name="Table Colorful 1" w:semiHidden="1" w:unhideWhenUsed="1"/>
-    <w:lsdException w:name="Table Colorful 2" w:semiHidden="1" w:unhideWhenUsed="1"/>
-    <w:lsdException w:name="Table Colorful 3" w:semiHidden="1" w:unhideWhenUsed="1"/>
-    <w:lsdException w:name="Table Columns 1" w:semiHidden="1" w:unhideWhenUsed="1"/>
-    <w:lsdException w:name="Table Columns 2" w:semiHidden="1" w:unhideWhenUsed="1"/>
-    <w:lsdException w:name="Table Columns 3" w:semiHidden="1" w:unhideWhenUsed="1"/>
-    <w:lsdException w:name="Table Columns 4" w:semiHidden="1" w:unhideWhenUsed="1"/>
-    <w:lsdException w:name="Table Columns 5" w:semiHidden="1" w:unhideWhenUsed="1"/>
-    <w:lsdException w:name="Table Grid 1" w:semiHidden="1" w:unhideWhenUsed="1"/>
-    <w:lsdException w:name="Table Grid 2" w:semiHidden="1" w:unhideWhenUsed="1"/>
-    <w:lsdException w:name="Table Grid 3" w:semiHidden="1" w:unhideWhenUsed="1"/>
-    <w:lsdException w:name="Table Grid 4" w:semiHidden="1" w:unhideWhenUsed="1"/>
-    <w:lsdException w:name="Table Grid 5" w:semiHidden="1" w:unhideWhenUsed="1"/>
-    <w:lsdException w:name="Table Grid 6" w:semiHidden="1" w:unhideWhenUsed="1"/>
-    <w:lsdException w:name="Table Grid 7" w:semiHidden="1" w:unhideWhenUsed="1"/>
-    <w:lsdException w:name="Table Grid 8" w:semiHidden="1" w:unhideWhenUsed="1"/>
-    <w:lsdException w:name="Table List 1" w:semiHidden="1" w:unhideWhenUsed="1"/>
-    <w:lsdException w:name="Table List 2" w:semiHidden="1" w:unhideWhenUsed="1"/>
-    <w:lsdException w:name="Table List 3" w:semiHidden="1" w:unhideWhenUsed="1"/>
-    <w:lsdException w:name="Table List 4" w:semiHidden="1" w:unhideWhenUsed="1"/>
-    <w:lsdException w:name="Table List 5" w:semiHidden="1" w:unhideWhenUsed="1"/>
-    <w:lsdException w:name="Table List 6" w:semiHidden="1" w:unhideWhenUsed="1"/>
-    <w:lsdException w:name="Table List 7" w:semiHidden="1" w:unhideWhenUsed="1"/>
-    <w:lsdException w:name="Table List 8" w:semiHidden="1" w:unhideWhenUsed="1"/>
-    <w:lsdException w:name="Table 3D effects 1" w:semiHidden="1" w:unhideWhenUsed="1"/>
-    <w:lsdException w:name="Table 3D effects 2" w:semiHidden="1" w:unhideWhenUsed="1"/>
-    <w:lsdException w:name="Table 3D effects 3" w:semiHidden="1" w:unhideWhenUsed="1"/>
-    <w:lsdException w:name="Table Contemporary" w:semiHidden="1" w:unhideWhenUsed="1"/>
-    <w:lsdException w:name="Table Elegant" w:semiHidden="1" w:unhideWhenUsed="1"/>
-    <w:lsdException w:name="Table Professional" w:semiHidden="1" w:unhideWhenUsed="1"/>
-    <w:lsdException w:name="Table Subtle 1" w:semiHidden="1" w:unhideWhenUsed="1"/>
-    <w:lsdException w:name="Table Subtle 2" w:semiHidden="1" w:unhideWhenUsed="1"/>
-    <w:lsdException w:name="Table Web 1" w:semiHidden="1" w:unhideWhenUsed="1"/>
-    <w:lsdException w:name="Table Web 2" w:semiHidden="1" w:unhideWhenUsed="1"/>
-    <w:lsdException w:name="Table Web 3" w:semiHidden="1" w:unhideWhenUsed="1"/>
-    <w:lsdException w:name="Table Theme" w:semiHidden="1" w:unhideWhenUsed="1"/>
-    <w:lsdException w:name="Placeholder Text" w:semiHidden="1" w:uiPriority="99"/>
-    <w:lsdException w:name="No Spacing" w:uiPriority="1" w:qFormat="1"/>
-    <w:lsdException w:name="Light Shading" w:uiPriority="60"/>
-    <w:lsdException w:name="Light List" w:uiPriority="61"/>
-    <w:lsdException w:name="Light Grid" w:uiPriority="62"/>
-    <w:lsdException w:name="Medium Shading 1" w:uiPriority="63"/>
-    <w:lsdException w:name="Medium Shading 2" w:uiPriority="64"/>
-    <w:lsdException w:name="Medium List 1" w:uiPriority="65"/>
-    <w:lsdException w:name="Medium List 2" w:uiPriority="66"/>
-    <w:lsdException w:name="Medium Grid 1" w:uiPriority="67"/>
-    <w:lsdException w:name="Medium Grid 2" w:uiPriority="68"/>
-    <w:lsdException w:name="Medium Grid 3" w:uiPriority="69"/>
-    <w:lsdException w:name="Dark List" w:uiPriority="70"/>
-    <w:lsdException w:name="Colorful Shading" w:uiPriority="71"/>
-    <w:lsdException w:name="Colorful List" w:uiPriority="72"/>
-    <w:lsdException w:name="Colorful Grid" w:uiPriority="73"/>
-    <w:lsdException w:name="Light Shading Accent 1" w:uiPriority="60"/>
-    <w:lsdException w:name="Light List Accent 1" w:uiPriority="61"/>
-    <w:lsdException w:name="Light Grid Accent 1" w:uiPriority="62"/>
-    <w:lsdException w:name="Medium Shading 1 Accent 1" w:uiPriority="63"/>
-    <w:lsdException w:name="Medium Shading 2 Accent 1" w:uiPriority="64"/>
-    <w:lsdException w:name="Medium List 1 Accent 1" w:uiPriority="65"/>
-    <w:lsdException w:name="Revision" w:semiHidden="1" w:uiPriority="99"/>
-    <w:lsdException w:name="List Paragraph" w:uiPriority="34" w:qFormat="1"/>
-    <w:lsdException w:name="Quote" w:uiPriority="29" w:qFormat="1"/>
-    <w:lsdException w:name="Intense Quote" w:uiPriority="30" w:qFormat="1"/>
-    <w:lsdException w:name="Medium List 2 Accent 1" w:uiPriority="66"/>
-    <w:lsdException w:name="Medium Grid 1 Accent 1" w:uiPriority="67"/>
-    <w:lsdException w:name="Medium Grid 2 Accent 1" w:uiPriority="68"/>
-    <w:lsdException w:name="Medium Grid 3 Accent 1" w:uiPriority="69"/>
-    <w:lsdException w:name="Dark List Accent 1" w:uiPriority="70"/>
-    <w:lsdException w:name="Colorful Shading Accent 1" w:uiPriority="71"/>
-    <w:lsdException w:name="Colorful List Accent 1" w:uiPriority="72"/>
-    <w:lsdException w:name="Colorful Grid Accent 1" w:uiPriority="73"/>
-    <w:lsdException w:name="Light Shading Accent 2" w:uiPriority="60"/>
-    <w:lsdException w:name="Light List Accent 2" w:uiPriority="61"/>
-    <w:lsdException w:name="Light Grid Accent 2" w:uiPriority="62"/>
-    <w:lsdException w:name="Medium Shading 1 Accent 2" w:uiPriority="63"/>
-    <w:lsdException w:name="Medium Shading 2 Accent 2" w:uiPriority="64"/>
-    <w:lsdException w:name="Medium List 1 Accent 2" w:uiPriority="65"/>
-    <w:lsdException w:name="Medium List 2 Accent 2" w:uiPriority="66"/>
-    <w:lsdException w:name="Medium Grid 1 Accent 2" w:uiPriority="67"/>
-    <w:lsdException w:name="Medium Grid 2 Accent 2" w:uiPriority="68"/>
-    <w:lsdException w:name="Medium Grid 3 Accent 2" w:uiPriority="69"/>
-    <w:lsdException w:name="Dark List Accent 2" w:uiPriority="70"/>
-    <w:lsdException w:name="Colorful Shading Accent 2" w:uiPriority="71"/>
-    <w:lsdException w:name="Colorful List Accent 2" w:uiPriority="72"/>
-    <w:lsdException w:name="Colorful Grid Accent 2" w:uiPriority="73"/>
-    <w:lsdException w:name="Light Shading Accent 3" w:uiPriority="60"/>
-    <w:lsdException w:name="Light List Accent 3" w:uiPriority="61"/>
-    <w:lsdException w:name="Light Grid Accent 3" w:uiPriority="62"/>
-    <w:lsdException w:name="Medium Shading 1 Accent 3" w:uiPriority="63"/>
-    <w:lsdException w:name="Medium Shading 2 Accent 3" w:uiPriority="64"/>
-    <w:lsdException w:name="Medium List 1 Accent 3" w:uiPriority="65"/>
-    <w:lsdException w:name="Medium List 2 Accent 3" w:uiPriority="66"/>
-    <w:lsdException w:name="Medium Grid 1 Accent 3" w:uiPriority="67"/>
-    <w:lsdException w:name="Medium Grid 2 Accent 3" w:uiPriority="68"/>
-    <w:lsdException w:name="Medium Grid 3 Accent 3" w:uiPriority="69"/>
-    <w:lsdException w:name="Dark List Accent 3" w:uiPriority="70"/>
-    <w:lsdException w:name="Colorful Shading Accent 3" w:uiPriority="71"/>
-    <w:lsdException w:name="Colorful List Accent 3" w:uiPriority="72"/>
-    <w:lsdException w:name="Colorful Grid Accent 3" w:uiPriority="73"/>
-    <w:lsdException w:name="Light Shading Accent 4" w:uiPriority="60"/>
-    <w:lsdException w:name="Light List Accent 4" w:uiPriority="61"/>
-    <w:lsdException w:name="Light Grid Accent 4" w:uiPriority="62"/>
-    <w:lsdException w:name="Medium Shading 1 Accent 4" w:uiPriority="63"/>
-    <w:lsdException w:name="Medium Shading 2 Accent 4" w:uiPriority="64"/>
-    <w:lsdException w:name="Medium List 1 Accent 4" w:uiPriority="65"/>
-    <w:lsdException w:name="Medium List 2 Accent 4" w:uiPriority="66"/>
-    <w:lsdException w:name="Medium Grid 1 Accent 4" w:uiPriority="67"/>
-    <w:lsdException w:name="Medium Grid 2 Accent 4" w:uiPriority="68"/>
-    <w:lsdException w:name="Medium Grid 3 Accent 4" w:uiPriority="69"/>
-    <w:lsdException w:name="Dark List Accent 4" w:uiPriority="70"/>
-    <w:lsdException w:name="Colorful Shading Accent 4" w:uiPriority="71"/>
-    <w:lsdException w:name="Colorful List Accent 4" w:uiPriority="72"/>
-    <w:lsdException w:name="Colorful Grid Accent 4" w:uiPriority="73"/>
-    <w:lsdException w:name="Light Shading Accent 5" w:uiPriority="60"/>
-    <w:lsdException w:name="Light List Accent 5" w:uiPriority="61"/>
-    <w:lsdException w:name="Light Grid Accent 5" w:uiPriority="62"/>
-    <w:lsdException w:name="Medium Shading 1 Accent 5" w:uiPriority="63"/>
-    <w:lsdException w:name="Medium Shading 2 Accent 5" w:uiPriority="64"/>
-    <w:lsdException w:name="Medium List 1 Accent 5" w:uiPriority="65"/>
-    <w:lsdException w:name="Medium List 2 Accent 5" w:uiPriority="66"/>
-    <w:lsdException w:name="Medium Grid 1 Accent 5" w:uiPriority="67"/>
-    <w:lsdException w:name="Medium Grid 2 Accent 5" w:uiPriority="68"/>
-    <w:lsdException w:name="Medium Grid 3 Accent 5" w:uiPriority="69"/>
-    <w:lsdException w:name="Dark List Accent 5" w:uiPriority="70"/>
-    <w:lsdException w:name="Colorful Shading Accent 5" w:uiPriority="71"/>
-    <w:lsdException w:name="Colorful List Accent 5" w:uiPriority="72"/>
-    <w:lsdException w:name="Colorful Grid Accent 5" w:uiPriority="73"/>
-    <w:lsdException w:name="Light Shading Accent 6" w:uiPriority="60"/>
-    <w:lsdException w:name="Light List Accent 6" w:uiPriority="61"/>
-    <w:lsdException w:name="Light Grid Accent 6" w:uiPriority="62"/>
-    <w:lsdException w:name="Medium Shading 1 Accent 6" w:uiPriority="63"/>
-    <w:lsdException w:name="Medium Shading 2 Accent 6" w:uiPriority="64"/>
-    <w:lsdException w:name="Medium List 1 Accent 6" w:uiPriority="65"/>
-    <w:lsdException w:name="Medium List 2 Accent 6" w:uiPriority="66"/>
-    <w:lsdException w:name="Medium Grid 1 Accent 6" w:uiPriority="67"/>
-    <w:lsdException w:name="Medium Grid 2 Accent 6" w:uiPriority="68"/>
-    <w:lsdException w:name="Medium Grid 3 Accent 6" w:uiPriority="69"/>
-    <w:lsdException w:name="Dark List Accent 6" w:uiPriority="70"/>
-    <w:lsdException w:name="Colorful Shading Accent 6" w:uiPriority="71"/>
-    <w:lsdException w:name="Colorful List Accent 6" w:uiPriority="72"/>
-    <w:lsdException w:name="Colorful Grid Accent 6" w:uiPriority="73"/>
-    <w:lsdException w:name="Subtle Emphasis" w:uiPriority="19" w:qFormat="1"/>
-    <w:lsdException w:name="Intense Emphasis" w:uiPriority="21" w:qFormat="1"/>
-    <w:lsdException w:name="Subtle Reference" w:uiPriority="31" w:qFormat="1"/>
-    <w:lsdException w:name="Intense Reference" w:uiPriority="32" w:qFormat="1"/>
-    <w:lsdException w:name="Book Title" w:uiPriority="33" w:qFormat="1"/>
-    <w:lsdException w:name="Bibliography" w:semiHidden="1" w:uiPriority="37" w:unhideWhenUsed="1"/>
-    <w:lsdException w:name="TOC Heading" w:semiHidden="1" w:uiPriority="39" w:unhideWhenUsed="1" w:qFormat="1"/>
-  </w:latentStyles>
-  <w:style w:type="paragraph" w:default="1" w:styleId="Normal">
-    <w:name w:val="Normal"/>
-    <w:qFormat/>
-    <w:rsid w:val="00271CA9"/>
-    <w:rPr>
-      <w:rFonts w:ascii=".VnTime" w:hAnsi=".VnTime"/>
-    </w:rPr>
-  </w:style>
-  <w:style w:type="paragraph" w:styleId="Heading1">
-    <w:name w:val="heading 1"/>
-    <w:basedOn w:val="Normal"/>
-    <w:next w:val="Normal"/>
-    <w:qFormat/>
-    <w:rsid w:val="000D7B81"/>
-    <w:pPr>
-      <w:keepNext/>
-      <w:numPr>
-        <w:numId w:val="25"/>
-      </w:numPr>
-      <w:spacing w:before="240" w:after="120"/>
-      <w:outlineLvl w:val="0"/>
-    </w:pPr>
-    <w:rPr>
-      <w:rFonts w:ascii="Times New Roman" w:hAnsi="Times New Roman"/>
-      <w:b/>
-      <w:bCs/>
-      <w:sz w:val="28"/>
-      <w:szCs w:val="28"/>
-      <w:lang w:val="de-DE"/>
-    </w:rPr>
-  </w:style>
-  <w:style w:type="paragraph" w:styleId="Heading2">
-    <w:name w:val="heading 2"/>
-    <w:basedOn w:val="Normal"/>
-    <w:next w:val="Normal"/>
-    <w:qFormat/>
-    <w:rsid w:val="000D7B81"/>
-    <w:pPr>
-      <w:keepNext/>
-      <w:numPr>
-        <w:numId w:val="28"/>
-      </w:numPr>
-      <w:spacing w:before="120"/>
-      <w:outlineLvl w:val="1"/>
-    </w:pPr>
-    <w:rPr>
-      <w:rFonts w:ascii="Times New Roman" w:hAnsi="Times New Roman"/>
-      <w:b/>
-      <w:bCs/>
-      <w:iCs/>
-      <w:sz w:val="26"/>
-      <w:szCs w:val="26"/>
-      <w:lang w:val="de-DE"/>
-    </w:rPr>
-  </w:style>
-  <w:style w:type="paragraph" w:styleId="Heading3">
-    <w:name w:val="heading 3"/>
-    <w:basedOn w:val="Normal"/>
-    <w:next w:val="Normal"/>
-    <w:qFormat/>
-    <w:pPr>
-      <w:keepNext/>
-      <w:jc w:val="center"/>
-      <w:outlineLvl w:val="2"/>
-    </w:pPr>
-    <w:rPr>
-      <w:rFonts w:ascii="VnTimes" w:hAnsi="VnTimes"/>
-      <w:b/>
-      <w:i/>
-      <w:sz w:val="24"/>
-    </w:rPr>
-  </w:style>
-  <w:style w:type="paragraph" w:styleId="Heading4">
-    <w:name w:val="heading 4"/>
-    <w:basedOn w:val="Normal"/>
-    <w:next w:val="Normal"/>
-    <w:qFormat/>
-    <w:pPr>
-      <w:keepNext/>
-      <w:jc w:val="center"/>
-      <w:outlineLvl w:val="3"/>
-    </w:pPr>
-    <w:rPr>
-      <w:rFonts w:ascii=".VnArial" w:hAnsi=".VnArial"/>
-      <w:b/>
-      <w:sz w:val="24"/>
-    </w:rPr>
-  </w:style>
-  <w:style w:type="paragraph" w:styleId="Heading5">
-    <w:name w:val="heading 5"/>
-    <w:basedOn w:val="Normal"/>
-    <w:next w:val="Normal"/>
-    <w:qFormat/>
-    <w:rsid w:val="00192ADB"/>
-    <w:pPr>
-      <w:tabs>
-        <w:tab w:val="left" w:pos="360"/>
-      </w:tabs>
-      <w:spacing w:before="60" w:after="60"/>
-      <w:ind w:firstLine="567"/>
-      <w:jc w:val="both"/>
-      <w:outlineLvl w:val="4"/>
-    </w:pPr>
-    <w:rPr>
-      <w:rFonts w:ascii="Times New Roman" w:hAnsi="Times New Roman"/>
-      <w:sz w:val="28"/>
-      <w:szCs w:val="28"/>
-      <w:lang w:val="de-DE"/>
-    </w:rPr>
-  </w:style>
-  <w:style w:type="paragraph" w:styleId="Heading6">
-    <w:name w:val="heading 6"/>
-    <w:basedOn w:val="Normal"/>
-    <w:next w:val="Normal"/>
-    <w:qFormat/>
-    <w:pPr>
-      <w:keepNext/>
-      <w:ind w:left="2880"/>
-      <w:outlineLvl w:val="5"/>
-    </w:pPr>
-    <w:rPr>
-      <w:rFonts w:ascii=".VnTimeH" w:hAnsi=".VnTimeH"/>
-      <w:sz w:val="24"/>
-    </w:rPr>
-  </w:style>
-  <w:style w:type="paragraph" w:styleId="Heading7">
-    <w:name w:val="heading 7"/>
-    <w:basedOn w:val="Normal"/>
-    <w:next w:val="Normal"/>
-    <w:qFormat/>
-    <w:pPr>
-      <w:keepNext/>
-      <w:outlineLvl w:val="6"/>
-    </w:pPr>
-    <w:rPr>
-      <w:rFonts w:ascii=".VnTimeH" w:hAnsi=".VnTimeH"/>
-      <w:sz w:val="24"/>
-    </w:rPr>
-  </w:style>
-  <w:style w:type="character" w:default="1" w:styleId="DefaultParagraphFont">
-    <w:name w:val="Default Paragraph Font"/>
-    <w:uiPriority w:val="1"/>
-    <w:semiHidden/>
-    <w:unhideWhenUsed/>
-  </w:style>
-  <w:style w:type="table" w:default="1" w:styleId="TableNormal">
-    <w:name w:val="Normal Table"/>
-    <w:uiPriority w:val="99"/>
-    <w:semiHidden/>
-    <w:unhideWhenUsed/>
-    <w:tblPr>
-      <w:tblInd w:w="0" w:type="dxa"/>
-      <w:tblCellMar>
-        <w:top w:w="0" w:type="dxa"/>
-        <w:left w:w="108" w:type="dxa"/>
-        <w:bottom w:w="0" w:type="dxa"/>
-        <w:right w:w="108" w:type="dxa"/>
-      </w:tblCellMar>
-    </w:tblPr>
-  </w:style>
-  <w:style w:type="numbering" w:default="1" w:styleId="NoList">
-    <w:name w:val="No List"/>
-    <w:uiPriority w:val="99"/>
-    <w:semiHidden/>
-    <w:unhideWhenUsed/>
-  </w:style>
-  <w:style w:type="paragraph" w:styleId="Caption">
-    <w:name w:val="caption"/>
-    <w:basedOn w:val="Normal"/>
-    <w:next w:val="Normal"/>
-    <w:pPr>
-      <w:jc w:val="center"/>
-    </w:pPr>
-    <w:rPr>
-      <w:rFonts w:ascii="VnTimes" w:hAnsi="VnTimes"/>
-      <w:b/>
-      <w:sz w:val="40"/>
-    </w:rPr>
-  </w:style>
-  <w:style w:type="paragraph" w:styleId="BodyTextIndent">
-    <w:name w:val="Body Text Indent"/>
-    <w:basedOn w:val="Normal"/>
-    <w:pPr>
-      <w:spacing w:line="360" w:lineRule="auto"/>
-      <w:ind w:firstLine="720"/>
-      <w:jc w:val="both"/>
-    </w:pPr>
-    <w:rPr>
-      <w:rFonts w:ascii="VnTimes" w:hAnsi="VnTimes"/>
-      <w:sz w:val="28"/>
-    </w:rPr>
-  </w:style>
-  <w:style w:type="paragraph" w:styleId="BodyText">
-    <w:name w:val="Body Text"/>
-    <w:basedOn w:val="Normal"/>
-    <w:pPr>
-      <w:jc w:val="center"/>
-    </w:pPr>
-    <w:rPr>
-      <w:rFonts w:ascii="VnTimes" w:hAnsi="VnTimes"/>
-      <w:b/>
-      <w:sz w:val="24"/>
-    </w:rPr>
-  </w:style>
-  <w:style w:type="paragraph" w:styleId="Header">
-    <w:name w:val="header"/>
-    <w:basedOn w:val="Normal"/>
-    <w:rsid w:val="006B1E4F"/>
-    <w:pPr>
-      <w:tabs>
-        <w:tab w:val="center" w:pos="4320"/>
-        <w:tab w:val="right" w:pos="8640"/>
-      </w:tabs>
-    </w:pPr>
-  </w:style>
-  <w:style w:type="paragraph" w:styleId="Footer">
-    <w:name w:val="footer"/>
-    <w:basedOn w:val="Normal"/>
-    <w:rsid w:val="006B1E4F"/>
-    <w:pPr>
-      <w:tabs>
-        <w:tab w:val="center" w:pos="4320"/>
-        <w:tab w:val="right" w:pos="8640"/>
-      </w:tabs>
-    </w:pPr>
-  </w:style>
-  <w:style w:type="character" w:styleId="PageNumber">
-    <w:name w:val="page number"/>
-    <w:basedOn w:val="DefaultParagraphFont"/>
-    <w:rsid w:val="006B1E4F"/>
-  </w:style>
-  <w:style w:type="paragraph" w:styleId="BalloonText">
-    <w:name w:val="Balloon Text"/>
-    <w:basedOn w:val="Normal"/>
-    <w:semiHidden/>
-    <w:rsid w:val="002E7CF1"/>
-    <w:rPr>
-      <w:rFonts w:ascii="Tahoma" w:hAnsi="Tahoma" w:cs="Tahoma"/>
-      <w:sz w:val="16"/>
-      <w:szCs w:val="16"/>
-    </w:rPr>
-  </w:style>
-  <w:style w:type="table" w:styleId="TableGrid">
-    <w:name w:val="Table Grid"/>
-    <w:basedOn w:val="TableNormal"/>
-    <w:rsid w:val="004D7390"/>
-    <w:tblPr>
-      <w:tblInd w:w="0" w:type="dxa"/>
-      <w:tblBorders>
-        <w:top w:val="single" w:sz="4" w:space="0" w:color="auto"/>
-        <w:left w:val="single" w:sz="4" w:space="0" w:color="auto"/>
-        <w:bottom w:val="single" w:sz="4" w:space="0" w:color="auto"/>
-        <w:right w:val="single" w:sz="4" w:space="0" w:color="auto"/>
-        <w:insideH w:val="single" w:sz="4" w:space="0" w:color="auto"/>
-        <w:insideV w:val="single" w:sz="4" w:space="0" w:color="auto"/>
-      </w:tblBorders>
-      <w:tblCellMar>
-        <w:top w:w="0" w:type="dxa"/>
-        <w:left w:w="108" w:type="dxa"/>
-        <w:bottom w:w="0" w:type="dxa"/>
-        <w:right w:w="108" w:type="dxa"/>
-      </w:tblCellMar>
     </w:tblPr>
   </w:style>
   <w:style w:type="paragraph" w:styleId="ListParagraph">
@@ -17264,7 +17001,7 @@
   <a:extraClrSchemeLst/>
   <a:extLst>
     <a:ext uri="{05A4C25C-085E-4340-85A3-A5531E510DB2}">
-      <thm15:themeFamily xmlns="" xmlns:thm15="http://schemas.microsoft.com/office/thememl/2012/main" name="Office Theme" id="{62F939B6-93AF-4DB8-9C6B-D6C7DFDC589F}" vid="{4A3C46E8-61CC-4603-A589-7422A47A8E4A}"/>
+      <thm15:themeFamily xmlns:thm15="http://schemas.microsoft.com/office/thememl/2012/main" name="Office Theme" id="{62F939B6-93AF-4DB8-9C6B-D6C7DFDC589F}" vid="{4A3C46E8-61CC-4603-A589-7422A47A8E4A}"/>
     </a:ext>
   </a:extLst>
 </a:theme>

--- a/TrungThau/20191261297-DLCM-CaiTaoLuoiDien--/PhuongAnThiCongChiTiet.docx
+++ b/TrungThau/20191261297-DLCM-CaiTaoLuoiDien--/PhuongAnThiCongChiTiet.docx
@@ -1,6 +1,6 @@
 
 <file path=word/document.xml><?xml version="1.0" encoding="utf-8"?>
-<w:document xmlns:wpc="http://schemas.microsoft.com/office/word/2010/wordprocessingCanvas" xmlns:cx="http://schemas.microsoft.com/office/drawing/2014/chartex" xmlns:cx1="http://schemas.microsoft.com/office/drawing/2015/9/8/chartex" xmlns:cx2="http://schemas.microsoft.com/office/drawing/2015/10/21/chartex" xmlns:cx3="http://schemas.microsoft.com/office/drawing/2016/5/9/chartex" xmlns:cx4="http://schemas.microsoft.com/office/drawing/2016/5/10/chartex" xmlns:cx5="http://schemas.microsoft.com/office/drawing/2016/5/11/chartex" xmlns:cx6="http://schemas.microsoft.com/office/drawing/2016/5/12/chartex" xmlns:cx7="http://schemas.microsoft.com/office/drawing/2016/5/13/chartex" xmlns:cx8="http://schemas.microsoft.com/office/drawing/2016/5/14/chartex" xmlns:mc="http://schemas.openxmlformats.org/markup-compatibility/2006" xmlns:aink="http://schemas.microsoft.com/office/drawing/2016/ink" xmlns:am3d="http://schemas.microsoft.com/office/drawing/2017/model3d" xmlns:o="urn:schemas-microsoft-com:office:office" xmlns:r="http://schemas.openxmlformats.org/officeDocument/2006/relationships" xmlns:m="http://schemas.openxmlformats.org/officeDocument/2006/math" xmlns:v="urn:schemas-microsoft-com:vml" xmlns:wp14="http://schemas.microsoft.com/office/word/2010/wordprocessingDrawing" xmlns:wp="http://schemas.openxmlformats.org/drawingml/2006/wordprocessingDrawing" xmlns:w10="urn:schemas-microsoft-com:office:word" xmlns:w="http://schemas.openxmlformats.org/wordprocessingml/2006/main" xmlns:w14="http://schemas.microsoft.com/office/word/2010/wordml" xmlns:w15="http://schemas.microsoft.com/office/word/2012/wordml" xmlns:w16cid="http://schemas.microsoft.com/office/word/2016/wordml/cid" xmlns:w16se="http://schemas.microsoft.com/office/word/2015/wordml/symex" xmlns:wpg="http://schemas.microsoft.com/office/word/2010/wordprocessingGroup" xmlns:wpi="http://schemas.microsoft.com/office/word/2010/wordprocessingInk" xmlns:wne="http://schemas.microsoft.com/office/word/2006/wordml" xmlns:wps="http://schemas.microsoft.com/office/word/2010/wordprocessingShape" mc:Ignorable="w14 w15 w16se w16cid wp14">
+<w:document xmlns:wpc="http://schemas.microsoft.com/office/word/2010/wordprocessingCanvas" xmlns:mc="http://schemas.openxmlformats.org/markup-compatibility/2006" xmlns:o="urn:schemas-microsoft-com:office:office" xmlns:r="http://schemas.openxmlformats.org/officeDocument/2006/relationships" xmlns:m="http://schemas.openxmlformats.org/officeDocument/2006/math" xmlns:v="urn:schemas-microsoft-com:vml" xmlns:wp14="http://schemas.microsoft.com/office/word/2010/wordprocessingDrawing" xmlns:wp="http://schemas.openxmlformats.org/drawingml/2006/wordprocessingDrawing" xmlns:w10="urn:schemas-microsoft-com:office:word" xmlns:w="http://schemas.openxmlformats.org/wordprocessingml/2006/main" xmlns:w14="http://schemas.microsoft.com/office/word/2010/wordml" xmlns:wpg="http://schemas.microsoft.com/office/word/2010/wordprocessingGroup" xmlns:wpi="http://schemas.microsoft.com/office/word/2010/wordprocessingInk" xmlns:wne="http://schemas.microsoft.com/office/word/2006/wordml" xmlns:wps="http://schemas.microsoft.com/office/word/2010/wordprocessingShape" mc:Ignorable="w14 wp14">
   <w:body>
     <w:tbl>
       <w:tblPr>
@@ -121,7 +121,7 @@
                     </wp:anchor>
                   </w:drawing>
                 </mc:Choice>
-                <mc:Fallback>
+                <mc:Fallback xmlns:w16se="http://schemas.microsoft.com/office/word/2015/wordml/symex" xmlns:w16cid="http://schemas.microsoft.com/office/word/2016/wordml/cid" xmlns:w15="http://schemas.microsoft.com/office/word/2012/wordml" xmlns:am3d="http://schemas.microsoft.com/office/drawing/2017/model3d" xmlns:aink="http://schemas.microsoft.com/office/drawing/2016/ink" xmlns:cx8="http://schemas.microsoft.com/office/drawing/2016/5/14/chartex" xmlns:cx7="http://schemas.microsoft.com/office/drawing/2016/5/13/chartex" xmlns:cx6="http://schemas.microsoft.com/office/drawing/2016/5/12/chartex" xmlns:cx5="http://schemas.microsoft.com/office/drawing/2016/5/11/chartex" xmlns:cx4="http://schemas.microsoft.com/office/drawing/2016/5/10/chartex" xmlns:cx3="http://schemas.microsoft.com/office/drawing/2016/5/9/chartex" xmlns:cx2="http://schemas.microsoft.com/office/drawing/2015/10/21/chartex" xmlns:cx1="http://schemas.microsoft.com/office/drawing/2015/9/8/chartex" xmlns:cx="http://schemas.microsoft.com/office/drawing/2014/chartex">
                   <w:pict>
                     <v:line w14:anchorId="11CA27EF" id="Line 23" o:spid="_x0000_s1026" style="position:absolute;z-index:251657216;visibility:visible;mso-wrap-style:square;mso-width-percent:0;mso-height-percent:0;mso-wrap-distance-left:9pt;mso-wrap-distance-top:0;mso-wrap-distance-right:9pt;mso-wrap-distance-bottom:0;mso-position-horizontal:absolute;mso-position-horizontal-relative:text;mso-position-vertical:absolute;mso-position-vertical-relative:text;mso-width-percent:0;mso-height-percent:0;mso-width-relative:page;mso-height-relative:page" from="81.95pt,21.8pt" to="123.8pt,21.8pt" o:gfxdata="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"/>
                   </w:pict>
@@ -624,6 +624,7 @@
         <w:rPr>
           <w:rFonts w:ascii="Times New Roman" w:hAnsi="Times New Roman"/>
           <w:b/>
+          <w:noProof/>
           <w:sz w:val="28"/>
           <w:szCs w:val="28"/>
           <w:lang w:val="pt-BR"/>
@@ -678,8 +679,23 @@
           <w:szCs w:val="28"/>
           <w:lang w:val="pt-BR"/>
         </w:rPr>
-        <w:t>Nâng cấp đường dây trung thế và trạm biến áp Láng Me 5B từ 1 pha lên 3 pha, di dời TBA Láng Me 5, cấy trạm biến áp lá me 5A-1</w:t>
-      </w:r>
+        <w:t>Di dời TBA Nam Hà 1 từ trụ 344 trục chính tuyến 477 Xuân Bảo về trụ 344/01 XDM, Trồng đôn trụ trung thế 335A, 344, 348A; trồng đôn trụ hạ thế 339A trục chính tuyến 477 Xuân Bảo</w:t>
+      </w:r>
+    </w:p>
+    <w:p>
+      <w:pPr>
+        <w:spacing w:before="120" w:after="120"/>
+        <w:ind w:left="360" w:right="386" w:firstLine="4"/>
+        <w:contextualSpacing/>
+        <w:jc w:val="center"/>
+        <w:rPr>
+          <w:rFonts w:ascii="Times New Roman" w:hAnsi="Times New Roman"/>
+          <w:b/>
+          <w:sz w:val="28"/>
+          <w:szCs w:val="28"/>
+          <w:lang w:val="pt-BR"/>
+        </w:rPr>
+      </w:pPr>
       <w:r>
         <w:rPr>
           <w:rFonts w:ascii="Times New Roman" w:hAnsi="Times New Roman"/>
@@ -1092,79 +1108,113 @@
     <w:p>
       <w:pPr>
         <w:pStyle w:val="Heading2"/>
-        <w:rPr>
+      </w:pPr>
+      <w:r>
+        <w:t>Nội dung công tác</w:t>
+      </w:r>
+      <w:r>
+        <w:t>.</w:t>
+      </w:r>
+      <w:r>
+        <w:t xml:space="preserve"> </w:t>
+      </w:r>
+    </w:p>
+    <w:p>
+      <w:pPr>
+        <w:tabs>
+          <w:tab w:val="left" w:pos="993"/>
+        </w:tabs>
+        <w:spacing w:before="120"/>
+        <w:ind w:right="-1" w:firstLine="567"/>
+        <w:jc w:val="both"/>
+        <w:rPr>
+          <w:rFonts w:ascii="Times New Roman" w:hAnsi="Times New Roman"/>
+          <w:noProof/>
           <w:sz w:val="28"/>
           <w:szCs w:val="28"/>
-        </w:rPr>
-      </w:pPr>
-      <w:r>
-        <w:rPr>
+          <w:lang w:val="de-DE"/>
+        </w:rPr>
+      </w:pPr>
+      <w:r>
+        <w:rPr>
+          <w:rFonts w:ascii="Times New Roman" w:hAnsi="Times New Roman"/>
           <w:sz w:val="28"/>
           <w:szCs w:val="28"/>
-        </w:rPr>
-        <w:t>Nội dung công tác</w:t>
-      </w:r>
-      <w:r>
-        <w:rPr>
+          <w:lang w:val="de-DE"/>
+        </w:rPr>
+        <w:fldChar w:fldCharType="begin"/>
+      </w:r>
+      <w:r>
+        <w:rPr>
+          <w:rFonts w:ascii="Times New Roman" w:hAnsi="Times New Roman"/>
           <w:sz w:val="28"/>
           <w:szCs w:val="28"/>
-        </w:rPr>
-        <w:t>.</w:t>
-      </w:r>
-      <w:r>
-        <w:rPr>
+          <w:lang w:val="de-DE"/>
+        </w:rPr>
+        <w:instrText xml:space="preserve"> MERGEFIELD NoiDungCongTac </w:instrText>
+      </w:r>
+      <w:r>
+        <w:rPr>
+          <w:rFonts w:ascii="Times New Roman" w:hAnsi="Times New Roman"/>
           <w:sz w:val="28"/>
           <w:szCs w:val="28"/>
-        </w:rPr>
-        <w:t xml:space="preserve"> </w:t>
+          <w:lang w:val="de-DE"/>
+        </w:rPr>
+        <w:fldChar w:fldCharType="separate"/>
+      </w:r>
+      <w:r>
+        <w:rPr>
+          <w:rFonts w:ascii="Times New Roman" w:hAnsi="Times New Roman"/>
+          <w:noProof/>
+          <w:sz w:val="28"/>
+          <w:szCs w:val="28"/>
+          <w:lang w:val="de-DE"/>
+        </w:rPr>
+        <w:t>Di dời TBA Nam Hà 1 từ trụ 344 trục chính tuyến 477 Xuân Bảo về trụ 344/01 XDM, Trồng đôn trụ trung thế 335A, 344, 348A; trồng đôn trụ hạ thế 339A trục chính tuyến 477 Xuân Bảo</w:t>
       </w:r>
     </w:p>
     <w:p>
       <w:pPr>
-        <w:pStyle w:val="-H"/>
-      </w:pPr>
-      <w:r>
-        <w:fldChar w:fldCharType="begin"/>
-      </w:r>
-      <w:r>
-        <w:instrText xml:space="preserve"> MERGEFIELD NoiDungCongTac </w:instrText>
-      </w:r>
-      <w:r>
-        <w:fldChar w:fldCharType="separate"/>
-      </w:r>
-      <w:r>
-        <w:rPr>
-          <w:noProof/>
-        </w:rPr>
-        <w:t>Nâng cấp đường dây trung thế và trạm biến áp Láng Me 5B từ 1 pha lên 3 pha, di dời TBA Láng Me 5, cấy trạm biến áp lá me 5A-1</w:t>
-      </w:r>
-      <w:r>
+        <w:tabs>
+          <w:tab w:val="left" w:pos="993"/>
+        </w:tabs>
+        <w:spacing w:before="120"/>
+        <w:ind w:right="-1" w:firstLine="567"/>
+        <w:jc w:val="both"/>
+        <w:rPr>
+          <w:rFonts w:ascii="Times New Roman" w:hAnsi="Times New Roman"/>
+          <w:sz w:val="28"/>
+          <w:szCs w:val="28"/>
+          <w:lang w:val="de-DE"/>
+        </w:rPr>
+      </w:pPr>
+      <w:r>
+        <w:rPr>
+          <w:rFonts w:ascii="Times New Roman" w:hAnsi="Times New Roman"/>
+          <w:sz w:val="28"/>
+          <w:szCs w:val="28"/>
+          <w:lang w:val="de-DE"/>
+        </w:rPr>
         <w:fldChar w:fldCharType="end"/>
       </w:r>
       <w:r>
+        <w:rPr>
+          <w:rFonts w:ascii="Times New Roman" w:hAnsi="Times New Roman"/>
+          <w:sz w:val="28"/>
+          <w:szCs w:val="28"/>
+          <w:lang w:val="de-DE"/>
+        </w:rPr>
         <w:t>.</w:t>
       </w:r>
     </w:p>
     <w:p>
       <w:pPr>
         <w:pStyle w:val="Heading2"/>
-        <w:rPr>
-          <w:sz w:val="28"/>
-          <w:szCs w:val="28"/>
-        </w:rPr>
-      </w:pPr>
-      <w:r>
-        <w:rPr>
-          <w:sz w:val="28"/>
-          <w:szCs w:val="28"/>
-        </w:rPr>
+      </w:pPr>
+      <w:r>
         <w:t>Thời gian thực hiện dự kiến</w:t>
       </w:r>
       <w:r>
-        <w:rPr>
-          <w:sz w:val="28"/>
-          <w:szCs w:val="28"/>
-        </w:rPr>
         <w:t>.</w:t>
       </w:r>
     </w:p>
@@ -1190,23 +1240,11 @@
     <w:p>
       <w:pPr>
         <w:pStyle w:val="Heading2"/>
-        <w:rPr>
-          <w:sz w:val="28"/>
-          <w:szCs w:val="28"/>
-        </w:rPr>
-      </w:pPr>
-      <w:r>
-        <w:rPr>
-          <w:sz w:val="28"/>
-          <w:szCs w:val="28"/>
-        </w:rPr>
+      </w:pPr>
+      <w:r>
         <w:t>Địa điểm công tác</w:t>
       </w:r>
       <w:r>
-        <w:rPr>
-          <w:sz w:val="28"/>
-          <w:szCs w:val="28"/>
-        </w:rPr>
         <w:t>:</w:t>
       </w:r>
     </w:p>
@@ -1275,7 +1313,7 @@
           <w:szCs w:val="28"/>
           <w:lang w:val="de-DE"/>
         </w:rPr>
-        <w:t>Từ sau 3 FCO nhánh Láng Me 5 tuyến 471 Xuân Mỹ</w:t>
+        <w:t>Tại trụ trung thế 334, 334/001, 335A, 348A, 339A nhánh rẽ Xuân Bảo - Nam Hà</w:t>
       </w:r>
       <w:r>
         <w:rPr>
@@ -1301,27 +1339,13 @@
     <w:p>
       <w:pPr>
         <w:pStyle w:val="Heading2"/>
-        <w:rPr>
-          <w:sz w:val="28"/>
-          <w:szCs w:val="28"/>
-        </w:rPr>
-      </w:pPr>
-      <w:r>
-        <w:rPr>
-          <w:sz w:val="28"/>
-          <w:szCs w:val="28"/>
-        </w:rPr>
+      </w:pPr>
+      <w:r>
         <w:t>Khối lượng công việc và phạm vi công tác</w:t>
       </w:r>
       <w:r>
-        <w:rPr>
-          <w:sz w:val="28"/>
-          <w:szCs w:val="28"/>
-        </w:rPr>
         <w:t>:</w:t>
       </w:r>
-      <w:bookmarkStart w:id="0" w:name="_GoBack"/>
-      <w:bookmarkEnd w:id="0"/>
     </w:p>
     <w:p>
       <w:pPr>
@@ -1333,59 +1357,12 @@
         <w:jc w:val="both"/>
         <w:rPr>
           <w:rFonts w:ascii="Times New Roman" w:hAnsi="Times New Roman"/>
-          <w:b/>
-          <w:bCs/>
-          <w:sz w:val="28"/>
-          <w:szCs w:val="28"/>
-          <w:lang w:val="de-DE"/>
-        </w:rPr>
-      </w:pPr>
-      <w:r>
-        <w:rPr>
-          <w:rFonts w:ascii="Times New Roman" w:hAnsi="Times New Roman"/>
-          <w:sz w:val="28"/>
-          <w:szCs w:val="28"/>
-          <w:lang w:val="de-DE"/>
-        </w:rPr>
-        <w:t xml:space="preserve">- </w:t>
-      </w:r>
-      <w:r>
-        <w:rPr>
-          <w:rFonts w:ascii="Times New Roman" w:hAnsi="Times New Roman"/>
-          <w:sz w:val="28"/>
-          <w:szCs w:val="28"/>
-          <w:lang w:val="de-DE"/>
-        </w:rPr>
-        <w:fldChar w:fldCharType="begin"/>
-      </w:r>
-      <w:r>
-        <w:rPr>
-          <w:rFonts w:ascii="Times New Roman" w:hAnsi="Times New Roman"/>
-          <w:sz w:val="28"/>
-          <w:szCs w:val="28"/>
-          <w:lang w:val="de-DE"/>
-        </w:rPr>
-        <w:instrText xml:space="preserve"> MERGEFIELD NoiDungCongTac </w:instrText>
-      </w:r>
-      <w:r>
-        <w:rPr>
-          <w:rFonts w:ascii="Times New Roman" w:hAnsi="Times New Roman"/>
-          <w:sz w:val="28"/>
-          <w:szCs w:val="28"/>
-          <w:lang w:val="de-DE"/>
-        </w:rPr>
-        <w:fldChar w:fldCharType="separate"/>
-      </w:r>
-      <w:r>
-        <w:rPr>
-          <w:rFonts w:ascii="Times New Roman" w:hAnsi="Times New Roman"/>
           <w:noProof/>
           <w:sz w:val="28"/>
           <w:szCs w:val="28"/>
           <w:lang w:val="de-DE"/>
         </w:rPr>
-        <w:t>Nâng cấp đường dây trung thế và trạm biến áp Láng Me 5B từ 1 pha lên 3 pha, di dời TBA Láng Me 5, cấy trạm biến áp lá me 5A-1</w:t>
-      </w:r>
+      </w:pPr>
       <w:r>
         <w:rPr>
           <w:rFonts w:ascii="Times New Roman" w:hAnsi="Times New Roman"/>
@@ -1393,7 +1370,7 @@
           <w:szCs w:val="28"/>
           <w:lang w:val="de-DE"/>
         </w:rPr>
-        <w:fldChar w:fldCharType="end"/>
+        <w:fldChar w:fldCharType="begin"/>
       </w:r>
       <w:r>
         <w:rPr>
@@ -1402,7 +1379,26 @@
           <w:szCs w:val="28"/>
           <w:lang w:val="de-DE"/>
         </w:rPr>
-        <w:t>.</w:t>
+        <w:instrText xml:space="preserve"> MERGEFIELD NoiDungCongTac </w:instrText>
+      </w:r>
+      <w:r>
+        <w:rPr>
+          <w:rFonts w:ascii="Times New Roman" w:hAnsi="Times New Roman"/>
+          <w:sz w:val="28"/>
+          <w:szCs w:val="28"/>
+          <w:lang w:val="de-DE"/>
+        </w:rPr>
+        <w:fldChar w:fldCharType="separate"/>
+      </w:r>
+      <w:r>
+        <w:rPr>
+          <w:rFonts w:ascii="Times New Roman" w:hAnsi="Times New Roman"/>
+          <w:noProof/>
+          <w:sz w:val="28"/>
+          <w:szCs w:val="28"/>
+          <w:lang w:val="de-DE"/>
+        </w:rPr>
+        <w:t>Di dời TBA Nam Hà 1 từ trụ 344 trục chính tuyến 477 Xuân Bảo về trụ 344/01 XDM, Trồng đôn trụ trung thế 335A, 344, 348A; trồng đôn trụ hạ thế 339A trục chính tuyến 477 Xuân Bảo</w:t>
       </w:r>
     </w:p>
     <w:p>
@@ -1415,6 +1411,7 @@
         <w:jc w:val="both"/>
         <w:rPr>
           <w:rFonts w:ascii="Times New Roman" w:hAnsi="Times New Roman"/>
+          <w:b/>
           <w:bCs/>
           <w:sz w:val="28"/>
           <w:szCs w:val="28"/>
@@ -1424,11 +1421,47 @@
       <w:r>
         <w:rPr>
           <w:rFonts w:ascii="Times New Roman" w:hAnsi="Times New Roman"/>
+          <w:sz w:val="28"/>
+          <w:szCs w:val="28"/>
+          <w:lang w:val="de-DE"/>
+        </w:rPr>
+        <w:fldChar w:fldCharType="end"/>
+      </w:r>
+      <w:r>
+        <w:rPr>
+          <w:rFonts w:ascii="Times New Roman" w:hAnsi="Times New Roman"/>
+          <w:sz w:val="28"/>
+          <w:szCs w:val="28"/>
+          <w:lang w:val="de-DE"/>
+        </w:rPr>
+        <w:t>.</w:t>
+      </w:r>
+    </w:p>
+    <w:p>
+      <w:pPr>
+        <w:tabs>
+          <w:tab w:val="left" w:pos="993"/>
+        </w:tabs>
+        <w:spacing w:before="120"/>
+        <w:ind w:right="-1" w:firstLine="567"/>
+        <w:jc w:val="both"/>
+        <w:rPr>
+          <w:rFonts w:ascii="Times New Roman" w:hAnsi="Times New Roman"/>
           <w:bCs/>
           <w:sz w:val="28"/>
           <w:szCs w:val="28"/>
           <w:lang w:val="de-DE"/>
         </w:rPr>
+      </w:pPr>
+      <w:r>
+        <w:rPr>
+          <w:rFonts w:ascii="Times New Roman" w:hAnsi="Times New Roman"/>
+          <w:bCs/>
+          <w:sz w:val="28"/>
+          <w:szCs w:val="28"/>
+          <w:lang w:val="de-DE"/>
+        </w:rPr>
+        <w:lastRenderedPageBreak/>
         <w:t xml:space="preserve">- </w:t>
       </w:r>
       <w:r>
@@ -1480,7 +1513,7 @@
           <w:szCs w:val="28"/>
           <w:lang w:val="de-DE"/>
         </w:rPr>
-        <w:t>Từ sau 3 FCO nhánh Láng Me 5 tuyến 471 Xuân Mỹ</w:t>
+        <w:t>Tại trụ trung thế 334, 334/001, 335A, 348A, 339A nhánh rẽ Xuân Bảo - Nam Hà</w:t>
       </w:r>
       <w:r>
         <w:rPr>
@@ -1508,7 +1541,6 @@
         <w:pStyle w:val="Heading1"/>
       </w:pPr>
       <w:r>
-        <w:lastRenderedPageBreak/>
         <w:t>VẬT TƯ, PHƯƠNG TIỆN, DỤNG CỤ AN TOÀN – ĐO LƯỜNG – THI CÔNG PHỤC VỤ CÔNG TÁC</w:t>
       </w:r>
       <w:r>
@@ -1681,63 +1713,12 @@
     <w:p>
       <w:pPr>
         <w:pStyle w:val="-H"/>
-        <w:rPr>
-          <w:noProof/>
-        </w:rPr>
       </w:pPr>
       <w:r>
         <w:fldChar w:fldCharType="begin"/>
       </w:r>
       <w:r>
         <w:instrText xml:space="preserve"> MERGEFIELD BienPhapKyThuat </w:instrText>
-      </w:r>
-      <w:r>
-        <w:fldChar w:fldCharType="separate"/>
-      </w:r>
-      <w:r>
-        <w:rPr>
-          <w:noProof/>
-        </w:rPr>
-        <w:t>Cắt 3xFCO Nhánh rẽ Láng Me 5</w:t>
-      </w:r>
-    </w:p>
-    <w:p>
-      <w:pPr>
-        <w:pStyle w:val="-H"/>
-        <w:rPr>
-          <w:noProof/>
-        </w:rPr>
-      </w:pPr>
-      <w:r>
-        <w:rPr>
-          <w:noProof/>
-        </w:rPr>
-        <w:t>Tiếp địa trụ trung thế 107</w:t>
-      </w:r>
-    </w:p>
-    <w:p>
-      <w:pPr>
-        <w:pStyle w:val="-H"/>
-        <w:rPr>
-          <w:noProof/>
-        </w:rPr>
-      </w:pPr>
-      <w:r>
-        <w:rPr>
-          <w:noProof/>
-        </w:rPr>
-        <w:t>Tiếp địa trụ trung thế 131</w:t>
-      </w:r>
-    </w:p>
-    <w:p>
-      <w:pPr>
-        <w:pStyle w:val="-H"/>
-      </w:pPr>
-      <w:r>
-        <w:rPr>
-          <w:noProof/>
-        </w:rPr>
-        <w:t xml:space="preserve"> Tiếp địa hạ thế TBA Láng Me 5, 5A, 5B</w:t>
       </w:r>
       <w:r>
         <w:fldChar w:fldCharType="end"/>
@@ -1810,93 +1791,110 @@
         <w:jc w:val="both"/>
         <w:rPr>
           <w:rFonts w:ascii="Times New Roman" w:hAnsi="Times New Roman"/>
-          <w:sz w:val="28"/>
-          <w:szCs w:val="28"/>
-          <w:lang w:val="de-DE"/>
-        </w:rPr>
-      </w:pPr>
-      <w:r>
-        <w:rPr>
-          <w:rFonts w:ascii="Times New Roman" w:hAnsi="Times New Roman"/>
-          <w:sz w:val="28"/>
-          <w:szCs w:val="28"/>
-          <w:lang w:val="de-DE"/>
-        </w:rPr>
-        <w:t xml:space="preserve"> </w:t>
-      </w:r>
-      <w:r>
-        <w:rPr>
-          <w:rFonts w:ascii="Times New Roman" w:hAnsi="Times New Roman"/>
-          <w:sz w:val="28"/>
-          <w:szCs w:val="28"/>
-          <w:lang w:val="de-DE"/>
-        </w:rPr>
-        <w:tab/>
-      </w:r>
-      <w:r>
-        <w:rPr>
-          <w:rFonts w:ascii="Times New Roman" w:hAnsi="Times New Roman"/>
-          <w:sz w:val="28"/>
-          <w:szCs w:val="28"/>
-          <w:lang w:val="de-DE"/>
-        </w:rPr>
-        <w:t>Nội dung công việc</w:t>
-      </w:r>
-      <w:r>
-        <w:rPr>
-          <w:rFonts w:ascii="Times New Roman" w:hAnsi="Times New Roman"/>
-          <w:sz w:val="28"/>
-          <w:szCs w:val="28"/>
-          <w:lang w:val="de-DE"/>
-        </w:rPr>
-        <w:t>:</w:t>
-      </w:r>
-      <w:r>
-        <w:rPr>
-          <w:rFonts w:ascii="Times New Roman" w:hAnsi="Times New Roman"/>
-          <w:sz w:val="28"/>
-          <w:szCs w:val="28"/>
-          <w:lang w:val="de-DE"/>
-        </w:rPr>
-        <w:t xml:space="preserve"> </w:t>
-      </w:r>
-      <w:r>
-        <w:rPr>
-          <w:rFonts w:ascii="Times New Roman" w:hAnsi="Times New Roman"/>
-          <w:sz w:val="28"/>
-          <w:szCs w:val="28"/>
-          <w:lang w:val="de-DE"/>
-        </w:rPr>
-        <w:fldChar w:fldCharType="begin"/>
-      </w:r>
-      <w:r>
-        <w:rPr>
-          <w:rFonts w:ascii="Times New Roman" w:hAnsi="Times New Roman"/>
-          <w:sz w:val="28"/>
-          <w:szCs w:val="28"/>
-          <w:lang w:val="de-DE"/>
-        </w:rPr>
-        <w:instrText xml:space="preserve"> MERGEFIELD NoiDungCongTac </w:instrText>
-      </w:r>
-      <w:r>
-        <w:rPr>
-          <w:rFonts w:ascii="Times New Roman" w:hAnsi="Times New Roman"/>
-          <w:sz w:val="28"/>
-          <w:szCs w:val="28"/>
-          <w:lang w:val="de-DE"/>
-        </w:rPr>
-        <w:fldChar w:fldCharType="separate"/>
-      </w:r>
-      <w:r>
-        <w:rPr>
-          <w:rFonts w:ascii="Times New Roman" w:hAnsi="Times New Roman"/>
           <w:noProof/>
           <w:sz w:val="28"/>
           <w:szCs w:val="28"/>
           <w:lang w:val="de-DE"/>
         </w:rPr>
-        <w:t>Nâng cấp đường dây trung thế và trạm biến áp Láng Me 5B từ 1 pha lên 3 pha, di dời TBA Láng Me 5, cấy trạm biến áp lá me 5A-1</w:t>
-      </w:r>
+      </w:pPr>
+      <w:r>
+        <w:rPr>
+          <w:rFonts w:ascii="Times New Roman" w:hAnsi="Times New Roman"/>
+          <w:sz w:val="28"/>
+          <w:szCs w:val="28"/>
+          <w:lang w:val="de-DE"/>
+        </w:rPr>
+        <w:t xml:space="preserve"> </w:t>
+      </w:r>
+      <w:r>
+        <w:rPr>
+          <w:rFonts w:ascii="Times New Roman" w:hAnsi="Times New Roman"/>
+          <w:sz w:val="28"/>
+          <w:szCs w:val="28"/>
+          <w:lang w:val="de-DE"/>
+        </w:rPr>
+        <w:tab/>
+      </w:r>
+      <w:r>
+        <w:rPr>
+          <w:rFonts w:ascii="Times New Roman" w:hAnsi="Times New Roman"/>
+          <w:sz w:val="28"/>
+          <w:szCs w:val="28"/>
+          <w:lang w:val="de-DE"/>
+        </w:rPr>
+        <w:t>Nội dung công việc</w:t>
+      </w:r>
+      <w:r>
+        <w:rPr>
+          <w:rFonts w:ascii="Times New Roman" w:hAnsi="Times New Roman"/>
+          <w:sz w:val="28"/>
+          <w:szCs w:val="28"/>
+          <w:lang w:val="de-DE"/>
+        </w:rPr>
+        <w:t>:</w:t>
+      </w:r>
+      <w:r>
+        <w:rPr>
+          <w:rFonts w:ascii="Times New Roman" w:hAnsi="Times New Roman"/>
+          <w:sz w:val="28"/>
+          <w:szCs w:val="28"/>
+          <w:lang w:val="de-DE"/>
+        </w:rPr>
+        <w:t xml:space="preserve"> </w:t>
+      </w:r>
+      <w:r>
+        <w:rPr>
+          <w:rFonts w:ascii="Times New Roman" w:hAnsi="Times New Roman"/>
+          <w:sz w:val="28"/>
+          <w:szCs w:val="28"/>
+          <w:lang w:val="de-DE"/>
+        </w:rPr>
+        <w:fldChar w:fldCharType="begin"/>
+      </w:r>
+      <w:r>
+        <w:rPr>
+          <w:rFonts w:ascii="Times New Roman" w:hAnsi="Times New Roman"/>
+          <w:sz w:val="28"/>
+          <w:szCs w:val="28"/>
+          <w:lang w:val="de-DE"/>
+        </w:rPr>
+        <w:instrText xml:space="preserve"> MERGEFIELD NoiDungCongTac </w:instrText>
+      </w:r>
+      <w:r>
+        <w:rPr>
+          <w:rFonts w:ascii="Times New Roman" w:hAnsi="Times New Roman"/>
+          <w:sz w:val="28"/>
+          <w:szCs w:val="28"/>
+          <w:lang w:val="de-DE"/>
+        </w:rPr>
+        <w:fldChar w:fldCharType="separate"/>
+      </w:r>
+      <w:r>
+        <w:rPr>
+          <w:rFonts w:ascii="Times New Roman" w:hAnsi="Times New Roman"/>
+          <w:noProof/>
+          <w:sz w:val="28"/>
+          <w:szCs w:val="28"/>
+          <w:lang w:val="de-DE"/>
+        </w:rPr>
+        <w:t>Di dời TBA Nam Hà 1 từ trụ 344 trục chính tuyến 477 Xuân Bảo về trụ 344/01 XDM, Trồng đôn trụ trung thế 335A, 344, 348A; trồng đôn trụ hạ thế 339A trục chính tuyến 477 Xuân Bảo</w:t>
+      </w:r>
+    </w:p>
+    <w:p>
+      <w:pPr>
+        <w:tabs>
+          <w:tab w:val="left" w:pos="993"/>
+        </w:tabs>
+        <w:spacing w:before="120"/>
+        <w:ind w:right="-1"/>
+        <w:jc w:val="both"/>
+        <w:rPr>
+          <w:rFonts w:ascii="Times New Roman" w:hAnsi="Times New Roman"/>
+          <w:sz w:val="28"/>
+          <w:szCs w:val="28"/>
+          <w:lang w:val="de-DE"/>
+        </w:rPr>
+      </w:pPr>
       <w:r>
         <w:rPr>
           <w:rFonts w:ascii="Times New Roman" w:hAnsi="Times New Roman"/>
@@ -5301,6 +5299,8 @@
         </w:rPr>
         <w:t>.</w:t>
       </w:r>
+      <w:bookmarkStart w:id="0" w:name="_GoBack"/>
+      <w:bookmarkEnd w:id="0"/>
     </w:p>
     <w:p>
       <w:pPr>
@@ -5322,6 +5322,7 @@
         <w:rPr>
           <w:rFonts w:ascii="Times New Roman" w:hAnsi="Times New Roman"/>
           <w:bCs/>
+          <w:noProof/>
           <w:sz w:val="28"/>
           <w:szCs w:val="28"/>
           <w:lang w:val="de-DE"/>
@@ -5386,33 +5387,19 @@
           <w:szCs w:val="28"/>
           <w:lang w:val="de-DE"/>
         </w:rPr>
-        <w:t>Nâng cấp đường dây trung thế và trạm biến áp Láng Me 5B từ 1 pha lên 3 pha, di dời TBA Láng Me 5, cấy trạm biến áp lá me 5A-1</w:t>
-      </w:r>
-      <w:r>
-        <w:rPr>
-          <w:rFonts w:ascii="Times New Roman" w:hAnsi="Times New Roman"/>
-          <w:bCs/>
-          <w:sz w:val="28"/>
-          <w:szCs w:val="28"/>
-          <w:lang w:val="de-DE"/>
-        </w:rPr>
-        <w:fldChar w:fldCharType="end"/>
-      </w:r>
-      <w:r>
-        <w:rPr>
-          <w:rFonts w:ascii="Times New Roman" w:hAnsi="Times New Roman"/>
-          <w:bCs/>
-          <w:sz w:val="28"/>
-          <w:szCs w:val="28"/>
-          <w:lang w:val="de-DE"/>
-        </w:rPr>
-        <w:t>.</w:t>
+        <w:t>Di dời TBA Nam Hà 1 từ trụ 344 trục chính tuyến 477 Xuân Bảo về trụ 344/01 XDM, Trồng đôn trụ trung thế 335A, 344, 348A; trồng đôn trụ hạ thế 339A trục chính tuyến 477 Xuân Bảo</w:t>
       </w:r>
     </w:p>
     <w:p>
       <w:pPr>
         <w:pStyle w:val="Heading2"/>
       </w:pPr>
+      <w:r>
+        <w:rPr>
+          <w:szCs w:val="28"/>
+        </w:rPr>
+        <w:fldChar w:fldCharType="end"/>
+      </w:r>
       <w:r>
         <w:t>Các biện pháp thi công khác</w:t>
       </w:r>
@@ -6370,7 +6357,7 @@
                     </wp:anchor>
                   </w:drawing>
                 </mc:Choice>
-                <mc:Fallback>
+                <mc:Fallback xmlns:w16se="http://schemas.microsoft.com/office/word/2015/wordml/symex" xmlns:w16cid="http://schemas.microsoft.com/office/word/2016/wordml/cid" xmlns:w15="http://schemas.microsoft.com/office/word/2012/wordml" xmlns:am3d="http://schemas.microsoft.com/office/drawing/2017/model3d" xmlns:aink="http://schemas.microsoft.com/office/drawing/2016/ink" xmlns:cx8="http://schemas.microsoft.com/office/drawing/2016/5/14/chartex" xmlns:cx7="http://schemas.microsoft.com/office/drawing/2016/5/13/chartex" xmlns:cx6="http://schemas.microsoft.com/office/drawing/2016/5/12/chartex" xmlns:cx5="http://schemas.microsoft.com/office/drawing/2016/5/11/chartex" xmlns:cx4="http://schemas.microsoft.com/office/drawing/2016/5/10/chartex" xmlns:cx3="http://schemas.microsoft.com/office/drawing/2016/5/9/chartex" xmlns:cx2="http://schemas.microsoft.com/office/drawing/2015/10/21/chartex" xmlns:cx1="http://schemas.microsoft.com/office/drawing/2015/9/8/chartex" xmlns:cx="http://schemas.microsoft.com/office/drawing/2014/chartex">
                   <w:pict>
                     <v:line w14:anchorId="50E7B3CA" id="Line 40" o:spid="_x0000_s1026" style="position:absolute;z-index:251674112;visibility:visible;mso-wrap-style:square;mso-width-percent:0;mso-height-percent:0;mso-wrap-distance-left:9pt;mso-wrap-distance-top:0;mso-wrap-distance-right:9pt;mso-wrap-distance-bottom:0;mso-position-horizontal:absolute;mso-position-horizontal-relative:text;mso-position-vertical:absolute;mso-position-vertical-relative:text;mso-width-percent:0;mso-height-percent:0;mso-width-relative:page;mso-height-relative:page" from="66.85pt,3.5pt" to="225.1pt,3.5pt" o:gfxdata="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"/>
                   </w:pict>
@@ -6732,285 +6719,199 @@
         <w:ind w:firstLine="720"/>
         <w:rPr>
           <w:rFonts w:ascii="Times New Roman" w:hAnsi="Times New Roman"/>
-          <w:sz w:val="26"/>
-          <w:szCs w:val="26"/>
-        </w:rPr>
-      </w:pPr>
-      <w:proofErr w:type="spellStart"/>
-      <w:r>
-        <w:rPr>
-          <w:rFonts w:ascii="Times New Roman" w:hAnsi="Times New Roman"/>
-          <w:sz w:val="26"/>
-          <w:szCs w:val="26"/>
-        </w:rPr>
-        <w:t>Căn</w:t>
-      </w:r>
-      <w:proofErr w:type="spellEnd"/>
-      <w:r>
-        <w:rPr>
-          <w:rFonts w:ascii="Times New Roman" w:hAnsi="Times New Roman"/>
-          <w:sz w:val="26"/>
-          <w:szCs w:val="26"/>
-        </w:rPr>
-        <w:t xml:space="preserve"> </w:t>
-      </w:r>
-      <w:proofErr w:type="spellStart"/>
-      <w:r>
-        <w:rPr>
-          <w:rFonts w:ascii="Times New Roman" w:hAnsi="Times New Roman"/>
-          <w:sz w:val="26"/>
-          <w:szCs w:val="26"/>
-        </w:rPr>
-        <w:t>cứ</w:t>
-      </w:r>
-      <w:proofErr w:type="spellEnd"/>
-      <w:r>
-        <w:rPr>
-          <w:rFonts w:ascii="Times New Roman" w:hAnsi="Times New Roman"/>
-          <w:sz w:val="26"/>
-          <w:szCs w:val="26"/>
-        </w:rPr>
-        <w:t xml:space="preserve"> </w:t>
-      </w:r>
-      <w:proofErr w:type="spellStart"/>
-      <w:r>
-        <w:rPr>
-          <w:rFonts w:ascii="Times New Roman" w:hAnsi="Times New Roman"/>
-          <w:sz w:val="26"/>
-          <w:szCs w:val="26"/>
-        </w:rPr>
-        <w:t>biên</w:t>
-      </w:r>
-      <w:proofErr w:type="spellEnd"/>
-      <w:r>
-        <w:rPr>
-          <w:rFonts w:ascii="Times New Roman" w:hAnsi="Times New Roman"/>
-          <w:sz w:val="26"/>
-          <w:szCs w:val="26"/>
-        </w:rPr>
-        <w:t xml:space="preserve"> </w:t>
-      </w:r>
-      <w:proofErr w:type="spellStart"/>
-      <w:r>
-        <w:rPr>
-          <w:rFonts w:ascii="Times New Roman" w:hAnsi="Times New Roman"/>
-          <w:sz w:val="26"/>
-          <w:szCs w:val="26"/>
-        </w:rPr>
-        <w:t>bản</w:t>
-      </w:r>
-      <w:proofErr w:type="spellEnd"/>
-      <w:r>
-        <w:rPr>
-          <w:rFonts w:ascii="Times New Roman" w:hAnsi="Times New Roman"/>
-          <w:sz w:val="26"/>
-          <w:szCs w:val="26"/>
-        </w:rPr>
-        <w:t xml:space="preserve"> </w:t>
-      </w:r>
-      <w:proofErr w:type="spellStart"/>
-      <w:r>
-        <w:rPr>
-          <w:rFonts w:ascii="Times New Roman" w:hAnsi="Times New Roman"/>
-          <w:sz w:val="26"/>
-          <w:szCs w:val="26"/>
-        </w:rPr>
-        <w:t>khảo</w:t>
-      </w:r>
-      <w:proofErr w:type="spellEnd"/>
-      <w:r>
-        <w:rPr>
-          <w:rFonts w:ascii="Times New Roman" w:hAnsi="Times New Roman"/>
-          <w:sz w:val="26"/>
-          <w:szCs w:val="26"/>
-        </w:rPr>
-        <w:t xml:space="preserve"> </w:t>
-      </w:r>
-      <w:proofErr w:type="spellStart"/>
-      <w:r>
-        <w:rPr>
-          <w:rFonts w:ascii="Times New Roman" w:hAnsi="Times New Roman"/>
-          <w:sz w:val="26"/>
-          <w:szCs w:val="26"/>
-        </w:rPr>
-        <w:t>sát</w:t>
-      </w:r>
-      <w:proofErr w:type="spellEnd"/>
-      <w:r>
-        <w:rPr>
-          <w:rFonts w:ascii="Times New Roman" w:hAnsi="Times New Roman"/>
-          <w:sz w:val="26"/>
-          <w:szCs w:val="26"/>
-        </w:rPr>
-        <w:t xml:space="preserve"> </w:t>
-      </w:r>
-      <w:proofErr w:type="spellStart"/>
-      <w:r>
-        <w:rPr>
-          <w:rFonts w:ascii="Times New Roman" w:hAnsi="Times New Roman"/>
-          <w:sz w:val="26"/>
-          <w:szCs w:val="26"/>
-        </w:rPr>
-        <w:t>hiện</w:t>
-      </w:r>
-      <w:proofErr w:type="spellEnd"/>
-      <w:r>
-        <w:rPr>
-          <w:rFonts w:ascii="Times New Roman" w:hAnsi="Times New Roman"/>
-          <w:sz w:val="26"/>
-          <w:szCs w:val="26"/>
-        </w:rPr>
-        <w:t xml:space="preserve"> </w:t>
-      </w:r>
-      <w:proofErr w:type="spellStart"/>
-      <w:r>
-        <w:rPr>
-          <w:rFonts w:ascii="Times New Roman" w:hAnsi="Times New Roman"/>
-          <w:sz w:val="26"/>
-          <w:szCs w:val="26"/>
-        </w:rPr>
-        <w:t>trường</w:t>
-      </w:r>
-      <w:proofErr w:type="spellEnd"/>
-      <w:r>
-        <w:rPr>
-          <w:rFonts w:ascii="Times New Roman" w:hAnsi="Times New Roman"/>
-          <w:sz w:val="26"/>
-          <w:szCs w:val="26"/>
-        </w:rPr>
-        <w:t xml:space="preserve"> </w:t>
-      </w:r>
-      <w:proofErr w:type="spellStart"/>
-      <w:r>
-        <w:rPr>
-          <w:rFonts w:ascii="Times New Roman" w:hAnsi="Times New Roman"/>
-          <w:sz w:val="26"/>
-          <w:szCs w:val="26"/>
-        </w:rPr>
-        <w:t>công</w:t>
-      </w:r>
-      <w:proofErr w:type="spellEnd"/>
-      <w:r>
-        <w:rPr>
-          <w:rFonts w:ascii="Times New Roman" w:hAnsi="Times New Roman"/>
-          <w:sz w:val="26"/>
-          <w:szCs w:val="26"/>
-        </w:rPr>
-        <w:t xml:space="preserve"> </w:t>
-      </w:r>
-      <w:proofErr w:type="spellStart"/>
-      <w:proofErr w:type="gramStart"/>
-      <w:r>
-        <w:rPr>
-          <w:rFonts w:ascii="Times New Roman" w:hAnsi="Times New Roman"/>
-          <w:sz w:val="26"/>
-          <w:szCs w:val="26"/>
-        </w:rPr>
-        <w:t>trình</w:t>
-      </w:r>
-      <w:proofErr w:type="spellEnd"/>
-      <w:r>
-        <w:rPr>
-          <w:rFonts w:ascii="Times New Roman" w:hAnsi="Times New Roman"/>
-          <w:sz w:val="26"/>
-          <w:szCs w:val="26"/>
-        </w:rPr>
-        <w:t xml:space="preserve"> </w:t>
-      </w:r>
-      <w:r>
-        <w:rPr>
-          <w:rFonts w:ascii="Times New Roman" w:hAnsi="Times New Roman"/>
-          <w:sz w:val="26"/>
-          <w:szCs w:val="24"/>
-        </w:rPr>
-        <w:t xml:space="preserve"> </w:t>
-      </w:r>
-      <w:r>
-        <w:rPr>
-          <w:rFonts w:ascii="Times New Roman" w:hAnsi="Times New Roman"/>
-          <w:b/>
-          <w:sz w:val="26"/>
-          <w:szCs w:val="24"/>
-        </w:rPr>
-        <w:t>(</w:t>
-      </w:r>
-      <w:proofErr w:type="spellStart"/>
-      <w:proofErr w:type="gramEnd"/>
-      <w:r>
-        <w:rPr>
-          <w:rFonts w:ascii="Times New Roman" w:hAnsi="Times New Roman"/>
-          <w:b/>
-          <w:sz w:val="26"/>
-          <w:szCs w:val="24"/>
-        </w:rPr>
-        <w:t>Hạng</w:t>
-      </w:r>
-      <w:proofErr w:type="spellEnd"/>
-      <w:r>
-        <w:rPr>
-          <w:rFonts w:ascii="Times New Roman" w:hAnsi="Times New Roman"/>
-          <w:b/>
-          <w:sz w:val="26"/>
-          <w:szCs w:val="24"/>
-        </w:rPr>
-        <w:t xml:space="preserve"> </w:t>
-      </w:r>
-      <w:proofErr w:type="spellStart"/>
-      <w:r>
-        <w:rPr>
-          <w:rFonts w:ascii="Times New Roman" w:hAnsi="Times New Roman"/>
-          <w:b/>
-          <w:sz w:val="26"/>
-          <w:szCs w:val="24"/>
-        </w:rPr>
-        <w:t>mục</w:t>
-      </w:r>
-      <w:proofErr w:type="spellEnd"/>
-      <w:r>
-        <w:rPr>
-          <w:rFonts w:ascii="Times New Roman" w:hAnsi="Times New Roman"/>
-          <w:b/>
-          <w:sz w:val="26"/>
-          <w:szCs w:val="24"/>
-        </w:rPr>
-        <w:t xml:space="preserve">: </w:t>
-      </w:r>
-      <w:r>
-        <w:rPr>
-          <w:rFonts w:ascii="Times New Roman" w:hAnsi="Times New Roman"/>
-          <w:b/>
-          <w:sz w:val="26"/>
-          <w:szCs w:val="24"/>
-        </w:rPr>
-        <w:fldChar w:fldCharType="begin"/>
-      </w:r>
-      <w:r>
-        <w:rPr>
-          <w:rFonts w:ascii="Times New Roman" w:hAnsi="Times New Roman"/>
-          <w:b/>
-          <w:sz w:val="26"/>
-          <w:szCs w:val="24"/>
-        </w:rPr>
-        <w:instrText xml:space="preserve"> MERGEFIELD NoiDungCongTac </w:instrText>
-      </w:r>
-      <w:r>
-        <w:rPr>
-          <w:rFonts w:ascii="Times New Roman" w:hAnsi="Times New Roman"/>
-          <w:b/>
-          <w:sz w:val="26"/>
-          <w:szCs w:val="24"/>
-        </w:rPr>
-        <w:fldChar w:fldCharType="separate"/>
-      </w:r>
-      <w:r>
-        <w:rPr>
-          <w:rFonts w:ascii="Times New Roman" w:hAnsi="Times New Roman"/>
           <w:b/>
           <w:noProof/>
           <w:sz w:val="26"/>
           <w:szCs w:val="24"/>
         </w:rPr>
-        <w:t>Nâng cấp đường dây trung thế và trạm biến áp Láng Me 5B từ 1 pha lên 3 pha, di dời TBA Láng Me 5, cấy trạm biến áp lá me 5A-1</w:t>
+      </w:pPr>
+      <w:proofErr w:type="spellStart"/>
+      <w:r>
+        <w:rPr>
+          <w:rFonts w:ascii="Times New Roman" w:hAnsi="Times New Roman"/>
+          <w:sz w:val="26"/>
+          <w:szCs w:val="26"/>
+        </w:rPr>
+        <w:t>Căn</w:t>
+      </w:r>
+      <w:proofErr w:type="spellEnd"/>
+      <w:r>
+        <w:rPr>
+          <w:rFonts w:ascii="Times New Roman" w:hAnsi="Times New Roman"/>
+          <w:sz w:val="26"/>
+          <w:szCs w:val="26"/>
+        </w:rPr>
+        <w:t xml:space="preserve"> </w:t>
+      </w:r>
+      <w:proofErr w:type="spellStart"/>
+      <w:r>
+        <w:rPr>
+          <w:rFonts w:ascii="Times New Roman" w:hAnsi="Times New Roman"/>
+          <w:sz w:val="26"/>
+          <w:szCs w:val="26"/>
+        </w:rPr>
+        <w:t>cứ</w:t>
+      </w:r>
+      <w:proofErr w:type="spellEnd"/>
+      <w:r>
+        <w:rPr>
+          <w:rFonts w:ascii="Times New Roman" w:hAnsi="Times New Roman"/>
+          <w:sz w:val="26"/>
+          <w:szCs w:val="26"/>
+        </w:rPr>
+        <w:t xml:space="preserve"> </w:t>
+      </w:r>
+      <w:proofErr w:type="spellStart"/>
+      <w:r>
+        <w:rPr>
+          <w:rFonts w:ascii="Times New Roman" w:hAnsi="Times New Roman"/>
+          <w:sz w:val="26"/>
+          <w:szCs w:val="26"/>
+        </w:rPr>
+        <w:t>biên</w:t>
+      </w:r>
+      <w:proofErr w:type="spellEnd"/>
+      <w:r>
+        <w:rPr>
+          <w:rFonts w:ascii="Times New Roman" w:hAnsi="Times New Roman"/>
+          <w:sz w:val="26"/>
+          <w:szCs w:val="26"/>
+        </w:rPr>
+        <w:t xml:space="preserve"> </w:t>
+      </w:r>
+      <w:proofErr w:type="spellStart"/>
+      <w:r>
+        <w:rPr>
+          <w:rFonts w:ascii="Times New Roman" w:hAnsi="Times New Roman"/>
+          <w:sz w:val="26"/>
+          <w:szCs w:val="26"/>
+        </w:rPr>
+        <w:t>bản</w:t>
+      </w:r>
+      <w:proofErr w:type="spellEnd"/>
+      <w:r>
+        <w:rPr>
+          <w:rFonts w:ascii="Times New Roman" w:hAnsi="Times New Roman"/>
+          <w:sz w:val="26"/>
+          <w:szCs w:val="26"/>
+        </w:rPr>
+        <w:t xml:space="preserve"> </w:t>
+      </w:r>
+      <w:proofErr w:type="spellStart"/>
+      <w:r>
+        <w:rPr>
+          <w:rFonts w:ascii="Times New Roman" w:hAnsi="Times New Roman"/>
+          <w:sz w:val="26"/>
+          <w:szCs w:val="26"/>
+        </w:rPr>
+        <w:t>khảo</w:t>
+      </w:r>
+      <w:proofErr w:type="spellEnd"/>
+      <w:r>
+        <w:rPr>
+          <w:rFonts w:ascii="Times New Roman" w:hAnsi="Times New Roman"/>
+          <w:sz w:val="26"/>
+          <w:szCs w:val="26"/>
+        </w:rPr>
+        <w:t xml:space="preserve"> </w:t>
+      </w:r>
+      <w:proofErr w:type="spellStart"/>
+      <w:r>
+        <w:rPr>
+          <w:rFonts w:ascii="Times New Roman" w:hAnsi="Times New Roman"/>
+          <w:sz w:val="26"/>
+          <w:szCs w:val="26"/>
+        </w:rPr>
+        <w:t>sát</w:t>
+      </w:r>
+      <w:proofErr w:type="spellEnd"/>
+      <w:r>
+        <w:rPr>
+          <w:rFonts w:ascii="Times New Roman" w:hAnsi="Times New Roman"/>
+          <w:sz w:val="26"/>
+          <w:szCs w:val="26"/>
+        </w:rPr>
+        <w:t xml:space="preserve"> </w:t>
+      </w:r>
+      <w:proofErr w:type="spellStart"/>
+      <w:r>
+        <w:rPr>
+          <w:rFonts w:ascii="Times New Roman" w:hAnsi="Times New Roman"/>
+          <w:sz w:val="26"/>
+          <w:szCs w:val="26"/>
+        </w:rPr>
+        <w:t>hiện</w:t>
+      </w:r>
+      <w:proofErr w:type="spellEnd"/>
+      <w:r>
+        <w:rPr>
+          <w:rFonts w:ascii="Times New Roman" w:hAnsi="Times New Roman"/>
+          <w:sz w:val="26"/>
+          <w:szCs w:val="26"/>
+        </w:rPr>
+        <w:t xml:space="preserve"> </w:t>
+      </w:r>
+      <w:proofErr w:type="spellStart"/>
+      <w:r>
+        <w:rPr>
+          <w:rFonts w:ascii="Times New Roman" w:hAnsi="Times New Roman"/>
+          <w:sz w:val="26"/>
+          <w:szCs w:val="26"/>
+        </w:rPr>
+        <w:t>trường</w:t>
+      </w:r>
+      <w:proofErr w:type="spellEnd"/>
+      <w:r>
+        <w:rPr>
+          <w:rFonts w:ascii="Times New Roman" w:hAnsi="Times New Roman"/>
+          <w:sz w:val="26"/>
+          <w:szCs w:val="26"/>
+        </w:rPr>
+        <w:t xml:space="preserve"> </w:t>
+      </w:r>
+      <w:proofErr w:type="spellStart"/>
+      <w:r>
+        <w:rPr>
+          <w:rFonts w:ascii="Times New Roman" w:hAnsi="Times New Roman"/>
+          <w:sz w:val="26"/>
+          <w:szCs w:val="26"/>
+        </w:rPr>
+        <w:t>công</w:t>
+      </w:r>
+      <w:proofErr w:type="spellEnd"/>
+      <w:r>
+        <w:rPr>
+          <w:rFonts w:ascii="Times New Roman" w:hAnsi="Times New Roman"/>
+          <w:sz w:val="26"/>
+          <w:szCs w:val="26"/>
+        </w:rPr>
+        <w:t xml:space="preserve"> </w:t>
+      </w:r>
+      <w:proofErr w:type="spellStart"/>
+      <w:r>
+        <w:rPr>
+          <w:rFonts w:ascii="Times New Roman" w:hAnsi="Times New Roman"/>
+          <w:sz w:val="26"/>
+          <w:szCs w:val="26"/>
+        </w:rPr>
+        <w:t>trình</w:t>
+      </w:r>
+      <w:proofErr w:type="spellEnd"/>
+      <w:r>
+        <w:rPr>
+          <w:rFonts w:ascii="Times New Roman" w:hAnsi="Times New Roman"/>
+          <w:sz w:val="26"/>
+          <w:szCs w:val="26"/>
+        </w:rPr>
+        <w:t xml:space="preserve"> </w:t>
+      </w:r>
+      <w:r>
+        <w:rPr>
+          <w:rFonts w:ascii="Times New Roman" w:hAnsi="Times New Roman"/>
+          <w:sz w:val="26"/>
+          <w:szCs w:val="24"/>
+        </w:rPr>
+        <w:t xml:space="preserve"> </w:t>
       </w:r>
       <w:r>
         <w:rPr>
@@ -7019,8 +6920,9 @@
           <w:sz w:val="26"/>
           <w:szCs w:val="24"/>
         </w:rPr>
-        <w:fldChar w:fldCharType="end"/>
-      </w:r>
+        <w:t>(</w:t>
+      </w:r>
+      <w:proofErr w:type="spellStart"/>
       <w:r>
         <w:rPr>
           <w:rFonts w:ascii="Times New Roman" w:hAnsi="Times New Roman"/>
@@ -7028,15 +6930,74 @@
           <w:sz w:val="26"/>
           <w:szCs w:val="24"/>
         </w:rPr>
-        <w:t>)</w:t>
-      </w:r>
-      <w:r>
-        <w:rPr>
-          <w:rFonts w:ascii="Times New Roman" w:hAnsi="Times New Roman"/>
-          <w:sz w:val="26"/>
-          <w:szCs w:val="26"/>
-        </w:rPr>
-        <w:t>.</w:t>
+        <w:t>Hạng</w:t>
+      </w:r>
+      <w:proofErr w:type="spellEnd"/>
+      <w:r>
+        <w:rPr>
+          <w:rFonts w:ascii="Times New Roman" w:hAnsi="Times New Roman"/>
+          <w:b/>
+          <w:sz w:val="26"/>
+          <w:szCs w:val="24"/>
+        </w:rPr>
+        <w:t xml:space="preserve"> </w:t>
+      </w:r>
+      <w:proofErr w:type="spellStart"/>
+      <w:r>
+        <w:rPr>
+          <w:rFonts w:ascii="Times New Roman" w:hAnsi="Times New Roman"/>
+          <w:b/>
+          <w:sz w:val="26"/>
+          <w:szCs w:val="24"/>
+        </w:rPr>
+        <w:t>mục</w:t>
+      </w:r>
+      <w:proofErr w:type="spellEnd"/>
+      <w:r>
+        <w:rPr>
+          <w:rFonts w:ascii="Times New Roman" w:hAnsi="Times New Roman"/>
+          <w:b/>
+          <w:sz w:val="26"/>
+          <w:szCs w:val="24"/>
+        </w:rPr>
+        <w:t xml:space="preserve">: </w:t>
+      </w:r>
+      <w:r>
+        <w:rPr>
+          <w:rFonts w:ascii="Times New Roman" w:hAnsi="Times New Roman"/>
+          <w:b/>
+          <w:sz w:val="26"/>
+          <w:szCs w:val="24"/>
+        </w:rPr>
+        <w:fldChar w:fldCharType="begin"/>
+      </w:r>
+      <w:r>
+        <w:rPr>
+          <w:rFonts w:ascii="Times New Roman" w:hAnsi="Times New Roman"/>
+          <w:b/>
+          <w:sz w:val="26"/>
+          <w:szCs w:val="24"/>
+        </w:rPr>
+        <w:instrText xml:space="preserve"> MERGEFIELD NoiDungCongTac </w:instrText>
+      </w:r>
+      <w:r>
+        <w:rPr>
+          <w:rFonts w:ascii="Times New Roman" w:hAnsi="Times New Roman"/>
+          <w:b/>
+          <w:sz w:val="26"/>
+          <w:szCs w:val="24"/>
+        </w:rPr>
+        <w:fldChar w:fldCharType="separate"/>
+      </w:r>
+      <w:r>
+        <w:rPr>
+          <w:rFonts w:ascii="Times New Roman" w:hAnsi="Times New Roman"/>
+          <w:b/>
+          <w:noProof/>
+          <w:sz w:val="26"/>
+          <w:szCs w:val="24"/>
+        </w:rPr>
+        <w:t>Di dời TBA Nam Hà 1 từ trụ 344 trục chính tuyến 477 Xuân Bảo về trụ 344/01 XDM, Trồng đôn trụ trung thế 335A, 344, 348A; trồng đôn trụ hạ thế 339A trục chính tuyến 477 Xuân Bảo</w:t>
       </w:r>
     </w:p>
     <w:p>
@@ -7049,6 +7010,43 @@
           <w:szCs w:val="26"/>
         </w:rPr>
       </w:pPr>
+      <w:r>
+        <w:rPr>
+          <w:rFonts w:ascii="Times New Roman" w:hAnsi="Times New Roman"/>
+          <w:b/>
+          <w:sz w:val="26"/>
+          <w:szCs w:val="24"/>
+        </w:rPr>
+        <w:fldChar w:fldCharType="end"/>
+      </w:r>
+      <w:r>
+        <w:rPr>
+          <w:rFonts w:ascii="Times New Roman" w:hAnsi="Times New Roman"/>
+          <w:b/>
+          <w:sz w:val="26"/>
+          <w:szCs w:val="24"/>
+        </w:rPr>
+        <w:t>)</w:t>
+      </w:r>
+      <w:r>
+        <w:rPr>
+          <w:rFonts w:ascii="Times New Roman" w:hAnsi="Times New Roman"/>
+          <w:sz w:val="26"/>
+          <w:szCs w:val="26"/>
+        </w:rPr>
+        <w:t>.</w:t>
+      </w:r>
+    </w:p>
+    <w:p>
+      <w:pPr>
+        <w:spacing w:before="120"/>
+        <w:ind w:firstLine="720"/>
+        <w:rPr>
+          <w:rFonts w:ascii="Times New Roman" w:hAnsi="Times New Roman"/>
+          <w:sz w:val="26"/>
+          <w:szCs w:val="26"/>
+        </w:rPr>
+      </w:pPr>
       <w:proofErr w:type="spellStart"/>
       <w:r>
         <w:rPr>
@@ -7065,7 +7063,25 @@
           <w:sz w:val="26"/>
           <w:szCs w:val="26"/>
         </w:rPr>
-        <w:t xml:space="preserve"> ty TNHH Thu </w:t>
+        <w:t xml:space="preserve"> </w:t>
+      </w:r>
+      <w:proofErr w:type="spellStart"/>
+      <w:r>
+        <w:rPr>
+          <w:rFonts w:ascii="Times New Roman" w:hAnsi="Times New Roman"/>
+          <w:sz w:val="26"/>
+          <w:szCs w:val="26"/>
+        </w:rPr>
+        <w:t>ty</w:t>
+      </w:r>
+      <w:proofErr w:type="spellEnd"/>
+      <w:r>
+        <w:rPr>
+          <w:rFonts w:ascii="Times New Roman" w:hAnsi="Times New Roman"/>
+          <w:sz w:val="26"/>
+          <w:szCs w:val="26"/>
+        </w:rPr>
+        <w:t xml:space="preserve"> TNHH Thu </w:t>
       </w:r>
       <w:proofErr w:type="spellStart"/>
       <w:r>
@@ -7273,6 +7289,7 @@
         <w:spacing w:before="120"/>
         <w:rPr>
           <w:rFonts w:ascii="Times New Roman" w:hAnsi="Times New Roman"/>
+          <w:noProof/>
           <w:sz w:val="26"/>
           <w:szCs w:val="26"/>
         </w:rPr>
@@ -7302,6 +7319,498 @@
           <w:szCs w:val="26"/>
         </w:rPr>
         <w:t xml:space="preserve"> dung </w:t>
+      </w:r>
+      <w:proofErr w:type="spellStart"/>
+      <w:r>
+        <w:rPr>
+          <w:rFonts w:ascii="Times New Roman" w:hAnsi="Times New Roman"/>
+          <w:sz w:val="26"/>
+          <w:szCs w:val="26"/>
+        </w:rPr>
+        <w:t>công</w:t>
+      </w:r>
+      <w:proofErr w:type="spellEnd"/>
+      <w:r>
+        <w:rPr>
+          <w:rFonts w:ascii="Times New Roman" w:hAnsi="Times New Roman"/>
+          <w:sz w:val="26"/>
+          <w:szCs w:val="26"/>
+        </w:rPr>
+        <w:t xml:space="preserve"> </w:t>
+      </w:r>
+      <w:proofErr w:type="spellStart"/>
+      <w:r>
+        <w:rPr>
+          <w:rFonts w:ascii="Times New Roman" w:hAnsi="Times New Roman"/>
+          <w:sz w:val="26"/>
+          <w:szCs w:val="26"/>
+        </w:rPr>
+        <w:t>việc</w:t>
+      </w:r>
+      <w:proofErr w:type="spellEnd"/>
+      <w:r>
+        <w:rPr>
+          <w:rFonts w:ascii="Times New Roman" w:hAnsi="Times New Roman"/>
+          <w:sz w:val="26"/>
+          <w:szCs w:val="26"/>
+        </w:rPr>
+        <w:t xml:space="preserve"> : </w:t>
+      </w:r>
+      <w:r>
+        <w:rPr>
+          <w:rFonts w:ascii="Times New Roman" w:hAnsi="Times New Roman"/>
+          <w:sz w:val="26"/>
+          <w:szCs w:val="26"/>
+        </w:rPr>
+        <w:fldChar w:fldCharType="begin"/>
+      </w:r>
+      <w:r>
+        <w:rPr>
+          <w:rFonts w:ascii="Times New Roman" w:hAnsi="Times New Roman"/>
+          <w:sz w:val="26"/>
+          <w:szCs w:val="26"/>
+        </w:rPr>
+        <w:instrText xml:space="preserve"> MERGEFIELD NoiDungCongTac </w:instrText>
+      </w:r>
+      <w:r>
+        <w:rPr>
+          <w:rFonts w:ascii="Times New Roman" w:hAnsi="Times New Roman"/>
+          <w:sz w:val="26"/>
+          <w:szCs w:val="26"/>
+        </w:rPr>
+        <w:fldChar w:fldCharType="separate"/>
+      </w:r>
+      <w:r>
+        <w:rPr>
+          <w:rFonts w:ascii="Times New Roman" w:hAnsi="Times New Roman"/>
+          <w:noProof/>
+          <w:sz w:val="26"/>
+          <w:szCs w:val="26"/>
+        </w:rPr>
+        <w:t>Di dời TBA Nam Hà 1 từ trụ 344 trục chính tuyến 477 Xuân Bảo về trụ 344/01 XDM, Trồng đôn trụ trung thế 335A, 344, 348A; trồng đôn trụ hạ thế 339A trục chính tuyến 477 Xuân Bảo</w:t>
+      </w:r>
+    </w:p>
+    <w:p>
+      <w:pPr>
+        <w:spacing w:before="120"/>
+        <w:rPr>
+          <w:rFonts w:ascii="Times New Roman" w:hAnsi="Times New Roman"/>
+          <w:sz w:val="26"/>
+          <w:szCs w:val="26"/>
+        </w:rPr>
+      </w:pPr>
+      <w:r>
+        <w:rPr>
+          <w:rFonts w:ascii="Times New Roman" w:hAnsi="Times New Roman"/>
+          <w:sz w:val="26"/>
+          <w:szCs w:val="26"/>
+        </w:rPr>
+        <w:fldChar w:fldCharType="end"/>
+      </w:r>
+      <w:r>
+        <w:rPr>
+          <w:rFonts w:ascii="Times New Roman" w:hAnsi="Times New Roman"/>
+          <w:sz w:val="26"/>
+          <w:szCs w:val="26"/>
+        </w:rPr>
+        <w:t xml:space="preserve">. </w:t>
+      </w:r>
+    </w:p>
+    <w:p>
+      <w:pPr>
+        <w:spacing w:before="120"/>
+        <w:rPr>
+          <w:rFonts w:ascii="Times New Roman" w:hAnsi="Times New Roman"/>
+          <w:noProof/>
+          <w:sz w:val="26"/>
+          <w:szCs w:val="26"/>
+        </w:rPr>
+      </w:pPr>
+      <w:r>
+        <w:rPr>
+          <w:rFonts w:ascii="Times New Roman" w:hAnsi="Times New Roman"/>
+          <w:sz w:val="26"/>
+          <w:szCs w:val="26"/>
+        </w:rPr>
+        <w:t xml:space="preserve">2. </w:t>
+      </w:r>
+      <w:proofErr w:type="spellStart"/>
+      <w:r>
+        <w:rPr>
+          <w:rFonts w:ascii="Times New Roman" w:hAnsi="Times New Roman"/>
+          <w:sz w:val="26"/>
+          <w:szCs w:val="26"/>
+        </w:rPr>
+        <w:t>Địa</w:t>
+      </w:r>
+      <w:proofErr w:type="spellEnd"/>
+      <w:r>
+        <w:rPr>
+          <w:rFonts w:ascii="Times New Roman" w:hAnsi="Times New Roman"/>
+          <w:sz w:val="26"/>
+          <w:szCs w:val="26"/>
+        </w:rPr>
+        <w:t xml:space="preserve"> </w:t>
+      </w:r>
+      <w:proofErr w:type="spellStart"/>
+      <w:r>
+        <w:rPr>
+          <w:rFonts w:ascii="Times New Roman" w:hAnsi="Times New Roman"/>
+          <w:sz w:val="26"/>
+          <w:szCs w:val="26"/>
+        </w:rPr>
+        <w:t>điểm</w:t>
+      </w:r>
+      <w:proofErr w:type="spellEnd"/>
+      <w:r>
+        <w:rPr>
+          <w:rFonts w:ascii="Times New Roman" w:hAnsi="Times New Roman"/>
+          <w:sz w:val="26"/>
+          <w:szCs w:val="26"/>
+        </w:rPr>
+        <w:t xml:space="preserve"> ( </w:t>
+      </w:r>
+      <w:proofErr w:type="spellStart"/>
+      <w:r>
+        <w:rPr>
+          <w:rFonts w:ascii="Times New Roman" w:hAnsi="Times New Roman"/>
+          <w:sz w:val="26"/>
+          <w:szCs w:val="26"/>
+        </w:rPr>
+        <w:t>hoặc</w:t>
+      </w:r>
+      <w:proofErr w:type="spellEnd"/>
+      <w:r>
+        <w:rPr>
+          <w:rFonts w:ascii="Times New Roman" w:hAnsi="Times New Roman"/>
+          <w:sz w:val="26"/>
+          <w:szCs w:val="26"/>
+        </w:rPr>
+        <w:t xml:space="preserve"> </w:t>
+      </w:r>
+      <w:proofErr w:type="spellStart"/>
+      <w:r>
+        <w:rPr>
+          <w:rFonts w:ascii="Times New Roman" w:hAnsi="Times New Roman"/>
+          <w:sz w:val="26"/>
+          <w:szCs w:val="26"/>
+        </w:rPr>
+        <w:t>thiết</w:t>
+      </w:r>
+      <w:proofErr w:type="spellEnd"/>
+      <w:r>
+        <w:rPr>
+          <w:rFonts w:ascii="Times New Roman" w:hAnsi="Times New Roman"/>
+          <w:sz w:val="26"/>
+          <w:szCs w:val="26"/>
+        </w:rPr>
+        <w:t xml:space="preserve"> </w:t>
+      </w:r>
+      <w:proofErr w:type="spellStart"/>
+      <w:r>
+        <w:rPr>
+          <w:rFonts w:ascii="Times New Roman" w:hAnsi="Times New Roman"/>
+          <w:sz w:val="26"/>
+          <w:szCs w:val="26"/>
+        </w:rPr>
+        <w:t>bị</w:t>
+      </w:r>
+      <w:proofErr w:type="spellEnd"/>
+      <w:r>
+        <w:rPr>
+          <w:rFonts w:ascii="Times New Roman" w:hAnsi="Times New Roman"/>
+          <w:sz w:val="26"/>
+          <w:szCs w:val="26"/>
+        </w:rPr>
+        <w:t xml:space="preserve"> ) </w:t>
+      </w:r>
+      <w:proofErr w:type="spellStart"/>
+      <w:r>
+        <w:rPr>
+          <w:rFonts w:ascii="Times New Roman" w:hAnsi="Times New Roman"/>
+          <w:sz w:val="26"/>
+          <w:szCs w:val="26"/>
+        </w:rPr>
+        <w:t>tiến</w:t>
+      </w:r>
+      <w:proofErr w:type="spellEnd"/>
+      <w:r>
+        <w:rPr>
+          <w:rFonts w:ascii="Times New Roman" w:hAnsi="Times New Roman"/>
+          <w:sz w:val="26"/>
+          <w:szCs w:val="26"/>
+        </w:rPr>
+        <w:t xml:space="preserve"> </w:t>
+      </w:r>
+      <w:proofErr w:type="spellStart"/>
+      <w:r>
+        <w:rPr>
+          <w:rFonts w:ascii="Times New Roman" w:hAnsi="Times New Roman"/>
+          <w:sz w:val="26"/>
+          <w:szCs w:val="26"/>
+        </w:rPr>
+        <w:t>hành</w:t>
+      </w:r>
+      <w:proofErr w:type="spellEnd"/>
+      <w:r>
+        <w:rPr>
+          <w:rFonts w:ascii="Times New Roman" w:hAnsi="Times New Roman"/>
+          <w:sz w:val="26"/>
+          <w:szCs w:val="26"/>
+        </w:rPr>
+        <w:t xml:space="preserve"> </w:t>
+      </w:r>
+      <w:proofErr w:type="spellStart"/>
+      <w:r>
+        <w:rPr>
+          <w:rFonts w:ascii="Times New Roman" w:hAnsi="Times New Roman"/>
+          <w:sz w:val="26"/>
+          <w:szCs w:val="26"/>
+        </w:rPr>
+        <w:t>công</w:t>
+      </w:r>
+      <w:proofErr w:type="spellEnd"/>
+      <w:r>
+        <w:rPr>
+          <w:rFonts w:ascii="Times New Roman" w:hAnsi="Times New Roman"/>
+          <w:sz w:val="26"/>
+          <w:szCs w:val="26"/>
+        </w:rPr>
+        <w:t xml:space="preserve"> </w:t>
+      </w:r>
+      <w:proofErr w:type="spellStart"/>
+      <w:r>
+        <w:rPr>
+          <w:rFonts w:ascii="Times New Roman" w:hAnsi="Times New Roman"/>
+          <w:sz w:val="26"/>
+          <w:szCs w:val="26"/>
+        </w:rPr>
+        <w:t>việc</w:t>
+      </w:r>
+      <w:proofErr w:type="spellEnd"/>
+      <w:r>
+        <w:rPr>
+          <w:rFonts w:ascii="Times New Roman" w:hAnsi="Times New Roman"/>
+          <w:sz w:val="26"/>
+          <w:szCs w:val="26"/>
+        </w:rPr>
+        <w:t xml:space="preserve">: </w:t>
+      </w:r>
+      <w:r>
+        <w:rPr>
+          <w:rFonts w:ascii="Times New Roman" w:hAnsi="Times New Roman"/>
+          <w:sz w:val="26"/>
+          <w:szCs w:val="26"/>
+        </w:rPr>
+        <w:fldChar w:fldCharType="begin"/>
+      </w:r>
+      <w:r>
+        <w:rPr>
+          <w:rFonts w:ascii="Times New Roman" w:hAnsi="Times New Roman"/>
+          <w:sz w:val="26"/>
+          <w:szCs w:val="26"/>
+        </w:rPr>
+        <w:instrText xml:space="preserve"> MERGEFIELD  NoiDungCongTac  \* MERGEFORMAT </w:instrText>
+      </w:r>
+      <w:r>
+        <w:rPr>
+          <w:rFonts w:ascii="Times New Roman" w:hAnsi="Times New Roman"/>
+          <w:sz w:val="26"/>
+          <w:szCs w:val="26"/>
+        </w:rPr>
+        <w:fldChar w:fldCharType="separate"/>
+      </w:r>
+      <w:r>
+        <w:rPr>
+          <w:rFonts w:ascii="Times New Roman" w:hAnsi="Times New Roman"/>
+          <w:noProof/>
+          <w:sz w:val="26"/>
+          <w:szCs w:val="26"/>
+        </w:rPr>
+        <w:t>Di dời TBA Nam Hà 1 từ trụ 344 trục chính tuyến 477 Xuân Bảo về trụ 344/01 XDM, Trồng đôn trụ trung thế 335A, 344, 348A; trồng đôn trụ hạ thế 339A trục chính tuyến 477 Xuân Bảo</w:t>
+      </w:r>
+    </w:p>
+    <w:p>
+      <w:pPr>
+        <w:spacing w:before="120"/>
+      </w:pPr>
+      <w:r>
+        <w:rPr>
+          <w:rFonts w:ascii="Times New Roman" w:hAnsi="Times New Roman"/>
+          <w:sz w:val="26"/>
+          <w:szCs w:val="26"/>
+        </w:rPr>
+        <w:fldChar w:fldCharType="end"/>
+      </w:r>
+      <w:r>
+        <w:rPr>
+          <w:rFonts w:ascii="Times New Roman" w:hAnsi="Times New Roman"/>
+          <w:sz w:val="26"/>
+          <w:szCs w:val="26"/>
+        </w:rPr>
+        <w:t>.</w:t>
+      </w:r>
+    </w:p>
+    <w:p>
+      <w:pPr>
+        <w:spacing w:before="120"/>
+        <w:rPr>
+          <w:rFonts w:ascii="Times New Roman" w:hAnsi="Times New Roman"/>
+          <w:sz w:val="26"/>
+          <w:szCs w:val="26"/>
+        </w:rPr>
+      </w:pPr>
+      <w:r>
+        <w:rPr>
+          <w:rFonts w:ascii="Times New Roman" w:hAnsi="Times New Roman"/>
+          <w:sz w:val="26"/>
+          <w:szCs w:val="26"/>
+        </w:rPr>
+        <w:t xml:space="preserve">3. </w:t>
+      </w:r>
+      <w:proofErr w:type="spellStart"/>
+      <w:r>
+        <w:rPr>
+          <w:rFonts w:ascii="Times New Roman" w:hAnsi="Times New Roman"/>
+          <w:sz w:val="26"/>
+          <w:szCs w:val="26"/>
+        </w:rPr>
+        <w:t>Điều</w:t>
+      </w:r>
+      <w:proofErr w:type="spellEnd"/>
+      <w:r>
+        <w:rPr>
+          <w:rFonts w:ascii="Times New Roman" w:hAnsi="Times New Roman"/>
+          <w:sz w:val="26"/>
+          <w:szCs w:val="26"/>
+        </w:rPr>
+        <w:t xml:space="preserve"> </w:t>
+      </w:r>
+      <w:proofErr w:type="spellStart"/>
+      <w:r>
+        <w:rPr>
+          <w:rFonts w:ascii="Times New Roman" w:hAnsi="Times New Roman"/>
+          <w:sz w:val="26"/>
+          <w:szCs w:val="26"/>
+        </w:rPr>
+        <w:t>kiện</w:t>
+      </w:r>
+      <w:proofErr w:type="spellEnd"/>
+      <w:r>
+        <w:rPr>
+          <w:rFonts w:ascii="Times New Roman" w:hAnsi="Times New Roman"/>
+          <w:sz w:val="26"/>
+          <w:szCs w:val="26"/>
+        </w:rPr>
+        <w:t xml:space="preserve"> </w:t>
+      </w:r>
+      <w:proofErr w:type="spellStart"/>
+      <w:r>
+        <w:rPr>
+          <w:rFonts w:ascii="Times New Roman" w:hAnsi="Times New Roman"/>
+          <w:sz w:val="26"/>
+          <w:szCs w:val="26"/>
+        </w:rPr>
+        <w:t>về</w:t>
+      </w:r>
+      <w:proofErr w:type="spellEnd"/>
+      <w:r>
+        <w:rPr>
+          <w:rFonts w:ascii="Times New Roman" w:hAnsi="Times New Roman"/>
+          <w:sz w:val="26"/>
+          <w:szCs w:val="26"/>
+        </w:rPr>
+        <w:t xml:space="preserve"> an </w:t>
+      </w:r>
+      <w:proofErr w:type="spellStart"/>
+      <w:r>
+        <w:rPr>
+          <w:rFonts w:ascii="Times New Roman" w:hAnsi="Times New Roman"/>
+          <w:sz w:val="26"/>
+          <w:szCs w:val="26"/>
+        </w:rPr>
+        <w:t>toàn</w:t>
+      </w:r>
+      <w:proofErr w:type="spellEnd"/>
+      <w:r>
+        <w:rPr>
+          <w:rFonts w:ascii="Times New Roman" w:hAnsi="Times New Roman"/>
+          <w:sz w:val="26"/>
+          <w:szCs w:val="26"/>
+        </w:rPr>
+        <w:t xml:space="preserve"> </w:t>
+      </w:r>
+      <w:proofErr w:type="spellStart"/>
+      <w:r>
+        <w:rPr>
+          <w:rFonts w:ascii="Times New Roman" w:hAnsi="Times New Roman"/>
+          <w:sz w:val="26"/>
+          <w:szCs w:val="26"/>
+        </w:rPr>
+        <w:t>điện</w:t>
+      </w:r>
+      <w:proofErr w:type="spellEnd"/>
+      <w:r>
+        <w:rPr>
+          <w:rFonts w:ascii="Times New Roman" w:hAnsi="Times New Roman"/>
+          <w:sz w:val="26"/>
+          <w:szCs w:val="26"/>
+        </w:rPr>
+        <w:t xml:space="preserve"> </w:t>
+      </w:r>
+      <w:proofErr w:type="spellStart"/>
+      <w:r>
+        <w:rPr>
+          <w:rFonts w:ascii="Times New Roman" w:hAnsi="Times New Roman"/>
+          <w:sz w:val="26"/>
+          <w:szCs w:val="26"/>
+        </w:rPr>
+        <w:t>để</w:t>
+      </w:r>
+      <w:proofErr w:type="spellEnd"/>
+      <w:r>
+        <w:rPr>
+          <w:rFonts w:ascii="Times New Roman" w:hAnsi="Times New Roman"/>
+          <w:sz w:val="26"/>
+          <w:szCs w:val="26"/>
+        </w:rPr>
+        <w:t xml:space="preserve"> </w:t>
+      </w:r>
+      <w:proofErr w:type="spellStart"/>
+      <w:r>
+        <w:rPr>
+          <w:rFonts w:ascii="Times New Roman" w:hAnsi="Times New Roman"/>
+          <w:sz w:val="26"/>
+          <w:szCs w:val="26"/>
+        </w:rPr>
+        <w:t>thực</w:t>
+      </w:r>
+      <w:proofErr w:type="spellEnd"/>
+      <w:r>
+        <w:rPr>
+          <w:rFonts w:ascii="Times New Roman" w:hAnsi="Times New Roman"/>
+          <w:sz w:val="26"/>
+          <w:szCs w:val="26"/>
+        </w:rPr>
+        <w:t xml:space="preserve"> </w:t>
+      </w:r>
+      <w:proofErr w:type="spellStart"/>
+      <w:r>
+        <w:rPr>
+          <w:rFonts w:ascii="Times New Roman" w:hAnsi="Times New Roman"/>
+          <w:sz w:val="26"/>
+          <w:szCs w:val="26"/>
+        </w:rPr>
+        <w:t>hiện</w:t>
+      </w:r>
+      <w:proofErr w:type="spellEnd"/>
+      <w:r>
+        <w:rPr>
+          <w:rFonts w:ascii="Times New Roman" w:hAnsi="Times New Roman"/>
+          <w:sz w:val="26"/>
+          <w:szCs w:val="26"/>
+        </w:rPr>
+        <w:t xml:space="preserve"> </w:t>
       </w:r>
       <w:proofErr w:type="spellStart"/>
       <w:r>
@@ -7349,278 +7858,19 @@
         </w:rPr>
         <w:t xml:space="preserve"> </w:t>
       </w:r>
-      <w:r>
-        <w:rPr>
-          <w:rFonts w:ascii="Times New Roman" w:hAnsi="Times New Roman"/>
-          <w:sz w:val="26"/>
-          <w:szCs w:val="26"/>
-        </w:rPr>
-        <w:fldChar w:fldCharType="begin"/>
-      </w:r>
-      <w:r>
-        <w:rPr>
-          <w:rFonts w:ascii="Times New Roman" w:hAnsi="Times New Roman"/>
-          <w:sz w:val="26"/>
-          <w:szCs w:val="26"/>
-        </w:rPr>
-        <w:instrText xml:space="preserve"> MERGEFIELD NoiDungCongTac </w:instrText>
-      </w:r>
-      <w:r>
-        <w:rPr>
-          <w:rFonts w:ascii="Times New Roman" w:hAnsi="Times New Roman"/>
-          <w:sz w:val="26"/>
-          <w:szCs w:val="26"/>
-        </w:rPr>
-        <w:fldChar w:fldCharType="separate"/>
-      </w:r>
-      <w:r>
-        <w:rPr>
-          <w:rFonts w:ascii="Times New Roman" w:hAnsi="Times New Roman"/>
-          <w:noProof/>
-          <w:sz w:val="26"/>
-          <w:szCs w:val="26"/>
-        </w:rPr>
-        <w:t>Nâng cấp đường dây trung thế và trạm biến áp Láng Me 5B từ 1 pha lên 3 pha, di dời TBA Láng Me 5, cấy trạm biến áp lá me 5A-1</w:t>
-      </w:r>
-      <w:r>
-        <w:rPr>
-          <w:rFonts w:ascii="Times New Roman" w:hAnsi="Times New Roman"/>
-          <w:sz w:val="26"/>
-          <w:szCs w:val="26"/>
-        </w:rPr>
-        <w:fldChar w:fldCharType="end"/>
-      </w:r>
-      <w:r>
-        <w:rPr>
-          <w:rFonts w:ascii="Times New Roman" w:hAnsi="Times New Roman"/>
-          <w:sz w:val="26"/>
-          <w:szCs w:val="26"/>
-        </w:rPr>
-        <w:t xml:space="preserve">. </w:t>
-      </w:r>
     </w:p>
     <w:p>
       <w:pPr>
-        <w:spacing w:before="120"/>
-      </w:pPr>
-      <w:r>
-        <w:rPr>
-          <w:rFonts w:ascii="Times New Roman" w:hAnsi="Times New Roman"/>
-          <w:sz w:val="26"/>
-          <w:szCs w:val="26"/>
-        </w:rPr>
-        <w:t xml:space="preserve">2. </w:t>
-      </w:r>
-      <w:proofErr w:type="spellStart"/>
-      <w:r>
-        <w:rPr>
-          <w:rFonts w:ascii="Times New Roman" w:hAnsi="Times New Roman"/>
-          <w:sz w:val="26"/>
-          <w:szCs w:val="26"/>
-        </w:rPr>
-        <w:t>Địa</w:t>
-      </w:r>
-      <w:proofErr w:type="spellEnd"/>
-      <w:r>
-        <w:rPr>
-          <w:rFonts w:ascii="Times New Roman" w:hAnsi="Times New Roman"/>
-          <w:sz w:val="26"/>
-          <w:szCs w:val="26"/>
-        </w:rPr>
-        <w:t xml:space="preserve"> </w:t>
-      </w:r>
-      <w:proofErr w:type="spellStart"/>
-      <w:r>
-        <w:rPr>
-          <w:rFonts w:ascii="Times New Roman" w:hAnsi="Times New Roman"/>
-          <w:sz w:val="26"/>
-          <w:szCs w:val="26"/>
-        </w:rPr>
-        <w:t>điểm</w:t>
-      </w:r>
-      <w:proofErr w:type="spellEnd"/>
-      <w:r>
-        <w:rPr>
-          <w:rFonts w:ascii="Times New Roman" w:hAnsi="Times New Roman"/>
-          <w:sz w:val="26"/>
-          <w:szCs w:val="26"/>
-        </w:rPr>
-        <w:t xml:space="preserve"> ( </w:t>
-      </w:r>
-      <w:proofErr w:type="spellStart"/>
-      <w:r>
-        <w:rPr>
-          <w:rFonts w:ascii="Times New Roman" w:hAnsi="Times New Roman"/>
-          <w:sz w:val="26"/>
-          <w:szCs w:val="26"/>
-        </w:rPr>
-        <w:t>hoặc</w:t>
-      </w:r>
-      <w:proofErr w:type="spellEnd"/>
-      <w:r>
-        <w:rPr>
-          <w:rFonts w:ascii="Times New Roman" w:hAnsi="Times New Roman"/>
-          <w:sz w:val="26"/>
-          <w:szCs w:val="26"/>
-        </w:rPr>
-        <w:t xml:space="preserve"> </w:t>
-      </w:r>
-      <w:proofErr w:type="spellStart"/>
-      <w:r>
-        <w:rPr>
-          <w:rFonts w:ascii="Times New Roman" w:hAnsi="Times New Roman"/>
-          <w:sz w:val="26"/>
-          <w:szCs w:val="26"/>
-        </w:rPr>
-        <w:t>thiết</w:t>
-      </w:r>
-      <w:proofErr w:type="spellEnd"/>
-      <w:r>
-        <w:rPr>
-          <w:rFonts w:ascii="Times New Roman" w:hAnsi="Times New Roman"/>
-          <w:sz w:val="26"/>
-          <w:szCs w:val="26"/>
-        </w:rPr>
-        <w:t xml:space="preserve"> </w:t>
-      </w:r>
-      <w:proofErr w:type="spellStart"/>
-      <w:r>
-        <w:rPr>
-          <w:rFonts w:ascii="Times New Roman" w:hAnsi="Times New Roman"/>
-          <w:sz w:val="26"/>
-          <w:szCs w:val="26"/>
-        </w:rPr>
-        <w:t>bị</w:t>
-      </w:r>
-      <w:proofErr w:type="spellEnd"/>
-      <w:r>
-        <w:rPr>
-          <w:rFonts w:ascii="Times New Roman" w:hAnsi="Times New Roman"/>
-          <w:sz w:val="26"/>
-          <w:szCs w:val="26"/>
-        </w:rPr>
-        <w:t xml:space="preserve"> ) </w:t>
-      </w:r>
-      <w:proofErr w:type="spellStart"/>
-      <w:r>
-        <w:rPr>
-          <w:rFonts w:ascii="Times New Roman" w:hAnsi="Times New Roman"/>
-          <w:sz w:val="26"/>
-          <w:szCs w:val="26"/>
-        </w:rPr>
-        <w:t>tiến</w:t>
-      </w:r>
-      <w:proofErr w:type="spellEnd"/>
-      <w:r>
-        <w:rPr>
-          <w:rFonts w:ascii="Times New Roman" w:hAnsi="Times New Roman"/>
-          <w:sz w:val="26"/>
-          <w:szCs w:val="26"/>
-        </w:rPr>
-        <w:t xml:space="preserve"> </w:t>
-      </w:r>
-      <w:proofErr w:type="spellStart"/>
-      <w:r>
-        <w:rPr>
-          <w:rFonts w:ascii="Times New Roman" w:hAnsi="Times New Roman"/>
-          <w:sz w:val="26"/>
-          <w:szCs w:val="26"/>
-        </w:rPr>
-        <w:t>hành</w:t>
-      </w:r>
-      <w:proofErr w:type="spellEnd"/>
-      <w:r>
-        <w:rPr>
-          <w:rFonts w:ascii="Times New Roman" w:hAnsi="Times New Roman"/>
-          <w:sz w:val="26"/>
-          <w:szCs w:val="26"/>
-        </w:rPr>
-        <w:t xml:space="preserve"> </w:t>
-      </w:r>
-      <w:proofErr w:type="spellStart"/>
-      <w:r>
-        <w:rPr>
-          <w:rFonts w:ascii="Times New Roman" w:hAnsi="Times New Roman"/>
-          <w:sz w:val="26"/>
-          <w:szCs w:val="26"/>
-        </w:rPr>
-        <w:t>công</w:t>
-      </w:r>
-      <w:proofErr w:type="spellEnd"/>
-      <w:r>
-        <w:rPr>
-          <w:rFonts w:ascii="Times New Roman" w:hAnsi="Times New Roman"/>
-          <w:sz w:val="26"/>
-          <w:szCs w:val="26"/>
-        </w:rPr>
-        <w:t xml:space="preserve"> </w:t>
-      </w:r>
-      <w:proofErr w:type="spellStart"/>
-      <w:r>
-        <w:rPr>
-          <w:rFonts w:ascii="Times New Roman" w:hAnsi="Times New Roman"/>
-          <w:sz w:val="26"/>
-          <w:szCs w:val="26"/>
-        </w:rPr>
-        <w:t>việc</w:t>
-      </w:r>
-      <w:proofErr w:type="spellEnd"/>
-      <w:r>
-        <w:rPr>
-          <w:rFonts w:ascii="Times New Roman" w:hAnsi="Times New Roman"/>
-          <w:sz w:val="26"/>
-          <w:szCs w:val="26"/>
-        </w:rPr>
-        <w:t xml:space="preserve">: </w:t>
-      </w:r>
-      <w:r>
-        <w:rPr>
-          <w:rFonts w:ascii="Times New Roman" w:hAnsi="Times New Roman"/>
-          <w:sz w:val="26"/>
-          <w:szCs w:val="26"/>
-        </w:rPr>
+        <w:pStyle w:val="-H"/>
+      </w:pPr>
+      <w:r>
         <w:fldChar w:fldCharType="begin"/>
       </w:r>
       <w:r>
-        <w:rPr>
-          <w:rFonts w:ascii="Times New Roman" w:hAnsi="Times New Roman"/>
-          <w:sz w:val="26"/>
-          <w:szCs w:val="26"/>
-        </w:rPr>
-        <w:instrText xml:space="preserve"> MERGEFIELD  NoiDungCongTac  \* MERGEFORMAT </w:instrText>
-      </w:r>
-      <w:r>
-        <w:rPr>
-          <w:rFonts w:ascii="Times New Roman" w:hAnsi="Times New Roman"/>
-          <w:sz w:val="26"/>
-          <w:szCs w:val="26"/>
-        </w:rPr>
-        <w:fldChar w:fldCharType="separate"/>
-      </w:r>
-      <w:r>
-        <w:rPr>
-          <w:rFonts w:ascii="Times New Roman" w:hAnsi="Times New Roman"/>
-          <w:noProof/>
-          <w:sz w:val="26"/>
-          <w:szCs w:val="26"/>
-        </w:rPr>
-        <w:t>Nâng cấp đường dây trung thế và trạm biến áp Láng Me 5B từ 1 pha lên 3 pha, di dời TBA Láng Me 5, cấy trạm biến áp lá me 5A-1</w:t>
-      </w:r>
-      <w:r>
-        <w:rPr>
-          <w:rFonts w:ascii="Times New Roman" w:hAnsi="Times New Roman"/>
-          <w:sz w:val="26"/>
-          <w:szCs w:val="26"/>
-        </w:rPr>
+        <w:instrText xml:space="preserve"> MERGEFIELD BienPhapKyThuat </w:instrText>
+      </w:r>
+      <w:r>
         <w:fldChar w:fldCharType="end"/>
-      </w:r>
-      <w:r>
-        <w:rPr>
-          <w:rFonts w:ascii="Times New Roman" w:hAnsi="Times New Roman"/>
-          <w:sz w:val="26"/>
-          <w:szCs w:val="26"/>
-        </w:rPr>
-        <w:t>.</w:t>
       </w:r>
     </w:p>
     <w:p>
@@ -7638,7 +7888,7 @@
           <w:sz w:val="26"/>
           <w:szCs w:val="26"/>
         </w:rPr>
-        <w:t xml:space="preserve">3. </w:t>
+        <w:t xml:space="preserve">4. </w:t>
       </w:r>
       <w:proofErr w:type="spellStart"/>
       <w:r>
@@ -7647,7 +7897,7 @@
           <w:sz w:val="26"/>
           <w:szCs w:val="26"/>
         </w:rPr>
-        <w:t>Điều</w:t>
+        <w:t>Thời</w:t>
       </w:r>
       <w:proofErr w:type="spellEnd"/>
       <w:r>
@@ -7665,7 +7915,7 @@
           <w:sz w:val="26"/>
           <w:szCs w:val="26"/>
         </w:rPr>
-        <w:t>kiện</w:t>
+        <w:t>gian</w:t>
       </w:r>
       <w:proofErr w:type="spellEnd"/>
       <w:r>
@@ -7683,7 +7933,7 @@
           <w:sz w:val="26"/>
           <w:szCs w:val="26"/>
         </w:rPr>
-        <w:t>về</w:t>
+        <w:t>tiến</w:t>
       </w:r>
       <w:proofErr w:type="spellEnd"/>
       <w:r>
@@ -7692,7 +7942,7 @@
           <w:sz w:val="26"/>
           <w:szCs w:val="26"/>
         </w:rPr>
-        <w:t xml:space="preserve"> an </w:t>
+        <w:t xml:space="preserve"> </w:t>
       </w:r>
       <w:proofErr w:type="spellStart"/>
       <w:r>
@@ -7701,79 +7951,7 @@
           <w:sz w:val="26"/>
           <w:szCs w:val="26"/>
         </w:rPr>
-        <w:t>toàn</w:t>
-      </w:r>
-      <w:proofErr w:type="spellEnd"/>
-      <w:r>
-        <w:rPr>
-          <w:rFonts w:ascii="Times New Roman" w:hAnsi="Times New Roman"/>
-          <w:sz w:val="26"/>
-          <w:szCs w:val="26"/>
-        </w:rPr>
-        <w:t xml:space="preserve"> </w:t>
-      </w:r>
-      <w:proofErr w:type="spellStart"/>
-      <w:r>
-        <w:rPr>
-          <w:rFonts w:ascii="Times New Roman" w:hAnsi="Times New Roman"/>
-          <w:sz w:val="26"/>
-          <w:szCs w:val="26"/>
-        </w:rPr>
-        <w:t>điện</w:t>
-      </w:r>
-      <w:proofErr w:type="spellEnd"/>
-      <w:r>
-        <w:rPr>
-          <w:rFonts w:ascii="Times New Roman" w:hAnsi="Times New Roman"/>
-          <w:sz w:val="26"/>
-          <w:szCs w:val="26"/>
-        </w:rPr>
-        <w:t xml:space="preserve"> </w:t>
-      </w:r>
-      <w:proofErr w:type="spellStart"/>
-      <w:r>
-        <w:rPr>
-          <w:rFonts w:ascii="Times New Roman" w:hAnsi="Times New Roman"/>
-          <w:sz w:val="26"/>
-          <w:szCs w:val="26"/>
-        </w:rPr>
-        <w:t>để</w:t>
-      </w:r>
-      <w:proofErr w:type="spellEnd"/>
-      <w:r>
-        <w:rPr>
-          <w:rFonts w:ascii="Times New Roman" w:hAnsi="Times New Roman"/>
-          <w:sz w:val="26"/>
-          <w:szCs w:val="26"/>
-        </w:rPr>
-        <w:t xml:space="preserve"> </w:t>
-      </w:r>
-      <w:proofErr w:type="spellStart"/>
-      <w:r>
-        <w:rPr>
-          <w:rFonts w:ascii="Times New Roman" w:hAnsi="Times New Roman"/>
-          <w:sz w:val="26"/>
-          <w:szCs w:val="26"/>
-        </w:rPr>
-        <w:t>thực</w:t>
-      </w:r>
-      <w:proofErr w:type="spellEnd"/>
-      <w:r>
-        <w:rPr>
-          <w:rFonts w:ascii="Times New Roman" w:hAnsi="Times New Roman"/>
-          <w:sz w:val="26"/>
-          <w:szCs w:val="26"/>
-        </w:rPr>
-        <w:t xml:space="preserve"> </w:t>
-      </w:r>
-      <w:proofErr w:type="spellStart"/>
-      <w:r>
-        <w:rPr>
-          <w:rFonts w:ascii="Times New Roman" w:hAnsi="Times New Roman"/>
-          <w:sz w:val="26"/>
-          <w:szCs w:val="26"/>
-        </w:rPr>
-        <w:t>hiện</w:t>
+        <w:t>hành</w:t>
       </w:r>
       <w:proofErr w:type="spellEnd"/>
       <w:r>
@@ -7834,73 +8012,60 @@
     <w:p>
       <w:pPr>
         <w:pStyle w:val="-H"/>
-        <w:ind w:left="630"/>
-        <w:rPr>
-          <w:noProof/>
-        </w:rPr>
-      </w:pPr>
-      <w:r>
-        <w:fldChar w:fldCharType="begin"/>
-      </w:r>
-      <w:r>
-        <w:instrText xml:space="preserve"> MERGEFIELD BienPhapKyThuat </w:instrText>
-      </w:r>
-      <w:r>
-        <w:fldChar w:fldCharType="separate"/>
-      </w:r>
-      <w:r>
-        <w:rPr>
-          <w:noProof/>
-        </w:rPr>
-        <w:t>Cắt 3xFCO Nhánh rẽ Láng Me 5</w:t>
+      </w:pPr>
+      <w:r>
+        <w:t>Bắt đầu:  ....... giờ ........ phút, ngày ....... tháng ....... năm 2020.</w:t>
       </w:r>
     </w:p>
     <w:p>
       <w:pPr>
         <w:pStyle w:val="-H"/>
-        <w:ind w:left="630"/>
-        <w:rPr>
-          <w:noProof/>
-        </w:rPr>
-      </w:pPr>
-      <w:r>
-        <w:rPr>
-          <w:noProof/>
-        </w:rPr>
-        <w:t>Tiếp địa trụ trung thế 107</w:t>
+      </w:pPr>
+      <w:r>
+        <w:t>Kết thúc: ....... giờ ........ phút, ngày ....... tháng ....... năm 2020.</w:t>
+      </w:r>
+      <w:r>
+        <w:t xml:space="preserve"> </w:t>
       </w:r>
     </w:p>
     <w:p>
       <w:pPr>
-        <w:pStyle w:val="-H"/>
-        <w:ind w:left="630"/>
-        <w:rPr>
-          <w:noProof/>
-        </w:rPr>
-      </w:pPr>
-      <w:r>
-        <w:rPr>
-          <w:noProof/>
-        </w:rPr>
-        <w:t>Tiếp địa trụ trung thế 131</w:t>
+        <w:spacing w:before="120"/>
+        <w:rPr>
+          <w:rFonts w:ascii="Times New Roman" w:hAnsi="Times New Roman"/>
+          <w:sz w:val="26"/>
+          <w:szCs w:val="26"/>
+          <w:lang w:val="de-DE"/>
+        </w:rPr>
+      </w:pPr>
+      <w:r>
+        <w:rPr>
+          <w:rFonts w:ascii="Times New Roman" w:hAnsi="Times New Roman"/>
+          <w:sz w:val="26"/>
+          <w:szCs w:val="26"/>
+          <w:lang w:val="de-DE"/>
+        </w:rPr>
+        <w:t xml:space="preserve">5. Số lượng đơn vị công tác ( nếu có ): </w:t>
       </w:r>
     </w:p>
     <w:p>
       <w:pPr>
-        <w:pStyle w:val="-H"/>
-        <w:tabs>
-          <w:tab w:val="clear" w:pos="993"/>
-        </w:tabs>
-        <w:ind w:left="630"/>
-      </w:pPr>
-      <w:r>
-        <w:rPr>
-          <w:noProof/>
-        </w:rPr>
-        <w:t xml:space="preserve"> Tiếp địa hạ thế TBA Láng Me 5, 5A, 5B</w:t>
-      </w:r>
-      <w:r>
-        <w:fldChar w:fldCharType="end"/>
+        <w:spacing w:before="120"/>
+        <w:rPr>
+          <w:rFonts w:ascii="Times New Roman" w:hAnsi="Times New Roman"/>
+          <w:sz w:val="26"/>
+          <w:szCs w:val="26"/>
+          <w:lang w:val="de-DE"/>
+        </w:rPr>
+      </w:pPr>
+      <w:r>
+        <w:rPr>
+          <w:rFonts w:ascii="Times New Roman" w:hAnsi="Times New Roman"/>
+          <w:sz w:val="26"/>
+          <w:szCs w:val="26"/>
+          <w:lang w:val="de-DE"/>
+        </w:rPr>
+        <w:t xml:space="preserve">6. Số lượng nhân viên 01 đơn vị công tác: </w:t>
       </w:r>
     </w:p>
     <w:p>
@@ -7910,152 +8075,57 @@
           <w:rFonts w:ascii="Times New Roman" w:hAnsi="Times New Roman"/>
           <w:sz w:val="26"/>
           <w:szCs w:val="26"/>
-        </w:rPr>
-      </w:pPr>
-      <w:r>
-        <w:rPr>
-          <w:rFonts w:ascii="Times New Roman" w:hAnsi="Times New Roman"/>
-          <w:sz w:val="26"/>
-          <w:szCs w:val="26"/>
-        </w:rPr>
-        <w:t xml:space="preserve">4. </w:t>
-      </w:r>
-      <w:proofErr w:type="spellStart"/>
-      <w:r>
-        <w:rPr>
-          <w:rFonts w:ascii="Times New Roman" w:hAnsi="Times New Roman"/>
-          <w:sz w:val="26"/>
-          <w:szCs w:val="26"/>
-        </w:rPr>
-        <w:t>Thời</w:t>
-      </w:r>
-      <w:proofErr w:type="spellEnd"/>
-      <w:r>
-        <w:rPr>
-          <w:rFonts w:ascii="Times New Roman" w:hAnsi="Times New Roman"/>
-          <w:sz w:val="26"/>
-          <w:szCs w:val="26"/>
-        </w:rPr>
-        <w:t xml:space="preserve"> </w:t>
-      </w:r>
-      <w:proofErr w:type="spellStart"/>
-      <w:r>
-        <w:rPr>
-          <w:rFonts w:ascii="Times New Roman" w:hAnsi="Times New Roman"/>
-          <w:sz w:val="26"/>
-          <w:szCs w:val="26"/>
-        </w:rPr>
-        <w:t>gian</w:t>
-      </w:r>
-      <w:proofErr w:type="spellEnd"/>
-      <w:r>
-        <w:rPr>
-          <w:rFonts w:ascii="Times New Roman" w:hAnsi="Times New Roman"/>
-          <w:sz w:val="26"/>
-          <w:szCs w:val="26"/>
-        </w:rPr>
-        <w:t xml:space="preserve"> </w:t>
-      </w:r>
-      <w:proofErr w:type="spellStart"/>
-      <w:r>
-        <w:rPr>
-          <w:rFonts w:ascii="Times New Roman" w:hAnsi="Times New Roman"/>
-          <w:sz w:val="26"/>
-          <w:szCs w:val="26"/>
-        </w:rPr>
-        <w:t>tiến</w:t>
-      </w:r>
-      <w:proofErr w:type="spellEnd"/>
-      <w:r>
-        <w:rPr>
-          <w:rFonts w:ascii="Times New Roman" w:hAnsi="Times New Roman"/>
-          <w:sz w:val="26"/>
-          <w:szCs w:val="26"/>
-        </w:rPr>
-        <w:t xml:space="preserve"> </w:t>
-      </w:r>
-      <w:proofErr w:type="spellStart"/>
-      <w:r>
-        <w:rPr>
-          <w:rFonts w:ascii="Times New Roman" w:hAnsi="Times New Roman"/>
-          <w:sz w:val="26"/>
-          <w:szCs w:val="26"/>
-        </w:rPr>
-        <w:t>hành</w:t>
-      </w:r>
-      <w:proofErr w:type="spellEnd"/>
-      <w:r>
-        <w:rPr>
-          <w:rFonts w:ascii="Times New Roman" w:hAnsi="Times New Roman"/>
-          <w:sz w:val="26"/>
-          <w:szCs w:val="26"/>
-        </w:rPr>
-        <w:t xml:space="preserve"> </w:t>
-      </w:r>
-      <w:proofErr w:type="spellStart"/>
-      <w:r>
-        <w:rPr>
-          <w:rFonts w:ascii="Times New Roman" w:hAnsi="Times New Roman"/>
-          <w:sz w:val="26"/>
-          <w:szCs w:val="26"/>
-        </w:rPr>
-        <w:t>công</w:t>
-      </w:r>
-      <w:proofErr w:type="spellEnd"/>
-      <w:r>
-        <w:rPr>
-          <w:rFonts w:ascii="Times New Roman" w:hAnsi="Times New Roman"/>
-          <w:sz w:val="26"/>
-          <w:szCs w:val="26"/>
-        </w:rPr>
-        <w:t xml:space="preserve"> </w:t>
-      </w:r>
-      <w:proofErr w:type="spellStart"/>
-      <w:proofErr w:type="gramStart"/>
-      <w:r>
-        <w:rPr>
-          <w:rFonts w:ascii="Times New Roman" w:hAnsi="Times New Roman"/>
-          <w:sz w:val="26"/>
-          <w:szCs w:val="26"/>
-        </w:rPr>
-        <w:t>việc</w:t>
-      </w:r>
-      <w:proofErr w:type="spellEnd"/>
-      <w:r>
-        <w:rPr>
-          <w:rFonts w:ascii="Times New Roman" w:hAnsi="Times New Roman"/>
-          <w:sz w:val="26"/>
-          <w:szCs w:val="26"/>
-        </w:rPr>
-        <w:t xml:space="preserve"> :</w:t>
-      </w:r>
-      <w:proofErr w:type="gramEnd"/>
-      <w:r>
-        <w:rPr>
-          <w:rFonts w:ascii="Times New Roman" w:hAnsi="Times New Roman"/>
-          <w:sz w:val="26"/>
-          <w:szCs w:val="26"/>
-        </w:rPr>
-        <w:t xml:space="preserve"> </w:t>
+          <w:lang w:val="de-DE"/>
+        </w:rPr>
+      </w:pPr>
+      <w:r>
+        <w:rPr>
+          <w:rFonts w:ascii="Times New Roman" w:hAnsi="Times New Roman"/>
+          <w:sz w:val="26"/>
+          <w:szCs w:val="26"/>
+          <w:lang w:val="de-DE"/>
+        </w:rPr>
+        <w:t xml:space="preserve">6.1) 10 người;  6.2)…….…/người;  6.3)…………./người; </w:t>
       </w:r>
     </w:p>
     <w:p>
       <w:pPr>
-        <w:pStyle w:val="-H"/>
-      </w:pPr>
-      <w:r>
-        <w:t>Bắt đầu:  ....... giờ ........ phút, ngày ....... tháng ....... năm 2020.</w:t>
+        <w:spacing w:before="120"/>
+        <w:rPr>
+          <w:rFonts w:ascii="Times New Roman" w:hAnsi="Times New Roman"/>
+          <w:sz w:val="26"/>
+          <w:szCs w:val="26"/>
+          <w:lang w:val="de-DE"/>
+        </w:rPr>
+      </w:pPr>
+      <w:r>
+        <w:rPr>
+          <w:rFonts w:ascii="Times New Roman" w:hAnsi="Times New Roman"/>
+          <w:sz w:val="26"/>
+          <w:szCs w:val="26"/>
+          <w:lang w:val="de-DE"/>
+        </w:rPr>
+        <w:t>7. Người lãnh đạo công việc ( nếu có ):………………………………………… Bậc ATĐ …./5.</w:t>
       </w:r>
     </w:p>
     <w:p>
       <w:pPr>
-        <w:pStyle w:val="-H"/>
-      </w:pPr>
-      <w:r>
-        <w:t>Kết thúc: ....... giờ ........ phút, ngày ....... tháng ....... năm 2020.</w:t>
-      </w:r>
-      <w:r>
-        <w:t xml:space="preserve"> </w:t>
+        <w:spacing w:before="120"/>
+        <w:rPr>
+          <w:rFonts w:ascii="Times New Roman" w:hAnsi="Times New Roman"/>
+          <w:sz w:val="26"/>
+          <w:szCs w:val="26"/>
+          <w:lang w:val="de-DE"/>
+        </w:rPr>
+      </w:pPr>
+      <w:r>
+        <w:rPr>
+          <w:rFonts w:ascii="Times New Roman" w:hAnsi="Times New Roman"/>
+          <w:sz w:val="26"/>
+          <w:szCs w:val="26"/>
+          <w:lang w:val="de-DE"/>
+        </w:rPr>
+        <w:t xml:space="preserve">8. Người giám sát ATĐ ( nếu có ) : </w:t>
       </w:r>
     </w:p>
     <w:p>
@@ -8075,7 +8145,7 @@
           <w:szCs w:val="26"/>
           <w:lang w:val="de-DE"/>
         </w:rPr>
-        <w:t xml:space="preserve">5. Số lượng đơn vị công tác ( nếu có ): </w:t>
+        <w:t>8.1)………………………………………………........ Bậc ATĐ …./5;</w:t>
       </w:r>
     </w:p>
     <w:p>
@@ -8095,7 +8165,7 @@
           <w:szCs w:val="26"/>
           <w:lang w:val="de-DE"/>
         </w:rPr>
-        <w:t xml:space="preserve">6. Số lượng nhân viên 01 đơn vị công tác: </w:t>
+        <w:t>8.2) ……………………………………………………Bậc ATĐ…./5;</w:t>
       </w:r>
     </w:p>
     <w:p>
@@ -8115,7 +8185,7 @@
           <w:szCs w:val="26"/>
           <w:lang w:val="de-DE"/>
         </w:rPr>
-        <w:t xml:space="preserve">6.1) 10 người;  6.2)…….…/người;  6.3)…………./người; </w:t>
+        <w:t xml:space="preserve">9. Người chỉ huy trực tiếp: </w:t>
       </w:r>
     </w:p>
     <w:p>
@@ -8135,7 +8205,26 @@
           <w:szCs w:val="26"/>
           <w:lang w:val="de-DE"/>
         </w:rPr>
-        <w:t>7. Người lãnh đạo công việc ( nếu có ):………………………………………… Bậc ATĐ …./5.</w:t>
+        <w:t xml:space="preserve">9.1) </w:t>
+      </w:r>
+      <w:r>
+        <w:rPr>
+          <w:rFonts w:ascii="Times New Roman" w:hAnsi="Times New Roman"/>
+          <w:color w:val="000000"/>
+          <w:sz w:val="26"/>
+          <w:szCs w:val="26"/>
+          <w:lang w:val="de-DE"/>
+        </w:rPr>
+        <w:t>Đinh Xuân Dũng</w:t>
+      </w:r>
+      <w:r>
+        <w:rPr>
+          <w:rFonts w:ascii="Times New Roman" w:hAnsi="Times New Roman"/>
+          <w:sz w:val="26"/>
+          <w:szCs w:val="26"/>
+          <w:lang w:val="de-DE"/>
+        </w:rPr>
+        <w:t xml:space="preserve"> - Bậc ATĐ 5/5;    </w:t>
       </w:r>
     </w:p>
     <w:p>
@@ -8155,126 +8244,6 @@
           <w:szCs w:val="26"/>
           <w:lang w:val="de-DE"/>
         </w:rPr>
-        <w:t xml:space="preserve">8. Người giám sát ATĐ ( nếu có ) : </w:t>
-      </w:r>
-    </w:p>
-    <w:p>
-      <w:pPr>
-        <w:spacing w:before="120"/>
-        <w:rPr>
-          <w:rFonts w:ascii="Times New Roman" w:hAnsi="Times New Roman"/>
-          <w:sz w:val="26"/>
-          <w:szCs w:val="26"/>
-          <w:lang w:val="de-DE"/>
-        </w:rPr>
-      </w:pPr>
-      <w:r>
-        <w:rPr>
-          <w:rFonts w:ascii="Times New Roman" w:hAnsi="Times New Roman"/>
-          <w:sz w:val="26"/>
-          <w:szCs w:val="26"/>
-          <w:lang w:val="de-DE"/>
-        </w:rPr>
-        <w:t>8.1)………………………………………………........ Bậc ATĐ …./5;</w:t>
-      </w:r>
-    </w:p>
-    <w:p>
-      <w:pPr>
-        <w:spacing w:before="120"/>
-        <w:rPr>
-          <w:rFonts w:ascii="Times New Roman" w:hAnsi="Times New Roman"/>
-          <w:sz w:val="26"/>
-          <w:szCs w:val="26"/>
-          <w:lang w:val="de-DE"/>
-        </w:rPr>
-      </w:pPr>
-      <w:r>
-        <w:rPr>
-          <w:rFonts w:ascii="Times New Roman" w:hAnsi="Times New Roman"/>
-          <w:sz w:val="26"/>
-          <w:szCs w:val="26"/>
-          <w:lang w:val="de-DE"/>
-        </w:rPr>
-        <w:t>8.2) ……………………………………………………Bậc ATĐ…./5;</w:t>
-      </w:r>
-    </w:p>
-    <w:p>
-      <w:pPr>
-        <w:spacing w:before="120"/>
-        <w:rPr>
-          <w:rFonts w:ascii="Times New Roman" w:hAnsi="Times New Roman"/>
-          <w:sz w:val="26"/>
-          <w:szCs w:val="26"/>
-          <w:lang w:val="de-DE"/>
-        </w:rPr>
-      </w:pPr>
-      <w:r>
-        <w:rPr>
-          <w:rFonts w:ascii="Times New Roman" w:hAnsi="Times New Roman"/>
-          <w:sz w:val="26"/>
-          <w:szCs w:val="26"/>
-          <w:lang w:val="de-DE"/>
-        </w:rPr>
-        <w:t xml:space="preserve">9. Người chỉ huy trực tiếp: </w:t>
-      </w:r>
-    </w:p>
-    <w:p>
-      <w:pPr>
-        <w:spacing w:before="120"/>
-        <w:rPr>
-          <w:rFonts w:ascii="Times New Roman" w:hAnsi="Times New Roman"/>
-          <w:sz w:val="26"/>
-          <w:szCs w:val="26"/>
-          <w:lang w:val="de-DE"/>
-        </w:rPr>
-      </w:pPr>
-      <w:r>
-        <w:rPr>
-          <w:rFonts w:ascii="Times New Roman" w:hAnsi="Times New Roman"/>
-          <w:sz w:val="26"/>
-          <w:szCs w:val="26"/>
-          <w:lang w:val="de-DE"/>
-        </w:rPr>
-        <w:t xml:space="preserve">9.1) </w:t>
-      </w:r>
-      <w:r>
-        <w:rPr>
-          <w:rFonts w:ascii="Times New Roman" w:hAnsi="Times New Roman"/>
-          <w:color w:val="000000"/>
-          <w:sz w:val="26"/>
-          <w:szCs w:val="26"/>
-          <w:lang w:val="de-DE"/>
-        </w:rPr>
-        <w:t>Đinh Xuân Dũng</w:t>
-      </w:r>
-      <w:r>
-        <w:rPr>
-          <w:rFonts w:ascii="Times New Roman" w:hAnsi="Times New Roman"/>
-          <w:sz w:val="26"/>
-          <w:szCs w:val="26"/>
-          <w:lang w:val="de-DE"/>
-        </w:rPr>
-        <w:t xml:space="preserve"> - Bậc ATĐ 5/5;    </w:t>
-      </w:r>
-    </w:p>
-    <w:p>
-      <w:pPr>
-        <w:spacing w:before="120"/>
-        <w:rPr>
-          <w:rFonts w:ascii="Times New Roman" w:hAnsi="Times New Roman"/>
-          <w:sz w:val="26"/>
-          <w:szCs w:val="26"/>
-          <w:lang w:val="de-DE"/>
-        </w:rPr>
-      </w:pPr>
-      <w:r>
-        <w:rPr>
-          <w:rFonts w:ascii="Times New Roman" w:hAnsi="Times New Roman"/>
-          <w:sz w:val="26"/>
-          <w:szCs w:val="26"/>
-          <w:lang w:val="de-DE"/>
-        </w:rPr>
-        <w:lastRenderedPageBreak/>
         <w:t>10. Danh sách những người được cử để thực hiện công việc :</w:t>
       </w:r>
     </w:p>
@@ -8341,6 +8310,7 @@
                 <w:sz w:val="26"/>
                 <w:szCs w:val="26"/>
               </w:rPr>
+              <w:lastRenderedPageBreak/>
               <w:t>STT</w:t>
             </w:r>
           </w:p>
@@ -11781,7 +11751,25 @@
           <w:sz w:val="26"/>
           <w:szCs w:val="26"/>
         </w:rPr>
-        <w:t xml:space="preserve">, bao </w:t>
+        <w:t xml:space="preserve">, </w:t>
+      </w:r>
+      <w:proofErr w:type="spellStart"/>
+      <w:r>
+        <w:rPr>
+          <w:rFonts w:ascii="Times New Roman" w:hAnsi="Times New Roman"/>
+          <w:sz w:val="26"/>
+          <w:szCs w:val="26"/>
+        </w:rPr>
+        <w:t>bao</w:t>
+      </w:r>
+      <w:proofErr w:type="spellEnd"/>
+      <w:r>
+        <w:rPr>
+          <w:rFonts w:ascii="Times New Roman" w:hAnsi="Times New Roman"/>
+          <w:sz w:val="26"/>
+          <w:szCs w:val="26"/>
+        </w:rPr>
+        <w:t xml:space="preserve"> </w:t>
       </w:r>
       <w:proofErr w:type="spellStart"/>
       <w:r>
@@ -11874,6 +11862,7 @@
         <w:t xml:space="preserve"> </w:t>
       </w:r>
       <w:proofErr w:type="spellStart"/>
+      <w:proofErr w:type="gramStart"/>
       <w:r>
         <w:rPr>
           <w:rFonts w:ascii="Times New Roman" w:hAnsi="Times New Roman"/>
@@ -11883,14 +11872,13 @@
         <w:t>khác</w:t>
       </w:r>
       <w:proofErr w:type="spellEnd"/>
-      <w:proofErr w:type="gramStart"/>
-      <w:r>
-        <w:rPr>
-          <w:rFonts w:ascii="Times New Roman" w:hAnsi="Times New Roman"/>
-          <w:sz w:val="26"/>
-          <w:szCs w:val="26"/>
-        </w:rPr>
-        <w:t xml:space="preserve"> :…</w:t>
+      <w:r>
+        <w:rPr>
+          <w:rFonts w:ascii="Times New Roman" w:hAnsi="Times New Roman"/>
+          <w:sz w:val="26"/>
+          <w:szCs w:val="26"/>
+        </w:rPr>
+        <w:t xml:space="preserve"> :</w:t>
       </w:r>
       <w:proofErr w:type="gramEnd"/>
       <w:r>
@@ -11899,7 +11887,7 @@
           <w:sz w:val="26"/>
           <w:szCs w:val="26"/>
         </w:rPr>
-        <w:t>…………………………………………………………………</w:t>
+        <w:t>……………………………………………………………………</w:t>
       </w:r>
     </w:p>
     <w:p>
@@ -11991,7 +11979,25 @@
           <w:sz w:val="26"/>
           <w:szCs w:val="26"/>
         </w:rPr>
-        <w:t xml:space="preserve"> ty TNHH Thu </w:t>
+        <w:t xml:space="preserve"> </w:t>
+      </w:r>
+      <w:proofErr w:type="spellStart"/>
+      <w:r>
+        <w:rPr>
+          <w:rFonts w:ascii="Times New Roman" w:hAnsi="Times New Roman"/>
+          <w:sz w:val="26"/>
+          <w:szCs w:val="26"/>
+        </w:rPr>
+        <w:t>ty</w:t>
+      </w:r>
+      <w:proofErr w:type="spellEnd"/>
+      <w:r>
+        <w:rPr>
+          <w:rFonts w:ascii="Times New Roman" w:hAnsi="Times New Roman"/>
+          <w:sz w:val="26"/>
+          <w:szCs w:val="26"/>
+        </w:rPr>
+        <w:t xml:space="preserve"> TNHH Thu </w:t>
       </w:r>
       <w:proofErr w:type="spellStart"/>
       <w:r>
@@ -12452,9 +12458,9 @@
       </w:pPr>
     </w:p>
     <w:sectPr>
-      <w:footerReference w:type="default" r:id="rId7"/>
+      <w:footerReference w:type="default" r:id="rId8"/>
       <w:pgSz w:w="11906" w:h="16838" w:code="9"/>
-      <w:pgMar w:top="851" w:right="990" w:bottom="1350" w:left="1350" w:header="720" w:footer="471" w:gutter="0"/>
+      <w:pgMar w:top="851" w:right="990" w:bottom="851" w:left="1350" w:header="720" w:footer="471" w:gutter="0"/>
       <w:cols w:space="720"/>
       <w:docGrid w:linePitch="272"/>
     </w:sectPr>
@@ -12463,7 +12469,7 @@
 </file>
 
 <file path=word/endnotes.xml><?xml version="1.0" encoding="utf-8"?>
-<w:endnotes xmlns:wpc="http://schemas.microsoft.com/office/word/2010/wordprocessingCanvas" xmlns:cx="http://schemas.microsoft.com/office/drawing/2014/chartex" xmlns:cx1="http://schemas.microsoft.com/office/drawing/2015/9/8/chartex" xmlns:cx2="http://schemas.microsoft.com/office/drawing/2015/10/21/chartex" xmlns:cx3="http://schemas.microsoft.com/office/drawing/2016/5/9/chartex" xmlns:cx4="http://schemas.microsoft.com/office/drawing/2016/5/10/chartex" xmlns:cx5="http://schemas.microsoft.com/office/drawing/2016/5/11/chartex" xmlns:cx6="http://schemas.microsoft.com/office/drawing/2016/5/12/chartex" xmlns:cx7="http://schemas.microsoft.com/office/drawing/2016/5/13/chartex" xmlns:cx8="http://schemas.microsoft.com/office/drawing/2016/5/14/chartex" xmlns:mc="http://schemas.openxmlformats.org/markup-compatibility/2006" xmlns:aink="http://schemas.microsoft.com/office/drawing/2016/ink" xmlns:am3d="http://schemas.microsoft.com/office/drawing/2017/model3d" xmlns:o="urn:schemas-microsoft-com:office:office" xmlns:r="http://schemas.openxmlformats.org/officeDocument/2006/relationships" xmlns:m="http://schemas.openxmlformats.org/officeDocument/2006/math" xmlns:v="urn:schemas-microsoft-com:vml" xmlns:wp14="http://schemas.microsoft.com/office/word/2010/wordprocessingDrawing" xmlns:wp="http://schemas.openxmlformats.org/drawingml/2006/wordprocessingDrawing" xmlns:w10="urn:schemas-microsoft-com:office:word" xmlns:w="http://schemas.openxmlformats.org/wordprocessingml/2006/main" xmlns:w14="http://schemas.microsoft.com/office/word/2010/wordml" xmlns:w15="http://schemas.microsoft.com/office/word/2012/wordml" xmlns:w16cid="http://schemas.microsoft.com/office/word/2016/wordml/cid" xmlns:w16se="http://schemas.microsoft.com/office/word/2015/wordml/symex" xmlns:wpg="http://schemas.microsoft.com/office/word/2010/wordprocessingGroup" xmlns:wpi="http://schemas.microsoft.com/office/word/2010/wordprocessingInk" xmlns:wne="http://schemas.microsoft.com/office/word/2006/wordml" xmlns:wps="http://schemas.microsoft.com/office/word/2010/wordprocessingShape" mc:Ignorable="w14 w15 w16se w16cid wp14">
+<w:endnotes xmlns:wpc="http://schemas.microsoft.com/office/word/2010/wordprocessingCanvas" xmlns:mc="http://schemas.openxmlformats.org/markup-compatibility/2006" xmlns:o="urn:schemas-microsoft-com:office:office" xmlns:r="http://schemas.openxmlformats.org/officeDocument/2006/relationships" xmlns:m="http://schemas.openxmlformats.org/officeDocument/2006/math" xmlns:v="urn:schemas-microsoft-com:vml" xmlns:wp14="http://schemas.microsoft.com/office/word/2010/wordprocessingDrawing" xmlns:wp="http://schemas.openxmlformats.org/drawingml/2006/wordprocessingDrawing" xmlns:w10="urn:schemas-microsoft-com:office:word" xmlns:w="http://schemas.openxmlformats.org/wordprocessingml/2006/main" xmlns:w14="http://schemas.microsoft.com/office/word/2010/wordml" xmlns:wpg="http://schemas.microsoft.com/office/word/2010/wordprocessingGroup" xmlns:wpi="http://schemas.microsoft.com/office/word/2010/wordprocessingInk" xmlns:wne="http://schemas.microsoft.com/office/word/2006/wordml" xmlns:wps="http://schemas.microsoft.com/office/word/2010/wordprocessingShape" mc:Ignorable="w14 wp14">
   <w:endnote w:type="separator" w:id="-1">
     <w:p>
       <w:r>
@@ -12482,7 +12488,7 @@
 </file>
 
 <file path=word/footer1.xml><?xml version="1.0" encoding="utf-8"?>
-<w:ftr xmlns:wpc="http://schemas.microsoft.com/office/word/2010/wordprocessingCanvas" xmlns:cx="http://schemas.microsoft.com/office/drawing/2014/chartex" xmlns:cx1="http://schemas.microsoft.com/office/drawing/2015/9/8/chartex" xmlns:cx2="http://schemas.microsoft.com/office/drawing/2015/10/21/chartex" xmlns:cx3="http://schemas.microsoft.com/office/drawing/2016/5/9/chartex" xmlns:cx4="http://schemas.microsoft.com/office/drawing/2016/5/10/chartex" xmlns:cx5="http://schemas.microsoft.com/office/drawing/2016/5/11/chartex" xmlns:cx6="http://schemas.microsoft.com/office/drawing/2016/5/12/chartex" xmlns:cx7="http://schemas.microsoft.com/office/drawing/2016/5/13/chartex" xmlns:cx8="http://schemas.microsoft.com/office/drawing/2016/5/14/chartex" xmlns:mc="http://schemas.openxmlformats.org/markup-compatibility/2006" xmlns:aink="http://schemas.microsoft.com/office/drawing/2016/ink" xmlns:am3d="http://schemas.microsoft.com/office/drawing/2017/model3d" xmlns:o="urn:schemas-microsoft-com:office:office" xmlns:r="http://schemas.openxmlformats.org/officeDocument/2006/relationships" xmlns:m="http://schemas.openxmlformats.org/officeDocument/2006/math" xmlns:v="urn:schemas-microsoft-com:vml" xmlns:wp14="http://schemas.microsoft.com/office/word/2010/wordprocessingDrawing" xmlns:wp="http://schemas.openxmlformats.org/drawingml/2006/wordprocessingDrawing" xmlns:w10="urn:schemas-microsoft-com:office:word" xmlns:w="http://schemas.openxmlformats.org/wordprocessingml/2006/main" xmlns:w14="http://schemas.microsoft.com/office/word/2010/wordml" xmlns:w15="http://schemas.microsoft.com/office/word/2012/wordml" xmlns:w16cid="http://schemas.microsoft.com/office/word/2016/wordml/cid" xmlns:w16se="http://schemas.microsoft.com/office/word/2015/wordml/symex" xmlns:wpg="http://schemas.microsoft.com/office/word/2010/wordprocessingGroup" xmlns:wpi="http://schemas.microsoft.com/office/word/2010/wordprocessingInk" xmlns:wne="http://schemas.microsoft.com/office/word/2006/wordml" xmlns:wps="http://schemas.microsoft.com/office/word/2010/wordprocessingShape" mc:Ignorable="w14 w15 w16se w16cid wp14">
+<w:ftr xmlns:wpc="http://schemas.microsoft.com/office/word/2010/wordprocessingCanvas" xmlns:mc="http://schemas.openxmlformats.org/markup-compatibility/2006" xmlns:o="urn:schemas-microsoft-com:office:office" xmlns:r="http://schemas.openxmlformats.org/officeDocument/2006/relationships" xmlns:m="http://schemas.openxmlformats.org/officeDocument/2006/math" xmlns:v="urn:schemas-microsoft-com:vml" xmlns:wp14="http://schemas.microsoft.com/office/word/2010/wordprocessingDrawing" xmlns:wp="http://schemas.openxmlformats.org/drawingml/2006/wordprocessingDrawing" xmlns:w10="urn:schemas-microsoft-com:office:word" xmlns:w="http://schemas.openxmlformats.org/wordprocessingml/2006/main" xmlns:w14="http://schemas.microsoft.com/office/word/2010/wordml" xmlns:wpg="http://schemas.microsoft.com/office/word/2010/wordprocessingGroup" xmlns:wpi="http://schemas.microsoft.com/office/word/2010/wordprocessingInk" xmlns:wne="http://schemas.microsoft.com/office/word/2006/wordml" xmlns:wps="http://schemas.microsoft.com/office/word/2010/wordprocessingShape" mc:Ignorable="w14 wp14">
   <w:p>
     <w:pPr>
       <w:pStyle w:val="Footer"/>
@@ -12504,7 +12510,7 @@
 </file>
 
 <file path=word/footnotes.xml><?xml version="1.0" encoding="utf-8"?>
-<w:footnotes xmlns:wpc="http://schemas.microsoft.com/office/word/2010/wordprocessingCanvas" xmlns:cx="http://schemas.microsoft.com/office/drawing/2014/chartex" xmlns:cx1="http://schemas.microsoft.com/office/drawing/2015/9/8/chartex" xmlns:cx2="http://schemas.microsoft.com/office/drawing/2015/10/21/chartex" xmlns:cx3="http://schemas.microsoft.com/office/drawing/2016/5/9/chartex" xmlns:cx4="http://schemas.microsoft.com/office/drawing/2016/5/10/chartex" xmlns:cx5="http://schemas.microsoft.com/office/drawing/2016/5/11/chartex" xmlns:cx6="http://schemas.microsoft.com/office/drawing/2016/5/12/chartex" xmlns:cx7="http://schemas.microsoft.com/office/drawing/2016/5/13/chartex" xmlns:cx8="http://schemas.microsoft.com/office/drawing/2016/5/14/chartex" xmlns:mc="http://schemas.openxmlformats.org/markup-compatibility/2006" xmlns:aink="http://schemas.microsoft.com/office/drawing/2016/ink" xmlns:am3d="http://schemas.microsoft.com/office/drawing/2017/model3d" xmlns:o="urn:schemas-microsoft-com:office:office" xmlns:r="http://schemas.openxmlformats.org/officeDocument/2006/relationships" xmlns:m="http://schemas.openxmlformats.org/officeDocument/2006/math" xmlns:v="urn:schemas-microsoft-com:vml" xmlns:wp14="http://schemas.microsoft.com/office/word/2010/wordprocessingDrawing" xmlns:wp="http://schemas.openxmlformats.org/drawingml/2006/wordprocessingDrawing" xmlns:w10="urn:schemas-microsoft-com:office:word" xmlns:w="http://schemas.openxmlformats.org/wordprocessingml/2006/main" xmlns:w14="http://schemas.microsoft.com/office/word/2010/wordml" xmlns:w15="http://schemas.microsoft.com/office/word/2012/wordml" xmlns:w16cid="http://schemas.microsoft.com/office/word/2016/wordml/cid" xmlns:w16se="http://schemas.microsoft.com/office/word/2015/wordml/symex" xmlns:wpg="http://schemas.microsoft.com/office/word/2010/wordprocessingGroup" xmlns:wpi="http://schemas.microsoft.com/office/word/2010/wordprocessingInk" xmlns:wne="http://schemas.microsoft.com/office/word/2006/wordml" xmlns:wps="http://schemas.microsoft.com/office/word/2010/wordprocessingShape" mc:Ignorable="w14 w15 w16se w16cid wp14">
+<w:footnotes xmlns:wpc="http://schemas.microsoft.com/office/word/2010/wordprocessingCanvas" xmlns:mc="http://schemas.openxmlformats.org/markup-compatibility/2006" xmlns:o="urn:schemas-microsoft-com:office:office" xmlns:r="http://schemas.openxmlformats.org/officeDocument/2006/relationships" xmlns:m="http://schemas.openxmlformats.org/officeDocument/2006/math" xmlns:v="urn:schemas-microsoft-com:vml" xmlns:wp14="http://schemas.microsoft.com/office/word/2010/wordprocessingDrawing" xmlns:wp="http://schemas.openxmlformats.org/drawingml/2006/wordprocessingDrawing" xmlns:w10="urn:schemas-microsoft-com:office:word" xmlns:w="http://schemas.openxmlformats.org/wordprocessingml/2006/main" xmlns:w14="http://schemas.microsoft.com/office/word/2010/wordml" xmlns:wpg="http://schemas.microsoft.com/office/word/2010/wordprocessingGroup" xmlns:wpi="http://schemas.microsoft.com/office/word/2010/wordprocessingInk" xmlns:wne="http://schemas.microsoft.com/office/word/2006/wordml" xmlns:wps="http://schemas.microsoft.com/office/word/2010/wordprocessingShape" mc:Ignorable="w14 wp14">
   <w:footnote w:type="separator" w:id="-1">
     <w:p>
       <w:r>
@@ -12523,8 +12529,8 @@
 </file>
 
 <file path=word/numbering.xml><?xml version="1.0" encoding="utf-8"?>
-<w:numbering xmlns:wpc="http://schemas.microsoft.com/office/word/2010/wordprocessingCanvas" xmlns:cx="http://schemas.microsoft.com/office/drawing/2014/chartex" xmlns:cx1="http://schemas.microsoft.com/office/drawing/2015/9/8/chartex" xmlns:cx2="http://schemas.microsoft.com/office/drawing/2015/10/21/chartex" xmlns:cx3="http://schemas.microsoft.com/office/drawing/2016/5/9/chartex" xmlns:cx4="http://schemas.microsoft.com/office/drawing/2016/5/10/chartex" xmlns:cx5="http://schemas.microsoft.com/office/drawing/2016/5/11/chartex" xmlns:cx6="http://schemas.microsoft.com/office/drawing/2016/5/12/chartex" xmlns:cx7="http://schemas.microsoft.com/office/drawing/2016/5/13/chartex" xmlns:cx8="http://schemas.microsoft.com/office/drawing/2016/5/14/chartex" xmlns:mc="http://schemas.openxmlformats.org/markup-compatibility/2006" xmlns:aink="http://schemas.microsoft.com/office/drawing/2016/ink" xmlns:am3d="http://schemas.microsoft.com/office/drawing/2017/model3d" xmlns:o="urn:schemas-microsoft-com:office:office" xmlns:r="http://schemas.openxmlformats.org/officeDocument/2006/relationships" xmlns:m="http://schemas.openxmlformats.org/officeDocument/2006/math" xmlns:v="urn:schemas-microsoft-com:vml" xmlns:wp14="http://schemas.microsoft.com/office/word/2010/wordprocessingDrawing" xmlns:wp="http://schemas.openxmlformats.org/drawingml/2006/wordprocessingDrawing" xmlns:w10="urn:schemas-microsoft-com:office:word" xmlns:w="http://schemas.openxmlformats.org/wordprocessingml/2006/main" xmlns:w14="http://schemas.microsoft.com/office/word/2010/wordml" xmlns:w15="http://schemas.microsoft.com/office/word/2012/wordml" xmlns:w16cid="http://schemas.microsoft.com/office/word/2016/wordml/cid" xmlns:w16se="http://schemas.microsoft.com/office/word/2015/wordml/symex" xmlns:wpg="http://schemas.microsoft.com/office/word/2010/wordprocessingGroup" xmlns:wpi="http://schemas.microsoft.com/office/word/2010/wordprocessingInk" xmlns:wne="http://schemas.microsoft.com/office/word/2006/wordml" xmlns:wps="http://schemas.microsoft.com/office/word/2010/wordprocessingShape" mc:Ignorable="w14 w15 w16se w16cid wp14">
-  <w:abstractNum w:abstractNumId="0" w15:restartNumberingAfterBreak="0">
+<w:numbering xmlns:wpc="http://schemas.microsoft.com/office/word/2010/wordprocessingCanvas" xmlns:mc="http://schemas.openxmlformats.org/markup-compatibility/2006" xmlns:o="urn:schemas-microsoft-com:office:office" xmlns:r="http://schemas.openxmlformats.org/officeDocument/2006/relationships" xmlns:m="http://schemas.openxmlformats.org/officeDocument/2006/math" xmlns:v="urn:schemas-microsoft-com:vml" xmlns:wp14="http://schemas.microsoft.com/office/word/2010/wordprocessingDrawing" xmlns:wp="http://schemas.openxmlformats.org/drawingml/2006/wordprocessingDrawing" xmlns:w10="urn:schemas-microsoft-com:office:word" xmlns:w="http://schemas.openxmlformats.org/wordprocessingml/2006/main" xmlns:w14="http://schemas.microsoft.com/office/word/2010/wordml" xmlns:wpg="http://schemas.microsoft.com/office/word/2010/wordprocessingGroup" xmlns:wpi="http://schemas.microsoft.com/office/word/2010/wordprocessingInk" xmlns:wne="http://schemas.microsoft.com/office/word/2006/wordml" xmlns:wps="http://schemas.microsoft.com/office/word/2010/wordprocessingShape" mc:Ignorable="w14 wp14">
+  <w:abstractNum w:abstractNumId="0">
     <w:nsid w:val="120C7B53"/>
     <w:multiLevelType w:val="multilevel"/>
     <w:tmpl w:val="CF52F47E"/>
@@ -12643,7 +12649,7 @@
       </w:pPr>
     </w:lvl>
   </w:abstractNum>
-  <w:abstractNum w:abstractNumId="1" w15:restartNumberingAfterBreak="0">
+  <w:abstractNum w:abstractNumId="1">
     <w:nsid w:val="147626F7"/>
     <w:multiLevelType w:val="hybridMultilevel"/>
     <w:tmpl w:val="DC6A6A16"/>
@@ -12759,7 +12765,7 @@
       </w:pPr>
     </w:lvl>
   </w:abstractNum>
-  <w:abstractNum w:abstractNumId="2" w15:restartNumberingAfterBreak="0">
+  <w:abstractNum w:abstractNumId="2">
     <w:nsid w:val="14A6573A"/>
     <w:multiLevelType w:val="hybridMultilevel"/>
     <w:tmpl w:val="1602B5D6"/>
@@ -12851,7 +12857,7 @@
       </w:pPr>
     </w:lvl>
   </w:abstractNum>
-  <w:abstractNum w:abstractNumId="3" w15:restartNumberingAfterBreak="0">
+  <w:abstractNum w:abstractNumId="3">
     <w:nsid w:val="184D6A32"/>
     <w:multiLevelType w:val="hybridMultilevel"/>
     <w:tmpl w:val="D8D85F74"/>
@@ -12964,7 +12970,7 @@
       </w:rPr>
     </w:lvl>
   </w:abstractNum>
-  <w:abstractNum w:abstractNumId="4" w15:restartNumberingAfterBreak="0">
+  <w:abstractNum w:abstractNumId="4">
     <w:nsid w:val="189657CA"/>
     <w:multiLevelType w:val="singleLevel"/>
     <w:tmpl w:val="7902D330"/>
@@ -12983,7 +12989,7 @@
       </w:rPr>
     </w:lvl>
   </w:abstractNum>
-  <w:abstractNum w:abstractNumId="5" w15:restartNumberingAfterBreak="0">
+  <w:abstractNum w:abstractNumId="5">
     <w:nsid w:val="1E030A33"/>
     <w:multiLevelType w:val="hybridMultilevel"/>
     <w:tmpl w:val="40F0A42E"/>
@@ -13095,7 +13101,7 @@
       </w:rPr>
     </w:lvl>
   </w:abstractNum>
-  <w:abstractNum w:abstractNumId="6" w15:restartNumberingAfterBreak="0">
+  <w:abstractNum w:abstractNumId="6">
     <w:nsid w:val="204D7405"/>
     <w:multiLevelType w:val="hybridMultilevel"/>
     <w:tmpl w:val="F7784AE4"/>
@@ -13234,7 +13240,7 @@
       </w:rPr>
     </w:lvl>
   </w:abstractNum>
-  <w:abstractNum w:abstractNumId="7" w15:restartNumberingAfterBreak="0">
+  <w:abstractNum w:abstractNumId="7">
     <w:nsid w:val="251B45D6"/>
     <w:multiLevelType w:val="hybridMultilevel"/>
     <w:tmpl w:val="C3ECD5E6"/>
@@ -13374,7 +13380,7 @@
       </w:rPr>
     </w:lvl>
   </w:abstractNum>
-  <w:abstractNum w:abstractNumId="8" w15:restartNumberingAfterBreak="0">
+  <w:abstractNum w:abstractNumId="8">
     <w:nsid w:val="25B55BFF"/>
     <w:multiLevelType w:val="hybridMultilevel"/>
     <w:tmpl w:val="B5D2E6C2"/>
@@ -13490,7 +13496,7 @@
       </w:pPr>
     </w:lvl>
   </w:abstractNum>
-  <w:abstractNum w:abstractNumId="9" w15:restartNumberingAfterBreak="0">
+  <w:abstractNum w:abstractNumId="9">
     <w:nsid w:val="31E739AD"/>
     <w:multiLevelType w:val="hybridMultilevel"/>
     <w:tmpl w:val="CF52F47E"/>
@@ -13609,7 +13615,7 @@
       </w:pPr>
     </w:lvl>
   </w:abstractNum>
-  <w:abstractNum w:abstractNumId="10" w15:restartNumberingAfterBreak="0">
+  <w:abstractNum w:abstractNumId="10">
     <w:nsid w:val="32326EF5"/>
     <w:multiLevelType w:val="hybridMultilevel"/>
     <w:tmpl w:val="C17C5818"/>
@@ -13749,7 +13755,7 @@
       </w:rPr>
     </w:lvl>
   </w:abstractNum>
-  <w:abstractNum w:abstractNumId="11" w15:restartNumberingAfterBreak="0">
+  <w:abstractNum w:abstractNumId="11">
     <w:nsid w:val="342C367E"/>
     <w:multiLevelType w:val="hybridMultilevel"/>
     <w:tmpl w:val="65FC008C"/>
@@ -13836,7 +13842,7 @@
       </w:pPr>
     </w:lvl>
   </w:abstractNum>
-  <w:abstractNum w:abstractNumId="12" w15:restartNumberingAfterBreak="0">
+  <w:abstractNum w:abstractNumId="12">
     <w:nsid w:val="374F1DE8"/>
     <w:multiLevelType w:val="hybridMultilevel"/>
     <w:tmpl w:val="04EACC82"/>
@@ -13925,7 +13931,7 @@
       </w:pPr>
     </w:lvl>
   </w:abstractNum>
-  <w:abstractNum w:abstractNumId="13" w15:restartNumberingAfterBreak="0">
+  <w:abstractNum w:abstractNumId="13">
     <w:nsid w:val="380E40AC"/>
     <w:multiLevelType w:val="hybridMultilevel"/>
     <w:tmpl w:val="8550B24C"/>
@@ -14038,7 +14044,7 @@
       </w:rPr>
     </w:lvl>
   </w:abstractNum>
-  <w:abstractNum w:abstractNumId="14" w15:restartNumberingAfterBreak="0">
+  <w:abstractNum w:abstractNumId="14">
     <w:nsid w:val="3CE84D7C"/>
     <w:multiLevelType w:val="hybridMultilevel"/>
     <w:tmpl w:val="BCCA42A0"/>
@@ -14150,7 +14156,7 @@
       </w:rPr>
     </w:lvl>
   </w:abstractNum>
-  <w:abstractNum w:abstractNumId="15" w15:restartNumberingAfterBreak="0">
+  <w:abstractNum w:abstractNumId="15">
     <w:nsid w:val="448324D6"/>
     <w:multiLevelType w:val="hybridMultilevel"/>
     <w:tmpl w:val="CC485F8A"/>
@@ -14239,7 +14245,7 @@
       </w:pPr>
     </w:lvl>
   </w:abstractNum>
-  <w:abstractNum w:abstractNumId="16" w15:restartNumberingAfterBreak="0">
+  <w:abstractNum w:abstractNumId="16">
     <w:nsid w:val="49102245"/>
     <w:multiLevelType w:val="hybridMultilevel"/>
     <w:tmpl w:val="CF9C0806"/>
@@ -14378,7 +14384,7 @@
       </w:rPr>
     </w:lvl>
   </w:abstractNum>
-  <w:abstractNum w:abstractNumId="17" w15:restartNumberingAfterBreak="0">
+  <w:abstractNum w:abstractNumId="17">
     <w:nsid w:val="49B56680"/>
     <w:multiLevelType w:val="hybridMultilevel"/>
     <w:tmpl w:val="2E144542"/>
@@ -14470,7 +14476,7 @@
       </w:pPr>
     </w:lvl>
   </w:abstractNum>
-  <w:abstractNum w:abstractNumId="18" w15:restartNumberingAfterBreak="0">
+  <w:abstractNum w:abstractNumId="18">
     <w:nsid w:val="4AB96A3B"/>
     <w:multiLevelType w:val="hybridMultilevel"/>
     <w:tmpl w:val="C00E7EFA"/>
@@ -14609,7 +14615,7 @@
       </w:rPr>
     </w:lvl>
   </w:abstractNum>
-  <w:abstractNum w:abstractNumId="19" w15:restartNumberingAfterBreak="0">
+  <w:abstractNum w:abstractNumId="19">
     <w:nsid w:val="4D2F3BDE"/>
     <w:multiLevelType w:val="singleLevel"/>
     <w:tmpl w:val="E10E8FEE"/>
@@ -14628,7 +14634,7 @@
       </w:rPr>
     </w:lvl>
   </w:abstractNum>
-  <w:abstractNum w:abstractNumId="20" w15:restartNumberingAfterBreak="0">
+  <w:abstractNum w:abstractNumId="20">
     <w:nsid w:val="4D6A22E0"/>
     <w:multiLevelType w:val="hybridMultilevel"/>
     <w:tmpl w:val="621C345E"/>
@@ -14741,7 +14747,7 @@
       </w:pPr>
     </w:lvl>
   </w:abstractNum>
-  <w:abstractNum w:abstractNumId="21" w15:restartNumberingAfterBreak="0">
+  <w:abstractNum w:abstractNumId="21">
     <w:nsid w:val="560E2078"/>
     <w:multiLevelType w:val="hybridMultilevel"/>
     <w:tmpl w:val="759C702A"/>
@@ -14882,7 +14888,7 @@
       </w:rPr>
     </w:lvl>
   </w:abstractNum>
-  <w:abstractNum w:abstractNumId="22" w15:restartNumberingAfterBreak="0">
+  <w:abstractNum w:abstractNumId="22">
     <w:nsid w:val="56AA7C7B"/>
     <w:multiLevelType w:val="singleLevel"/>
     <w:tmpl w:val="B2526634"/>
@@ -14902,7 +14908,7 @@
       </w:rPr>
     </w:lvl>
   </w:abstractNum>
-  <w:abstractNum w:abstractNumId="23" w15:restartNumberingAfterBreak="0">
+  <w:abstractNum w:abstractNumId="23">
     <w:nsid w:val="56E60F0F"/>
     <w:multiLevelType w:val="hybridMultilevel"/>
     <w:tmpl w:val="8DEC07E2"/>
@@ -14991,7 +14997,7 @@
       </w:pPr>
     </w:lvl>
   </w:abstractNum>
-  <w:abstractNum w:abstractNumId="24" w15:restartNumberingAfterBreak="0">
+  <w:abstractNum w:abstractNumId="24">
     <w:nsid w:val="604163A8"/>
     <w:multiLevelType w:val="multilevel"/>
     <w:tmpl w:val="DC6CDB0A"/>
@@ -15104,7 +15110,7 @@
       </w:rPr>
     </w:lvl>
   </w:abstractNum>
-  <w:abstractNum w:abstractNumId="25" w15:restartNumberingAfterBreak="0">
+  <w:abstractNum w:abstractNumId="25">
     <w:nsid w:val="62CF7290"/>
     <w:multiLevelType w:val="singleLevel"/>
     <w:tmpl w:val="A762EA14"/>
@@ -15123,7 +15129,7 @@
       </w:rPr>
     </w:lvl>
   </w:abstractNum>
-  <w:abstractNum w:abstractNumId="26" w15:restartNumberingAfterBreak="0">
+  <w:abstractNum w:abstractNumId="26">
     <w:nsid w:val="67C37CB8"/>
     <w:multiLevelType w:val="hybridMultilevel"/>
     <w:tmpl w:val="15304D34"/>
@@ -15239,11 +15245,11 @@
       </w:pPr>
     </w:lvl>
   </w:abstractNum>
-  <w:abstractNum w:abstractNumId="27" w15:restartNumberingAfterBreak="0">
+  <w:abstractNum w:abstractNumId="27">
     <w:nsid w:val="71121A3D"/>
     <w:multiLevelType w:val="hybridMultilevel"/>
-    <w:tmpl w:val="4D24D600"/>
-    <w:lvl w:ilvl="0" w:tplc="658AEF66">
+    <w:tmpl w:val="F8881BC0"/>
+    <w:lvl w:ilvl="0" w:tplc="16809BD8">
       <w:start w:val="1"/>
       <w:numFmt w:val="bullet"/>
       <w:pStyle w:val="-H"/>
@@ -15353,7 +15359,7 @@
       </w:rPr>
     </w:lvl>
   </w:abstractNum>
-  <w:abstractNum w:abstractNumId="28" w15:restartNumberingAfterBreak="0">
+  <w:abstractNum w:abstractNumId="28">
     <w:nsid w:val="745112F0"/>
     <w:multiLevelType w:val="hybridMultilevel"/>
     <w:tmpl w:val="AD0E5C1A"/>
@@ -15442,7 +15448,7 @@
       </w:pPr>
     </w:lvl>
   </w:abstractNum>
-  <w:abstractNum w:abstractNumId="29" w15:restartNumberingAfterBreak="0">
+  <w:abstractNum w:abstractNumId="29">
     <w:nsid w:val="74DA1CA1"/>
     <w:multiLevelType w:val="hybridMultilevel"/>
     <w:tmpl w:val="047C70F8"/>
@@ -15555,7 +15561,7 @@
       </w:rPr>
     </w:lvl>
   </w:abstractNum>
-  <w:abstractNum w:abstractNumId="30" w15:restartNumberingAfterBreak="0">
+  <w:abstractNum w:abstractNumId="30">
     <w:nsid w:val="780C3E89"/>
     <w:multiLevelType w:val="hybridMultilevel"/>
     <w:tmpl w:val="10FE2DE4"/>
@@ -15644,11 +15650,11 @@
       </w:pPr>
     </w:lvl>
   </w:abstractNum>
-  <w:abstractNum w:abstractNumId="31" w15:restartNumberingAfterBreak="0">
+  <w:abstractNum w:abstractNumId="31">
     <w:nsid w:val="79F87E7B"/>
     <w:multiLevelType w:val="hybridMultilevel"/>
-    <w:tmpl w:val="382C787E"/>
-    <w:lvl w:ilvl="0" w:tplc="05CCB676">
+    <w:tmpl w:val="8AFA23B2"/>
+    <w:lvl w:ilvl="0" w:tplc="D60ABF0C">
       <w:start w:val="1"/>
       <w:numFmt w:val="decimal"/>
       <w:pStyle w:val="Heading2"/>
@@ -15734,7 +15740,7 @@
       </w:pPr>
     </w:lvl>
   </w:abstractNum>
-  <w:abstractNum w:abstractNumId="32" w15:restartNumberingAfterBreak="0">
+  <w:abstractNum w:abstractNumId="32">
     <w:nsid w:val="7FD435B1"/>
     <w:multiLevelType w:val="hybridMultilevel"/>
     <w:tmpl w:val="AF9EB85C"/>
@@ -15944,104 +15950,104 @@
 </file>
 
 <file path=word/recipientData.xml><?xml version="1.0" encoding="utf-8"?>
-<wne:recipients xmlns:wpc="http://schemas.microsoft.com/office/word/2010/wordprocessingCanvas" xmlns:cx="http://schemas.microsoft.com/office/drawing/2014/chartex" xmlns:cx1="http://schemas.microsoft.com/office/drawing/2015/9/8/chartex" xmlns:cx2="http://schemas.microsoft.com/office/drawing/2015/10/21/chartex" xmlns:cx3="http://schemas.microsoft.com/office/drawing/2016/5/9/chartex" xmlns:cx4="http://schemas.microsoft.com/office/drawing/2016/5/10/chartex" xmlns:cx5="http://schemas.microsoft.com/office/drawing/2016/5/11/chartex" xmlns:cx6="http://schemas.microsoft.com/office/drawing/2016/5/12/chartex" xmlns:cx7="http://schemas.microsoft.com/office/drawing/2016/5/13/chartex" xmlns:cx8="http://schemas.microsoft.com/office/drawing/2016/5/14/chartex" xmlns:mc="http://schemas.openxmlformats.org/markup-compatibility/2006" xmlns:aink="http://schemas.microsoft.com/office/drawing/2016/ink" xmlns:am3d="http://schemas.microsoft.com/office/drawing/2017/model3d" xmlns:o="urn:schemas-microsoft-com:office:office" xmlns:r="http://schemas.openxmlformats.org/officeDocument/2006/relationships" xmlns:m="http://schemas.openxmlformats.org/officeDocument/2006/math" xmlns:v="urn:schemas-microsoft-com:vml" xmlns:wp14="http://schemas.microsoft.com/office/word/2010/wordprocessingDrawing" xmlns:wp="http://schemas.openxmlformats.org/drawingml/2006/wordprocessingDrawing" xmlns:w10="urn:schemas-microsoft-com:office:word" xmlns:w="http://schemas.openxmlformats.org/wordprocessingml/2006/main" xmlns:w14="http://schemas.microsoft.com/office/word/2010/wordml" xmlns:w15="http://schemas.microsoft.com/office/word/2012/wordml" xmlns:w16cid="http://schemas.microsoft.com/office/word/2016/wordml/cid" xmlns:w16se="http://schemas.microsoft.com/office/word/2015/wordml/symex" xmlns:wpg="http://schemas.microsoft.com/office/word/2010/wordprocessingGroup" xmlns:wpi="http://schemas.microsoft.com/office/word/2010/wordprocessingInk" xmlns:wne="http://schemas.microsoft.com/office/word/2006/wordml" xmlns:wps="http://schemas.microsoft.com/office/word/2010/wordprocessingShape" mc:Ignorable="w14 w15 w16se w16cid wp14">
+<wne:recipients xmlns:wpc="http://schemas.microsoft.com/office/word/2010/wordprocessingCanvas" xmlns:mc="http://schemas.openxmlformats.org/markup-compatibility/2006" xmlns:o="urn:schemas-microsoft-com:office:office" xmlns:r="http://schemas.openxmlformats.org/officeDocument/2006/relationships" xmlns:m="http://schemas.openxmlformats.org/officeDocument/2006/math" xmlns:v="urn:schemas-microsoft-com:vml" xmlns:wp14="http://schemas.microsoft.com/office/word/2010/wordprocessingDrawing" xmlns:wp="http://schemas.openxmlformats.org/drawingml/2006/wordprocessingDrawing" xmlns:w10="urn:schemas-microsoft-com:office:word" xmlns:w="http://schemas.openxmlformats.org/wordprocessingml/2006/main" xmlns:w14="http://schemas.microsoft.com/office/word/2010/wordml" xmlns:wpg="http://schemas.microsoft.com/office/word/2010/wordprocessingGroup" xmlns:wpi="http://schemas.microsoft.com/office/word/2010/wordprocessingInk" xmlns:wne="http://schemas.microsoft.com/office/word/2006/wordml" xmlns:wps="http://schemas.microsoft.com/office/word/2010/wordprocessingShape" mc:Ignorable="w14 wp14">
   <wne:recipientData>
     <wne:active wne:val="1"/>
     <wne:hash wne:val="113379240"/>
   </wne:recipientData>
   <wne:recipientData>
     <wne:active wne:val="1"/>
-    <wne:hash wne:val="586404325"/>
+    <wne:hash wne:val="1935683487"/>
   </wne:recipientData>
   <wne:recipientData>
     <wne:active wne:val="1"/>
-    <wne:hash wne:val="381084284"/>
+    <wne:hash wne:val="1187203771"/>
   </wne:recipientData>
   <wne:recipientData>
     <wne:active wne:val="1"/>
-    <wne:hash wne:val="-751736236"/>
+    <wne:hash wne:val="1199508471"/>
   </wne:recipientData>
   <wne:recipientData>
     <wne:active wne:val="1"/>
-    <wne:hash wne:val="-1363937704"/>
+    <wne:hash wne:val="247760913"/>
   </wne:recipientData>
   <wne:recipientData>
     <wne:active wne:val="1"/>
-    <wne:hash wne:val="1249354477"/>
+    <wne:hash wne:val="-1028304641"/>
   </wne:recipientData>
   <wne:recipientData>
     <wne:active wne:val="1"/>
-    <wne:hash wne:val="833842187"/>
+    <wne:hash wne:val="2027086051"/>
   </wne:recipientData>
   <wne:recipientData>
     <wne:active wne:val="1"/>
-    <wne:hash wne:val="-1714878053"/>
+    <wne:hash wne:val="-1230378423"/>
   </wne:recipientData>
   <wne:recipientData>
     <wne:active wne:val="1"/>
-    <wne:hash wne:val="-414363216"/>
+    <wne:hash wne:val="-135115618"/>
   </wne:recipientData>
   <wne:recipientData>
     <wne:active wne:val="1"/>
-    <wne:hash wne:val="-809620355"/>
+    <wne:hash wne:val="1720759178"/>
   </wne:recipientData>
   <wne:recipientData>
     <wne:active wne:val="1"/>
-    <wne:hash wne:val="1924377872"/>
+    <wne:hash wne:val="-175358443"/>
   </wne:recipientData>
   <wne:recipientData>
     <wne:active wne:val="1"/>
-    <wne:hash wne:val="1130865701"/>
+    <wne:hash wne:val="-532042097"/>
   </wne:recipientData>
   <wne:recipientData>
     <wne:active wne:val="1"/>
-    <wne:hash wne:val="-1473273588"/>
+    <wne:hash wne:val="1973613550"/>
   </wne:recipientData>
   <wne:recipientData>
     <wne:active wne:val="1"/>
-    <wne:hash wne:val="2020241798"/>
+    <wne:hash wne:val="-651547495"/>
   </wne:recipientData>
   <wne:recipientData>
     <wne:active wne:val="1"/>
-    <wne:hash wne:val="-2059728192"/>
+    <wne:hash wne:val="-942118161"/>
   </wne:recipientData>
   <wne:recipientData>
     <wne:active wne:val="1"/>
-    <wne:hash wne:val="830034220"/>
+    <wne:hash wne:val="1507204957"/>
   </wne:recipientData>
   <wne:recipientData>
     <wne:active wne:val="1"/>
-    <wne:hash wne:val="-398210172"/>
+    <wne:hash wne:val="1065437317"/>
   </wne:recipientData>
   <wne:recipientData>
     <wne:active wne:val="1"/>
-    <wne:hash wne:val="-2029022552"/>
+    <wne:hash wne:val="-1900304631"/>
   </wne:recipientData>
   <wne:recipientData>
     <wne:active wne:val="1"/>
-    <wne:hash wne:val="-1588475812"/>
+    <wne:hash wne:val="1053343388"/>
   </wne:recipientData>
   <wne:recipientData>
     <wne:active wne:val="1"/>
-    <wne:hash wne:val="1796364778"/>
+    <wne:hash wne:val="1202009939"/>
   </wne:recipientData>
   <wne:recipientData>
     <wne:active wne:val="1"/>
-    <wne:hash wne:val="-1603976247"/>
+    <wne:hash wne:val="1601541756"/>
   </wne:recipientData>
   <wne:recipientData>
     <wne:active wne:val="1"/>
-    <wne:hash wne:val="-223103128"/>
+    <wne:hash wne:val="371383195"/>
   </wne:recipientData>
   <wne:recipientData>
     <wne:active wne:val="1"/>
-    <wne:hash wne:val="-1647649791"/>
+    <wne:hash wne:val="1913995331"/>
   </wne:recipientData>
 </wne:recipients>
 </file>
 
 <file path=word/styles.xml><?xml version="1.0" encoding="utf-8"?>
-<w:styles xmlns:mc="http://schemas.openxmlformats.org/markup-compatibility/2006" xmlns:r="http://schemas.openxmlformats.org/officeDocument/2006/relationships" xmlns:w="http://schemas.openxmlformats.org/wordprocessingml/2006/main" xmlns:w14="http://schemas.microsoft.com/office/word/2010/wordml" xmlns:w15="http://schemas.microsoft.com/office/word/2012/wordml" xmlns:w16cid="http://schemas.microsoft.com/office/word/2016/wordml/cid" xmlns:w16se="http://schemas.microsoft.com/office/word/2015/wordml/symex" mc:Ignorable="w14 w15 w16se w16cid">
+<w:styles xmlns:mc="http://schemas.openxmlformats.org/markup-compatibility/2006" xmlns:r="http://schemas.openxmlformats.org/officeDocument/2006/relationships" xmlns:w="http://schemas.openxmlformats.org/wordprocessingml/2006/main" xmlns:w14="http://schemas.microsoft.com/office/word/2010/wordml" mc:Ignorable="w14">
   <w:docDefaults>
     <w:rPrDefault>
       <w:rPr>
@@ -16051,370 +16057,144 @@
     </w:rPrDefault>
     <w:pPrDefault/>
   </w:docDefaults>
-  <w:latentStyles w:defLockedState="0" w:defUIPriority="0" w:defSemiHidden="0" w:defUnhideWhenUsed="0" w:defQFormat="0" w:count="376">
-    <w:lsdException w:name="Normal" w:qFormat="1"/>
-    <w:lsdException w:name="heading 1" w:qFormat="1"/>
-    <w:lsdException w:name="heading 2" w:semiHidden="1" w:unhideWhenUsed="1" w:qFormat="1"/>
-    <w:lsdException w:name="heading 3" w:semiHidden="1" w:unhideWhenUsed="1" w:qFormat="1"/>
-    <w:lsdException w:name="heading 4" w:semiHidden="1" w:unhideWhenUsed="1" w:qFormat="1"/>
-    <w:lsdException w:name="heading 5" w:semiHidden="1" w:unhideWhenUsed="1" w:qFormat="1"/>
-    <w:lsdException w:name="heading 6" w:semiHidden="1" w:unhideWhenUsed="1" w:qFormat="1"/>
-    <w:lsdException w:name="heading 7" w:semiHidden="1" w:unhideWhenUsed="1" w:qFormat="1"/>
-    <w:lsdException w:name="heading 8" w:semiHidden="1" w:unhideWhenUsed="1" w:qFormat="1"/>
-    <w:lsdException w:name="heading 9" w:semiHidden="1" w:unhideWhenUsed="1" w:qFormat="1"/>
-    <w:lsdException w:name="index 1" w:semiHidden="1" w:unhideWhenUsed="1"/>
-    <w:lsdException w:name="index 2" w:semiHidden="1" w:unhideWhenUsed="1"/>
-    <w:lsdException w:name="index 3" w:semiHidden="1" w:unhideWhenUsed="1"/>
-    <w:lsdException w:name="index 4" w:semiHidden="1" w:unhideWhenUsed="1"/>
-    <w:lsdException w:name="index 5" w:semiHidden="1" w:unhideWhenUsed="1"/>
-    <w:lsdException w:name="index 6" w:semiHidden="1" w:unhideWhenUsed="1"/>
-    <w:lsdException w:name="index 7" w:semiHidden="1" w:unhideWhenUsed="1"/>
-    <w:lsdException w:name="index 8" w:semiHidden="1" w:unhideWhenUsed="1"/>
-    <w:lsdException w:name="index 9" w:semiHidden="1" w:unhideWhenUsed="1"/>
-    <w:lsdException w:name="toc 1" w:semiHidden="1" w:unhideWhenUsed="1"/>
-    <w:lsdException w:name="toc 2" w:semiHidden="1" w:unhideWhenUsed="1"/>
-    <w:lsdException w:name="toc 3" w:semiHidden="1" w:unhideWhenUsed="1"/>
-    <w:lsdException w:name="toc 4" w:semiHidden="1" w:unhideWhenUsed="1"/>
-    <w:lsdException w:name="toc 5" w:semiHidden="1" w:unhideWhenUsed="1"/>
-    <w:lsdException w:name="toc 6" w:semiHidden="1" w:unhideWhenUsed="1"/>
-    <w:lsdException w:name="toc 7" w:semiHidden="1" w:unhideWhenUsed="1"/>
-    <w:lsdException w:name="toc 8" w:semiHidden="1" w:unhideWhenUsed="1"/>
-    <w:lsdException w:name="toc 9" w:semiHidden="1" w:unhideWhenUsed="1"/>
-    <w:lsdException w:name="Normal Indent" w:semiHidden="1" w:unhideWhenUsed="1"/>
-    <w:lsdException w:name="footnote text" w:semiHidden="1" w:unhideWhenUsed="1"/>
-    <w:lsdException w:name="annotation text" w:semiHidden="1" w:unhideWhenUsed="1"/>
-    <w:lsdException w:name="header" w:semiHidden="1" w:unhideWhenUsed="1"/>
-    <w:lsdException w:name="footer" w:semiHidden="1" w:unhideWhenUsed="1"/>
-    <w:lsdException w:name="index heading" w:semiHidden="1" w:unhideWhenUsed="1"/>
-    <w:lsdException w:name="caption" w:semiHidden="1" w:unhideWhenUsed="1"/>
-    <w:lsdException w:name="table of figures" w:semiHidden="1" w:unhideWhenUsed="1"/>
-    <w:lsdException w:name="envelope address" w:semiHidden="1" w:unhideWhenUsed="1"/>
-    <w:lsdException w:name="envelope return" w:semiHidden="1" w:unhideWhenUsed="1"/>
-    <w:lsdException w:name="footnote reference" w:semiHidden="1" w:unhideWhenUsed="1"/>
-    <w:lsdException w:name="annotation reference" w:semiHidden="1" w:unhideWhenUsed="1"/>
-    <w:lsdException w:name="line number" w:semiHidden="1" w:unhideWhenUsed="1"/>
-    <w:lsdException w:name="page number" w:semiHidden="1" w:unhideWhenUsed="1"/>
-    <w:lsdException w:name="endnote reference" w:semiHidden="1" w:unhideWhenUsed="1"/>
-    <w:lsdException w:name="endnote text" w:semiHidden="1" w:unhideWhenUsed="1"/>
-    <w:lsdException w:name="macro" w:semiHidden="1" w:unhideWhenUsed="1"/>
-    <w:lsdException w:name="toa heading" w:semiHidden="1" w:unhideWhenUsed="1"/>
-    <w:lsdException w:name="List Number" w:semiHidden="1" w:unhideWhenUsed="1"/>
-    <w:lsdException w:name="List 2" w:semiHidden="1" w:unhideWhenUsed="1"/>
-    <w:lsdException w:name="List 3" w:semiHidden="1" w:unhideWhenUsed="1"/>
-    <w:lsdException w:name="List 4" w:semiHidden="1" w:unhideWhenUsed="1"/>
-    <w:lsdException w:name="List 5" w:semiHidden="1" w:unhideWhenUsed="1"/>
-    <w:lsdException w:name="List Bullet 2" w:semiHidden="1" w:unhideWhenUsed="1"/>
-    <w:lsdException w:name="List Bullet 3" w:semiHidden="1" w:unhideWhenUsed="1"/>
-    <w:lsdException w:name="List Bullet 4" w:semiHidden="1" w:unhideWhenUsed="1"/>
-    <w:lsdException w:name="List Bullet 5" w:semiHidden="1" w:unhideWhenUsed="1"/>
-    <w:lsdException w:name="List Number 2" w:semiHidden="1" w:unhideWhenUsed="1"/>
-    <w:lsdException w:name="List Number 3" w:semiHidden="1" w:unhideWhenUsed="1"/>
-    <w:lsdException w:name="List Number 4" w:semiHidden="1" w:unhideWhenUsed="1"/>
-    <w:lsdException w:name="List Number 5" w:semiHidden="1" w:unhideWhenUsed="1"/>
-    <w:lsdException w:name="Title" w:qFormat="1"/>
-    <w:lsdException w:name="Closing" w:semiHidden="1" w:unhideWhenUsed="1"/>
-    <w:lsdException w:name="Signature" w:semiHidden="1" w:unhideWhenUsed="1"/>
-    <w:lsdException w:name="Default Paragraph Font" w:semiHidden="1" w:unhideWhenUsed="1"/>
-    <w:lsdException w:name="Body Text" w:semiHidden="1" w:unhideWhenUsed="1"/>
-    <w:lsdException w:name="Body Text Indent" w:semiHidden="1" w:unhideWhenUsed="1"/>
-    <w:lsdException w:name="List Continue" w:semiHidden="1" w:unhideWhenUsed="1"/>
-    <w:lsdException w:name="Message Header" w:semiHidden="1" w:unhideWhenUsed="1"/>
-    <w:lsdException w:name="Subtitle" w:qFormat="1"/>
-    <w:lsdException w:name="Salutation" w:semiHidden="1" w:unhideWhenUsed="1"/>
-    <w:lsdException w:name="Date" w:semiHidden="1" w:unhideWhenUsed="1"/>
-    <w:lsdException w:name="Body Text First Indent" w:semiHidden="1" w:unhideWhenUsed="1"/>
-    <w:lsdException w:name="Body Text First Indent 2" w:semiHidden="1" w:unhideWhenUsed="1"/>
-    <w:lsdException w:name="Note Heading" w:semiHidden="1" w:unhideWhenUsed="1"/>
-    <w:lsdException w:name="Body Text 2" w:semiHidden="1" w:unhideWhenUsed="1"/>
-    <w:lsdException w:name="Body Text 3" w:semiHidden="1" w:unhideWhenUsed="1"/>
-    <w:lsdException w:name="Body Text Indent 2" w:semiHidden="1" w:unhideWhenUsed="1"/>
-    <w:lsdException w:name="Body Text Indent 3" w:semiHidden="1" w:unhideWhenUsed="1"/>
-    <w:lsdException w:name="Block Text" w:semiHidden="1" w:unhideWhenUsed="1"/>
-    <w:lsdException w:name="Hyperlink" w:semiHidden="1" w:unhideWhenUsed="1"/>
-    <w:lsdException w:name="FollowedHyperlink" w:semiHidden="1" w:unhideWhenUsed="1"/>
-    <w:lsdException w:name="Strong" w:qFormat="1"/>
-    <w:lsdException w:name="Document Map" w:semiHidden="1" w:unhideWhenUsed="1"/>
-    <w:lsdException w:name="Plain Text" w:semiHidden="1" w:unhideWhenUsed="1"/>
-    <w:lsdException w:name="E-mail Signature" w:semiHidden="1" w:unhideWhenUsed="1"/>
-    <w:lsdException w:name="HTML Top of Form" w:semiHidden="1" w:unhideWhenUsed="1"/>
-    <w:lsdException w:name="HTML Bottom of Form" w:semiHidden="1" w:unhideWhenUsed="1"/>
-    <w:lsdException w:name="Normal (Web)" w:semiHidden="1" w:unhideWhenUsed="1"/>
-    <w:lsdException w:name="HTML Acronym" w:semiHidden="1" w:unhideWhenUsed="1"/>
-    <w:lsdException w:name="HTML Address" w:semiHidden="1" w:unhideWhenUsed="1"/>
-    <w:lsdException w:name="HTML Cite" w:semiHidden="1" w:unhideWhenUsed="1"/>
-    <w:lsdException w:name="HTML Code" w:semiHidden="1" w:unhideWhenUsed="1"/>
-    <w:lsdException w:name="HTML Definition" w:semiHidden="1" w:unhideWhenUsed="1"/>
-    <w:lsdException w:name="HTML Keyboard" w:semiHidden="1" w:unhideWhenUsed="1"/>
-    <w:lsdException w:name="HTML Preformatted" w:semiHidden="1" w:unhideWhenUsed="1"/>
-    <w:lsdException w:name="HTML Sample" w:semiHidden="1" w:unhideWhenUsed="1"/>
-    <w:lsdException w:name="HTML Typewriter" w:semiHidden="1" w:unhideWhenUsed="1"/>
-    <w:lsdException w:name="HTML Variable" w:semiHidden="1" w:unhideWhenUsed="1"/>
-    <w:lsdException w:name="Normal Table" w:semiHidden="1" w:unhideWhenUsed="1"/>
-    <w:lsdException w:name="annotation subject" w:semiHidden="1" w:unhideWhenUsed="1"/>
-    <w:lsdException w:name="No List" w:semiHidden="1" w:unhideWhenUsed="1"/>
-    <w:lsdException w:name="Outline List 1" w:semiHidden="1" w:unhideWhenUsed="1"/>
-    <w:lsdException w:name="Outline List 2" w:semiHidden="1" w:unhideWhenUsed="1"/>
-    <w:lsdException w:name="Outline List 3" w:semiHidden="1" w:unhideWhenUsed="1"/>
-    <w:lsdException w:name="Table Simple 1" w:semiHidden="1" w:unhideWhenUsed="1"/>
-    <w:lsdException w:name="Table Simple 2" w:semiHidden="1" w:unhideWhenUsed="1"/>
-    <w:lsdException w:name="Table Simple 3" w:semiHidden="1" w:unhideWhenUsed="1"/>
-    <w:lsdException w:name="Table Classic 1" w:semiHidden="1" w:unhideWhenUsed="1"/>
-    <w:lsdException w:name="Table Classic 2" w:semiHidden="1" w:unhideWhenUsed="1"/>
-    <w:lsdException w:name="Table Classic 3" w:semiHidden="1" w:unhideWhenUsed="1"/>
-    <w:lsdException w:name="Table Classic 4" w:semiHidden="1" w:unhideWhenUsed="1"/>
-    <w:lsdException w:name="Table Colorful 1" w:semiHidden="1" w:unhideWhenUsed="1"/>
-    <w:lsdException w:name="Table Colorful 2" w:semiHidden="1" w:unhideWhenUsed="1"/>
-    <w:lsdException w:name="Table Colorful 3" w:semiHidden="1" w:unhideWhenUsed="1"/>
-    <w:lsdException w:name="Table Columns 1" w:semiHidden="1" w:unhideWhenUsed="1"/>
-    <w:lsdException w:name="Table Columns 2" w:semiHidden="1" w:unhideWhenUsed="1"/>
-    <w:lsdException w:name="Table Columns 3" w:semiHidden="1" w:unhideWhenUsed="1"/>
-    <w:lsdException w:name="Table Columns 4" w:semiHidden="1" w:unhideWhenUsed="1"/>
-    <w:lsdException w:name="Table Columns 5" w:semiHidden="1" w:unhideWhenUsed="1"/>
-    <w:lsdException w:name="Table Grid 1" w:semiHidden="1" w:unhideWhenUsed="1"/>
-    <w:lsdException w:name="Table Grid 2" w:semiHidden="1" w:unhideWhenUsed="1"/>
-    <w:lsdException w:name="Table Grid 3" w:semiHidden="1" w:unhideWhenUsed="1"/>
-    <w:lsdException w:name="Table Grid 4" w:semiHidden="1" w:unhideWhenUsed="1"/>
-    <w:lsdException w:name="Table Grid 5" w:semiHidden="1" w:unhideWhenUsed="1"/>
-    <w:lsdException w:name="Table Grid 6" w:semiHidden="1" w:unhideWhenUsed="1"/>
-    <w:lsdException w:name="Table Grid 7" w:semiHidden="1" w:unhideWhenUsed="1"/>
-    <w:lsdException w:name="Table Grid 8" w:semiHidden="1" w:unhideWhenUsed="1"/>
-    <w:lsdException w:name="Table List 1" w:semiHidden="1" w:unhideWhenUsed="1"/>
-    <w:lsdException w:name="Table List 2" w:semiHidden="1" w:unhideWhenUsed="1"/>
-    <w:lsdException w:name="Table List 3" w:semiHidden="1" w:unhideWhenUsed="1"/>
-    <w:lsdException w:name="Table List 4" w:semiHidden="1" w:unhideWhenUsed="1"/>
-    <w:lsdException w:name="Table List 5" w:semiHidden="1" w:unhideWhenUsed="1"/>
-    <w:lsdException w:name="Table List 6" w:semiHidden="1" w:unhideWhenUsed="1"/>
-    <w:lsdException w:name="Table List 7" w:semiHidden="1" w:unhideWhenUsed="1"/>
-    <w:lsdException w:name="Table List 8" w:semiHidden="1" w:unhideWhenUsed="1"/>
-    <w:lsdException w:name="Table 3D effects 1" w:semiHidden="1" w:unhideWhenUsed="1"/>
-    <w:lsdException w:name="Table 3D effects 2" w:semiHidden="1" w:unhideWhenUsed="1"/>
-    <w:lsdException w:name="Table 3D effects 3" w:semiHidden="1" w:unhideWhenUsed="1"/>
-    <w:lsdException w:name="Table Contemporary" w:semiHidden="1" w:unhideWhenUsed="1"/>
-    <w:lsdException w:name="Table Elegant" w:semiHidden="1" w:unhideWhenUsed="1"/>
-    <w:lsdException w:name="Table Professional" w:semiHidden="1" w:unhideWhenUsed="1"/>
-    <w:lsdException w:name="Table Subtle 1" w:semiHidden="1" w:unhideWhenUsed="1"/>
-    <w:lsdException w:name="Table Subtle 2" w:semiHidden="1" w:unhideWhenUsed="1"/>
-    <w:lsdException w:name="Table Web 1" w:semiHidden="1" w:unhideWhenUsed="1"/>
-    <w:lsdException w:name="Placeholder Text" w:semiHidden="1" w:uiPriority="99"/>
-    <w:lsdException w:name="No Spacing" w:uiPriority="1" w:qFormat="1"/>
-    <w:lsdException w:name="Light Shading" w:uiPriority="60"/>
-    <w:lsdException w:name="Light List" w:uiPriority="61"/>
-    <w:lsdException w:name="Light Grid" w:uiPriority="62"/>
-    <w:lsdException w:name="Medium Shading 1" w:uiPriority="63"/>
-    <w:lsdException w:name="Medium Shading 2" w:uiPriority="64"/>
-    <w:lsdException w:name="Medium List 1" w:uiPriority="65"/>
-    <w:lsdException w:name="Medium List 2" w:uiPriority="66"/>
-    <w:lsdException w:name="Medium Grid 1" w:uiPriority="67"/>
-    <w:lsdException w:name="Medium Grid 2" w:uiPriority="68"/>
-    <w:lsdException w:name="Medium Grid 3" w:uiPriority="69"/>
-    <w:lsdException w:name="Dark List" w:uiPriority="70"/>
-    <w:lsdException w:name="Colorful Shading" w:uiPriority="71"/>
-    <w:lsdException w:name="Colorful List" w:uiPriority="72"/>
-    <w:lsdException w:name="Colorful Grid" w:uiPriority="73"/>
-    <w:lsdException w:name="Light Shading Accent 1" w:uiPriority="60"/>
-    <w:lsdException w:name="Light List Accent 1" w:uiPriority="61"/>
-    <w:lsdException w:name="Light Grid Accent 1" w:uiPriority="62"/>
-    <w:lsdException w:name="Medium Shading 1 Accent 1" w:uiPriority="63"/>
-    <w:lsdException w:name="Medium Shading 2 Accent 1" w:uiPriority="64"/>
-    <w:lsdException w:name="Medium List 1 Accent 1" w:uiPriority="65"/>
-    <w:lsdException w:name="Revision" w:semiHidden="1" w:uiPriority="99"/>
-    <w:lsdException w:name="List Paragraph" w:uiPriority="34" w:qFormat="1"/>
-    <w:lsdException w:name="Quote" w:uiPriority="29" w:qFormat="1"/>
-    <w:lsdException w:name="Intense Quote" w:uiPriority="30" w:qFormat="1"/>
-    <w:lsdException w:name="Medium List 2 Accent 1" w:uiPriority="66"/>
-    <w:lsdException w:name="Medium Grid 1 Accent 1" w:uiPriority="67"/>
-    <w:lsdException w:name="Medium Grid 2 Accent 1" w:uiPriority="68"/>
-    <w:lsdException w:name="Medium Grid 3 Accent 1" w:uiPriority="69"/>
-    <w:lsdException w:name="Dark List Accent 1" w:uiPriority="70"/>
-    <w:lsdException w:name="Colorful Shading Accent 1" w:uiPriority="71"/>
-    <w:lsdException w:name="Colorful List Accent 1" w:uiPriority="72"/>
-    <w:lsdException w:name="Colorful Grid Accent 1" w:uiPriority="73"/>
-    <w:lsdException w:name="Light Shading Accent 2" w:uiPriority="60"/>
-    <w:lsdException w:name="Light List Accent 2" w:uiPriority="61"/>
-    <w:lsdException w:name="Light Grid Accent 2" w:uiPriority="62"/>
-    <w:lsdException w:name="Medium Shading 1 Accent 2" w:uiPriority="63"/>
-    <w:lsdException w:name="Medium Shading 2 Accent 2" w:uiPriority="64"/>
-    <w:lsdException w:name="Medium List 1 Accent 2" w:uiPriority="65"/>
-    <w:lsdException w:name="Medium List 2 Accent 2" w:uiPriority="66"/>
-    <w:lsdException w:name="Medium Grid 1 Accent 2" w:uiPriority="67"/>
-    <w:lsdException w:name="Medium Grid 2 Accent 2" w:uiPriority="68"/>
-    <w:lsdException w:name="Medium Grid 3 Accent 2" w:uiPriority="69"/>
-    <w:lsdException w:name="Dark List Accent 2" w:uiPriority="70"/>
-    <w:lsdException w:name="Colorful Shading Accent 2" w:uiPriority="71"/>
-    <w:lsdException w:name="Colorful List Accent 2" w:uiPriority="72"/>
-    <w:lsdException w:name="Colorful Grid Accent 2" w:uiPriority="73"/>
-    <w:lsdException w:name="Light Shading Accent 3" w:uiPriority="60"/>
-    <w:lsdException w:name="Light List Accent 3" w:uiPriority="61"/>
-    <w:lsdException w:name="Light Grid Accent 3" w:uiPriority="62"/>
-    <w:lsdException w:name="Medium Shading 1 Accent 3" w:uiPriority="63"/>
-    <w:lsdException w:name="Medium Shading 2 Accent 3" w:uiPriority="64"/>
-    <w:lsdException w:name="Medium List 1 Accent 3" w:uiPriority="65"/>
-    <w:lsdException w:name="Medium List 2 Accent 3" w:uiPriority="66"/>
-    <w:lsdException w:name="Medium Grid 1 Accent 3" w:uiPriority="67"/>
-    <w:lsdException w:name="Medium Grid 2 Accent 3" w:uiPriority="68"/>
-    <w:lsdException w:name="Medium Grid 3 Accent 3" w:uiPriority="69"/>
-    <w:lsdException w:name="Dark List Accent 3" w:uiPriority="70"/>
-    <w:lsdException w:name="Colorful Shading Accent 3" w:uiPriority="71"/>
-    <w:lsdException w:name="Colorful List Accent 3" w:uiPriority="72"/>
-    <w:lsdException w:name="Colorful Grid Accent 3" w:uiPriority="73"/>
-    <w:lsdException w:name="Light Shading Accent 4" w:uiPriority="60"/>
-    <w:lsdException w:name="Light List Accent 4" w:uiPriority="61"/>
-    <w:lsdException w:name="Light Grid Accent 4" w:uiPriority="62"/>
-    <w:lsdException w:name="Medium Shading 1 Accent 4" w:uiPriority="63"/>
-    <w:lsdException w:name="Medium Shading 2 Accent 4" w:uiPriority="64"/>
-    <w:lsdException w:name="Medium List 1 Accent 4" w:uiPriority="65"/>
-    <w:lsdException w:name="Medium List 2 Accent 4" w:uiPriority="66"/>
-    <w:lsdException w:name="Medium Grid 1 Accent 4" w:uiPriority="67"/>
-    <w:lsdException w:name="Medium Grid 2 Accent 4" w:uiPriority="68"/>
-    <w:lsdException w:name="Medium Grid 3 Accent 4" w:uiPriority="69"/>
-    <w:lsdException w:name="Dark List Accent 4" w:uiPriority="70"/>
-    <w:lsdException w:name="Colorful Shading Accent 4" w:uiPriority="71"/>
-    <w:lsdException w:name="Colorful List Accent 4" w:uiPriority="72"/>
-    <w:lsdException w:name="Colorful Grid Accent 4" w:uiPriority="73"/>
-    <w:lsdException w:name="Light Shading Accent 5" w:uiPriority="60"/>
-    <w:lsdException w:name="Light List Accent 5" w:uiPriority="61"/>
-    <w:lsdException w:name="Light Grid Accent 5" w:uiPriority="62"/>
-    <w:lsdException w:name="Medium Shading 1 Accent 5" w:uiPriority="63"/>
-    <w:lsdException w:name="Medium Shading 2 Accent 5" w:uiPriority="64"/>
-    <w:lsdException w:name="Medium List 1 Accent 5" w:uiPriority="65"/>
-    <w:lsdException w:name="Medium List 2 Accent 5" w:uiPriority="66"/>
-    <w:lsdException w:name="Medium Grid 1 Accent 5" w:uiPriority="67"/>
-    <w:lsdException w:name="Medium Grid 2 Accent 5" w:uiPriority="68"/>
-    <w:lsdException w:name="Medium Grid 3 Accent 5" w:uiPriority="69"/>
-    <w:lsdException w:name="Dark List Accent 5" w:uiPriority="70"/>
-    <w:lsdException w:name="Colorful Shading Accent 5" w:uiPriority="71"/>
-    <w:lsdException w:name="Colorful List Accent 5" w:uiPriority="72"/>
-    <w:lsdException w:name="Colorful Grid Accent 5" w:uiPriority="73"/>
-    <w:lsdException w:name="Light Shading Accent 6" w:uiPriority="60"/>
-    <w:lsdException w:name="Light List Accent 6" w:uiPriority="61"/>
-    <w:lsdException w:name="Light Grid Accent 6" w:uiPriority="62"/>
-    <w:lsdException w:name="Medium Shading 1 Accent 6" w:uiPriority="63"/>
-    <w:lsdException w:name="Medium Shading 2 Accent 6" w:uiPriority="64"/>
-    <w:lsdException w:name="Medium List 1 Accent 6" w:uiPriority="65"/>
-    <w:lsdException w:name="Medium List 2 Accent 6" w:uiPriority="66"/>
-    <w:lsdException w:name="Medium Grid 1 Accent 6" w:uiPriority="67"/>
-    <w:lsdException w:name="Medium Grid 2 Accent 6" w:uiPriority="68"/>
-    <w:lsdException w:name="Medium Grid 3 Accent 6" w:uiPriority="69"/>
-    <w:lsdException w:name="Dark List Accent 6" w:uiPriority="70"/>
-    <w:lsdException w:name="Colorful Shading Accent 6" w:uiPriority="71"/>
-    <w:lsdException w:name="Colorful List Accent 6" w:uiPriority="72"/>
-    <w:lsdException w:name="Colorful Grid Accent 6" w:uiPriority="73"/>
-    <w:lsdException w:name="Subtle Emphasis" w:uiPriority="19" w:qFormat="1"/>
-    <w:lsdException w:name="Intense Emphasis" w:uiPriority="21" w:qFormat="1"/>
-    <w:lsdException w:name="Subtle Reference" w:uiPriority="31" w:qFormat="1"/>
-    <w:lsdException w:name="Intense Reference" w:uiPriority="32" w:qFormat="1"/>
-    <w:lsdException w:name="Book Title" w:uiPriority="33" w:qFormat="1"/>
-    <w:lsdException w:name="Bibliography" w:semiHidden="1" w:uiPriority="37" w:unhideWhenUsed="1"/>
-    <w:lsdException w:name="TOC Heading" w:semiHidden="1" w:uiPriority="39" w:unhideWhenUsed="1" w:qFormat="1"/>
-    <w:lsdException w:name="Plain Table 1" w:uiPriority="41"/>
-    <w:lsdException w:name="Plain Table 2" w:uiPriority="42"/>
-    <w:lsdException w:name="Plain Table 3" w:uiPriority="43"/>
-    <w:lsdException w:name="Plain Table 4" w:uiPriority="44"/>
-    <w:lsdException w:name="Plain Table 5" w:uiPriority="45"/>
-    <w:lsdException w:name="Grid Table Light" w:uiPriority="40"/>
-    <w:lsdException w:name="Grid Table 1 Light" w:uiPriority="46"/>
-    <w:lsdException w:name="Grid Table 2" w:uiPriority="47"/>
-    <w:lsdException w:name="Grid Table 3" w:uiPriority="48"/>
-    <w:lsdException w:name="Grid Table 4" w:uiPriority="49"/>
-    <w:lsdException w:name="Grid Table 5 Dark" w:uiPriority="50"/>
-    <w:lsdException w:name="Grid Table 6 Colorful" w:uiPriority="51"/>
-    <w:lsdException w:name="Grid Table 7 Colorful" w:uiPriority="52"/>
-    <w:lsdException w:name="Grid Table 1 Light Accent 1" w:uiPriority="46"/>
-    <w:lsdException w:name="Grid Table 2 Accent 1" w:uiPriority="47"/>
-    <w:lsdException w:name="Grid Table 3 Accent 1" w:uiPriority="48"/>
-    <w:lsdException w:name="Grid Table 4 Accent 1" w:uiPriority="49"/>
-    <w:lsdException w:name="Grid Table 5 Dark Accent 1" w:uiPriority="50"/>
-    <w:lsdException w:name="Grid Table 6 Colorful Accent 1" w:uiPriority="51"/>
-    <w:lsdException w:name="Grid Table 7 Colorful Accent 1" w:uiPriority="52"/>
-    <w:lsdException w:name="Grid Table 1 Light Accent 2" w:uiPriority="46"/>
-    <w:lsdException w:name="Grid Table 2 Accent 2" w:uiPriority="47"/>
-    <w:lsdException w:name="Grid Table 3 Accent 2" w:uiPriority="48"/>
-    <w:lsdException w:name="Grid Table 4 Accent 2" w:uiPriority="49"/>
-    <w:lsdException w:name="Grid Table 5 Dark Accent 2" w:uiPriority="50"/>
-    <w:lsdException w:name="Grid Table 6 Colorful Accent 2" w:uiPriority="51"/>
-    <w:lsdException w:name="Grid Table 7 Colorful Accent 2" w:uiPriority="52"/>
-    <w:lsdException w:name="Grid Table 1 Light Accent 3" w:uiPriority="46"/>
-    <w:lsdException w:name="Grid Table 2 Accent 3" w:uiPriority="47"/>
-    <w:lsdException w:name="Grid Table 3 Accent 3" w:uiPriority="48"/>
-    <w:lsdException w:name="Grid Table 4 Accent 3" w:uiPriority="49"/>
-    <w:lsdException w:name="Grid Table 5 Dark Accent 3" w:uiPriority="50"/>
-    <w:lsdException w:name="Grid Table 6 Colorful Accent 3" w:uiPriority="51"/>
-    <w:lsdException w:name="Grid Table 7 Colorful Accent 3" w:uiPriority="52"/>
-    <w:lsdException w:name="Grid Table 1 Light Accent 4" w:uiPriority="46"/>
-    <w:lsdException w:name="Grid Table 2 Accent 4" w:uiPriority="47"/>
-    <w:lsdException w:name="Grid Table 3 Accent 4" w:uiPriority="48"/>
-    <w:lsdException w:name="Grid Table 4 Accent 4" w:uiPriority="49"/>
-    <w:lsdException w:name="Grid Table 5 Dark Accent 4" w:uiPriority="50"/>
-    <w:lsdException w:name="Grid Table 6 Colorful Accent 4" w:uiPriority="51"/>
-    <w:lsdException w:name="Grid Table 7 Colorful Accent 4" w:uiPriority="52"/>
-    <w:lsdException w:name="Grid Table 1 Light Accent 5" w:uiPriority="46"/>
-    <w:lsdException w:name="Grid Table 2 Accent 5" w:uiPriority="47"/>
-    <w:lsdException w:name="Grid Table 3 Accent 5" w:uiPriority="48"/>
-    <w:lsdException w:name="Grid Table 4 Accent 5" w:uiPriority="49"/>
-    <w:lsdException w:name="Grid Table 5 Dark Accent 5" w:uiPriority="50"/>
-    <w:lsdException w:name="Grid Table 6 Colorful Accent 5" w:uiPriority="51"/>
-    <w:lsdException w:name="Grid Table 7 Colorful Accent 5" w:uiPriority="52"/>
-    <w:lsdException w:name="Grid Table 1 Light Accent 6" w:uiPriority="46"/>
-    <w:lsdException w:name="Grid Table 2 Accent 6" w:uiPriority="47"/>
-    <w:lsdException w:name="Grid Table 3 Accent 6" w:uiPriority="48"/>
-    <w:lsdException w:name="Grid Table 4 Accent 6" w:uiPriority="49"/>
-    <w:lsdException w:name="Grid Table 5 Dark Accent 6" w:uiPriority="50"/>
-    <w:lsdException w:name="Grid Table 6 Colorful Accent 6" w:uiPriority="51"/>
-    <w:lsdException w:name="Grid Table 7 Colorful Accent 6" w:uiPriority="52"/>
-    <w:lsdException w:name="List Table 1 Light" w:uiPriority="46"/>
-    <w:lsdException w:name="List Table 2" w:uiPriority="47"/>
-    <w:lsdException w:name="List Table 3" w:uiPriority="48"/>
-    <w:lsdException w:name="List Table 4" w:uiPriority="49"/>
-    <w:lsdException w:name="List Table 5 Dark" w:uiPriority="50"/>
-    <w:lsdException w:name="List Table 6 Colorful" w:uiPriority="51"/>
-    <w:lsdException w:name="List Table 7 Colorful" w:uiPriority="52"/>
-    <w:lsdException w:name="List Table 1 Light Accent 1" w:uiPriority="46"/>
-    <w:lsdException w:name="List Table 2 Accent 1" w:uiPriority="47"/>
-    <w:lsdException w:name="List Table 3 Accent 1" w:uiPriority="48"/>
-    <w:lsdException w:name="List Table 4 Accent 1" w:uiPriority="49"/>
-    <w:lsdException w:name="List Table 5 Dark Accent 1" w:uiPriority="50"/>
-    <w:lsdException w:name="List Table 6 Colorful Accent 1" w:uiPriority="51"/>
-    <w:lsdException w:name="List Table 7 Colorful Accent 1" w:uiPriority="52"/>
-    <w:lsdException w:name="List Table 1 Light Accent 2" w:uiPriority="46"/>
-    <w:lsdException w:name="List Table 2 Accent 2" w:uiPriority="47"/>
-    <w:lsdException w:name="List Table 3 Accent 2" w:uiPriority="48"/>
-    <w:lsdException w:name="List Table 4 Accent 2" w:uiPriority="49"/>
-    <w:lsdException w:name="List Table 5 Dark Accent 2" w:uiPriority="50"/>
-    <w:lsdException w:name="List Table 6 Colorful Accent 2" w:uiPriority="51"/>
-    <w:lsdException w:name="List Table 7 Colorful Accent 2" w:uiPriority="52"/>
-    <w:lsdException w:name="List Table 1 Light Accent 3" w:uiPriority="46"/>
-    <w:lsdException w:name="List Table 2 Accent 3" w:uiPriority="47"/>
-    <w:lsdException w:name="List Table 3 Accent 3" w:uiPriority="48"/>
-    <w:lsdException w:name="List Table 4 Accent 3" w:uiPriority="49"/>
-    <w:lsdException w:name="List Table 5 Dark Accent 3" w:uiPriority="50"/>
-    <w:lsdException w:name="List Table 6 Colorful Accent 3" w:uiPriority="51"/>
-    <w:lsdException w:name="List Table 7 Colorful Accent 3" w:uiPriority="52"/>
-    <w:lsdException w:name="List Table 1 Light Accent 4" w:uiPriority="46"/>
-    <w:lsdException w:name="List Table 2 Accent 4" w:uiPriority="47"/>
-    <w:lsdException w:name="List Table 3 Accent 4" w:uiPriority="48"/>
-    <w:lsdException w:name="List Table 4 Accent 4" w:uiPriority="49"/>
-    <w:lsdException w:name="List Table 5 Dark Accent 4" w:uiPriority="50"/>
-    <w:lsdException w:name="List Table 6 Colorful Accent 4" w:uiPriority="51"/>
-    <w:lsdException w:name="List Table 7 Colorful Accent 4" w:uiPriority="52"/>
-    <w:lsdException w:name="List Table 1 Light Accent 5" w:uiPriority="46"/>
-    <w:lsdException w:name="List Table 2 Accent 5" w:uiPriority="47"/>
-    <w:lsdException w:name="List Table 3 Accent 5" w:uiPriority="48"/>
-    <w:lsdException w:name="List Table 4 Accent 5" w:uiPriority="49"/>
-    <w:lsdException w:name="List Table 5 Dark Accent 5" w:uiPriority="50"/>
-    <w:lsdException w:name="List Table 6 Colorful Accent 5" w:uiPriority="51"/>
-    <w:lsdException w:name="List Table 7 Colorful Accent 5" w:uiPriority="52"/>
-    <w:lsdException w:name="List Table 1 Light Accent 6" w:uiPriority="46"/>
-    <w:lsdException w:name="List Table 2 Accent 6" w:uiPriority="47"/>
-    <w:lsdException w:name="List Table 3 Accent 6" w:uiPriority="48"/>
-    <w:lsdException w:name="List Table 4 Accent 6" w:uiPriority="49"/>
-    <w:lsdException w:name="List Table 5 Dark Accent 6" w:uiPriority="50"/>
-    <w:lsdException w:name="List Table 6 Colorful Accent 6" w:uiPriority="51"/>
-    <w:lsdException w:name="List Table 7 Colorful Accent 6" w:uiPriority="52"/>
-    <w:lsdException w:name="Mention" w:semiHidden="1" w:uiPriority="99" w:unhideWhenUsed="1"/>
-    <w:lsdException w:name="Smart Hyperlink" w:semiHidden="1" w:uiPriority="99" w:unhideWhenUsed="1"/>
-    <w:lsdException w:name="Hashtag" w:semiHidden="1" w:uiPriority="99" w:unhideWhenUsed="1"/>
-    <w:lsdException w:name="Unresolved Mention" w:semiHidden="1" w:uiPriority="99" w:unhideWhenUsed="1"/>
-    <w:lsdException w:name="Smart Link" w:semiHidden="1" w:uiPriority="99" w:unhideWhenUsed="1"/>
+  <w:latentStyles w:defLockedState="0" w:defUIPriority="0" w:defSemiHidden="1" w:defUnhideWhenUsed="1" w:defQFormat="0" w:count="267">
+    <w:lsdException w:name="Normal" w:semiHidden="0" w:unhideWhenUsed="0" w:qFormat="1"/>
+    <w:lsdException w:name="heading 1" w:semiHidden="0" w:unhideWhenUsed="0" w:qFormat="1"/>
+    <w:lsdException w:name="heading 2" w:qFormat="1"/>
+    <w:lsdException w:name="heading 3" w:qFormat="1"/>
+    <w:lsdException w:name="heading 4" w:qFormat="1"/>
+    <w:lsdException w:name="heading 5" w:qFormat="1"/>
+    <w:lsdException w:name="heading 6" w:qFormat="1"/>
+    <w:lsdException w:name="heading 7" w:qFormat="1"/>
+    <w:lsdException w:name="heading 8" w:qFormat="1"/>
+    <w:lsdException w:name="heading 9" w:qFormat="1"/>
+    <w:lsdException w:name="table of authorities" w:semiHidden="0" w:unhideWhenUsed="0"/>
+    <w:lsdException w:name="List" w:semiHidden="0" w:unhideWhenUsed="0"/>
+    <w:lsdException w:name="List Bullet" w:semiHidden="0" w:unhideWhenUsed="0"/>
+    <w:lsdException w:name="Title" w:semiHidden="0" w:unhideWhenUsed="0" w:qFormat="1"/>
+    <w:lsdException w:name="List Continue 2" w:semiHidden="0" w:unhideWhenUsed="0"/>
+    <w:lsdException w:name="List Continue 3" w:semiHidden="0" w:unhideWhenUsed="0"/>
+    <w:lsdException w:name="List Continue 4" w:semiHidden="0" w:unhideWhenUsed="0"/>
+    <w:lsdException w:name="List Continue 5" w:semiHidden="0" w:unhideWhenUsed="0"/>
+    <w:lsdException w:name="Subtitle" w:semiHidden="0" w:unhideWhenUsed="0" w:qFormat="1"/>
+    <w:lsdException w:name="Strong" w:semiHidden="0" w:unhideWhenUsed="0" w:qFormat="1"/>
+    <w:lsdException w:name="Emphasis" w:semiHidden="0" w:unhideWhenUsed="0"/>
+    <w:lsdException w:name="Table Web 2" w:semiHidden="0" w:unhideWhenUsed="0"/>
+    <w:lsdException w:name="Table Web 3" w:semiHidden="0" w:unhideWhenUsed="0"/>
+    <w:lsdException w:name="Balloon Text" w:semiHidden="0" w:unhideWhenUsed="0"/>
+    <w:lsdException w:name="Table Grid" w:semiHidden="0" w:unhideWhenUsed="0"/>
+    <w:lsdException w:name="Table Theme" w:semiHidden="0" w:unhideWhenUsed="0"/>
+    <w:lsdException w:name="Placeholder Text" w:uiPriority="99" w:unhideWhenUsed="0"/>
+    <w:lsdException w:name="No Spacing" w:semiHidden="0" w:uiPriority="1" w:unhideWhenUsed="0" w:qFormat="1"/>
+    <w:lsdException w:name="Light Shading" w:semiHidden="0" w:uiPriority="60" w:unhideWhenUsed="0"/>
+    <w:lsdException w:name="Light List" w:semiHidden="0" w:uiPriority="61" w:unhideWhenUsed="0"/>
+    <w:lsdException w:name="Light Grid" w:semiHidden="0" w:uiPriority="62" w:unhideWhenUsed="0"/>
+    <w:lsdException w:name="Medium Shading 1" w:semiHidden="0" w:uiPriority="63" w:unhideWhenUsed="0"/>
+    <w:lsdException w:name="Medium Shading 2" w:semiHidden="0" w:uiPriority="64" w:unhideWhenUsed="0"/>
+    <w:lsdException w:name="Medium List 1" w:semiHidden="0" w:uiPriority="65" w:unhideWhenUsed="0"/>
+    <w:lsdException w:name="Medium List 2" w:semiHidden="0" w:uiPriority="66" w:unhideWhenUsed="0"/>
+    <w:lsdException w:name="Medium Grid 1" w:semiHidden="0" w:uiPriority="67" w:unhideWhenUsed="0"/>
+    <w:lsdException w:name="Medium Grid 2" w:semiHidden="0" w:uiPriority="68" w:unhideWhenUsed="0"/>
+    <w:lsdException w:name="Medium Grid 3" w:semiHidden="0" w:uiPriority="69" w:unhideWhenUsed="0"/>
+    <w:lsdException w:name="Dark List" w:semiHidden="0" w:uiPriority="70" w:unhideWhenUsed="0"/>
+    <w:lsdException w:name="Colorful Shading" w:semiHidden="0" w:uiPriority="71" w:unhideWhenUsed="0"/>
+    <w:lsdException w:name="Colorful List" w:semiHidden="0" w:uiPriority="72" w:unhideWhenUsed="0"/>
+    <w:lsdException w:name="Colorful Grid" w:semiHidden="0" w:uiPriority="73" w:unhideWhenUsed="0"/>
+    <w:lsdException w:name="Light Shading Accent 1" w:semiHidden="0" w:uiPriority="60" w:unhideWhenUsed="0"/>
+    <w:lsdException w:name="Light List Accent 1" w:semiHidden="0" w:uiPriority="61" w:unhideWhenUsed="0"/>
+    <w:lsdException w:name="Light Grid Accent 1" w:semiHidden="0" w:uiPriority="62" w:unhideWhenUsed="0"/>
+    <w:lsdException w:name="Medium Shading 1 Accent 1" w:semiHidden="0" w:uiPriority="63" w:unhideWhenUsed="0"/>
+    <w:lsdException w:name="Medium Shading 2 Accent 1" w:semiHidden="0" w:uiPriority="64" w:unhideWhenUsed="0"/>
+    <w:lsdException w:name="Medium List 1 Accent 1" w:semiHidden="0" w:uiPriority="65" w:unhideWhenUsed="0"/>
+    <w:lsdException w:name="Revision" w:uiPriority="99" w:unhideWhenUsed="0"/>
+    <w:lsdException w:name="List Paragraph" w:semiHidden="0" w:uiPriority="34" w:unhideWhenUsed="0" w:qFormat="1"/>
+    <w:lsdException w:name="Quote" w:semiHidden="0" w:uiPriority="29" w:unhideWhenUsed="0" w:qFormat="1"/>
+    <w:lsdException w:name="Intense Quote" w:semiHidden="0" w:uiPriority="30" w:unhideWhenUsed="0" w:qFormat="1"/>
+    <w:lsdException w:name="Medium List 2 Accent 1" w:semiHidden="0" w:uiPriority="66" w:unhideWhenUsed="0"/>
+    <w:lsdException w:name="Medium Grid 1 Accent 1" w:semiHidden="0" w:uiPriority="67" w:unhideWhenUsed="0"/>
+    <w:lsdException w:name="Medium Grid 2 Accent 1" w:semiHidden="0" w:uiPriority="68" w:unhideWhenUsed="0"/>
+    <w:lsdException w:name="Medium Grid 3 Accent 1" w:semiHidden="0" w:uiPriority="69" w:unhideWhenUsed="0"/>
+    <w:lsdException w:name="Dark List Accent 1" w:semiHidden="0" w:uiPriority="70" w:unhideWhenUsed="0"/>
+    <w:lsdException w:name="Colorful Shading Accent 1" w:semiHidden="0" w:uiPriority="71" w:unhideWhenUsed="0"/>
+    <w:lsdException w:name="Colorful List Accent 1" w:semiHidden="0" w:uiPriority="72" w:unhideWhenUsed="0"/>
+    <w:lsdException w:name="Colorful Grid Accent 1" w:semiHidden="0" w:uiPriority="73" w:unhideWhenUsed="0"/>
+    <w:lsdException w:name="Light Shading Accent 2" w:semiHidden="0" w:uiPriority="60" w:unhideWhenUsed="0"/>
+    <w:lsdException w:name="Light List Accent 2" w:semiHidden="0" w:uiPriority="61" w:unhideWhenUsed="0"/>
+    <w:lsdException w:name="Light Grid Accent 2" w:semiHidden="0" w:uiPriority="62" w:unhideWhenUsed="0"/>
+    <w:lsdException w:name="Medium Shading 1 Accent 2" w:semiHidden="0" w:uiPriority="63" w:unhideWhenUsed="0"/>
+    <w:lsdException w:name="Medium Shading 2 Accent 2" w:semiHidden="0" w:uiPriority="64" w:unhideWhenUsed="0"/>
+    <w:lsdException w:name="Medium List 1 Accent 2" w:semiHidden="0" w:uiPriority="65" w:unhideWhenUsed="0"/>
+    <w:lsdException w:name="Medium List 2 Accent 2" w:semiHidden="0" w:uiPriority="66" w:unhideWhenUsed="0"/>
+    <w:lsdException w:name="Medium Grid 1 Accent 2" w:semiHidden="0" w:uiPriority="67" w:unhideWhenUsed="0"/>
+    <w:lsdException w:name="Medium Grid 2 Accent 2" w:semiHidden="0" w:uiPriority="68" w:unhideWhenUsed="0"/>
+    <w:lsdException w:name="Medium Grid 3 Accent 2" w:semiHidden="0" w:uiPriority="69" w:unhideWhenUsed="0"/>
+    <w:lsdException w:name="Dark List Accent 2" w:semiHidden="0" w:uiPriority="70" w:unhideWhenUsed="0"/>
+    <w:lsdException w:name="Colorful Shading Accent 2" w:semiHidden="0" w:uiPriority="71" w:unhideWhenUsed="0"/>
+    <w:lsdException w:name="Colorful List Accent 2" w:semiHidden="0" w:uiPriority="72" w:unhideWhenUsed="0"/>
+    <w:lsdException w:name="Colorful Grid Accent 2" w:semiHidden="0" w:uiPriority="73" w:unhideWhenUsed="0"/>
+    <w:lsdException w:name="Light Shading Accent 3" w:semiHidden="0" w:uiPriority="60" w:unhideWhenUsed="0"/>
+    <w:lsdException w:name="Light List Accent 3" w:semiHidden="0" w:uiPriority="61" w:unhideWhenUsed="0"/>
+    <w:lsdException w:name="Light Grid Accent 3" w:semiHidden="0" w:uiPriority="62" w:unhideWhenUsed="0"/>
+    <w:lsdException w:name="Medium Shading 1 Accent 3" w:semiHidden="0" w:uiPriority="63" w:unhideWhenUsed="0"/>
+    <w:lsdException w:name="Medium Shading 2 Accent 3" w:semiHidden="0" w:uiPriority="64" w:unhideWhenUsed="0"/>
+    <w:lsdException w:name="Medium List 1 Accent 3" w:semiHidden="0" w:uiPriority="65" w:unhideWhenUsed="0"/>
+    <w:lsdException w:name="Medium List 2 Accent 3" w:semiHidden="0" w:uiPriority="66" w:unhideWhenUsed="0"/>
+    <w:lsdException w:name="Medium Grid 1 Accent 3" w:semiHidden="0" w:uiPriority="67" w:unhideWhenUsed="0"/>
+    <w:lsdException w:name="Medium Grid 2 Accent 3" w:semiHidden="0" w:uiPriority="68" w:unhideWhenUsed="0"/>
+    <w:lsdException w:name="Medium Grid 3 Accent 3" w:semiHidden="0" w:uiPriority="69" w:unhideWhenUsed="0"/>
+    <w:lsdException w:name="Dark List Accent 3" w:semiHidden="0" w:uiPriority="70" w:unhideWhenUsed="0"/>
+    <w:lsdException w:name="Colorful Shading Accent 3" w:semiHidden="0" w:uiPriority="71" w:unhideWhenUsed="0"/>
+    <w:lsdException w:name="Colorful List Accent 3" w:semiHidden="0" w:uiPriority="72" w:unhideWhenUsed="0"/>
+    <w:lsdException w:name="Colorful Grid Accent 3" w:semiHidden="0" w:uiPriority="73" w:unhideWhenUsed="0"/>
+    <w:lsdException w:name="Light Shading Accent 4" w:semiHidden="0" w:uiPriority="60" w:unhideWhenUsed="0"/>
+    <w:lsdException w:name="Light List Accent 4" w:semiHidden="0" w:uiPriority="61" w:unhideWhenUsed="0"/>
+    <w:lsdException w:name="Light Grid Accent 4" w:semiHidden="0" w:uiPriority="62" w:unhideWhenUsed="0"/>
+    <w:lsdException w:name="Medium Shading 1 Accent 4" w:semiHidden="0" w:uiPriority="63" w:unhideWhenUsed="0"/>
+    <w:lsdException w:name="Medium Shading 2 Accent 4" w:semiHidden="0" w:uiPriority="64" w:unhideWhenUsed="0"/>
+    <w:lsdException w:name="Medium List 1 Accent 4" w:semiHidden="0" w:uiPriority="65" w:unhideWhenUsed="0"/>
+    <w:lsdException w:name="Medium List 2 Accent 4" w:semiHidden="0" w:uiPriority="66" w:unhideWhenUsed="0"/>
+    <w:lsdException w:name="Medium Grid 1 Accent 4" w:semiHidden="0" w:uiPriority="67" w:unhideWhenUsed="0"/>
+    <w:lsdException w:name="Medium Grid 2 Accent 4" w:semiHidden="0" w:uiPriority="68" w:unhideWhenUsed="0"/>
+    <w:lsdException w:name="Medium Grid 3 Accent 4" w:semiHidden="0" w:uiPriority="69" w:unhideWhenUsed="0"/>
+    <w:lsdException w:name="Dark List Accent 4" w:semiHidden="0" w:uiPriority="70" w:unhideWhenUsed="0"/>
+    <w:lsdException w:name="Colorful Shading Accent 4" w:semiHidden="0" w:uiPriority="71" w:unhideWhenUsed="0"/>
+    <w:lsdException w:name="Colorful List Accent 4" w:semiHidden="0" w:uiPriority="72" w:unhideWhenUsed="0"/>
+    <w:lsdException w:name="Colorful Grid Accent 4" w:semiHidden="0" w:uiPriority="73" w:unhideWhenUsed="0"/>
+    <w:lsdException w:name="Light Shading Accent 5" w:semiHidden="0" w:uiPriority="60" w:unhideWhenUsed="0"/>
+    <w:lsdException w:name="Light List Accent 5" w:semiHidden="0" w:uiPriority="61" w:unhideWhenUsed="0"/>
+    <w:lsdException w:name="Light Grid Accent 5" w:semiHidden="0" w:uiPriority="62" w:unhideWhenUsed="0"/>
+    <w:lsdException w:name="Medium Shading 1 Accent 5" w:semiHidden="0" w:uiPriority="63" w:unhideWhenUsed="0"/>
+    <w:lsdException w:name="Medium Shading 2 Accent 5" w:semiHidden="0" w:uiPriority="64" w:unhideWhenUsed="0"/>
+    <w:lsdException w:name="Medium List 1 Accent 5" w:semiHidden="0" w:uiPriority="65" w:unhideWhenUsed="0"/>
+    <w:lsdException w:name="Medium List 2 Accent 5" w:semiHidden="0" w:uiPriority="66" w:unhideWhenUsed="0"/>
+    <w:lsdException w:name="Medium Grid 1 Accent 5" w:semiHidden="0" w:uiPriority="67" w:unhideWhenUsed="0"/>
+    <w:lsdException w:name="Medium Grid 2 Accent 5" w:semiHidden="0" w:uiPriority="68" w:unhideWhenUsed="0"/>
+    <w:lsdException w:name="Medium Grid 3 Accent 5" w:semiHidden="0" w:uiPriority="69" w:unhideWhenUsed="0"/>
+    <w:lsdException w:name="Dark List Accent 5" w:semiHidden="0" w:uiPriority="70" w:unhideWhenUsed="0"/>
+    <w:lsdException w:name="Colorful Shading Accent 5" w:semiHidden="0" w:uiPriority="71" w:unhideWhenUsed="0"/>
+    <w:lsdException w:name="Colorful List Accent 5" w:semiHidden="0" w:uiPriority="72" w:unhideWhenUsed="0"/>
+    <w:lsdException w:name="Colorful Grid Accent 5" w:semiHidden="0" w:uiPriority="73" w:unhideWhenUsed="0"/>
+    <w:lsdException w:name="Light Shading Accent 6" w:semiHidden="0" w:uiPriority="60" w:unhideWhenUsed="0"/>
+    <w:lsdException w:name="Light List Accent 6" w:semiHidden="0" w:uiPriority="61" w:unhideWhenUsed="0"/>
+    <w:lsdException w:name="Light Grid Accent 6" w:semiHidden="0" w:uiPriority="62" w:unhideWhenUsed="0"/>
+    <w:lsdException w:name="Medium Shading 1 Accent 6" w:semiHidden="0" w:uiPriority="63" w:unhideWhenUsed="0"/>
+    <w:lsdException w:name="Medium Shading 2 Accent 6" w:semiHidden="0" w:uiPriority="64" w:unhideWhenUsed="0"/>
+    <w:lsdException w:name="Medium List 1 Accent 6" w:semiHidden="0" w:uiPriority="65" w:unhideWhenUsed="0"/>
+    <w:lsdException w:name="Medium List 2 Accent 6" w:semiHidden="0" w:uiPriority="66" w:unhideWhenUsed="0"/>
+    <w:lsdException w:name="Medium Grid 1 Accent 6" w:semiHidden="0" w:uiPriority="67" w:unhideWhenUsed="0"/>
+    <w:lsdException w:name="Medium Grid 2 Accent 6" w:semiHidden="0" w:uiPriority="68" w:unhideWhenUsed="0"/>
+    <w:lsdException w:name="Medium Grid 3 Accent 6" w:semiHidden="0" w:uiPriority="69" w:unhideWhenUsed="0"/>
+    <w:lsdException w:name="Dark List Accent 6" w:semiHidden="0" w:uiPriority="70" w:unhideWhenUsed="0"/>
+    <w:lsdException w:name="Colorful Shading Accent 6" w:semiHidden="0" w:uiPriority="71" w:unhideWhenUsed="0"/>
+    <w:lsdException w:name="Colorful List Accent 6" w:semiHidden="0" w:uiPriority="72" w:unhideWhenUsed="0"/>
+    <w:lsdException w:name="Colorful Grid Accent 6" w:semiHidden="0" w:uiPriority="73" w:unhideWhenUsed="0"/>
+    <w:lsdException w:name="Subtle Emphasis" w:semiHidden="0" w:uiPriority="19" w:unhideWhenUsed="0" w:qFormat="1"/>
+    <w:lsdException w:name="Intense Emphasis" w:semiHidden="0" w:uiPriority="21" w:unhideWhenUsed="0" w:qFormat="1"/>
+    <w:lsdException w:name="Subtle Reference" w:semiHidden="0" w:uiPriority="31" w:unhideWhenUsed="0" w:qFormat="1"/>
+    <w:lsdException w:name="Intense Reference" w:semiHidden="0" w:uiPriority="32" w:unhideWhenUsed="0" w:qFormat="1"/>
+    <w:lsdException w:name="Book Title" w:semiHidden="0" w:uiPriority="33" w:unhideWhenUsed="0" w:qFormat="1"/>
+    <w:lsdException w:name="Bibliography" w:uiPriority="37"/>
+    <w:lsdException w:name="TOC Heading" w:uiPriority="39" w:qFormat="1"/>
   </w:latentStyles>
   <w:style w:type="paragraph" w:default="1" w:styleId="Normal">
     <w:name w:val="Normal"/>
@@ -16452,7 +16232,7 @@
     <w:basedOn w:val="Normal"/>
     <w:next w:val="Normal"/>
     <w:qFormat/>
-    <w:rsid w:val="000D7B81"/>
+    <w:rsid w:val="006C22E5"/>
     <w:pPr>
       <w:keepNext/>
       <w:numPr>
@@ -16466,7 +16246,7 @@
       <w:b/>
       <w:bCs/>
       <w:iCs/>
-      <w:sz w:val="26"/>
+      <w:sz w:val="28"/>
       <w:szCs w:val="26"/>
       <w:lang w:val="de-DE"/>
     </w:rPr>
@@ -16663,6 +16443,7 @@
     <w:basedOn w:val="TableNormal"/>
     <w:rsid w:val="004D7390"/>
     <w:tblPr>
+      <w:tblInd w:w="0" w:type="dxa"/>
       <w:tblBorders>
         <w:top w:val="single" w:sz="4" w:space="0" w:color="auto"/>
         <w:left w:val="single" w:sz="4" w:space="0" w:color="auto"/>
@@ -16671,6 +16452,12 @@
         <w:insideH w:val="single" w:sz="4" w:space="0" w:color="auto"/>
         <w:insideV w:val="single" w:sz="4" w:space="0" w:color="auto"/>
       </w:tblBorders>
+      <w:tblCellMar>
+        <w:top w:w="0" w:type="dxa"/>
+        <w:left w:w="108" w:type="dxa"/>
+        <w:bottom w:w="0" w:type="dxa"/>
+        <w:right w:w="108" w:type="dxa"/>
+      </w:tblCellMar>
     </w:tblPr>
   </w:style>
   <w:style w:type="paragraph" w:styleId="ListParagraph">
@@ -16689,7 +16476,7 @@
     <w:basedOn w:val="ListParagraph"/>
     <w:autoRedefine/>
     <w:qFormat/>
-    <w:rsid w:val="00AF7123"/>
+    <w:rsid w:val="00F23362"/>
     <w:pPr>
       <w:numPr>
         <w:numId w:val="35"/>
@@ -16704,7 +16491,462 @@
     </w:pPr>
     <w:rPr>
       <w:rFonts w:ascii="Times New Roman" w:hAnsi="Times New Roman"/>
-      <w:sz w:val="26"/>
+      <w:noProof/>
+      <w:sz w:val="28"/>
+      <w:szCs w:val="26"/>
+      <w:lang w:val="de-DE"/>
+    </w:rPr>
+  </w:style>
+</w:styles>
+</file>
+
+<file path=word/stylesWithEffects.xml><?xml version="1.0" encoding="utf-8"?>
+<w:styles xmlns:wpc="http://schemas.microsoft.com/office/word/2010/wordprocessingCanvas" xmlns:mc="http://schemas.openxmlformats.org/markup-compatibility/2006" xmlns:o="urn:schemas-microsoft-com:office:office" xmlns:r="http://schemas.openxmlformats.org/officeDocument/2006/relationships" xmlns:m="http://schemas.openxmlformats.org/officeDocument/2006/math" xmlns:v="urn:schemas-microsoft-com:vml" xmlns:wp14="http://schemas.microsoft.com/office/word/2010/wordprocessingDrawing" xmlns:wp="http://schemas.openxmlformats.org/drawingml/2006/wordprocessingDrawing" xmlns:w10="urn:schemas-microsoft-com:office:word" xmlns:w="http://schemas.openxmlformats.org/wordprocessingml/2006/main" xmlns:w14="http://schemas.microsoft.com/office/word/2010/wordml" xmlns:wpg="http://schemas.microsoft.com/office/word/2010/wordprocessingGroup" xmlns:wpi="http://schemas.microsoft.com/office/word/2010/wordprocessingInk" xmlns:wne="http://schemas.microsoft.com/office/word/2006/wordml" xmlns:wps="http://schemas.microsoft.com/office/word/2010/wordprocessingShape" mc:Ignorable="w14 wp14">
+  <w:docDefaults>
+    <w:rPrDefault>
+      <w:rPr>
+        <w:rFonts w:ascii="Times New Roman" w:eastAsia="Times New Roman" w:hAnsi="Times New Roman" w:cs="Times New Roman"/>
+        <w:lang w:val="en-US" w:eastAsia="en-US" w:bidi="ar-SA"/>
+      </w:rPr>
+    </w:rPrDefault>
+    <w:pPrDefault/>
+  </w:docDefaults>
+  <w:latentStyles w:defLockedState="0" w:defUIPriority="0" w:defSemiHidden="1" w:defUnhideWhenUsed="1" w:defQFormat="0" w:count="267">
+    <w:lsdException w:name="Normal" w:semiHidden="0" w:unhideWhenUsed="0" w:qFormat="1"/>
+    <w:lsdException w:name="heading 1" w:semiHidden="0" w:unhideWhenUsed="0" w:qFormat="1"/>
+    <w:lsdException w:name="heading 2" w:qFormat="1"/>
+    <w:lsdException w:name="heading 3" w:qFormat="1"/>
+    <w:lsdException w:name="heading 4" w:qFormat="1"/>
+    <w:lsdException w:name="heading 5" w:qFormat="1"/>
+    <w:lsdException w:name="heading 6" w:qFormat="1"/>
+    <w:lsdException w:name="heading 7" w:qFormat="1"/>
+    <w:lsdException w:name="heading 8" w:qFormat="1"/>
+    <w:lsdException w:name="heading 9" w:qFormat="1"/>
+    <w:lsdException w:name="table of authorities" w:semiHidden="0" w:unhideWhenUsed="0"/>
+    <w:lsdException w:name="List" w:semiHidden="0" w:unhideWhenUsed="0"/>
+    <w:lsdException w:name="List Bullet" w:semiHidden="0" w:unhideWhenUsed="0"/>
+    <w:lsdException w:name="Title" w:semiHidden="0" w:unhideWhenUsed="0" w:qFormat="1"/>
+    <w:lsdException w:name="List Continue 2" w:semiHidden="0" w:unhideWhenUsed="0"/>
+    <w:lsdException w:name="List Continue 3" w:semiHidden="0" w:unhideWhenUsed="0"/>
+    <w:lsdException w:name="List Continue 4" w:semiHidden="0" w:unhideWhenUsed="0"/>
+    <w:lsdException w:name="List Continue 5" w:semiHidden="0" w:unhideWhenUsed="0"/>
+    <w:lsdException w:name="Subtitle" w:semiHidden="0" w:unhideWhenUsed="0" w:qFormat="1"/>
+    <w:lsdException w:name="Strong" w:semiHidden="0" w:unhideWhenUsed="0" w:qFormat="1"/>
+    <w:lsdException w:name="Emphasis" w:semiHidden="0" w:unhideWhenUsed="0"/>
+    <w:lsdException w:name="Table Web 2" w:semiHidden="0" w:unhideWhenUsed="0"/>
+    <w:lsdException w:name="Table Web 3" w:semiHidden="0" w:unhideWhenUsed="0"/>
+    <w:lsdException w:name="Balloon Text" w:semiHidden="0" w:unhideWhenUsed="0"/>
+    <w:lsdException w:name="Table Grid" w:semiHidden="0" w:unhideWhenUsed="0"/>
+    <w:lsdException w:name="Table Theme" w:semiHidden="0" w:unhideWhenUsed="0"/>
+    <w:lsdException w:name="Placeholder Text" w:uiPriority="99" w:unhideWhenUsed="0"/>
+    <w:lsdException w:name="No Spacing" w:semiHidden="0" w:uiPriority="1" w:unhideWhenUsed="0" w:qFormat="1"/>
+    <w:lsdException w:name="Light Shading" w:semiHidden="0" w:uiPriority="60" w:unhideWhenUsed="0"/>
+    <w:lsdException w:name="Light List" w:semiHidden="0" w:uiPriority="61" w:unhideWhenUsed="0"/>
+    <w:lsdException w:name="Light Grid" w:semiHidden="0" w:uiPriority="62" w:unhideWhenUsed="0"/>
+    <w:lsdException w:name="Medium Shading 1" w:semiHidden="0" w:uiPriority="63" w:unhideWhenUsed="0"/>
+    <w:lsdException w:name="Medium Shading 2" w:semiHidden="0" w:uiPriority="64" w:unhideWhenUsed="0"/>
+    <w:lsdException w:name="Medium List 1" w:semiHidden="0" w:uiPriority="65" w:unhideWhenUsed="0"/>
+    <w:lsdException w:name="Medium List 2" w:semiHidden="0" w:uiPriority="66" w:unhideWhenUsed="0"/>
+    <w:lsdException w:name="Medium Grid 1" w:semiHidden="0" w:uiPriority="67" w:unhideWhenUsed="0"/>
+    <w:lsdException w:name="Medium Grid 2" w:semiHidden="0" w:uiPriority="68" w:unhideWhenUsed="0"/>
+    <w:lsdException w:name="Medium Grid 3" w:semiHidden="0" w:uiPriority="69" w:unhideWhenUsed="0"/>
+    <w:lsdException w:name="Dark List" w:semiHidden="0" w:uiPriority="70" w:unhideWhenUsed="0"/>
+    <w:lsdException w:name="Colorful Shading" w:semiHidden="0" w:uiPriority="71" w:unhideWhenUsed="0"/>
+    <w:lsdException w:name="Colorful List" w:semiHidden="0" w:uiPriority="72" w:unhideWhenUsed="0"/>
+    <w:lsdException w:name="Colorful Grid" w:semiHidden="0" w:uiPriority="73" w:unhideWhenUsed="0"/>
+    <w:lsdException w:name="Light Shading Accent 1" w:semiHidden="0" w:uiPriority="60" w:unhideWhenUsed="0"/>
+    <w:lsdException w:name="Light List Accent 1" w:semiHidden="0" w:uiPriority="61" w:unhideWhenUsed="0"/>
+    <w:lsdException w:name="Light Grid Accent 1" w:semiHidden="0" w:uiPriority="62" w:unhideWhenUsed="0"/>
+    <w:lsdException w:name="Medium Shading 1 Accent 1" w:semiHidden="0" w:uiPriority="63" w:unhideWhenUsed="0"/>
+    <w:lsdException w:name="Medium Shading 2 Accent 1" w:semiHidden="0" w:uiPriority="64" w:unhideWhenUsed="0"/>
+    <w:lsdException w:name="Medium List 1 Accent 1" w:semiHidden="0" w:uiPriority="65" w:unhideWhenUsed="0"/>
+    <w:lsdException w:name="Revision" w:uiPriority="99" w:unhideWhenUsed="0"/>
+    <w:lsdException w:name="List Paragraph" w:semiHidden="0" w:uiPriority="34" w:unhideWhenUsed="0" w:qFormat="1"/>
+    <w:lsdException w:name="Quote" w:semiHidden="0" w:uiPriority="29" w:unhideWhenUsed="0" w:qFormat="1"/>
+    <w:lsdException w:name="Intense Quote" w:semiHidden="0" w:uiPriority="30" w:unhideWhenUsed="0" w:qFormat="1"/>
+    <w:lsdException w:name="Medium List 2 Accent 1" w:semiHidden="0" w:uiPriority="66" w:unhideWhenUsed="0"/>
+    <w:lsdException w:name="Medium Grid 1 Accent 1" w:semiHidden="0" w:uiPriority="67" w:unhideWhenUsed="0"/>
+    <w:lsdException w:name="Medium Grid 2 Accent 1" w:semiHidden="0" w:uiPriority="68" w:unhideWhenUsed="0"/>
+    <w:lsdException w:name="Medium Grid 3 Accent 1" w:semiHidden="0" w:uiPriority="69" w:unhideWhenUsed="0"/>
+    <w:lsdException w:name="Dark List Accent 1" w:semiHidden="0" w:uiPriority="70" w:unhideWhenUsed="0"/>
+    <w:lsdException w:name="Colorful Shading Accent 1" w:semiHidden="0" w:uiPriority="71" w:unhideWhenUsed="0"/>
+    <w:lsdException w:name="Colorful List Accent 1" w:semiHidden="0" w:uiPriority="72" w:unhideWhenUsed="0"/>
+    <w:lsdException w:name="Colorful Grid Accent 1" w:semiHidden="0" w:uiPriority="73" w:unhideWhenUsed="0"/>
+    <w:lsdException w:name="Light Shading Accent 2" w:semiHidden="0" w:uiPriority="60" w:unhideWhenUsed="0"/>
+    <w:lsdException w:name="Light List Accent 2" w:semiHidden="0" w:uiPriority="61" w:unhideWhenUsed="0"/>
+    <w:lsdException w:name="Light Grid Accent 2" w:semiHidden="0" w:uiPriority="62" w:unhideWhenUsed="0"/>
+    <w:lsdException w:name="Medium Shading 1 Accent 2" w:semiHidden="0" w:uiPriority="63" w:unhideWhenUsed="0"/>
+    <w:lsdException w:name="Medium Shading 2 Accent 2" w:semiHidden="0" w:uiPriority="64" w:unhideWhenUsed="0"/>
+    <w:lsdException w:name="Medium List 1 Accent 2" w:semiHidden="0" w:uiPriority="65" w:unhideWhenUsed="0"/>
+    <w:lsdException w:name="Medium List 2 Accent 2" w:semiHidden="0" w:uiPriority="66" w:unhideWhenUsed="0"/>
+    <w:lsdException w:name="Medium Grid 1 Accent 2" w:semiHidden="0" w:uiPriority="67" w:unhideWhenUsed="0"/>
+    <w:lsdException w:name="Medium Grid 2 Accent 2" w:semiHidden="0" w:uiPriority="68" w:unhideWhenUsed="0"/>
+    <w:lsdException w:name="Medium Grid 3 Accent 2" w:semiHidden="0" w:uiPriority="69" w:unhideWhenUsed="0"/>
+    <w:lsdException w:name="Dark List Accent 2" w:semiHidden="0" w:uiPriority="70" w:unhideWhenUsed="0"/>
+    <w:lsdException w:name="Colorful Shading Accent 2" w:semiHidden="0" w:uiPriority="71" w:unhideWhenUsed="0"/>
+    <w:lsdException w:name="Colorful List Accent 2" w:semiHidden="0" w:uiPriority="72" w:unhideWhenUsed="0"/>
+    <w:lsdException w:name="Colorful Grid Accent 2" w:semiHidden="0" w:uiPriority="73" w:unhideWhenUsed="0"/>
+    <w:lsdException w:name="Light Shading Accent 3" w:semiHidden="0" w:uiPriority="60" w:unhideWhenUsed="0"/>
+    <w:lsdException w:name="Light List Accent 3" w:semiHidden="0" w:uiPriority="61" w:unhideWhenUsed="0"/>
+    <w:lsdException w:name="Light Grid Accent 3" w:semiHidden="0" w:uiPriority="62" w:unhideWhenUsed="0"/>
+    <w:lsdException w:name="Medium Shading 1 Accent 3" w:semiHidden="0" w:uiPriority="63" w:unhideWhenUsed="0"/>
+    <w:lsdException w:name="Medium Shading 2 Accent 3" w:semiHidden="0" w:uiPriority="64" w:unhideWhenUsed="0"/>
+    <w:lsdException w:name="Medium List 1 Accent 3" w:semiHidden="0" w:uiPriority="65" w:unhideWhenUsed="0"/>
+    <w:lsdException w:name="Medium List 2 Accent 3" w:semiHidden="0" w:uiPriority="66" w:unhideWhenUsed="0"/>
+    <w:lsdException w:name="Medium Grid 1 Accent 3" w:semiHidden="0" w:uiPriority="67" w:unhideWhenUsed="0"/>
+    <w:lsdException w:name="Medium Grid 2 Accent 3" w:semiHidden="0" w:uiPriority="68" w:unhideWhenUsed="0"/>
+    <w:lsdException w:name="Medium Grid 3 Accent 3" w:semiHidden="0" w:uiPriority="69" w:unhideWhenUsed="0"/>
+    <w:lsdException w:name="Dark List Accent 3" w:semiHidden="0" w:uiPriority="70" w:unhideWhenUsed="0"/>
+    <w:lsdException w:name="Colorful Shading Accent 3" w:semiHidden="0" w:uiPriority="71" w:unhideWhenUsed="0"/>
+    <w:lsdException w:name="Colorful List Accent 3" w:semiHidden="0" w:uiPriority="72" w:unhideWhenUsed="0"/>
+    <w:lsdException w:name="Colorful Grid Accent 3" w:semiHidden="0" w:uiPriority="73" w:unhideWhenUsed="0"/>
+    <w:lsdException w:name="Light Shading Accent 4" w:semiHidden="0" w:uiPriority="60" w:unhideWhenUsed="0"/>
+    <w:lsdException w:name="Light List Accent 4" w:semiHidden="0" w:uiPriority="61" w:unhideWhenUsed="0"/>
+    <w:lsdException w:name="Light Grid Accent 4" w:semiHidden="0" w:uiPriority="62" w:unhideWhenUsed="0"/>
+    <w:lsdException w:name="Medium Shading 1 Accent 4" w:semiHidden="0" w:uiPriority="63" w:unhideWhenUsed="0"/>
+    <w:lsdException w:name="Medium Shading 2 Accent 4" w:semiHidden="0" w:uiPriority="64" w:unhideWhenUsed="0"/>
+    <w:lsdException w:name="Medium List 1 Accent 4" w:semiHidden="0" w:uiPriority="65" w:unhideWhenUsed="0"/>
+    <w:lsdException w:name="Medium List 2 Accent 4" w:semiHidden="0" w:uiPriority="66" w:unhideWhenUsed="0"/>
+    <w:lsdException w:name="Medium Grid 1 Accent 4" w:semiHidden="0" w:uiPriority="67" w:unhideWhenUsed="0"/>
+    <w:lsdException w:name="Medium Grid 2 Accent 4" w:semiHidden="0" w:uiPriority="68" w:unhideWhenUsed="0"/>
+    <w:lsdException w:name="Medium Grid 3 Accent 4" w:semiHidden="0" w:uiPriority="69" w:unhideWhenUsed="0"/>
+    <w:lsdException w:name="Dark List Accent 4" w:semiHidden="0" w:uiPriority="70" w:unhideWhenUsed="0"/>
+    <w:lsdException w:name="Colorful Shading Accent 4" w:semiHidden="0" w:uiPriority="71" w:unhideWhenUsed="0"/>
+    <w:lsdException w:name="Colorful List Accent 4" w:semiHidden="0" w:uiPriority="72" w:unhideWhenUsed="0"/>
+    <w:lsdException w:name="Colorful Grid Accent 4" w:semiHidden="0" w:uiPriority="73" w:unhideWhenUsed="0"/>
+    <w:lsdException w:name="Light Shading Accent 5" w:semiHidden="0" w:uiPriority="60" w:unhideWhenUsed="0"/>
+    <w:lsdException w:name="Light List Accent 5" w:semiHidden="0" w:uiPriority="61" w:unhideWhenUsed="0"/>
+    <w:lsdException w:name="Light Grid Accent 5" w:semiHidden="0" w:uiPriority="62" w:unhideWhenUsed="0"/>
+    <w:lsdException w:name="Medium Shading 1 Accent 5" w:semiHidden="0" w:uiPriority="63" w:unhideWhenUsed="0"/>
+    <w:lsdException w:name="Medium Shading 2 Accent 5" w:semiHidden="0" w:uiPriority="64" w:unhideWhenUsed="0"/>
+    <w:lsdException w:name="Medium List 1 Accent 5" w:semiHidden="0" w:uiPriority="65" w:unhideWhenUsed="0"/>
+    <w:lsdException w:name="Medium List 2 Accent 5" w:semiHidden="0" w:uiPriority="66" w:unhideWhenUsed="0"/>
+    <w:lsdException w:name="Medium Grid 1 Accent 5" w:semiHidden="0" w:uiPriority="67" w:unhideWhenUsed="0"/>
+    <w:lsdException w:name="Medium Grid 2 Accent 5" w:semiHidden="0" w:uiPriority="68" w:unhideWhenUsed="0"/>
+    <w:lsdException w:name="Medium Grid 3 Accent 5" w:semiHidden="0" w:uiPriority="69" w:unhideWhenUsed="0"/>
+    <w:lsdException w:name="Dark List Accent 5" w:semiHidden="0" w:uiPriority="70" w:unhideWhenUsed="0"/>
+    <w:lsdException w:name="Colorful Shading Accent 5" w:semiHidden="0" w:uiPriority="71" w:unhideWhenUsed="0"/>
+    <w:lsdException w:name="Colorful List Accent 5" w:semiHidden="0" w:uiPriority="72" w:unhideWhenUsed="0"/>
+    <w:lsdException w:name="Colorful Grid Accent 5" w:semiHidden="0" w:uiPriority="73" w:unhideWhenUsed="0"/>
+    <w:lsdException w:name="Light Shading Accent 6" w:semiHidden="0" w:uiPriority="60" w:unhideWhenUsed="0"/>
+    <w:lsdException w:name="Light List Accent 6" w:semiHidden="0" w:uiPriority="61" w:unhideWhenUsed="0"/>
+    <w:lsdException w:name="Light Grid Accent 6" w:semiHidden="0" w:uiPriority="62" w:unhideWhenUsed="0"/>
+    <w:lsdException w:name="Medium Shading 1 Accent 6" w:semiHidden="0" w:uiPriority="63" w:unhideWhenUsed="0"/>
+    <w:lsdException w:name="Medium Shading 2 Accent 6" w:semiHidden="0" w:uiPriority="64" w:unhideWhenUsed="0"/>
+    <w:lsdException w:name="Medium List 1 Accent 6" w:semiHidden="0" w:uiPriority="65" w:unhideWhenUsed="0"/>
+    <w:lsdException w:name="Medium List 2 Accent 6" w:semiHidden="0" w:uiPriority="66" w:unhideWhenUsed="0"/>
+    <w:lsdException w:name="Medium Grid 1 Accent 6" w:semiHidden="0" w:uiPriority="67" w:unhideWhenUsed="0"/>
+    <w:lsdException w:name="Medium Grid 2 Accent 6" w:semiHidden="0" w:uiPriority="68" w:unhideWhenUsed="0"/>
+    <w:lsdException w:name="Medium Grid 3 Accent 6" w:semiHidden="0" w:uiPriority="69" w:unhideWhenUsed="0"/>
+    <w:lsdException w:name="Dark List Accent 6" w:semiHidden="0" w:uiPriority="70" w:unhideWhenUsed="0"/>
+    <w:lsdException w:name="Colorful Shading Accent 6" w:semiHidden="0" w:uiPriority="71" w:unhideWhenUsed="0"/>
+    <w:lsdException w:name="Colorful List Accent 6" w:semiHidden="0" w:uiPriority="72" w:unhideWhenUsed="0"/>
+    <w:lsdException w:name="Colorful Grid Accent 6" w:semiHidden="0" w:uiPriority="73" w:unhideWhenUsed="0"/>
+    <w:lsdException w:name="Subtle Emphasis" w:semiHidden="0" w:uiPriority="19" w:unhideWhenUsed="0" w:qFormat="1"/>
+    <w:lsdException w:name="Intense Emphasis" w:semiHidden="0" w:uiPriority="21" w:unhideWhenUsed="0" w:qFormat="1"/>
+    <w:lsdException w:name="Subtle Reference" w:semiHidden="0" w:uiPriority="31" w:unhideWhenUsed="0" w:qFormat="1"/>
+    <w:lsdException w:name="Intense Reference" w:semiHidden="0" w:uiPriority="32" w:unhideWhenUsed="0" w:qFormat="1"/>
+    <w:lsdException w:name="Book Title" w:semiHidden="0" w:uiPriority="33" w:unhideWhenUsed="0" w:qFormat="1"/>
+    <w:lsdException w:name="Bibliography" w:uiPriority="37"/>
+    <w:lsdException w:name="TOC Heading" w:uiPriority="39" w:qFormat="1"/>
+  </w:latentStyles>
+  <w:style w:type="paragraph" w:default="1" w:styleId="Normal">
+    <w:name w:val="Normal"/>
+    <w:qFormat/>
+    <w:rsid w:val="00271CA9"/>
+    <w:rPr>
+      <w:rFonts w:ascii=".VnTime" w:hAnsi=".VnTime"/>
+    </w:rPr>
+  </w:style>
+  <w:style w:type="paragraph" w:styleId="Heading1">
+    <w:name w:val="heading 1"/>
+    <w:basedOn w:val="Normal"/>
+    <w:next w:val="Normal"/>
+    <w:qFormat/>
+    <w:rsid w:val="000D7B81"/>
+    <w:pPr>
+      <w:keepNext/>
+      <w:numPr>
+        <w:numId w:val="25"/>
+      </w:numPr>
+      <w:spacing w:before="240" w:after="120"/>
+      <w:outlineLvl w:val="0"/>
+    </w:pPr>
+    <w:rPr>
+      <w:rFonts w:ascii="Times New Roman" w:hAnsi="Times New Roman"/>
+      <w:b/>
+      <w:bCs/>
+      <w:sz w:val="28"/>
+      <w:szCs w:val="28"/>
+      <w:lang w:val="de-DE"/>
+    </w:rPr>
+  </w:style>
+  <w:style w:type="paragraph" w:styleId="Heading2">
+    <w:name w:val="heading 2"/>
+    <w:basedOn w:val="Normal"/>
+    <w:next w:val="Normal"/>
+    <w:qFormat/>
+    <w:rsid w:val="006C22E5"/>
+    <w:pPr>
+      <w:keepNext/>
+      <w:numPr>
+        <w:numId w:val="28"/>
+      </w:numPr>
+      <w:spacing w:before="120"/>
+      <w:outlineLvl w:val="1"/>
+    </w:pPr>
+    <w:rPr>
+      <w:rFonts w:ascii="Times New Roman" w:hAnsi="Times New Roman"/>
+      <w:b/>
+      <w:bCs/>
+      <w:iCs/>
+      <w:sz w:val="28"/>
+      <w:szCs w:val="26"/>
+      <w:lang w:val="de-DE"/>
+    </w:rPr>
+  </w:style>
+  <w:style w:type="paragraph" w:styleId="Heading3">
+    <w:name w:val="heading 3"/>
+    <w:basedOn w:val="Normal"/>
+    <w:next w:val="Normal"/>
+    <w:qFormat/>
+    <w:pPr>
+      <w:keepNext/>
+      <w:jc w:val="center"/>
+      <w:outlineLvl w:val="2"/>
+    </w:pPr>
+    <w:rPr>
+      <w:rFonts w:ascii="VnTimes" w:hAnsi="VnTimes"/>
+      <w:b/>
+      <w:i/>
+      <w:sz w:val="24"/>
+    </w:rPr>
+  </w:style>
+  <w:style w:type="paragraph" w:styleId="Heading4">
+    <w:name w:val="heading 4"/>
+    <w:basedOn w:val="Normal"/>
+    <w:next w:val="Normal"/>
+    <w:qFormat/>
+    <w:pPr>
+      <w:keepNext/>
+      <w:jc w:val="center"/>
+      <w:outlineLvl w:val="3"/>
+    </w:pPr>
+    <w:rPr>
+      <w:rFonts w:ascii=".VnArial" w:hAnsi=".VnArial"/>
+      <w:b/>
+      <w:sz w:val="24"/>
+    </w:rPr>
+  </w:style>
+  <w:style w:type="paragraph" w:styleId="Heading5">
+    <w:name w:val="heading 5"/>
+    <w:basedOn w:val="Normal"/>
+    <w:next w:val="Normal"/>
+    <w:qFormat/>
+    <w:rsid w:val="00192ADB"/>
+    <w:pPr>
+      <w:tabs>
+        <w:tab w:val="left" w:pos="360"/>
+      </w:tabs>
+      <w:spacing w:before="60" w:after="60"/>
+      <w:ind w:firstLine="567"/>
+      <w:jc w:val="both"/>
+      <w:outlineLvl w:val="4"/>
+    </w:pPr>
+    <w:rPr>
+      <w:rFonts w:ascii="Times New Roman" w:hAnsi="Times New Roman"/>
+      <w:sz w:val="28"/>
+      <w:szCs w:val="28"/>
+      <w:lang w:val="de-DE"/>
+    </w:rPr>
+  </w:style>
+  <w:style w:type="paragraph" w:styleId="Heading6">
+    <w:name w:val="heading 6"/>
+    <w:basedOn w:val="Normal"/>
+    <w:next w:val="Normal"/>
+    <w:qFormat/>
+    <w:pPr>
+      <w:keepNext/>
+      <w:ind w:left="2880"/>
+      <w:outlineLvl w:val="5"/>
+    </w:pPr>
+    <w:rPr>
+      <w:rFonts w:ascii=".VnTimeH" w:hAnsi=".VnTimeH"/>
+      <w:sz w:val="24"/>
+    </w:rPr>
+  </w:style>
+  <w:style w:type="paragraph" w:styleId="Heading7">
+    <w:name w:val="heading 7"/>
+    <w:basedOn w:val="Normal"/>
+    <w:next w:val="Normal"/>
+    <w:qFormat/>
+    <w:pPr>
+      <w:keepNext/>
+      <w:outlineLvl w:val="6"/>
+    </w:pPr>
+    <w:rPr>
+      <w:rFonts w:ascii=".VnTimeH" w:hAnsi=".VnTimeH"/>
+      <w:sz w:val="24"/>
+    </w:rPr>
+  </w:style>
+  <w:style w:type="character" w:default="1" w:styleId="DefaultParagraphFont">
+    <w:name w:val="Default Paragraph Font"/>
+    <w:uiPriority w:val="1"/>
+    <w:semiHidden/>
+    <w:unhideWhenUsed/>
+  </w:style>
+  <w:style w:type="table" w:default="1" w:styleId="TableNormal">
+    <w:name w:val="Normal Table"/>
+    <w:uiPriority w:val="99"/>
+    <w:semiHidden/>
+    <w:unhideWhenUsed/>
+    <w:tblPr>
+      <w:tblInd w:w="0" w:type="dxa"/>
+      <w:tblCellMar>
+        <w:top w:w="0" w:type="dxa"/>
+        <w:left w:w="108" w:type="dxa"/>
+        <w:bottom w:w="0" w:type="dxa"/>
+        <w:right w:w="108" w:type="dxa"/>
+      </w:tblCellMar>
+    </w:tblPr>
+  </w:style>
+  <w:style w:type="numbering" w:default="1" w:styleId="NoList">
+    <w:name w:val="No List"/>
+    <w:uiPriority w:val="99"/>
+    <w:semiHidden/>
+    <w:unhideWhenUsed/>
+  </w:style>
+  <w:style w:type="paragraph" w:styleId="Caption">
+    <w:name w:val="caption"/>
+    <w:basedOn w:val="Normal"/>
+    <w:next w:val="Normal"/>
+    <w:pPr>
+      <w:jc w:val="center"/>
+    </w:pPr>
+    <w:rPr>
+      <w:rFonts w:ascii="VnTimes" w:hAnsi="VnTimes"/>
+      <w:b/>
+      <w:sz w:val="40"/>
+    </w:rPr>
+  </w:style>
+  <w:style w:type="paragraph" w:styleId="BodyTextIndent">
+    <w:name w:val="Body Text Indent"/>
+    <w:basedOn w:val="Normal"/>
+    <w:pPr>
+      <w:spacing w:line="360" w:lineRule="auto"/>
+      <w:ind w:firstLine="720"/>
+      <w:jc w:val="both"/>
+    </w:pPr>
+    <w:rPr>
+      <w:rFonts w:ascii="VnTimes" w:hAnsi="VnTimes"/>
+      <w:sz w:val="28"/>
+    </w:rPr>
+  </w:style>
+  <w:style w:type="paragraph" w:styleId="BodyText">
+    <w:name w:val="Body Text"/>
+    <w:basedOn w:val="Normal"/>
+    <w:pPr>
+      <w:jc w:val="center"/>
+    </w:pPr>
+    <w:rPr>
+      <w:rFonts w:ascii="VnTimes" w:hAnsi="VnTimes"/>
+      <w:b/>
+      <w:sz w:val="24"/>
+    </w:rPr>
+  </w:style>
+  <w:style w:type="paragraph" w:styleId="Header">
+    <w:name w:val="header"/>
+    <w:basedOn w:val="Normal"/>
+    <w:rsid w:val="006B1E4F"/>
+    <w:pPr>
+      <w:tabs>
+        <w:tab w:val="center" w:pos="4320"/>
+        <w:tab w:val="right" w:pos="8640"/>
+      </w:tabs>
+    </w:pPr>
+  </w:style>
+  <w:style w:type="paragraph" w:styleId="Footer">
+    <w:name w:val="footer"/>
+    <w:basedOn w:val="Normal"/>
+    <w:rsid w:val="006B1E4F"/>
+    <w:pPr>
+      <w:tabs>
+        <w:tab w:val="center" w:pos="4320"/>
+        <w:tab w:val="right" w:pos="8640"/>
+      </w:tabs>
+    </w:pPr>
+  </w:style>
+  <w:style w:type="character" w:styleId="PageNumber">
+    <w:name w:val="page number"/>
+    <w:basedOn w:val="DefaultParagraphFont"/>
+    <w:rsid w:val="006B1E4F"/>
+  </w:style>
+  <w:style w:type="paragraph" w:styleId="BalloonText">
+    <w:name w:val="Balloon Text"/>
+    <w:basedOn w:val="Normal"/>
+    <w:semiHidden/>
+    <w:rsid w:val="002E7CF1"/>
+    <w:rPr>
+      <w:rFonts w:ascii="Tahoma" w:hAnsi="Tahoma" w:cs="Tahoma"/>
+      <w:sz w:val="16"/>
+      <w:szCs w:val="16"/>
+    </w:rPr>
+  </w:style>
+  <w:style w:type="table" w:styleId="TableGrid">
+    <w:name w:val="Table Grid"/>
+    <w:basedOn w:val="TableNormal"/>
+    <w:rsid w:val="004D7390"/>
+    <w:tblPr>
+      <w:tblInd w:w="0" w:type="dxa"/>
+      <w:tblBorders>
+        <w:top w:val="single" w:sz="4" w:space="0" w:color="auto"/>
+        <w:left w:val="single" w:sz="4" w:space="0" w:color="auto"/>
+        <w:bottom w:val="single" w:sz="4" w:space="0" w:color="auto"/>
+        <w:right w:val="single" w:sz="4" w:space="0" w:color="auto"/>
+        <w:insideH w:val="single" w:sz="4" w:space="0" w:color="auto"/>
+        <w:insideV w:val="single" w:sz="4" w:space="0" w:color="auto"/>
+      </w:tblBorders>
+      <w:tblCellMar>
+        <w:top w:w="0" w:type="dxa"/>
+        <w:left w:w="108" w:type="dxa"/>
+        <w:bottom w:w="0" w:type="dxa"/>
+        <w:right w:w="108" w:type="dxa"/>
+      </w:tblCellMar>
+    </w:tblPr>
+  </w:style>
+  <w:style w:type="paragraph" w:styleId="ListParagraph">
+    <w:name w:val="List Paragraph"/>
+    <w:basedOn w:val="Normal"/>
+    <w:uiPriority w:val="34"/>
+    <w:qFormat/>
+    <w:rsid w:val="00192ADB"/>
+    <w:pPr>
+      <w:ind w:left="720"/>
+      <w:contextualSpacing/>
+    </w:pPr>
+  </w:style>
+  <w:style w:type="paragraph" w:customStyle="1" w:styleId="-H">
+    <w:name w:val="-H"/>
+    <w:basedOn w:val="ListParagraph"/>
+    <w:autoRedefine/>
+    <w:qFormat/>
+    <w:rsid w:val="00F23362"/>
+    <w:pPr>
+      <w:numPr>
+        <w:numId w:val="35"/>
+      </w:numPr>
+      <w:tabs>
+        <w:tab w:val="left" w:pos="993"/>
+      </w:tabs>
+      <w:spacing w:before="120" w:after="120"/>
+      <w:ind w:left="806"/>
+      <w:contextualSpacing w:val="0"/>
+      <w:jc w:val="both"/>
+    </w:pPr>
+    <w:rPr>
+      <w:rFonts w:ascii="Times New Roman" w:hAnsi="Times New Roman"/>
+      <w:noProof/>
+      <w:sz w:val="28"/>
       <w:szCs w:val="26"/>
       <w:lang w:val="de-DE"/>
     </w:rPr>
@@ -17001,7 +17243,7 @@
   <a:extraClrSchemeLst/>
   <a:extLst>
     <a:ext uri="{05A4C25C-085E-4340-85A3-A5531E510DB2}">
-      <thm15:themeFamily xmlns:thm15="http://schemas.microsoft.com/office/thememl/2012/main" name="Office Theme" id="{62F939B6-93AF-4DB8-9C6B-D6C7DFDC589F}" vid="{4A3C46E8-61CC-4603-A589-7422A47A8E4A}"/>
+      <thm15:themeFamily xmlns:thm15="http://schemas.microsoft.com/office/thememl/2012/main" xmlns="" name="Office Theme" id="{62F939B6-93AF-4DB8-9C6B-D6C7DFDC589F}" vid="{4A3C46E8-61CC-4603-A589-7422A47A8E4A}"/>
     </a:ext>
   </a:extLst>
 </a:theme>
